--- a/5 sem/Анализ Алгоритмов/Лаб_4/Лаб_4__сортировка массивов.docx
+++ b/5 sem/Анализ Алгоритмов/Лаб_4/Лаб_4__сортировка массивов.docx
@@ -37,16 +37,6 @@
           <w:lang w:eastAsia="ru-RU"/>
         </w:rPr>
         <w:br/>
-      </w:r>
-      <w:r>
-        <w:rPr>
-          <w:rFonts w:eastAsia="Times New Roman" w:cs="Times New Roman"/>
-          <w:b/>
-          <w:color w:val="000000"/>
-          <w:sz w:val="28"/>
-          <w:szCs w:val="28"/>
-          <w:lang w:eastAsia="ru-RU"/>
-        </w:rPr>
         <w:t>высшего образования</w:t>
       </w:r>
     </w:p>
@@ -73,18 +63,7 @@
           <w:szCs w:val="28"/>
           <w:lang w:eastAsia="ru-RU"/>
         </w:rPr>
-        <w:t xml:space="preserve">«Московский государственный технический университет имени Н.Э. Баумана (национальный </w:t>
-      </w:r>
-      <w:r>
-        <w:rPr>
-          <w:rFonts w:eastAsia="Times New Roman" w:cs="Times New Roman"/>
-          <w:b/>
-          <w:color w:val="000000"/>
-          <w:sz w:val="28"/>
-          <w:szCs w:val="28"/>
-          <w:lang w:eastAsia="ru-RU"/>
-        </w:rPr>
-        <w:t>исследовательский университет)»</w:t>
+        <w:t>«Московский государственный технический университет имени Н.Э. Баумана (национальный исследовательский университет)»</w:t>
       </w:r>
     </w:p>
     <w:p>
@@ -585,17 +564,7 @@
           <w:szCs w:val="28"/>
           <w:lang w:eastAsia="ru-RU"/>
         </w:rPr>
-        <w:t>: изучение алгоритмов сортировки</w:t>
-      </w:r>
-      <w:r>
-        <w:rPr>
-          <w:rFonts w:eastAsia="Times New Roman" w:cs="Times New Roman"/>
-          <w:color w:val="000000"/>
-          <w:sz w:val="28"/>
-          <w:szCs w:val="28"/>
-          <w:lang w:eastAsia="ru-RU"/>
-        </w:rPr>
-        <w:t xml:space="preserve"> массивов, сравнительный анализ времени работы данных алгоритмов, анализ трудоемкости алгоритмов.</w:t>
+        <w:t>: изучение алгоритмов сортировки массивов, сравнительный анализ времени работы данных алгоритмов, анализ трудоемкости алгоритмов.</w:t>
       </w:r>
     </w:p>
     <w:p>
@@ -895,17 +864,7 @@
           <w:lang w:eastAsia="ru-RU"/>
         </w:rPr>
         <w:tab/>
-        <w:t>В данном разделе приведены алгоритмы, а также составлена модель дл</w:t>
-      </w:r>
-      <w:r>
-        <w:rPr>
-          <w:rFonts w:eastAsia="Times New Roman" w:cs="Times New Roman"/>
-          <w:color w:val="000000"/>
-          <w:sz w:val="28"/>
-          <w:szCs w:val="28"/>
-          <w:lang w:eastAsia="ru-RU"/>
-        </w:rPr>
-        <w:t>я вычисления трудоемкости.</w:t>
+        <w:t>В данном разделе приведены алгоритмы, а также составлена модель для вычисления трудоемкости.</w:t>
       </w:r>
     </w:p>
     <w:p>
@@ -939,6 +898,12 @@
       <w:pPr>
         <w:pStyle w:val="Standard"/>
         <w:spacing w:before="120" w:line="360" w:lineRule="auto"/>
+        <w:rPr>
+          <w:color w:val="000000"/>
+          <w:kern w:val="0"/>
+          <w:sz w:val="28"/>
+          <w:szCs w:val="28"/>
+        </w:rPr>
       </w:pPr>
       <w:r>
         <w:rPr>
@@ -1047,7 +1012,30 @@
           <w:sz w:val="28"/>
           <w:szCs w:val="28"/>
         </w:rPr>
-        <w:t>стрится</w:t>
+        <w:t>стр</w:t>
+      </w:r>
+      <w:proofErr w:type="spellEnd"/>
+      <w:proofErr w:type="gramStart"/>
+      <w:r>
+        <w:rPr>
+          <w:color w:val="000000"/>
+          <w:kern w:val="0"/>
+          <w:sz w:val="28"/>
+          <w:szCs w:val="28"/>
+          <w:lang w:val="en-US"/>
+        </w:rPr>
+        <w:t>j</w:t>
+      </w:r>
+      <w:proofErr w:type="spellStart"/>
+      <w:proofErr w:type="gramEnd"/>
+      <w:r>
+        <w:rPr>
+          <w:color w:val="000000"/>
+          <w:kern w:val="0"/>
+          <w:sz w:val="28"/>
+          <w:szCs w:val="28"/>
+        </w:rPr>
+        <w:t>ится</w:t>
       </w:r>
       <w:proofErr w:type="spellEnd"/>
       <w:r>
@@ -1064,40 +1052,777 @@
       <w:pPr>
         <w:pStyle w:val="Standard"/>
         <w:spacing w:before="120" w:line="360" w:lineRule="auto"/>
-        <w:rPr>
-          <w:color w:val="000000"/>
-          <w:sz w:val="28"/>
-          <w:szCs w:val="28"/>
-        </w:rPr>
-      </w:pPr>
-    </w:p>
-    <w:p>
-      <w:pPr>
-        <w:pStyle w:val="Standard"/>
-        <w:pageBreakBefore/>
+      </w:pPr>
+      <w:r>
+        <w:rPr>
+          <w:lang w:val="en-US"/>
+        </w:rPr>
+        <w:tab/>
+      </w:r>
+      <w:r>
+        <w:rPr>
+          <w:b/>
+          <w:sz w:val="28"/>
+        </w:rPr>
+        <w:t>Сортировка простыми вставками:</w:t>
+      </w:r>
+      <w:r>
+        <w:rPr>
+          <w:sz w:val="28"/>
+        </w:rPr>
+        <w:t xml:space="preserve"> </w:t>
+      </w:r>
+      <w:r>
+        <w:rPr>
+          <w:sz w:val="28"/>
+        </w:rPr>
+        <w:t>э</w:t>
+      </w:r>
+      <w:r>
+        <w:rPr>
+          <w:sz w:val="28"/>
+        </w:rPr>
+        <w:t xml:space="preserve">то алгоритм, в котором элементы входной последовательности просматриваются по одному, и каждый новый поступивший элемент размещается в подходящее место среди ранее упорядоченных элементов.   На вход алгоритма подаётся последовательность </w:t>
+      </w:r>
+      <w:r>
+        <w:rPr>
+          <w:sz w:val="28"/>
+          <w:lang w:val="en-US"/>
+        </w:rPr>
+        <w:t>n</w:t>
+      </w:r>
+      <w:r>
+        <w:rPr>
+          <w:sz w:val="28"/>
+        </w:rPr>
+        <w:t xml:space="preserve"> чисел: </w:t>
+      </w:r>
+      <w:proofErr w:type="gramStart"/>
+      <w:r>
+        <w:rPr>
+          <w:sz w:val="28"/>
+          <w:lang w:val="en-US"/>
+        </w:rPr>
+        <w:t>M</w:t>
+      </w:r>
+      <w:r>
+        <w:rPr>
+          <w:sz w:val="28"/>
+        </w:rPr>
+        <w:t xml:space="preserve"> .</w:t>
+      </w:r>
+      <w:proofErr w:type="gramEnd"/>
+      <w:r>
+        <w:rPr>
+          <w:sz w:val="28"/>
+        </w:rPr>
+        <w:t xml:space="preserve"> Сортируемые числа также называют ключами. Входная последовательность на практике представляется в виде массива с </w:t>
+      </w:r>
+      <w:r>
+        <w:rPr>
+          <w:sz w:val="28"/>
+          <w:lang w:val="en-US"/>
+        </w:rPr>
+        <w:t>n</w:t>
+      </w:r>
+      <w:r>
+        <w:rPr>
+          <w:sz w:val="28"/>
+        </w:rPr>
+        <w:t xml:space="preserve"> элементами. На выходе алгоритм должен вернуть перестановку исходной последовательности </w:t>
+      </w:r>
+      <w:r>
+        <w:rPr>
+          <w:sz w:val="28"/>
+          <w:lang w:val="en-US"/>
+        </w:rPr>
+        <w:t>M</w:t>
+      </w:r>
+      <w:r>
+        <w:rPr>
+          <w:sz w:val="28"/>
+        </w:rPr>
+        <w:t xml:space="preserve"> , чтобы выполнялось следующее соотношение </w:t>
+      </w:r>
+      <w:r>
+        <w:rPr>
+          <w:sz w:val="28"/>
+          <w:lang w:val="en-US"/>
+        </w:rPr>
+        <w:t>M</w:t>
+      </w:r>
+      <w:r>
+        <w:rPr>
+          <w:sz w:val="28"/>
+        </w:rPr>
+        <w:t xml:space="preserve"> .  В начальный момент отсортированная последовательность пуста. На каждом шаге алгоритма выбирается один из элементов входных данных и помещается на нужную позицию в уже отсортированной последовательности до тех пор, пока набор входных данных не будет исчерпан. В любой момент времени в отсортированной последовательности элементы удовлетворяют требованиям к выходным данным алгоритма.</w:t>
+      </w:r>
+    </w:p>
+    <w:p>
+      <w:pPr>
+        <w:pStyle w:val="a8"/>
+        <w:ind w:firstLine="709"/>
+        <w:rPr>
+          <w:color w:val="000000"/>
+          <w:sz w:val="28"/>
+          <w:szCs w:val="27"/>
+        </w:rPr>
+      </w:pPr>
+      <w:r>
+        <w:rPr>
+          <w:b/>
+          <w:color w:val="000000"/>
+          <w:sz w:val="28"/>
+          <w:szCs w:val="27"/>
+        </w:rPr>
+        <w:t>Плавная сортировка:</w:t>
+      </w:r>
+      <w:r>
+        <w:rPr>
+          <w:color w:val="000000"/>
+          <w:sz w:val="28"/>
+          <w:szCs w:val="27"/>
+        </w:rPr>
+        <w:t xml:space="preserve"> </w:t>
+      </w:r>
+      <w:r>
+        <w:rPr>
+          <w:color w:val="000000"/>
+          <w:sz w:val="28"/>
+          <w:szCs w:val="27"/>
+        </w:rPr>
+        <w:t xml:space="preserve">Сортируемый массив делится на группу </w:t>
+      </w:r>
+      <w:proofErr w:type="spellStart"/>
+      <w:r>
+        <w:rPr>
+          <w:color w:val="000000"/>
+          <w:sz w:val="28"/>
+          <w:szCs w:val="27"/>
+        </w:rPr>
+        <w:t>подма</w:t>
+      </w:r>
+      <w:r>
+        <w:rPr>
+          <w:color w:val="000000"/>
+          <w:sz w:val="28"/>
+          <w:szCs w:val="27"/>
+        </w:rPr>
+        <w:t>с</w:t>
+      </w:r>
+      <w:r>
+        <w:rPr>
+          <w:color w:val="000000"/>
+          <w:sz w:val="28"/>
+          <w:szCs w:val="27"/>
+        </w:rPr>
+        <w:t>сивов</w:t>
+      </w:r>
+      <w:proofErr w:type="spellEnd"/>
+      <w:r>
+        <w:rPr>
+          <w:color w:val="000000"/>
+          <w:sz w:val="28"/>
+          <w:szCs w:val="27"/>
+        </w:rPr>
+        <w:t xml:space="preserve">. Каждый </w:t>
+      </w:r>
+      <w:proofErr w:type="spellStart"/>
+      <w:r>
+        <w:rPr>
+          <w:color w:val="000000"/>
+          <w:sz w:val="28"/>
+          <w:szCs w:val="27"/>
+        </w:rPr>
+        <w:t>подмассив</w:t>
+      </w:r>
+      <w:proofErr w:type="spellEnd"/>
+      <w:r>
+        <w:rPr>
+          <w:color w:val="000000"/>
+          <w:sz w:val="28"/>
+          <w:szCs w:val="27"/>
+        </w:rPr>
+        <w:t xml:space="preserve"> представляет собой структуру данных куча. Каждая куча имеет ра</w:t>
+      </w:r>
+      <w:r>
+        <w:rPr>
+          <w:color w:val="000000"/>
+          <w:sz w:val="28"/>
+          <w:szCs w:val="27"/>
+        </w:rPr>
+        <w:t>з</w:t>
+      </w:r>
+      <w:r>
+        <w:rPr>
+          <w:color w:val="000000"/>
+          <w:sz w:val="28"/>
+          <w:szCs w:val="27"/>
+        </w:rPr>
+        <w:t>мер равный одному из чисел Леонардо [3].</w:t>
+      </w:r>
+    </w:p>
+    <w:p>
+      <w:pPr>
+        <w:pStyle w:val="a8"/>
+        <w:rPr>
+          <w:color w:val="000000"/>
+          <w:sz w:val="28"/>
+          <w:szCs w:val="27"/>
+        </w:rPr>
+      </w:pPr>
+      <w:r>
+        <w:rPr>
+          <w:color w:val="000000"/>
+          <w:sz w:val="28"/>
+          <w:szCs w:val="27"/>
+        </w:rPr>
+        <w:t xml:space="preserve">Числа Леонардо вычисляются по формуле: </w:t>
+      </w:r>
+    </w:p>
+    <w:p>
+      <w:pPr>
+        <w:pStyle w:val="a8"/>
+        <w:rPr>
+          <w:color w:val="000000"/>
+          <w:sz w:val="28"/>
+          <w:szCs w:val="27"/>
+        </w:rPr>
+      </w:pPr>
+      <w:r>
+        <w:rPr>
+          <w:color w:val="000000"/>
+          <w:sz w:val="28"/>
+          <w:szCs w:val="27"/>
+        </w:rPr>
+        <w:lastRenderedPageBreak/>
+        <w:t xml:space="preserve">L(0) = 1; </w:t>
+      </w:r>
+    </w:p>
+    <w:p>
+      <w:pPr>
+        <w:pStyle w:val="a8"/>
+        <w:rPr>
+          <w:color w:val="000000"/>
+          <w:sz w:val="28"/>
+          <w:szCs w:val="27"/>
+        </w:rPr>
+      </w:pPr>
+      <w:r>
+        <w:rPr>
+          <w:color w:val="000000"/>
+          <w:sz w:val="28"/>
+          <w:szCs w:val="27"/>
+        </w:rPr>
+        <w:t xml:space="preserve">L(1) = 1; </w:t>
+      </w:r>
+    </w:p>
+    <w:p>
+      <w:pPr>
+        <w:pStyle w:val="a8"/>
+        <w:rPr>
+          <w:color w:val="000000"/>
+          <w:sz w:val="28"/>
+          <w:szCs w:val="27"/>
+        </w:rPr>
+      </w:pPr>
+      <w:r>
+        <w:rPr>
+          <w:color w:val="000000"/>
+          <w:sz w:val="28"/>
+          <w:szCs w:val="27"/>
+        </w:rPr>
+        <w:t>L(n) = L(n-1) + L(n-2) + 1;</w:t>
+      </w:r>
+    </w:p>
+    <w:p>
+      <w:pPr>
+        <w:pStyle w:val="a8"/>
+        <w:rPr>
+          <w:color w:val="000000"/>
+          <w:sz w:val="28"/>
+          <w:szCs w:val="27"/>
+        </w:rPr>
+      </w:pPr>
+      <w:r>
+        <w:rPr>
+          <w:color w:val="000000"/>
+          <w:sz w:val="28"/>
+          <w:szCs w:val="27"/>
+        </w:rPr>
+        <w:t>При этом левые элементы массива являются узлами самой большой возможной кучи. Оставшиеся элементы массива разбиваются на кучи по такому же жадн</w:t>
+      </w:r>
+      <w:r>
+        <w:rPr>
+          <w:color w:val="000000"/>
+          <w:sz w:val="28"/>
+          <w:szCs w:val="27"/>
+        </w:rPr>
+        <w:t>о</w:t>
+      </w:r>
+      <w:r>
+        <w:rPr>
+          <w:color w:val="000000"/>
+          <w:sz w:val="28"/>
+          <w:szCs w:val="27"/>
+        </w:rPr>
+        <w:t xml:space="preserve">му правилу. В дальнейшем эту группу </w:t>
+      </w:r>
+      <w:proofErr w:type="spellStart"/>
+      <w:r>
+        <w:rPr>
+          <w:color w:val="000000"/>
+          <w:sz w:val="28"/>
+          <w:szCs w:val="27"/>
+        </w:rPr>
+        <w:t>подмассивов</w:t>
+      </w:r>
+      <w:proofErr w:type="spellEnd"/>
+      <w:r>
+        <w:rPr>
+          <w:color w:val="000000"/>
+          <w:sz w:val="28"/>
+          <w:szCs w:val="27"/>
+        </w:rPr>
+        <w:t xml:space="preserve"> будем называть последов</w:t>
+      </w:r>
+      <w:r>
+        <w:rPr>
+          <w:color w:val="000000"/>
+          <w:sz w:val="28"/>
+          <w:szCs w:val="27"/>
+        </w:rPr>
+        <w:t>а</w:t>
+      </w:r>
+      <w:r>
+        <w:rPr>
+          <w:color w:val="000000"/>
+          <w:sz w:val="28"/>
+          <w:szCs w:val="27"/>
+        </w:rPr>
+        <w:t>тельность куч. При этом</w:t>
+      </w:r>
+      <w:proofErr w:type="gramStart"/>
+      <w:r>
+        <w:rPr>
+          <w:color w:val="000000"/>
+          <w:sz w:val="28"/>
+          <w:szCs w:val="27"/>
+        </w:rPr>
+        <w:t>,</w:t>
+      </w:r>
+      <w:proofErr w:type="gramEnd"/>
+      <w:r>
+        <w:rPr>
+          <w:color w:val="000000"/>
+          <w:sz w:val="28"/>
+          <w:szCs w:val="27"/>
+        </w:rPr>
+        <w:t xml:space="preserve"> элементы этой последовательности будут строго уменьшаться в размере с ростом порядкового номера. Не существует двух куч, имеющих одинаковый размер. Это утверждение можно доказать так: Числа Леонардо растут медленнее функции 2^N, поэтому для любого массива можно найти такое число Леонардо, которое будет больше середины. Исключением является массив длины 2. Никакие две кучи не будут иметь размер равным двум последовательным чи</w:t>
+      </w:r>
+      <w:r>
+        <w:rPr>
+          <w:color w:val="000000"/>
+          <w:sz w:val="28"/>
+          <w:szCs w:val="27"/>
+        </w:rPr>
+        <w:t>с</w:t>
+      </w:r>
+      <w:r>
+        <w:rPr>
+          <w:color w:val="000000"/>
+          <w:sz w:val="28"/>
+          <w:szCs w:val="27"/>
+        </w:rPr>
+        <w:t>лам Леонардо. Исключением могут быть только две последние кучи. Если мы б</w:t>
+      </w:r>
+      <w:r>
+        <w:rPr>
+          <w:color w:val="000000"/>
+          <w:sz w:val="28"/>
+          <w:szCs w:val="27"/>
+        </w:rPr>
+        <w:t>у</w:t>
+      </w:r>
+      <w:r>
+        <w:rPr>
+          <w:color w:val="000000"/>
+          <w:sz w:val="28"/>
+          <w:szCs w:val="27"/>
+        </w:rPr>
+        <w:t>дем использовать подряд две кучи размерностью L(x) и L(x+1), то их</w:t>
+      </w:r>
+    </w:p>
+    <w:p>
+      <w:pPr>
+        <w:pStyle w:val="a8"/>
+        <w:rPr>
+          <w:color w:val="000000"/>
+          <w:sz w:val="28"/>
+          <w:szCs w:val="27"/>
+        </w:rPr>
+      </w:pPr>
+      <w:r>
+        <w:rPr>
+          <w:color w:val="000000"/>
+          <w:sz w:val="28"/>
+          <w:szCs w:val="27"/>
+        </w:rPr>
+        <w:t>можно будет заменить одной – размерностью L(x+2)</w:t>
+      </w:r>
+    </w:p>
+    <w:p>
+      <w:pPr>
+        <w:pStyle w:val="a8"/>
+        <w:rPr>
+          <w:color w:val="000000"/>
+          <w:sz w:val="28"/>
+          <w:szCs w:val="27"/>
+        </w:rPr>
+      </w:pPr>
+      <w:r>
+        <w:rPr>
+          <w:color w:val="000000"/>
+          <w:sz w:val="28"/>
+          <w:szCs w:val="27"/>
+        </w:rPr>
+        <w:t xml:space="preserve">Следствия: </w:t>
+      </w:r>
+    </w:p>
+    <w:p>
+      <w:pPr>
+        <w:pStyle w:val="a8"/>
         <w:numPr>
           <w:ilvl w:val="1"/>
-          <w:numId w:val="3"/>
+          <w:numId w:val="2"/>
         </w:numPr>
-        <w:spacing w:before="120" w:line="360" w:lineRule="auto"/>
-        <w:rPr>
-          <w:b/>
-          <w:bCs/>
-          <w:color w:val="000000"/>
-          <w:sz w:val="28"/>
-          <w:szCs w:val="28"/>
-        </w:rPr>
-      </w:pPr>
-      <w:r>
-        <w:rPr>
-          <w:b/>
-          <w:bCs/>
-          <w:color w:val="000000"/>
-          <w:sz w:val="28"/>
-          <w:szCs w:val="28"/>
-        </w:rPr>
-        <w:lastRenderedPageBreak/>
-        <w:t xml:space="preserve"> Модель вычисления трудоемкости</w:t>
+        <w:rPr>
+          <w:color w:val="000000"/>
+          <w:sz w:val="28"/>
+          <w:szCs w:val="27"/>
+        </w:rPr>
+      </w:pPr>
+      <w:r>
+        <w:rPr>
+          <w:color w:val="000000"/>
+          <w:sz w:val="28"/>
+          <w:szCs w:val="27"/>
+        </w:rPr>
+        <w:t xml:space="preserve">В вершине каждой кучи находится </w:t>
+      </w:r>
+      <w:proofErr w:type="gramStart"/>
+      <w:r>
+        <w:rPr>
+          <w:color w:val="000000"/>
+          <w:sz w:val="28"/>
+          <w:szCs w:val="27"/>
+        </w:rPr>
+        <w:t>максимальный</w:t>
+      </w:r>
+      <w:proofErr w:type="gramEnd"/>
+      <w:r>
+        <w:rPr>
+          <w:color w:val="000000"/>
+          <w:sz w:val="28"/>
+          <w:szCs w:val="27"/>
+        </w:rPr>
+        <w:t xml:space="preserve"> из узлов дан</w:t>
+      </w:r>
+      <w:r>
+        <w:rPr>
+          <w:color w:val="000000"/>
+          <w:sz w:val="28"/>
+          <w:szCs w:val="27"/>
+        </w:rPr>
+        <w:t>ной кучи.</w:t>
+      </w:r>
+    </w:p>
+    <w:p>
+      <w:pPr>
+        <w:pStyle w:val="a8"/>
+        <w:numPr>
+          <w:ilvl w:val="1"/>
+          <w:numId w:val="2"/>
+        </w:numPr>
+        <w:rPr>
+          <w:color w:val="000000"/>
+          <w:sz w:val="28"/>
+          <w:szCs w:val="27"/>
+        </w:rPr>
+      </w:pPr>
+      <w:r>
+        <w:rPr>
+          <w:color w:val="000000"/>
+          <w:sz w:val="28"/>
+          <w:szCs w:val="27"/>
+        </w:rPr>
+        <w:t>Максимальный элемент массива нужно искать среди вершин сформир</w:t>
+      </w:r>
+      <w:r>
+        <w:rPr>
+          <w:color w:val="000000"/>
+          <w:sz w:val="28"/>
+          <w:szCs w:val="27"/>
+        </w:rPr>
+        <w:t>о</w:t>
+      </w:r>
+      <w:r>
+        <w:rPr>
+          <w:color w:val="000000"/>
+          <w:sz w:val="28"/>
+          <w:szCs w:val="27"/>
+        </w:rPr>
+        <w:t>ванных куч.</w:t>
+      </w:r>
+    </w:p>
+    <w:p>
+      <w:pPr>
+        <w:pStyle w:val="a8"/>
+        <w:rPr>
+          <w:color w:val="000000"/>
+          <w:sz w:val="28"/>
+          <w:szCs w:val="27"/>
+        </w:rPr>
+      </w:pPr>
+      <w:r>
+        <w:rPr>
+          <w:color w:val="000000"/>
+          <w:sz w:val="28"/>
+          <w:szCs w:val="27"/>
+        </w:rPr>
+        <w:t>Краткое описание алгоритма:</w:t>
+      </w:r>
+    </w:p>
+    <w:p>
+      <w:pPr>
+        <w:pStyle w:val="a8"/>
+        <w:rPr>
+          <w:color w:val="000000"/>
+          <w:sz w:val="28"/>
+          <w:szCs w:val="27"/>
+        </w:rPr>
+      </w:pPr>
+      <w:r>
+        <w:rPr>
+          <w:color w:val="000000"/>
+          <w:sz w:val="28"/>
+          <w:szCs w:val="27"/>
+        </w:rPr>
+        <w:t>В начале последовательность куч пуста. Последовательно добавляем элементы из исходного массива слева направо. Элемент, который будет добавляться в п</w:t>
+      </w:r>
+      <w:r>
+        <w:rPr>
+          <w:color w:val="000000"/>
+          <w:sz w:val="28"/>
+          <w:szCs w:val="27"/>
+        </w:rPr>
+        <w:t>о</w:t>
+      </w:r>
+      <w:r>
+        <w:rPr>
+          <w:color w:val="000000"/>
+          <w:sz w:val="28"/>
+          <w:szCs w:val="27"/>
+        </w:rPr>
+        <w:t>следовательность куч</w:t>
+      </w:r>
+      <w:r>
+        <w:rPr>
+          <w:color w:val="000000"/>
+          <w:sz w:val="28"/>
+          <w:szCs w:val="27"/>
+        </w:rPr>
+        <w:t>,</w:t>
+      </w:r>
+      <w:r>
+        <w:rPr>
+          <w:color w:val="000000"/>
+          <w:sz w:val="28"/>
+          <w:szCs w:val="27"/>
+        </w:rPr>
+        <w:t xml:space="preserve"> выступает либо в качестве вершины абсолютно новой кучи, либо в качестве вершины, которая объединит две последние кучи. Повт</w:t>
+      </w:r>
+      <w:r>
+        <w:rPr>
+          <w:color w:val="000000"/>
+          <w:sz w:val="28"/>
+          <w:szCs w:val="27"/>
+        </w:rPr>
+        <w:t>о</w:t>
+      </w:r>
+      <w:r>
+        <w:rPr>
+          <w:color w:val="000000"/>
+          <w:sz w:val="28"/>
+          <w:szCs w:val="27"/>
+        </w:rPr>
+        <w:t xml:space="preserve">ряем эту </w:t>
+      </w:r>
+      <w:proofErr w:type="gramStart"/>
+      <w:r>
+        <w:rPr>
+          <w:color w:val="000000"/>
+          <w:sz w:val="28"/>
+          <w:szCs w:val="27"/>
+        </w:rPr>
+        <w:t>ит</w:t>
+      </w:r>
+      <w:r>
+        <w:rPr>
+          <w:color w:val="000000"/>
+          <w:sz w:val="28"/>
+          <w:szCs w:val="27"/>
+        </w:rPr>
+        <w:t>е</w:t>
+      </w:r>
+      <w:r>
+        <w:rPr>
+          <w:color w:val="000000"/>
+          <w:sz w:val="28"/>
+          <w:szCs w:val="27"/>
+        </w:rPr>
+        <w:t>рацию</w:t>
+      </w:r>
+      <w:proofErr w:type="gramEnd"/>
+      <w:r>
+        <w:rPr>
+          <w:color w:val="000000"/>
+          <w:sz w:val="28"/>
+          <w:szCs w:val="27"/>
+        </w:rPr>
+        <w:t xml:space="preserve"> пока не закончатся элементы во входном массиве.</w:t>
+      </w:r>
+    </w:p>
+    <w:p>
+      <w:pPr>
+        <w:pStyle w:val="a8"/>
+        <w:rPr>
+          <w:color w:val="000000"/>
+          <w:sz w:val="28"/>
+          <w:szCs w:val="27"/>
+        </w:rPr>
+      </w:pPr>
+      <w:r>
+        <w:rPr>
+          <w:color w:val="000000"/>
+          <w:sz w:val="28"/>
+          <w:szCs w:val="27"/>
+        </w:rPr>
+        <w:t>На каждой итерации определяем текущий максимум массива, используя сле</w:t>
+      </w:r>
+      <w:r>
+        <w:rPr>
+          <w:color w:val="000000"/>
+          <w:sz w:val="28"/>
+          <w:szCs w:val="27"/>
+        </w:rPr>
+        <w:t>д</w:t>
+      </w:r>
+      <w:r>
+        <w:rPr>
+          <w:color w:val="000000"/>
+          <w:sz w:val="28"/>
+          <w:szCs w:val="27"/>
+        </w:rPr>
+        <w:t>ствие 2. Ставим максимальный элемент на последнее место и исключаем его из послед</w:t>
+      </w:r>
+      <w:r>
+        <w:rPr>
+          <w:color w:val="000000"/>
+          <w:sz w:val="28"/>
+          <w:szCs w:val="27"/>
+        </w:rPr>
+        <w:t>о</w:t>
+      </w:r>
+      <w:r>
+        <w:rPr>
+          <w:color w:val="000000"/>
+          <w:sz w:val="28"/>
+          <w:szCs w:val="27"/>
+        </w:rPr>
+        <w:t>вательности куч. Повторяем это действие, пока последовательность куч не окажется пуста. При</w:t>
+      </w:r>
+      <w:r>
+        <w:rPr>
+          <w:color w:val="000000"/>
+          <w:sz w:val="28"/>
+          <w:szCs w:val="27"/>
+        </w:rPr>
+        <w:t xml:space="preserve"> объединении двух куч в одну и</w:t>
+      </w:r>
+      <w:r>
+        <w:rPr>
+          <w:color w:val="000000"/>
+          <w:sz w:val="28"/>
+          <w:szCs w:val="27"/>
+        </w:rPr>
+        <w:t xml:space="preserve"> при обмене двух ве</w:t>
+      </w:r>
+      <w:r>
+        <w:rPr>
+          <w:color w:val="000000"/>
+          <w:sz w:val="28"/>
+          <w:szCs w:val="27"/>
+        </w:rPr>
+        <w:t>р</w:t>
+      </w:r>
+      <w:r>
+        <w:rPr>
+          <w:color w:val="000000"/>
+          <w:sz w:val="28"/>
+          <w:szCs w:val="27"/>
+        </w:rPr>
+        <w:t>шинных элементов нужно гарантировать сохранение свойства кучи, т.е. выпо</w:t>
+      </w:r>
+      <w:r>
+        <w:rPr>
+          <w:color w:val="000000"/>
+          <w:sz w:val="28"/>
+          <w:szCs w:val="27"/>
+        </w:rPr>
+        <w:t>л</w:t>
+      </w:r>
+      <w:r>
+        <w:rPr>
+          <w:color w:val="000000"/>
+          <w:sz w:val="28"/>
+          <w:szCs w:val="27"/>
+        </w:rPr>
+        <w:t>нять “</w:t>
+      </w:r>
+      <w:proofErr w:type="spellStart"/>
+      <w:r>
+        <w:rPr>
+          <w:color w:val="000000"/>
+          <w:sz w:val="28"/>
+          <w:szCs w:val="27"/>
+        </w:rPr>
+        <w:t>пр</w:t>
+      </w:r>
+      <w:r>
+        <w:rPr>
+          <w:color w:val="000000"/>
+          <w:sz w:val="28"/>
+          <w:szCs w:val="27"/>
+        </w:rPr>
+        <w:t>о</w:t>
+      </w:r>
+      <w:r>
+        <w:rPr>
+          <w:color w:val="000000"/>
+          <w:sz w:val="28"/>
+          <w:szCs w:val="27"/>
+        </w:rPr>
+        <w:t>сейку</w:t>
+      </w:r>
+      <w:proofErr w:type="spellEnd"/>
+      <w:r>
+        <w:rPr>
+          <w:color w:val="000000"/>
+          <w:sz w:val="28"/>
+          <w:szCs w:val="27"/>
+        </w:rPr>
+        <w:t xml:space="preserve"> вниз” при необходимости.</w:t>
       </w:r>
     </w:p>
     <w:p>
@@ -1105,441 +1830,11 @@
         <w:pStyle w:val="Standard"/>
         <w:spacing w:before="120" w:line="360" w:lineRule="auto"/>
         <w:rPr>
-          <w:rFonts w:eastAsia="Times New Roman" w:cs="Times New Roman"/>
-          <w:color w:val="000000"/>
-          <w:sz w:val="28"/>
-          <w:szCs w:val="28"/>
-          <w:lang w:eastAsia="ru-RU"/>
-        </w:rPr>
-      </w:pPr>
-      <w:r>
-        <w:rPr>
-          <w:rFonts w:eastAsia="Times New Roman" w:cs="Times New Roman"/>
-          <w:color w:val="000000"/>
-          <w:sz w:val="28"/>
-          <w:szCs w:val="28"/>
-          <w:lang w:eastAsia="ru-RU"/>
-        </w:rPr>
-        <w:tab/>
-        <w:t>В рамках данной работы используется следующая модель вычислений:</w:t>
-      </w:r>
-    </w:p>
-    <w:p>
-      <w:pPr>
-        <w:pStyle w:val="Standard"/>
-        <w:numPr>
-          <w:ilvl w:val="0"/>
-          <w:numId w:val="4"/>
-        </w:numPr>
-        <w:spacing w:before="120" w:line="360" w:lineRule="auto"/>
-        <w:rPr>
-          <w:rFonts w:eastAsia="Times New Roman" w:cs="Times New Roman"/>
-          <w:color w:val="000000"/>
-          <w:sz w:val="28"/>
-          <w:szCs w:val="28"/>
-          <w:lang w:eastAsia="ru-RU"/>
-        </w:rPr>
-      </w:pPr>
-      <w:r>
-        <w:rPr>
-          <w:rFonts w:eastAsia="Times New Roman" w:cs="Times New Roman"/>
-          <w:color w:val="000000"/>
-          <w:sz w:val="28"/>
-          <w:szCs w:val="28"/>
-          <w:lang w:eastAsia="ru-RU"/>
-        </w:rPr>
-        <w:t xml:space="preserve">базовые операции имеют трудоемкость </w:t>
-      </w:r>
-      <w:r>
-        <w:rPr>
-          <w:rFonts w:eastAsia="Times New Roman" w:cs="Times New Roman"/>
-          <w:color w:val="000000"/>
-          <w:sz w:val="28"/>
-          <w:szCs w:val="28"/>
-          <w:lang w:val="en-US" w:eastAsia="ru-RU"/>
-        </w:rPr>
-        <w:t>1 (&lt;, &gt;, =, &lt;=, =&gt;, ==, +, -, *, /, %, &amp;, +=, -=, *=, /=,  [</w:t>
-      </w:r>
-      <w:proofErr w:type="gramStart"/>
-      <w:r>
-        <w:rPr>
-          <w:rFonts w:eastAsia="Times New Roman" w:cs="Times New Roman"/>
-          <w:color w:val="000000"/>
-          <w:sz w:val="28"/>
-          <w:szCs w:val="28"/>
-          <w:lang w:val="en-US" w:eastAsia="ru-RU"/>
-        </w:rPr>
-        <w:t xml:space="preserve"> ]</w:t>
-      </w:r>
-      <w:proofErr w:type="gramEnd"/>
-      <w:r>
-        <w:rPr>
-          <w:rFonts w:eastAsia="Times New Roman" w:cs="Times New Roman"/>
-          <w:color w:val="000000"/>
-          <w:sz w:val="28"/>
-          <w:szCs w:val="28"/>
-          <w:lang w:val="en-US" w:eastAsia="ru-RU"/>
-        </w:rPr>
-        <w:t>);</w:t>
-      </w:r>
-    </w:p>
-    <w:p>
-      <w:pPr>
-        <w:pStyle w:val="Standard"/>
-        <w:numPr>
-          <w:ilvl w:val="0"/>
-          <w:numId w:val="4"/>
-        </w:numPr>
-        <w:spacing w:before="120" w:line="360" w:lineRule="auto"/>
-        <w:rPr>
-          <w:rFonts w:eastAsia="Times New Roman" w:cs="Times New Roman"/>
-          <w:color w:val="000000"/>
-          <w:sz w:val="28"/>
-          <w:szCs w:val="28"/>
-          <w:lang w:eastAsia="ru-RU"/>
-        </w:rPr>
-      </w:pPr>
-      <w:r>
-        <w:rPr>
-          <w:rFonts w:eastAsia="Times New Roman" w:cs="Times New Roman"/>
-          <w:color w:val="000000"/>
-          <w:sz w:val="28"/>
-          <w:szCs w:val="28"/>
-          <w:lang w:eastAsia="ru-RU"/>
-        </w:rPr>
-        <w:t xml:space="preserve">оператор </w:t>
-      </w:r>
-      <w:r>
-        <w:rPr>
-          <w:rFonts w:eastAsia="Times New Roman" w:cs="Times New Roman"/>
-          <w:color w:val="000000"/>
-          <w:sz w:val="28"/>
-          <w:szCs w:val="28"/>
-          <w:lang w:val="en-US" w:eastAsia="ru-RU"/>
-        </w:rPr>
-        <w:t>if</w:t>
-      </w:r>
-      <w:r>
-        <w:rPr>
-          <w:rFonts w:eastAsia="Times New Roman" w:cs="Times New Roman"/>
-          <w:color w:val="000000"/>
-          <w:sz w:val="28"/>
-          <w:szCs w:val="28"/>
-          <w:lang w:eastAsia="ru-RU"/>
-        </w:rPr>
-        <w:t xml:space="preserve"> </w:t>
-      </w:r>
-      <w:r>
-        <w:rPr>
-          <w:rFonts w:eastAsia="Times New Roman" w:cs="Times New Roman"/>
-          <w:color w:val="000000"/>
-          <w:sz w:val="28"/>
-          <w:szCs w:val="28"/>
-          <w:lang w:eastAsia="ru-RU"/>
-        </w:rPr>
-        <w:t xml:space="preserve">имеет трудоемкость, </w:t>
-      </w:r>
-      <w:r>
-        <w:rPr>
-          <w:rFonts w:eastAsia="Times New Roman" w:cs="Times New Roman"/>
-          <w:color w:val="000000"/>
-          <w:sz w:val="28"/>
-          <w:szCs w:val="28"/>
-          <w:lang w:eastAsia="ru-RU"/>
-        </w:rPr>
-        <w:t>равную трудоемкости тела оператора;</w:t>
-      </w:r>
-    </w:p>
-    <w:p>
-      <w:pPr>
-        <w:pStyle w:val="Standard"/>
-        <w:numPr>
-          <w:ilvl w:val="0"/>
-          <w:numId w:val="4"/>
-        </w:numPr>
-        <w:spacing w:before="120" w:line="360" w:lineRule="auto"/>
-        <w:rPr>
-          <w:rFonts w:eastAsia="Times New Roman" w:cs="Times New Roman"/>
-          <w:color w:val="000000"/>
-          <w:sz w:val="28"/>
-          <w:szCs w:val="28"/>
-          <w:lang w:eastAsia="ru-RU"/>
-        </w:rPr>
-      </w:pPr>
-      <w:r>
-        <w:rPr>
-          <w:rFonts w:eastAsia="Times New Roman" w:cs="Times New Roman"/>
-          <w:color w:val="000000"/>
-          <w:sz w:val="28"/>
-          <w:szCs w:val="28"/>
-          <w:lang w:eastAsia="ru-RU"/>
-        </w:rPr>
-        <w:t xml:space="preserve">оператор </w:t>
-      </w:r>
-      <w:r>
-        <w:rPr>
-          <w:rFonts w:eastAsia="Times New Roman" w:cs="Times New Roman"/>
-          <w:color w:val="000000"/>
-          <w:sz w:val="28"/>
-          <w:szCs w:val="28"/>
-          <w:lang w:val="en-US" w:eastAsia="ru-RU"/>
-        </w:rPr>
-        <w:t>for</w:t>
-      </w:r>
-      <w:r>
-        <w:rPr>
-          <w:rFonts w:eastAsia="Times New Roman" w:cs="Times New Roman"/>
-          <w:color w:val="000000"/>
-          <w:sz w:val="28"/>
-          <w:szCs w:val="28"/>
-          <w:lang w:eastAsia="ru-RU"/>
-        </w:rPr>
-        <w:t xml:space="preserve"> </w:t>
-      </w:r>
-      <w:r>
-        <w:rPr>
-          <w:rFonts w:eastAsia="Times New Roman" w:cs="Times New Roman"/>
-          <w:color w:val="000000"/>
-          <w:sz w:val="28"/>
-          <w:szCs w:val="28"/>
-          <w:lang w:eastAsia="ru-RU"/>
-        </w:rPr>
-        <w:t xml:space="preserve">имеет трудоемкость  </w:t>
-      </w:r>
-      <m:oMath>
-        <m:sSub>
-          <m:sSubPr>
-            <m:ctrlPr>
-              <w:rPr>
-                <w:rFonts w:ascii="Cambria Math" w:hAnsi="Cambria Math"/>
-              </w:rPr>
-            </m:ctrlPr>
-          </m:sSubPr>
-          <m:e>
-            <m:r>
-              <w:rPr>
-                <w:rFonts w:ascii="Cambria Math" w:hAnsi="Cambria Math"/>
-              </w:rPr>
-              <m:t>F</m:t>
-            </m:r>
-          </m:e>
-          <m:sub>
-            <m:r>
-              <w:rPr>
-                <w:rFonts w:ascii="Cambria Math" w:hAnsi="Cambria Math"/>
-              </w:rPr>
-              <m:t>for</m:t>
-            </m:r>
-          </m:sub>
-        </m:sSub>
-        <m:r>
-          <w:rPr>
-            <w:rFonts w:ascii="Cambria Math" w:hAnsi="Cambria Math"/>
-          </w:rPr>
-          <m:t>=2+</m:t>
-        </m:r>
-        <m:r>
-          <w:rPr>
-            <w:rFonts w:ascii="Cambria Math" w:hAnsi="Cambria Math"/>
-          </w:rPr>
-          <m:t>N</m:t>
-        </m:r>
-        <m:r>
-          <w:rPr>
-            <w:rFonts w:ascii="Cambria Math" w:hAnsi="Cambria Math"/>
-          </w:rPr>
-          <m:t>*</m:t>
-        </m:r>
-        <m:r>
-          <w:rPr>
-            <w:rFonts w:ascii="Cambria Math" w:hAnsi="Cambria Math"/>
-          </w:rPr>
-          <m:t>(</m:t>
-        </m:r>
-        <m:sSub>
-          <m:sSubPr>
-            <m:ctrlPr>
-              <w:rPr>
-                <w:rFonts w:ascii="Cambria Math" w:hAnsi="Cambria Math"/>
-              </w:rPr>
-            </m:ctrlPr>
-          </m:sSubPr>
-          <m:e>
-            <m:r>
-              <w:rPr>
-                <w:rFonts w:ascii="Cambria Math" w:hAnsi="Cambria Math"/>
-              </w:rPr>
-              <m:t>F</m:t>
-            </m:r>
-          </m:e>
-          <m:sub>
-            <m:r>
-              <w:rPr>
-                <w:rFonts w:ascii="Cambria Math" w:hAnsi="Cambria Math"/>
-              </w:rPr>
-              <m:t>body</m:t>
-            </m:r>
-          </m:sub>
-        </m:sSub>
-        <m:r>
-          <w:rPr>
-            <w:rFonts w:ascii="Cambria Math" w:hAnsi="Cambria Math"/>
-          </w:rPr>
-          <m:t>+</m:t>
-        </m:r>
-        <m:sSub>
-          <m:sSubPr>
-            <m:ctrlPr>
-              <w:rPr>
-                <w:rFonts w:ascii="Cambria Math" w:hAnsi="Cambria Math"/>
-              </w:rPr>
-            </m:ctrlPr>
-          </m:sSubPr>
-          <m:e>
-            <m:r>
-              <w:rPr>
-                <w:rFonts w:ascii="Cambria Math" w:hAnsi="Cambria Math"/>
-              </w:rPr>
-              <m:t>F</m:t>
-            </m:r>
-          </m:e>
-          <m:sub>
-            <m:r>
-              <w:rPr>
-                <w:rFonts w:ascii="Cambria Math" w:hAnsi="Cambria Math"/>
-              </w:rPr>
-              <m:t>c</m:t>
-            </m:r>
-            <m:r>
-              <w:rPr>
-                <w:rFonts w:ascii="Cambria Math" w:hAnsi="Cambria Math"/>
-              </w:rPr>
-              <m:t>h</m:t>
-            </m:r>
-            <m:r>
-              <w:rPr>
-                <w:rFonts w:ascii="Cambria Math" w:hAnsi="Cambria Math"/>
-              </w:rPr>
-              <m:t>e</m:t>
-            </m:r>
-            <m:r>
-              <w:rPr>
-                <w:rFonts w:ascii="Cambria Math" w:hAnsi="Cambria Math"/>
-              </w:rPr>
-              <m:t>с</m:t>
-            </m:r>
-            <m:r>
-              <w:rPr>
-                <w:rFonts w:ascii="Cambria Math" w:hAnsi="Cambria Math"/>
-              </w:rPr>
-              <m:t>k</m:t>
-            </m:r>
-          </m:sub>
-        </m:sSub>
-        <m:r>
-          <w:rPr>
-            <w:rFonts w:ascii="Cambria Math" w:hAnsi="Cambria Math"/>
-          </w:rPr>
-          <m:t>)</m:t>
-        </m:r>
-      </m:oMath>
-      <w:r>
-        <w:rPr>
-          <w:rFonts w:eastAsia="Times New Roman" w:cs="Times New Roman"/>
-          <w:color w:val="000000"/>
-          <w:sz w:val="28"/>
-          <w:szCs w:val="28"/>
-          <w:lang w:eastAsia="ru-RU"/>
-        </w:rPr>
-        <w:t xml:space="preserve">, где </w:t>
-      </w:r>
-      <w:proofErr w:type="spellStart"/>
-      <w:r>
-        <w:rPr>
-          <w:rFonts w:eastAsia="Times New Roman" w:cs="Times New Roman"/>
-          <w:color w:val="000000"/>
-          <w:sz w:val="28"/>
-          <w:szCs w:val="28"/>
-          <w:lang w:val="en-US" w:eastAsia="ru-RU"/>
-        </w:rPr>
-        <w:t>F</w:t>
-      </w:r>
-      <w:r>
-        <w:rPr>
-          <w:rFonts w:eastAsia="Times New Roman" w:cs="Times New Roman"/>
-          <w:color w:val="000000"/>
-          <w:sz w:val="28"/>
-          <w:szCs w:val="28"/>
-          <w:vertAlign w:val="subscript"/>
-          <w:lang w:val="en-US" w:eastAsia="ru-RU"/>
-        </w:rPr>
-        <w:t>body</w:t>
-      </w:r>
-      <w:proofErr w:type="spellEnd"/>
-      <w:r>
-        <w:rPr>
-          <w:rFonts w:eastAsia="Times New Roman" w:cs="Times New Roman"/>
-          <w:color w:val="000000"/>
-          <w:sz w:val="28"/>
-          <w:szCs w:val="28"/>
-          <w:lang w:eastAsia="ru-RU"/>
-        </w:rPr>
-        <w:t xml:space="preserve"> </w:t>
-      </w:r>
-      <w:r>
-        <w:rPr>
-          <w:rFonts w:eastAsia="Times New Roman" w:cs="Times New Roman"/>
-          <w:color w:val="000000"/>
-          <w:sz w:val="28"/>
-          <w:szCs w:val="28"/>
-          <w:lang w:eastAsia="ru-RU"/>
-        </w:rPr>
-        <w:t xml:space="preserve">– трудоемкость операций в теле цикла, а </w:t>
-      </w:r>
-      <w:proofErr w:type="spellStart"/>
-      <w:r>
-        <w:rPr>
-          <w:rFonts w:eastAsia="Times New Roman" w:cs="Times New Roman"/>
-          <w:color w:val="000000"/>
-          <w:sz w:val="28"/>
-          <w:szCs w:val="28"/>
-          <w:lang w:val="en-US" w:eastAsia="ru-RU"/>
-        </w:rPr>
-        <w:t>F</w:t>
-      </w:r>
-      <w:r>
-        <w:rPr>
-          <w:rFonts w:eastAsia="Times New Roman" w:cs="Times New Roman"/>
-          <w:color w:val="000000"/>
-          <w:sz w:val="28"/>
-          <w:szCs w:val="28"/>
-          <w:vertAlign w:val="subscript"/>
-          <w:lang w:val="en-US" w:eastAsia="ru-RU"/>
-        </w:rPr>
-        <w:t>check</w:t>
-      </w:r>
-      <w:proofErr w:type="spellEnd"/>
-      <w:r>
-        <w:rPr>
-          <w:rFonts w:eastAsia="Times New Roman" w:cs="Times New Roman"/>
-          <w:color w:val="000000"/>
-          <w:sz w:val="28"/>
-          <w:szCs w:val="28"/>
-          <w:vertAlign w:val="subscript"/>
-          <w:lang w:eastAsia="ru-RU"/>
-        </w:rPr>
-        <w:t xml:space="preserve"> </w:t>
-      </w:r>
-      <w:r>
-        <w:rPr>
-          <w:rFonts w:eastAsia="Times New Roman" w:cs="Times New Roman"/>
-          <w:color w:val="000000"/>
-          <w:sz w:val="28"/>
-          <w:szCs w:val="28"/>
-          <w:lang w:eastAsia="ru-RU"/>
-        </w:rPr>
-        <w:t>– трудоемкость проверки условия.</w:t>
-      </w:r>
+          <w:color w:val="000000"/>
+          <w:sz w:val="32"/>
+          <w:szCs w:val="28"/>
+        </w:rPr>
+      </w:pPr>
     </w:p>
     <w:p>
       <w:pPr>
@@ -1875,6 +2170,595 @@
       <w:pPr>
         <w:pStyle w:val="Standard"/>
         <w:spacing w:before="120" w:line="360" w:lineRule="auto"/>
+        <w:ind w:left="709"/>
+        <w:rPr>
+          <w:rFonts w:eastAsia="Times New Roman" w:cs="Times New Roman"/>
+          <w:b/>
+          <w:color w:val="000000"/>
+          <w:sz w:val="28"/>
+          <w:szCs w:val="28"/>
+          <w:lang w:eastAsia="ru-RU"/>
+        </w:rPr>
+      </w:pPr>
+      <w:r>
+        <w:rPr>
+          <w:rFonts w:eastAsia="Times New Roman" w:cs="Times New Roman"/>
+          <w:b/>
+          <w:color w:val="000000"/>
+          <w:sz w:val="28"/>
+          <w:szCs w:val="28"/>
+          <w:lang w:eastAsia="ru-RU"/>
+        </w:rPr>
+        <w:t>Сортировка простыми вставками</w:t>
+      </w:r>
+    </w:p>
+    <w:p>
+      <w:pPr>
+        <w:pStyle w:val="Standard"/>
+        <w:numPr>
+          <w:ilvl w:val="0"/>
+          <w:numId w:val="19"/>
+        </w:numPr>
+        <w:spacing w:before="120"/>
+        <w:rPr>
+          <w:rFonts w:eastAsia="Times New Roman" w:cs="Times New Roman"/>
+          <w:color w:val="000000"/>
+          <w:sz w:val="28"/>
+          <w:szCs w:val="28"/>
+          <w:lang w:eastAsia="ru-RU"/>
+        </w:rPr>
+      </w:pPr>
+      <w:r>
+        <w:rPr>
+          <w:rFonts w:eastAsia="Times New Roman" w:cs="Times New Roman"/>
+          <w:color w:val="000000"/>
+          <w:sz w:val="28"/>
+          <w:szCs w:val="28"/>
+          <w:lang w:eastAsia="ru-RU"/>
+        </w:rPr>
+        <w:t>считать массив</w:t>
+      </w:r>
+    </w:p>
+    <w:p>
+      <w:pPr>
+        <w:pStyle w:val="Standard"/>
+        <w:numPr>
+          <w:ilvl w:val="0"/>
+          <w:numId w:val="19"/>
+        </w:numPr>
+        <w:spacing w:before="120"/>
+        <w:rPr>
+          <w:rFonts w:eastAsia="Times New Roman" w:cs="Times New Roman"/>
+          <w:color w:val="000000"/>
+          <w:sz w:val="28"/>
+          <w:szCs w:val="28"/>
+          <w:lang w:eastAsia="ru-RU"/>
+        </w:rPr>
+      </w:pPr>
+      <w:r>
+        <w:rPr>
+          <w:rFonts w:eastAsia="Times New Roman" w:cs="Times New Roman"/>
+          <w:color w:val="000000"/>
+          <w:sz w:val="28"/>
+          <w:szCs w:val="28"/>
+          <w:lang w:eastAsia="ru-RU"/>
+        </w:rPr>
+        <w:t>начать цикл от первого (индексирование ведется с нуля) до последнего элемента</w:t>
+      </w:r>
+    </w:p>
+    <w:p>
+      <w:pPr>
+        <w:pStyle w:val="Standard"/>
+        <w:numPr>
+          <w:ilvl w:val="0"/>
+          <w:numId w:val="19"/>
+        </w:numPr>
+        <w:spacing w:before="120"/>
+        <w:rPr>
+          <w:rFonts w:eastAsia="Times New Roman" w:cs="Times New Roman"/>
+          <w:color w:val="000000"/>
+          <w:sz w:val="28"/>
+          <w:szCs w:val="28"/>
+          <w:lang w:eastAsia="ru-RU"/>
+        </w:rPr>
+      </w:pPr>
+      <w:r>
+        <w:rPr>
+          <w:rFonts w:eastAsia="Times New Roman" w:cs="Times New Roman"/>
+          <w:color w:val="000000"/>
+          <w:sz w:val="28"/>
+          <w:szCs w:val="28"/>
+          <w:lang w:eastAsia="ru-RU"/>
+        </w:rPr>
+        <w:t>сохраняем в дополнительной переменной</w:t>
+      </w:r>
+      <w:r>
+        <w:rPr>
+          <w:rFonts w:eastAsia="Times New Roman" w:cs="Times New Roman"/>
+          <w:color w:val="000000"/>
+          <w:sz w:val="28"/>
+          <w:szCs w:val="28"/>
+          <w:lang w:eastAsia="ru-RU"/>
+        </w:rPr>
+        <w:t xml:space="preserve"> </w:t>
+      </w:r>
+      <w:r>
+        <w:rPr>
+          <w:rFonts w:eastAsia="Times New Roman" w:cs="Times New Roman"/>
+          <w:color w:val="000000"/>
+          <w:sz w:val="28"/>
+          <w:szCs w:val="28"/>
+          <w:lang w:val="en-US" w:eastAsia="ru-RU"/>
+        </w:rPr>
+        <w:t>temp</w:t>
+      </w:r>
+      <w:r>
+        <w:rPr>
+          <w:rFonts w:eastAsia="Times New Roman" w:cs="Times New Roman"/>
+          <w:color w:val="000000"/>
+          <w:sz w:val="28"/>
+          <w:szCs w:val="28"/>
+          <w:lang w:eastAsia="ru-RU"/>
+        </w:rPr>
+        <w:t xml:space="preserve"> нынешний элемент</w:t>
+      </w:r>
+      <w:r>
+        <w:rPr>
+          <w:rFonts w:eastAsia="Times New Roman" w:cs="Times New Roman"/>
+          <w:color w:val="000000"/>
+          <w:sz w:val="28"/>
+          <w:szCs w:val="28"/>
+          <w:lang w:eastAsia="ru-RU"/>
+        </w:rPr>
+        <w:t xml:space="preserve"> и в </w:t>
+      </w:r>
+      <w:r>
+        <w:rPr>
+          <w:rFonts w:eastAsia="Times New Roman" w:cs="Times New Roman"/>
+          <w:color w:val="000000"/>
+          <w:sz w:val="28"/>
+          <w:szCs w:val="28"/>
+          <w:lang w:val="en-US" w:eastAsia="ru-RU"/>
+        </w:rPr>
+        <w:t>j</w:t>
+      </w:r>
+      <w:r>
+        <w:rPr>
+          <w:rFonts w:eastAsia="Times New Roman" w:cs="Times New Roman"/>
+          <w:color w:val="000000"/>
+          <w:sz w:val="28"/>
+          <w:szCs w:val="28"/>
+          <w:lang w:eastAsia="ru-RU"/>
+        </w:rPr>
+        <w:t xml:space="preserve"> </w:t>
+      </w:r>
+      <w:r>
+        <w:rPr>
+          <w:rFonts w:eastAsia="Times New Roman" w:cs="Times New Roman"/>
+          <w:color w:val="000000"/>
+          <w:sz w:val="28"/>
+          <w:szCs w:val="28"/>
+          <w:lang w:eastAsia="ru-RU"/>
+        </w:rPr>
+        <w:t>индекс предыдущего до нынешнего</w:t>
+      </w:r>
+      <w:r>
+        <w:rPr>
+          <w:rFonts w:eastAsia="Times New Roman" w:cs="Times New Roman"/>
+          <w:color w:val="000000"/>
+          <w:sz w:val="28"/>
+          <w:szCs w:val="28"/>
+          <w:lang w:eastAsia="ru-RU"/>
+        </w:rPr>
+        <w:t xml:space="preserve"> </w:t>
+      </w:r>
+      <w:r>
+        <w:rPr>
+          <w:rFonts w:eastAsia="Times New Roman" w:cs="Times New Roman"/>
+          <w:color w:val="000000"/>
+          <w:sz w:val="28"/>
+          <w:szCs w:val="28"/>
+          <w:lang w:eastAsia="ru-RU"/>
+        </w:rPr>
+        <w:t>элемента</w:t>
+      </w:r>
+    </w:p>
+    <w:p>
+      <w:pPr>
+        <w:pStyle w:val="Standard"/>
+        <w:numPr>
+          <w:ilvl w:val="0"/>
+          <w:numId w:val="19"/>
+        </w:numPr>
+        <w:spacing w:before="120"/>
+        <w:rPr>
+          <w:rFonts w:eastAsia="Times New Roman" w:cs="Times New Roman"/>
+          <w:color w:val="000000"/>
+          <w:sz w:val="28"/>
+          <w:szCs w:val="28"/>
+          <w:lang w:eastAsia="ru-RU"/>
+        </w:rPr>
+      </w:pPr>
+      <w:r>
+        <w:rPr>
+          <w:rFonts w:eastAsia="Times New Roman" w:cs="Times New Roman"/>
+          <w:color w:val="000000"/>
+          <w:sz w:val="28"/>
+          <w:szCs w:val="28"/>
+          <w:lang w:eastAsia="ru-RU"/>
+        </w:rPr>
+        <w:t>начать цикл пока</w:t>
+      </w:r>
+      <w:r>
+        <w:rPr>
+          <w:rFonts w:eastAsia="Times New Roman" w:cs="Times New Roman"/>
+          <w:color w:val="000000"/>
+          <w:sz w:val="28"/>
+          <w:szCs w:val="28"/>
+          <w:lang w:eastAsia="ru-RU"/>
+        </w:rPr>
+        <w:t xml:space="preserve"> </w:t>
+      </w:r>
+      <w:r>
+        <w:rPr>
+          <w:rFonts w:eastAsia="Times New Roman" w:cs="Times New Roman"/>
+          <w:color w:val="000000"/>
+          <w:sz w:val="28"/>
+          <w:szCs w:val="28"/>
+          <w:lang w:val="en-US" w:eastAsia="ru-RU"/>
+        </w:rPr>
+        <w:t>j</w:t>
+      </w:r>
+      <w:r>
+        <w:rPr>
+          <w:rFonts w:eastAsia="Times New Roman" w:cs="Times New Roman"/>
+          <w:color w:val="000000"/>
+          <w:sz w:val="28"/>
+          <w:szCs w:val="28"/>
+          <w:lang w:eastAsia="ru-RU"/>
+        </w:rPr>
+        <w:t xml:space="preserve"> &gt;=0 </w:t>
+      </w:r>
+      <w:r>
+        <w:rPr>
+          <w:rFonts w:eastAsia="Times New Roman" w:cs="Times New Roman"/>
+          <w:color w:val="000000"/>
+          <w:sz w:val="28"/>
+          <w:szCs w:val="28"/>
+          <w:lang w:eastAsia="ru-RU"/>
+        </w:rPr>
+        <w:t xml:space="preserve">и </w:t>
+      </w:r>
+      <w:r>
+        <w:rPr>
+          <w:rFonts w:eastAsia="Times New Roman" w:cs="Times New Roman"/>
+          <w:color w:val="000000"/>
+          <w:sz w:val="28"/>
+          <w:szCs w:val="28"/>
+          <w:lang w:val="en-US" w:eastAsia="ru-RU"/>
+        </w:rPr>
+        <w:t>j</w:t>
+      </w:r>
+      <w:r>
+        <w:rPr>
+          <w:rFonts w:eastAsia="Times New Roman" w:cs="Times New Roman"/>
+          <w:color w:val="000000"/>
+          <w:sz w:val="28"/>
+          <w:szCs w:val="28"/>
+          <w:lang w:eastAsia="ru-RU"/>
+        </w:rPr>
+        <w:t xml:space="preserve"> &gt; </w:t>
+      </w:r>
+      <w:r>
+        <w:rPr>
+          <w:rFonts w:eastAsia="Times New Roman" w:cs="Times New Roman"/>
+          <w:color w:val="000000"/>
+          <w:sz w:val="28"/>
+          <w:szCs w:val="28"/>
+          <w:lang w:val="en-US" w:eastAsia="ru-RU"/>
+        </w:rPr>
+        <w:t>temp</w:t>
+      </w:r>
+      <w:r>
+        <w:rPr>
+          <w:rFonts w:eastAsia="Times New Roman" w:cs="Times New Roman"/>
+          <w:color w:val="000000"/>
+          <w:sz w:val="28"/>
+          <w:szCs w:val="28"/>
+          <w:lang w:eastAsia="ru-RU"/>
+        </w:rPr>
+        <w:t>, то</w:t>
+      </w:r>
+    </w:p>
+    <w:p>
+      <w:pPr>
+        <w:pStyle w:val="Standard"/>
+        <w:numPr>
+          <w:ilvl w:val="0"/>
+          <w:numId w:val="19"/>
+        </w:numPr>
+        <w:spacing w:before="120"/>
+        <w:rPr>
+          <w:rFonts w:eastAsia="Times New Roman" w:cs="Times New Roman"/>
+          <w:color w:val="000000"/>
+          <w:sz w:val="28"/>
+          <w:szCs w:val="28"/>
+          <w:lang w:eastAsia="ru-RU"/>
+        </w:rPr>
+      </w:pPr>
+      <w:r>
+        <w:rPr>
+          <w:rFonts w:eastAsia="Times New Roman" w:cs="Times New Roman"/>
+          <w:color w:val="000000"/>
+          <w:sz w:val="28"/>
+          <w:szCs w:val="28"/>
+          <w:lang w:eastAsia="ru-RU"/>
+        </w:rPr>
+        <w:t xml:space="preserve">присваиваем элементу с индексом </w:t>
+      </w:r>
+      <w:r>
+        <w:rPr>
+          <w:rFonts w:eastAsia="Times New Roman" w:cs="Times New Roman"/>
+          <w:color w:val="000000"/>
+          <w:sz w:val="28"/>
+          <w:szCs w:val="28"/>
+          <w:lang w:val="en-US" w:eastAsia="ru-RU"/>
+        </w:rPr>
+        <w:t>j</w:t>
+      </w:r>
+      <w:r>
+        <w:rPr>
+          <w:rFonts w:eastAsia="Times New Roman" w:cs="Times New Roman"/>
+          <w:color w:val="000000"/>
+          <w:sz w:val="28"/>
+          <w:szCs w:val="28"/>
+          <w:lang w:eastAsia="ru-RU"/>
+        </w:rPr>
+        <w:t>+1</w:t>
+      </w:r>
+      <w:r>
+        <w:rPr>
+          <w:rFonts w:eastAsia="Times New Roman" w:cs="Times New Roman"/>
+          <w:color w:val="000000"/>
+          <w:sz w:val="28"/>
+          <w:szCs w:val="28"/>
+          <w:lang w:eastAsia="ru-RU"/>
+        </w:rPr>
+        <w:t xml:space="preserve"> значение элемента с индексом </w:t>
+      </w:r>
+      <w:r>
+        <w:rPr>
+          <w:rFonts w:eastAsia="Times New Roman" w:cs="Times New Roman"/>
+          <w:color w:val="000000"/>
+          <w:sz w:val="28"/>
+          <w:szCs w:val="28"/>
+          <w:lang w:val="en-US" w:eastAsia="ru-RU"/>
+        </w:rPr>
+        <w:t>j</w:t>
+      </w:r>
+      <w:r>
+        <w:rPr>
+          <w:rFonts w:eastAsia="Times New Roman" w:cs="Times New Roman"/>
+          <w:color w:val="000000"/>
+          <w:sz w:val="28"/>
+          <w:szCs w:val="28"/>
+          <w:lang w:eastAsia="ru-RU"/>
+        </w:rPr>
+        <w:t xml:space="preserve">, </w:t>
+      </w:r>
+      <w:r>
+        <w:rPr>
+          <w:rFonts w:eastAsia="Times New Roman" w:cs="Times New Roman"/>
+          <w:color w:val="000000"/>
+          <w:sz w:val="28"/>
+          <w:szCs w:val="28"/>
+          <w:lang w:eastAsia="ru-RU"/>
+        </w:rPr>
+        <w:t xml:space="preserve">а элементу с индексом </w:t>
+      </w:r>
+      <w:r>
+        <w:rPr>
+          <w:rFonts w:eastAsia="Times New Roman" w:cs="Times New Roman"/>
+          <w:color w:val="000000"/>
+          <w:sz w:val="28"/>
+          <w:szCs w:val="28"/>
+          <w:lang w:val="en-US" w:eastAsia="ru-RU"/>
+        </w:rPr>
+        <w:t>j</w:t>
+      </w:r>
+      <w:r>
+        <w:rPr>
+          <w:rFonts w:eastAsia="Times New Roman" w:cs="Times New Roman"/>
+          <w:color w:val="000000"/>
+          <w:sz w:val="28"/>
+          <w:szCs w:val="28"/>
+          <w:lang w:eastAsia="ru-RU"/>
+        </w:rPr>
+        <w:t xml:space="preserve"> </w:t>
+      </w:r>
+      <w:r>
+        <w:rPr>
+          <w:rFonts w:eastAsia="Times New Roman" w:cs="Times New Roman"/>
+          <w:color w:val="000000"/>
+          <w:sz w:val="28"/>
+          <w:szCs w:val="28"/>
+          <w:lang w:eastAsia="ru-RU"/>
+        </w:rPr>
+        <w:t xml:space="preserve">значение </w:t>
+      </w:r>
+      <w:r>
+        <w:rPr>
+          <w:rFonts w:eastAsia="Times New Roman" w:cs="Times New Roman"/>
+          <w:color w:val="000000"/>
+          <w:sz w:val="28"/>
+          <w:szCs w:val="28"/>
+          <w:lang w:val="en-US" w:eastAsia="ru-RU"/>
+        </w:rPr>
+        <w:t>temp</w:t>
+      </w:r>
+    </w:p>
+    <w:p>
+      <w:pPr>
+        <w:pStyle w:val="Standard"/>
+        <w:numPr>
+          <w:ilvl w:val="0"/>
+          <w:numId w:val="19"/>
+        </w:numPr>
+        <w:spacing w:before="120"/>
+        <w:rPr>
+          <w:rFonts w:eastAsia="Times New Roman" w:cs="Times New Roman"/>
+          <w:color w:val="000000"/>
+          <w:sz w:val="28"/>
+          <w:szCs w:val="28"/>
+          <w:lang w:eastAsia="ru-RU"/>
+        </w:rPr>
+      </w:pPr>
+      <w:r>
+        <w:rPr>
+          <w:rFonts w:eastAsia="Times New Roman" w:cs="Times New Roman"/>
+          <w:color w:val="000000"/>
+          <w:sz w:val="28"/>
+          <w:szCs w:val="28"/>
+          <w:lang w:eastAsia="ru-RU"/>
+        </w:rPr>
+        <w:t xml:space="preserve">уменьшаем значение </w:t>
+      </w:r>
+      <w:r>
+        <w:rPr>
+          <w:rFonts w:eastAsia="Times New Roman" w:cs="Times New Roman"/>
+          <w:color w:val="000000"/>
+          <w:sz w:val="28"/>
+          <w:szCs w:val="28"/>
+          <w:lang w:val="en-US" w:eastAsia="ru-RU"/>
+        </w:rPr>
+        <w:t xml:space="preserve">j </w:t>
+      </w:r>
+      <w:r>
+        <w:rPr>
+          <w:rFonts w:eastAsia="Times New Roman" w:cs="Times New Roman"/>
+          <w:color w:val="000000"/>
+          <w:sz w:val="28"/>
+          <w:szCs w:val="28"/>
+          <w:lang w:eastAsia="ru-RU"/>
+        </w:rPr>
+        <w:t>на 1</w:t>
+      </w:r>
+    </w:p>
+    <w:p>
+      <w:pPr>
+        <w:pStyle w:val="Standard"/>
+        <w:numPr>
+          <w:ilvl w:val="0"/>
+          <w:numId w:val="19"/>
+        </w:numPr>
+        <w:spacing w:before="120"/>
+        <w:rPr>
+          <w:rFonts w:eastAsia="Times New Roman" w:cs="Times New Roman"/>
+          <w:color w:val="000000"/>
+          <w:sz w:val="28"/>
+          <w:szCs w:val="28"/>
+          <w:lang w:eastAsia="ru-RU"/>
+        </w:rPr>
+      </w:pPr>
+      <w:r>
+        <w:rPr>
+          <w:rFonts w:eastAsia="Times New Roman" w:cs="Times New Roman"/>
+          <w:color w:val="000000"/>
+          <w:sz w:val="28"/>
+          <w:szCs w:val="28"/>
+          <w:lang w:eastAsia="ru-RU"/>
+        </w:rPr>
+        <w:t>конец цикл пока</w:t>
+      </w:r>
+    </w:p>
+    <w:p>
+      <w:pPr>
+        <w:pStyle w:val="Standard"/>
+        <w:numPr>
+          <w:ilvl w:val="0"/>
+          <w:numId w:val="19"/>
+        </w:numPr>
+        <w:spacing w:before="120"/>
+        <w:rPr>
+          <w:rFonts w:eastAsia="Times New Roman" w:cs="Times New Roman"/>
+          <w:color w:val="000000"/>
+          <w:sz w:val="28"/>
+          <w:szCs w:val="28"/>
+          <w:lang w:eastAsia="ru-RU"/>
+        </w:rPr>
+      </w:pPr>
+      <w:r>
+        <w:rPr>
+          <w:rFonts w:eastAsia="Times New Roman" w:cs="Times New Roman"/>
+          <w:color w:val="000000"/>
+          <w:sz w:val="28"/>
+          <w:szCs w:val="28"/>
+          <w:lang w:eastAsia="ru-RU"/>
+        </w:rPr>
+        <w:t>конец цикла от первого до последнего элемента</w:t>
+      </w:r>
+    </w:p>
+    <w:p>
+      <w:pPr>
+        <w:pStyle w:val="Standard"/>
+        <w:spacing w:before="120" w:line="360" w:lineRule="auto"/>
+        <w:ind w:left="709"/>
+        <w:rPr>
+          <w:rFonts w:eastAsia="Times New Roman" w:cs="Times New Roman"/>
+          <w:b/>
+          <w:color w:val="000000"/>
+          <w:sz w:val="28"/>
+          <w:szCs w:val="28"/>
+          <w:lang w:eastAsia="ru-RU"/>
+        </w:rPr>
+      </w:pPr>
+      <w:r>
+        <w:rPr>
+          <w:rFonts w:eastAsia="Times New Roman" w:cs="Times New Roman"/>
+          <w:b/>
+          <w:color w:val="000000"/>
+          <w:sz w:val="28"/>
+          <w:szCs w:val="28"/>
+          <w:lang w:eastAsia="ru-RU"/>
+        </w:rPr>
+        <w:t>Плавная сортировка</w:t>
+      </w:r>
+    </w:p>
+    <w:p>
+      <w:pPr>
+        <w:pStyle w:val="Standard"/>
+        <w:numPr>
+          <w:ilvl w:val="0"/>
+          <w:numId w:val="20"/>
+        </w:numPr>
+        <w:spacing w:before="120" w:line="360" w:lineRule="auto"/>
+        <w:rPr>
+          <w:rFonts w:eastAsia="Times New Roman" w:cs="Times New Roman"/>
+          <w:color w:val="000000"/>
+          <w:sz w:val="28"/>
+          <w:szCs w:val="28"/>
+          <w:lang w:eastAsia="ru-RU"/>
+        </w:rPr>
+      </w:pPr>
+      <w:r>
+        <w:rPr>
+          <w:rFonts w:eastAsia="Times New Roman" w:cs="Times New Roman"/>
+          <w:color w:val="000000"/>
+          <w:sz w:val="28"/>
+          <w:szCs w:val="28"/>
+          <w:lang w:eastAsia="ru-RU"/>
+        </w:rPr>
+        <w:t>считываем массив</w:t>
+      </w:r>
+    </w:p>
+    <w:p>
+      <w:pPr>
+        <w:pStyle w:val="Standard"/>
+        <w:numPr>
+          <w:ilvl w:val="0"/>
+          <w:numId w:val="20"/>
+        </w:numPr>
+        <w:spacing w:before="120" w:line="360" w:lineRule="auto"/>
         <w:rPr>
           <w:rFonts w:eastAsia="Times New Roman" w:cs="Times New Roman"/>
           <w:color w:val="000000"/>
@@ -1934,29 +2818,27 @@
           <w:lang w:eastAsia="ru-RU"/>
         </w:rPr>
         <w:tab/>
-        <w:t xml:space="preserve">В данном разделе представлена реализация алгоритмов, указан язык </w:t>
-      </w:r>
-      <w:proofErr w:type="spellStart"/>
-      <w:r>
-        <w:rPr>
-          <w:rFonts w:eastAsia="Times New Roman" w:cs="Times New Roman"/>
-          <w:color w:val="000000"/>
-          <w:sz w:val="28"/>
-          <w:szCs w:val="28"/>
-          <w:lang w:eastAsia="ru-RU"/>
-        </w:rPr>
-        <w:t>прораммирования</w:t>
-      </w:r>
-      <w:proofErr w:type="spellEnd"/>
-      <w:r>
-        <w:rPr>
-          <w:rFonts w:eastAsia="Times New Roman" w:cs="Times New Roman"/>
-          <w:color w:val="000000"/>
-          <w:sz w:val="28"/>
-          <w:szCs w:val="28"/>
-          <w:lang w:eastAsia="ru-RU"/>
-        </w:rPr>
-        <w:t>, а также необходимые модули.</w:t>
+        <w:t>В данном разделе представлена реализация алгоритмов, указан язык про</w:t>
+      </w:r>
+      <w:r>
+        <w:rPr>
+          <w:rFonts w:eastAsia="Times New Roman" w:cs="Times New Roman"/>
+          <w:color w:val="000000"/>
+          <w:sz w:val="28"/>
+          <w:szCs w:val="28"/>
+          <w:lang w:eastAsia="ru-RU"/>
+        </w:rPr>
+        <w:t>г</w:t>
+      </w:r>
+      <w:r>
+        <w:rPr>
+          <w:rFonts w:eastAsia="Times New Roman" w:cs="Times New Roman"/>
+          <w:color w:val="000000"/>
+          <w:sz w:val="28"/>
+          <w:szCs w:val="28"/>
+          <w:lang w:eastAsia="ru-RU"/>
+        </w:rPr>
+        <w:t>раммирования, а также необходимые модули.</w:t>
       </w:r>
     </w:p>
     <w:p>
@@ -2031,15 +2913,7 @@
           <w:sz w:val="28"/>
           <w:szCs w:val="28"/>
         </w:rPr>
-        <w:t xml:space="preserve"> </w:t>
-      </w:r>
-      <w:r>
-        <w:rPr>
-          <w:color w:val="000000"/>
-          <w:sz w:val="28"/>
-          <w:szCs w:val="28"/>
-        </w:rPr>
-        <w:t xml:space="preserve">3.7.1 </w:t>
+        <w:t xml:space="preserve"> 3.7.1 </w:t>
       </w:r>
       <w:r>
         <w:rPr>
@@ -3415,27 +4289,25 @@
       <w:pPr>
         <w:pStyle w:val="PreformattedText"/>
         <w:widowControl/>
-        <w:numPr>
-          <w:ilvl w:val="0"/>
-          <w:numId w:val="9"/>
-        </w:numPr>
         <w:spacing w:after="283"/>
         <w:rPr>
-          <w:color w:val="333333"/>
-        </w:rPr>
-      </w:pPr>
-      <w:r>
-        <w:rPr>
           <w:rFonts w:ascii="Times New Roman" w:eastAsia="Times New Roman" w:hAnsi="Times New Roman" w:cs="Times New Roman"/>
           <w:color w:val="000000"/>
           <w:sz w:val="28"/>
           <w:szCs w:val="28"/>
+          <w:lang w:val="en-US" w:eastAsia="ru-RU"/>
+        </w:rPr>
+      </w:pPr>
+      <w:r>
+        <w:rPr>
+          <w:rFonts w:ascii="Times New Roman" w:eastAsia="Times New Roman" w:hAnsi="Times New Roman" w:cs="Times New Roman"/>
+          <w:color w:val="000000"/>
+          <w:sz w:val="28"/>
+          <w:szCs w:val="28"/>
           <w:lang w:eastAsia="ru-RU"/>
         </w:rPr>
         <w:t>Листинг 1.1</w:t>
       </w:r>
-      <w:bookmarkStart w:id="0" w:name="_GoBack"/>
-      <w:bookmarkEnd w:id="0"/>
       <w:r>
         <w:rPr>
           <w:rFonts w:ascii="Times New Roman" w:eastAsia="Times New Roman" w:hAnsi="Times New Roman" w:cs="Times New Roman"/>
@@ -3449,16 +4321,137 @@
     </w:p>
     <w:p>
       <w:pPr>
-        <w:pStyle w:val="Standard"/>
-        <w:spacing w:before="120" w:line="360" w:lineRule="auto"/>
-        <w:rPr>
-          <w:b/>
-          <w:bCs/>
-          <w:color w:val="000000"/>
-          <w:sz w:val="28"/>
-          <w:szCs w:val="28"/>
-        </w:rPr>
-      </w:pPr>
+        <w:pStyle w:val="PreformattedText"/>
+        <w:widowControl/>
+        <w:spacing w:after="283"/>
+        <w:rPr>
+          <w:rFonts w:ascii="Times New Roman" w:eastAsia="Times New Roman" w:hAnsi="Times New Roman" w:cs="Times New Roman"/>
+          <w:color w:val="000000"/>
+          <w:sz w:val="28"/>
+          <w:szCs w:val="28"/>
+          <w:lang w:val="en-US" w:eastAsia="ru-RU"/>
+        </w:rPr>
+      </w:pPr>
+    </w:p>
+    <w:p>
+      <w:pPr>
+        <w:pStyle w:val="PreformattedText"/>
+        <w:widowControl/>
+        <w:spacing w:after="283"/>
+        <w:rPr>
+          <w:rFonts w:ascii="Times New Roman" w:hAnsi="Times New Roman" w:cs="Times New Roman"/>
+          <w:color w:val="333333"/>
+          <w:sz w:val="28"/>
+        </w:rPr>
+      </w:pPr>
+      <w:r>
+        <w:rPr>
+          <w:rFonts w:ascii="Times New Roman" w:hAnsi="Times New Roman" w:cs="Times New Roman"/>
+          <w:color w:val="333333"/>
+          <w:sz w:val="28"/>
+        </w:rPr>
+        <w:t xml:space="preserve">Листинг </w:t>
+      </w:r>
+      <w:r>
+        <w:rPr>
+          <w:rFonts w:ascii="Times New Roman" w:hAnsi="Times New Roman" w:cs="Times New Roman"/>
+          <w:color w:val="333333"/>
+          <w:sz w:val="28"/>
+          <w:lang w:val="en-US"/>
+        </w:rPr>
+        <w:t>1.</w:t>
+      </w:r>
+      <w:r>
+        <w:rPr>
+          <w:rFonts w:ascii="Times New Roman" w:hAnsi="Times New Roman" w:cs="Times New Roman"/>
+          <w:color w:val="333333"/>
+          <w:sz w:val="28"/>
+        </w:rPr>
+        <w:t>2</w:t>
+      </w:r>
+      <w:r>
+        <w:rPr>
+          <w:rFonts w:ascii="Times New Roman" w:hAnsi="Times New Roman" w:cs="Times New Roman"/>
+          <w:color w:val="333333"/>
+          <w:sz w:val="28"/>
+        </w:rPr>
+        <w:t xml:space="preserve">: Сортировка простыми вставками. </w:t>
+      </w:r>
+    </w:p>
+    <w:p>
+      <w:pPr>
+        <w:pStyle w:val="PreformattedText"/>
+        <w:widowControl/>
+        <w:spacing w:after="283"/>
+        <w:rPr>
+          <w:rFonts w:ascii="Times New Roman" w:hAnsi="Times New Roman" w:cs="Times New Roman"/>
+          <w:color w:val="333333"/>
+          <w:sz w:val="28"/>
+          <w:lang w:val="en-US"/>
+        </w:rPr>
+      </w:pPr>
+    </w:p>
+    <w:p>
+      <w:pPr>
+        <w:pStyle w:val="PreformattedText"/>
+        <w:widowControl/>
+        <w:spacing w:after="283"/>
+        <w:rPr>
+          <w:rFonts w:ascii="Times New Roman" w:hAnsi="Times New Roman" w:cs="Times New Roman"/>
+          <w:color w:val="333333"/>
+          <w:sz w:val="28"/>
+        </w:rPr>
+      </w:pPr>
+      <w:r>
+        <w:rPr>
+          <w:rFonts w:ascii="Times New Roman" w:hAnsi="Times New Roman" w:cs="Times New Roman"/>
+          <w:color w:val="333333"/>
+          <w:sz w:val="28"/>
+        </w:rPr>
+        <w:t>Листинг 1.</w:t>
+      </w:r>
+      <w:r>
+        <w:rPr>
+          <w:rFonts w:ascii="Times New Roman" w:hAnsi="Times New Roman" w:cs="Times New Roman"/>
+          <w:color w:val="333333"/>
+          <w:sz w:val="28"/>
+          <w:lang w:val="en-US"/>
+        </w:rPr>
+        <w:t>3</w:t>
+      </w:r>
+      <w:r>
+        <w:rPr>
+          <w:rFonts w:ascii="Times New Roman" w:hAnsi="Times New Roman" w:cs="Times New Roman"/>
+          <w:color w:val="333333"/>
+          <w:sz w:val="28"/>
+        </w:rPr>
+        <w:t>:</w:t>
+      </w:r>
+      <w:r>
+        <w:rPr>
+          <w:rFonts w:ascii="Times New Roman" w:hAnsi="Times New Roman" w:cs="Times New Roman"/>
+          <w:color w:val="333333"/>
+          <w:sz w:val="28"/>
+          <w:lang w:val="en-US"/>
+        </w:rPr>
+        <w:t xml:space="preserve"> </w:t>
+      </w:r>
+      <w:r>
+        <w:rPr>
+          <w:rFonts w:ascii="Times New Roman" w:hAnsi="Times New Roman" w:cs="Times New Roman"/>
+          <w:color w:val="333333"/>
+          <w:sz w:val="28"/>
+        </w:rPr>
+        <w:t>Плавная сортировка</w:t>
+      </w:r>
+      <w:r>
+        <w:rPr>
+          <w:rFonts w:ascii="Times New Roman" w:hAnsi="Times New Roman" w:cs="Times New Roman"/>
+          <w:color w:val="333333"/>
+          <w:sz w:val="28"/>
+        </w:rPr>
+        <w:t xml:space="preserve">. </w:t>
+      </w:r>
     </w:p>
     <w:p>
       <w:pPr>
@@ -3484,16 +4477,6 @@
           <w:sz w:val="28"/>
           <w:szCs w:val="28"/>
         </w:rPr>
-        <w:t xml:space="preserve"> </w:t>
-      </w:r>
-      <w:r>
-        <w:rPr>
-          <w:b/>
-          <w:bCs/>
-          <w:color w:val="000000"/>
-          <w:sz w:val="28"/>
-          <w:szCs w:val="28"/>
-        </w:rPr>
         <w:t>Оценка трудоемкости алгоритмов</w:t>
       </w:r>
     </w:p>
@@ -3503,19 +4486,34 @@
         <w:spacing w:before="120" w:line="360" w:lineRule="auto"/>
         <w:ind w:firstLine="360"/>
         <w:rPr>
-          <w:sz w:val="28"/>
-          <w:szCs w:val="28"/>
-        </w:rPr>
-      </w:pPr>
-      <w:r>
-        <w:rPr>
-          <w:rFonts w:eastAsia="Times New Roman" w:cs="Times New Roman"/>
-          <w:color w:val="000000"/>
-          <w:sz w:val="28"/>
-          <w:szCs w:val="28"/>
-          <w:lang w:eastAsia="ru-RU"/>
-        </w:rPr>
-        <w:t xml:space="preserve">Терпеливая сортировка имеет трудоемкость в лучшем случае </w:t>
+          <w:rFonts w:eastAsia="Times New Roman" w:cs="Times New Roman"/>
+          <w:color w:val="000000"/>
+          <w:sz w:val="28"/>
+          <w:szCs w:val="28"/>
+          <w:lang w:eastAsia="ru-RU"/>
+        </w:rPr>
+      </w:pPr>
+      <w:r>
+        <w:rPr>
+          <w:rFonts w:eastAsia="Times New Roman" w:cs="Times New Roman"/>
+          <w:i/>
+          <w:color w:val="000000"/>
+          <w:sz w:val="28"/>
+          <w:szCs w:val="28"/>
+          <w:u w:val="single"/>
+          <w:lang w:eastAsia="ru-RU"/>
+        </w:rPr>
+        <w:t>Терпеливая сортировка</w:t>
+      </w:r>
+      <w:r>
+        <w:rPr>
+          <w:rFonts w:eastAsia="Times New Roman" w:cs="Times New Roman"/>
+          <w:color w:val="000000"/>
+          <w:sz w:val="28"/>
+          <w:szCs w:val="28"/>
+          <w:lang w:eastAsia="ru-RU"/>
+        </w:rPr>
+        <w:t xml:space="preserve"> имеет трудоемкость в лучшем случае </w:t>
       </w:r>
       <m:oMath>
         <m:r>
@@ -3548,17 +4546,7 @@
           <w:szCs w:val="28"/>
           <w:lang w:eastAsia="ru-RU"/>
         </w:rPr>
-        <w:t xml:space="preserve">, в </w:t>
-      </w:r>
-      <w:r>
-        <w:rPr>
-          <w:rFonts w:eastAsia="Times New Roman" w:cs="Times New Roman"/>
-          <w:color w:val="000000"/>
-          <w:sz w:val="28"/>
-          <w:szCs w:val="28"/>
-          <w:lang w:eastAsia="ru-RU"/>
-        </w:rPr>
-        <w:t xml:space="preserve">худшем случае –  </w:t>
+        <w:t xml:space="preserve">, в худшем случае –  </w:t>
       </w:r>
       <m:oMath>
         <m:r>
@@ -3598,6 +4586,2885 @@
       <w:pPr>
         <w:pStyle w:val="Standard"/>
         <w:spacing w:before="120" w:line="360" w:lineRule="auto"/>
+        <w:ind w:firstLine="360"/>
+        <w:rPr>
+          <w:i/>
+          <w:sz w:val="28"/>
+          <w:szCs w:val="28"/>
+          <w:u w:val="single"/>
+        </w:rPr>
+      </w:pPr>
+      <w:r>
+        <w:rPr>
+          <w:i/>
+          <w:sz w:val="28"/>
+          <w:szCs w:val="28"/>
+          <w:u w:val="single"/>
+        </w:rPr>
+        <w:t xml:space="preserve">Сортировка простыми вставками.  </w:t>
+      </w:r>
+    </w:p>
+    <w:p>
+      <w:pPr>
+        <w:pStyle w:val="Standard"/>
+        <w:spacing w:before="120" w:line="360" w:lineRule="auto"/>
+        <w:ind w:firstLine="360"/>
+        <w:rPr>
+          <w:sz w:val="28"/>
+          <w:szCs w:val="28"/>
+        </w:rPr>
+      </w:pPr>
+      <w:r>
+        <w:rPr>
+          <w:sz w:val="28"/>
+          <w:szCs w:val="28"/>
+        </w:rPr>
+        <w:lastRenderedPageBreak/>
+        <w:t xml:space="preserve">Время работы алгоритма сортировки вставками — это сумма времён работы каждого шага:  </w:t>
+      </w:r>
+    </w:p>
+    <w:p>
+      <w:pPr>
+        <w:pStyle w:val="Standard"/>
+        <w:spacing w:before="120" w:line="360" w:lineRule="auto"/>
+        <w:ind w:firstLine="360"/>
+        <w:rPr>
+          <w:rFonts w:cs="Times New Roman"/>
+          <w:sz w:val="28"/>
+          <w:szCs w:val="28"/>
+        </w:rPr>
+      </w:pPr>
+      <m:oMathPara>
+        <m:oMathParaPr>
+          <m:jc m:val="left"/>
+        </m:oMathParaPr>
+        <m:oMath>
+          <m:r>
+            <w:rPr>
+              <w:rFonts w:ascii="Cambria Math" w:hAnsi="Cambria Math" w:cs="Times New Roman"/>
+              <w:sz w:val="28"/>
+              <w:szCs w:val="28"/>
+            </w:rPr>
+            <m:t>T</m:t>
+          </m:r>
+          <m:d>
+            <m:dPr>
+              <m:ctrlPr>
+                <w:rPr>
+                  <w:rFonts w:ascii="Cambria Math" w:hAnsi="Cambria Math" w:cs="Times New Roman"/>
+                  <w:i/>
+                  <w:sz w:val="28"/>
+                  <w:szCs w:val="28"/>
+                </w:rPr>
+              </m:ctrlPr>
+            </m:dPr>
+            <m:e>
+              <m:r>
+                <w:rPr>
+                  <w:rFonts w:ascii="Cambria Math" w:hAnsi="Cambria Math" w:cs="Times New Roman"/>
+                  <w:sz w:val="28"/>
+                  <w:szCs w:val="28"/>
+                </w:rPr>
+                <m:t>n</m:t>
+              </m:r>
+            </m:e>
+          </m:d>
+          <m:r>
+            <w:rPr>
+              <w:rFonts w:ascii="Cambria Math" w:hAnsi="Cambria Math" w:cs="Times New Roman"/>
+              <w:sz w:val="28"/>
+              <w:szCs w:val="28"/>
+            </w:rPr>
+            <m:t>=</m:t>
+          </m:r>
+          <m:sSub>
+            <m:sSubPr>
+              <m:ctrlPr>
+                <w:rPr>
+                  <w:rFonts w:ascii="Cambria Math" w:hAnsi="Cambria Math" w:cs="Times New Roman"/>
+                  <w:i/>
+                  <w:sz w:val="28"/>
+                  <w:szCs w:val="28"/>
+                </w:rPr>
+              </m:ctrlPr>
+            </m:sSubPr>
+            <m:e>
+              <m:r>
+                <w:rPr>
+                  <w:rFonts w:ascii="Cambria Math" w:hAnsi="Cambria Math" w:cs="Times New Roman"/>
+                  <w:sz w:val="28"/>
+                  <w:szCs w:val="28"/>
+                </w:rPr>
+                <m:t>c</m:t>
+              </m:r>
+            </m:e>
+            <m:sub>
+              <m:r>
+                <w:rPr>
+                  <w:rFonts w:ascii="Cambria Math" w:hAnsi="Cambria Math" w:cs="Times New Roman"/>
+                  <w:sz w:val="28"/>
+                  <w:szCs w:val="28"/>
+                </w:rPr>
+                <m:t>1</m:t>
+              </m:r>
+            </m:sub>
+          </m:sSub>
+          <m:r>
+            <w:rPr>
+              <w:rFonts w:ascii="Cambria Math" w:hAnsi="Cambria Math" w:cs="Times New Roman"/>
+              <w:sz w:val="28"/>
+              <w:szCs w:val="28"/>
+            </w:rPr>
+            <m:t>n+</m:t>
+          </m:r>
+          <m:sSub>
+            <m:sSubPr>
+              <m:ctrlPr>
+                <w:rPr>
+                  <w:rFonts w:ascii="Cambria Math" w:hAnsi="Cambria Math" w:cs="Times New Roman"/>
+                  <w:i/>
+                  <w:sz w:val="28"/>
+                  <w:szCs w:val="28"/>
+                </w:rPr>
+              </m:ctrlPr>
+            </m:sSubPr>
+            <m:e>
+              <m:r>
+                <w:rPr>
+                  <w:rFonts w:ascii="Cambria Math" w:hAnsi="Cambria Math" w:cs="Times New Roman"/>
+                  <w:sz w:val="28"/>
+                  <w:szCs w:val="28"/>
+                </w:rPr>
+                <m:t>c</m:t>
+              </m:r>
+            </m:e>
+            <m:sub>
+              <m:r>
+                <w:rPr>
+                  <w:rFonts w:ascii="Cambria Math" w:hAnsi="Cambria Math" w:cs="Times New Roman"/>
+                  <w:sz w:val="28"/>
+                  <w:szCs w:val="28"/>
+                </w:rPr>
+                <m:t>2</m:t>
+              </m:r>
+            </m:sub>
+          </m:sSub>
+          <m:d>
+            <m:dPr>
+              <m:ctrlPr>
+                <w:rPr>
+                  <w:rFonts w:ascii="Cambria Math" w:hAnsi="Cambria Math" w:cs="Times New Roman"/>
+                  <w:i/>
+                  <w:sz w:val="28"/>
+                  <w:szCs w:val="28"/>
+                </w:rPr>
+              </m:ctrlPr>
+            </m:dPr>
+            <m:e>
+              <m:r>
+                <w:rPr>
+                  <w:rFonts w:ascii="Cambria Math" w:hAnsi="Cambria Math" w:cs="Times New Roman"/>
+                  <w:sz w:val="28"/>
+                  <w:szCs w:val="28"/>
+                </w:rPr>
+                <m:t>n-1</m:t>
+              </m:r>
+            </m:e>
+          </m:d>
+          <m:r>
+            <w:rPr>
+              <w:rFonts w:ascii="Cambria Math" w:hAnsi="Cambria Math" w:cs="Times New Roman"/>
+              <w:sz w:val="28"/>
+              <w:szCs w:val="28"/>
+            </w:rPr>
+            <m:t>+</m:t>
+          </m:r>
+          <m:sSub>
+            <m:sSubPr>
+              <m:ctrlPr>
+                <w:rPr>
+                  <w:rFonts w:ascii="Cambria Math" w:hAnsi="Cambria Math" w:cs="Times New Roman"/>
+                  <w:i/>
+                  <w:sz w:val="28"/>
+                  <w:szCs w:val="28"/>
+                </w:rPr>
+              </m:ctrlPr>
+            </m:sSubPr>
+            <m:e>
+              <m:r>
+                <w:rPr>
+                  <w:rFonts w:ascii="Cambria Math" w:hAnsi="Cambria Math" w:cs="Times New Roman"/>
+                  <w:sz w:val="28"/>
+                  <w:szCs w:val="28"/>
+                </w:rPr>
+                <m:t>c</m:t>
+              </m:r>
+            </m:e>
+            <m:sub>
+              <m:r>
+                <w:rPr>
+                  <w:rFonts w:ascii="Cambria Math" w:hAnsi="Cambria Math" w:cs="Times New Roman"/>
+                  <w:sz w:val="28"/>
+                  <w:szCs w:val="28"/>
+                </w:rPr>
+                <m:t>3</m:t>
+              </m:r>
+            </m:sub>
+          </m:sSub>
+          <m:d>
+            <m:dPr>
+              <m:ctrlPr>
+                <w:rPr>
+                  <w:rFonts w:ascii="Cambria Math" w:hAnsi="Cambria Math" w:cs="Times New Roman"/>
+                  <w:i/>
+                  <w:sz w:val="28"/>
+                  <w:szCs w:val="28"/>
+                </w:rPr>
+              </m:ctrlPr>
+            </m:dPr>
+            <m:e>
+              <m:r>
+                <w:rPr>
+                  <w:rFonts w:ascii="Cambria Math" w:hAnsi="Cambria Math" w:cs="Times New Roman"/>
+                  <w:sz w:val="28"/>
+                  <w:szCs w:val="28"/>
+                </w:rPr>
+                <m:t>n-1</m:t>
+              </m:r>
+            </m:e>
+          </m:d>
+          <m:r>
+            <w:rPr>
+              <w:rFonts w:ascii="Cambria Math" w:hAnsi="Cambria Math" w:cs="Times New Roman"/>
+              <w:sz w:val="28"/>
+              <w:szCs w:val="28"/>
+            </w:rPr>
+            <m:t>+</m:t>
+          </m:r>
+          <m:sSub>
+            <m:sSubPr>
+              <m:ctrlPr>
+                <w:rPr>
+                  <w:rFonts w:ascii="Cambria Math" w:hAnsi="Cambria Math" w:cs="Times New Roman"/>
+                  <w:i/>
+                  <w:sz w:val="28"/>
+                  <w:szCs w:val="28"/>
+                </w:rPr>
+              </m:ctrlPr>
+            </m:sSubPr>
+            <m:e>
+              <m:r>
+                <w:rPr>
+                  <w:rFonts w:ascii="Cambria Math" w:hAnsi="Cambria Math" w:cs="Times New Roman"/>
+                  <w:sz w:val="28"/>
+                  <w:szCs w:val="28"/>
+                </w:rPr>
+                <m:t>c</m:t>
+              </m:r>
+            </m:e>
+            <m:sub>
+              <m:r>
+                <w:rPr>
+                  <w:rFonts w:ascii="Cambria Math" w:hAnsi="Cambria Math" w:cs="Times New Roman"/>
+                  <w:sz w:val="28"/>
+                  <w:szCs w:val="28"/>
+                </w:rPr>
+                <m:t>4</m:t>
+              </m:r>
+            </m:sub>
+          </m:sSub>
+          <m:nary>
+            <m:naryPr>
+              <m:chr m:val="∑"/>
+              <m:limLoc m:val="undOvr"/>
+              <m:ctrlPr>
+                <w:rPr>
+                  <w:rFonts w:ascii="Cambria Math" w:hAnsi="Cambria Math" w:cs="Times New Roman"/>
+                  <w:i/>
+                  <w:sz w:val="28"/>
+                  <w:szCs w:val="28"/>
+                </w:rPr>
+              </m:ctrlPr>
+            </m:naryPr>
+            <m:sub>
+              <m:r>
+                <w:rPr>
+                  <w:rFonts w:ascii="Cambria Math" w:hAnsi="Cambria Math" w:cs="Times New Roman"/>
+                  <w:sz w:val="28"/>
+                  <w:szCs w:val="28"/>
+                </w:rPr>
+                <m:t>j=2</m:t>
+              </m:r>
+            </m:sub>
+            <m:sup>
+              <m:r>
+                <w:rPr>
+                  <w:rFonts w:ascii="Cambria Math" w:hAnsi="Cambria Math" w:cs="Times New Roman"/>
+                  <w:sz w:val="28"/>
+                  <w:szCs w:val="28"/>
+                </w:rPr>
+                <m:t>n</m:t>
+              </m:r>
+            </m:sup>
+            <m:e>
+              <m:sSub>
+                <m:sSubPr>
+                  <m:ctrlPr>
+                    <w:rPr>
+                      <w:rFonts w:ascii="Cambria Math" w:hAnsi="Cambria Math" w:cs="Times New Roman"/>
+                      <w:i/>
+                      <w:sz w:val="28"/>
+                      <w:szCs w:val="28"/>
+                    </w:rPr>
+                  </m:ctrlPr>
+                </m:sSubPr>
+                <m:e>
+                  <m:r>
+                    <w:rPr>
+                      <w:rFonts w:ascii="Cambria Math" w:hAnsi="Cambria Math" w:cs="Times New Roman"/>
+                      <w:sz w:val="28"/>
+                      <w:szCs w:val="28"/>
+                    </w:rPr>
+                    <m:t>t</m:t>
+                  </m:r>
+                </m:e>
+                <m:sub>
+                  <m:r>
+                    <w:rPr>
+                      <w:rFonts w:ascii="Cambria Math" w:hAnsi="Cambria Math" w:cs="Times New Roman"/>
+                      <w:sz w:val="28"/>
+                      <w:szCs w:val="28"/>
+                    </w:rPr>
+                    <m:t>j</m:t>
+                  </m:r>
+                </m:sub>
+              </m:sSub>
+            </m:e>
+          </m:nary>
+          <m:r>
+            <w:rPr>
+              <w:rFonts w:ascii="Cambria Math" w:hAnsi="Cambria Math" w:cs="Times New Roman"/>
+              <w:sz w:val="28"/>
+              <w:szCs w:val="28"/>
+            </w:rPr>
+            <m:t>+</m:t>
+          </m:r>
+          <m:sSub>
+            <m:sSubPr>
+              <m:ctrlPr>
+                <w:rPr>
+                  <w:rFonts w:ascii="Cambria Math" w:hAnsi="Cambria Math" w:cs="Times New Roman"/>
+                  <w:sz w:val="28"/>
+                  <w:szCs w:val="28"/>
+                </w:rPr>
+              </m:ctrlPr>
+            </m:sSubPr>
+            <m:e>
+              <m:r>
+                <w:rPr>
+                  <w:rFonts w:ascii="Cambria Math" w:hAnsi="Cambria Math" w:cs="Times New Roman"/>
+                  <w:sz w:val="28"/>
+                  <w:szCs w:val="28"/>
+                </w:rPr>
+                <m:t>c</m:t>
+              </m:r>
+            </m:e>
+            <m:sub>
+              <m:r>
+                <w:rPr>
+                  <w:rFonts w:ascii="Cambria Math" w:hAnsi="Cambria Math" w:cs="Times New Roman"/>
+                  <w:sz w:val="28"/>
+                  <w:szCs w:val="28"/>
+                </w:rPr>
+                <m:t>5</m:t>
+              </m:r>
+            </m:sub>
+          </m:sSub>
+          <m:nary>
+            <m:naryPr>
+              <m:chr m:val="∑"/>
+              <m:limLoc m:val="undOvr"/>
+              <m:ctrlPr>
+                <w:rPr>
+                  <w:rFonts w:ascii="Cambria Math" w:hAnsi="Cambria Math" w:cs="Times New Roman"/>
+                  <w:i/>
+                  <w:sz w:val="28"/>
+                  <w:szCs w:val="28"/>
+                </w:rPr>
+              </m:ctrlPr>
+            </m:naryPr>
+            <m:sub>
+              <m:r>
+                <w:rPr>
+                  <w:rFonts w:ascii="Cambria Math" w:hAnsi="Cambria Math" w:cs="Times New Roman"/>
+                  <w:sz w:val="28"/>
+                  <w:szCs w:val="28"/>
+                </w:rPr>
+                <m:t>j=2</m:t>
+              </m:r>
+            </m:sub>
+            <m:sup>
+              <m:r>
+                <w:rPr>
+                  <w:rFonts w:ascii="Cambria Math" w:hAnsi="Cambria Math" w:cs="Times New Roman"/>
+                  <w:sz w:val="28"/>
+                  <w:szCs w:val="28"/>
+                </w:rPr>
+                <m:t>n</m:t>
+              </m:r>
+            </m:sup>
+            <m:e>
+              <m:d>
+                <m:dPr>
+                  <m:ctrlPr>
+                    <w:rPr>
+                      <w:rFonts w:ascii="Cambria Math" w:hAnsi="Cambria Math" w:cs="Times New Roman"/>
+                      <w:i/>
+                      <w:sz w:val="28"/>
+                      <w:szCs w:val="28"/>
+                    </w:rPr>
+                  </m:ctrlPr>
+                </m:dPr>
+                <m:e>
+                  <m:sSub>
+                    <m:sSubPr>
+                      <m:ctrlPr>
+                        <w:rPr>
+                          <w:rFonts w:ascii="Cambria Math" w:hAnsi="Cambria Math" w:cs="Times New Roman"/>
+                          <w:i/>
+                          <w:sz w:val="28"/>
+                          <w:szCs w:val="28"/>
+                        </w:rPr>
+                      </m:ctrlPr>
+                    </m:sSubPr>
+                    <m:e>
+                      <m:r>
+                        <w:rPr>
+                          <w:rFonts w:ascii="Cambria Math" w:hAnsi="Cambria Math" w:cs="Times New Roman"/>
+                          <w:sz w:val="28"/>
+                          <w:szCs w:val="28"/>
+                        </w:rPr>
+                        <m:t>t</m:t>
+                      </m:r>
+                    </m:e>
+                    <m:sub>
+                      <m:r>
+                        <w:rPr>
+                          <w:rFonts w:ascii="Cambria Math" w:hAnsi="Cambria Math" w:cs="Times New Roman"/>
+                          <w:sz w:val="28"/>
+                          <w:szCs w:val="28"/>
+                        </w:rPr>
+                        <m:t>j</m:t>
+                      </m:r>
+                    </m:sub>
+                  </m:sSub>
+                  <m:r>
+                    <w:rPr>
+                      <w:rFonts w:ascii="Cambria Math" w:hAnsi="Cambria Math" w:cs="Times New Roman"/>
+                      <w:sz w:val="28"/>
+                      <w:szCs w:val="28"/>
+                    </w:rPr>
+                    <m:t>-1</m:t>
+                  </m:r>
+                </m:e>
+              </m:d>
+            </m:e>
+          </m:nary>
+          <m:r>
+            <w:rPr>
+              <w:rFonts w:ascii="Cambria Math" w:hAnsi="Cambria Math" w:cs="Times New Roman"/>
+              <w:sz w:val="28"/>
+              <w:szCs w:val="28"/>
+            </w:rPr>
+            <m:t>+</m:t>
+          </m:r>
+          <m:sSub>
+            <m:sSubPr>
+              <m:ctrlPr>
+                <w:rPr>
+                  <w:rFonts w:ascii="Cambria Math" w:hAnsi="Cambria Math" w:cs="Times New Roman"/>
+                  <w:i/>
+                  <w:sz w:val="28"/>
+                  <w:szCs w:val="28"/>
+                </w:rPr>
+              </m:ctrlPr>
+            </m:sSubPr>
+            <m:e>
+              <m:r>
+                <w:rPr>
+                  <w:rFonts w:ascii="Cambria Math" w:hAnsi="Cambria Math" w:cs="Times New Roman"/>
+                  <w:sz w:val="28"/>
+                  <w:szCs w:val="28"/>
+                </w:rPr>
+                <m:t>c</m:t>
+              </m:r>
+            </m:e>
+            <m:sub>
+              <m:r>
+                <w:rPr>
+                  <w:rFonts w:ascii="Cambria Math" w:hAnsi="Cambria Math" w:cs="Times New Roman"/>
+                  <w:sz w:val="28"/>
+                  <w:szCs w:val="28"/>
+                </w:rPr>
+                <m:t>7</m:t>
+              </m:r>
+            </m:sub>
+          </m:sSub>
+          <m:d>
+            <m:dPr>
+              <m:ctrlPr>
+                <w:rPr>
+                  <w:rFonts w:ascii="Cambria Math" w:hAnsi="Cambria Math" w:cs="Times New Roman"/>
+                  <w:i/>
+                  <w:sz w:val="28"/>
+                  <w:szCs w:val="28"/>
+                </w:rPr>
+              </m:ctrlPr>
+            </m:dPr>
+            <m:e>
+              <m:r>
+                <w:rPr>
+                  <w:rFonts w:ascii="Cambria Math" w:hAnsi="Cambria Math" w:cs="Times New Roman"/>
+                  <w:sz w:val="28"/>
+                  <w:szCs w:val="28"/>
+                </w:rPr>
+                <m:t>n-1</m:t>
+              </m:r>
+            </m:e>
+          </m:d>
+          <m:r>
+            <w:rPr>
+              <w:rFonts w:ascii="Cambria Math" w:hAnsi="Cambria Math" w:cs="Times New Roman"/>
+              <w:sz w:val="28"/>
+              <w:szCs w:val="28"/>
+            </w:rPr>
+            <m:t>.</m:t>
+          </m:r>
+        </m:oMath>
+      </m:oMathPara>
+    </w:p>
+    <w:p>
+      <w:pPr>
+        <w:pStyle w:val="Standard"/>
+        <w:spacing w:before="120" w:line="360" w:lineRule="auto"/>
+        <w:ind w:firstLine="360"/>
+        <w:rPr>
+          <w:sz w:val="28"/>
+          <w:szCs w:val="28"/>
+        </w:rPr>
+      </w:pPr>
+      <w:r>
+        <w:rPr>
+          <w:sz w:val="28"/>
+          <w:szCs w:val="28"/>
+        </w:rPr>
+        <w:t>Самым благоприятным случаем является отсортированный массив. При этом все внутренние циклы состоят всего из одной итерации, то есть  M для всех j. Тогда вре</w:t>
+      </w:r>
+      <w:r>
+        <w:rPr>
+          <w:sz w:val="28"/>
+          <w:szCs w:val="28"/>
+        </w:rPr>
+        <w:t xml:space="preserve">мя работы алгоритма составит </w:t>
+      </w:r>
+    </w:p>
+    <w:p>
+      <w:pPr>
+        <w:pStyle w:val="Standard"/>
+        <w:spacing w:before="120" w:line="360" w:lineRule="auto"/>
+        <w:ind w:firstLine="360"/>
+        <w:rPr>
+          <w:i/>
+          <w:sz w:val="28"/>
+          <w:szCs w:val="28"/>
+          <w:lang w:val="en-US"/>
+        </w:rPr>
+      </w:pPr>
+      <m:oMathPara>
+        <m:oMath>
+          <m:r>
+            <w:rPr>
+              <w:rFonts w:ascii="Cambria Math" w:hAnsi="Cambria Math"/>
+              <w:sz w:val="28"/>
+              <w:szCs w:val="28"/>
+              <w:lang w:val="en-US"/>
+            </w:rPr>
+            <m:t>T</m:t>
+          </m:r>
+          <m:d>
+            <m:dPr>
+              <m:ctrlPr>
+                <w:rPr>
+                  <w:rFonts w:ascii="Cambria Math" w:hAnsi="Cambria Math"/>
+                  <w:i/>
+                  <w:sz w:val="28"/>
+                  <w:szCs w:val="28"/>
+                  <w:lang w:val="en-US"/>
+                </w:rPr>
+              </m:ctrlPr>
+            </m:dPr>
+            <m:e>
+              <m:r>
+                <w:rPr>
+                  <w:rFonts w:ascii="Cambria Math" w:hAnsi="Cambria Math"/>
+                  <w:sz w:val="28"/>
+                  <w:szCs w:val="28"/>
+                  <w:lang w:val="en-US"/>
+                </w:rPr>
+                <m:t>n</m:t>
+              </m:r>
+            </m:e>
+          </m:d>
+          <m:r>
+            <w:rPr>
+              <w:rFonts w:ascii="Cambria Math" w:hAnsi="Cambria Math"/>
+              <w:sz w:val="28"/>
+              <w:szCs w:val="28"/>
+              <w:lang w:val="en-US"/>
+            </w:rPr>
+            <m:t>=</m:t>
+          </m:r>
+          <m:d>
+            <m:dPr>
+              <m:ctrlPr>
+                <w:rPr>
+                  <w:rFonts w:ascii="Cambria Math" w:hAnsi="Cambria Math"/>
+                  <w:i/>
+                  <w:sz w:val="28"/>
+                  <w:szCs w:val="28"/>
+                  <w:lang w:val="en-US"/>
+                </w:rPr>
+              </m:ctrlPr>
+            </m:dPr>
+            <m:e>
+              <m:sSub>
+                <m:sSubPr>
+                  <m:ctrlPr>
+                    <w:rPr>
+                      <w:rFonts w:ascii="Cambria Math" w:hAnsi="Cambria Math"/>
+                      <w:i/>
+                      <w:sz w:val="28"/>
+                      <w:szCs w:val="28"/>
+                      <w:lang w:val="en-US"/>
+                    </w:rPr>
+                  </m:ctrlPr>
+                </m:sSubPr>
+                <m:e>
+                  <m:r>
+                    <w:rPr>
+                      <w:rFonts w:ascii="Cambria Math" w:hAnsi="Cambria Math"/>
+                      <w:sz w:val="28"/>
+                      <w:szCs w:val="28"/>
+                      <w:lang w:val="en-US"/>
+                    </w:rPr>
+                    <m:t>c</m:t>
+                  </m:r>
+                </m:e>
+                <m:sub>
+                  <m:r>
+                    <w:rPr>
+                      <w:rFonts w:ascii="Cambria Math" w:hAnsi="Cambria Math"/>
+                      <w:sz w:val="28"/>
+                      <w:szCs w:val="28"/>
+                      <w:lang w:val="en-US"/>
+                    </w:rPr>
+                    <m:t>1</m:t>
+                  </m:r>
+                </m:sub>
+              </m:sSub>
+              <m:r>
+                <w:rPr>
+                  <w:rFonts w:ascii="Cambria Math" w:hAnsi="Cambria Math"/>
+                  <w:sz w:val="28"/>
+                  <w:szCs w:val="28"/>
+                  <w:lang w:val="en-US"/>
+                </w:rPr>
+                <m:t>+</m:t>
+              </m:r>
+              <m:sSub>
+                <m:sSubPr>
+                  <m:ctrlPr>
+                    <w:rPr>
+                      <w:rFonts w:ascii="Cambria Math" w:hAnsi="Cambria Math"/>
+                      <w:i/>
+                      <w:sz w:val="28"/>
+                      <w:szCs w:val="28"/>
+                      <w:lang w:val="en-US"/>
+                    </w:rPr>
+                  </m:ctrlPr>
+                </m:sSubPr>
+                <m:e>
+                  <m:r>
+                    <w:rPr>
+                      <w:rFonts w:ascii="Cambria Math" w:hAnsi="Cambria Math"/>
+                      <w:sz w:val="28"/>
+                      <w:szCs w:val="28"/>
+                      <w:lang w:val="en-US"/>
+                    </w:rPr>
+                    <m:t>c</m:t>
+                  </m:r>
+                </m:e>
+                <m:sub>
+                  <m:r>
+                    <w:rPr>
+                      <w:rFonts w:ascii="Cambria Math" w:hAnsi="Cambria Math"/>
+                      <w:sz w:val="28"/>
+                      <w:szCs w:val="28"/>
+                      <w:lang w:val="en-US"/>
+                    </w:rPr>
+                    <m:t>2</m:t>
+                  </m:r>
+                </m:sub>
+              </m:sSub>
+              <m:r>
+                <w:rPr>
+                  <w:rFonts w:ascii="Cambria Math" w:hAnsi="Cambria Math"/>
+                  <w:sz w:val="28"/>
+                  <w:szCs w:val="28"/>
+                  <w:lang w:val="en-US"/>
+                </w:rPr>
+                <m:t>+</m:t>
+              </m:r>
+              <m:sSub>
+                <m:sSubPr>
+                  <m:ctrlPr>
+                    <w:rPr>
+                      <w:rFonts w:ascii="Cambria Math" w:hAnsi="Cambria Math"/>
+                      <w:i/>
+                      <w:sz w:val="28"/>
+                      <w:szCs w:val="28"/>
+                      <w:lang w:val="en-US"/>
+                    </w:rPr>
+                  </m:ctrlPr>
+                </m:sSubPr>
+                <m:e>
+                  <m:r>
+                    <w:rPr>
+                      <w:rFonts w:ascii="Cambria Math" w:hAnsi="Cambria Math"/>
+                      <w:sz w:val="28"/>
+                      <w:szCs w:val="28"/>
+                      <w:lang w:val="en-US"/>
+                    </w:rPr>
+                    <m:t>c</m:t>
+                  </m:r>
+                </m:e>
+                <m:sub>
+                  <m:r>
+                    <w:rPr>
+                      <w:rFonts w:ascii="Cambria Math" w:hAnsi="Cambria Math"/>
+                      <w:sz w:val="28"/>
+                      <w:szCs w:val="28"/>
+                      <w:lang w:val="en-US"/>
+                    </w:rPr>
+                    <m:t>3</m:t>
+                  </m:r>
+                </m:sub>
+              </m:sSub>
+              <m:r>
+                <w:rPr>
+                  <w:rFonts w:ascii="Cambria Math" w:hAnsi="Cambria Math"/>
+                  <w:sz w:val="28"/>
+                  <w:szCs w:val="28"/>
+                  <w:lang w:val="en-US"/>
+                </w:rPr>
+                <m:t>+</m:t>
+              </m:r>
+              <m:sSub>
+                <m:sSubPr>
+                  <m:ctrlPr>
+                    <w:rPr>
+                      <w:rFonts w:ascii="Cambria Math" w:hAnsi="Cambria Math"/>
+                      <w:i/>
+                      <w:sz w:val="28"/>
+                      <w:szCs w:val="28"/>
+                      <w:lang w:val="en-US"/>
+                    </w:rPr>
+                  </m:ctrlPr>
+                </m:sSubPr>
+                <m:e>
+                  <m:r>
+                    <w:rPr>
+                      <w:rFonts w:ascii="Cambria Math" w:hAnsi="Cambria Math"/>
+                      <w:sz w:val="28"/>
+                      <w:szCs w:val="28"/>
+                      <w:lang w:val="en-US"/>
+                    </w:rPr>
+                    <m:t>c</m:t>
+                  </m:r>
+                </m:e>
+                <m:sub>
+                  <m:r>
+                    <w:rPr>
+                      <w:rFonts w:ascii="Cambria Math" w:hAnsi="Cambria Math"/>
+                      <w:sz w:val="28"/>
+                      <w:szCs w:val="28"/>
+                      <w:lang w:val="en-US"/>
+                    </w:rPr>
+                    <m:t>4</m:t>
+                  </m:r>
+                </m:sub>
+              </m:sSub>
+              <m:r>
+                <w:rPr>
+                  <w:rFonts w:ascii="Cambria Math" w:hAnsi="Cambria Math"/>
+                  <w:sz w:val="28"/>
+                  <w:szCs w:val="28"/>
+                  <w:lang w:val="en-US"/>
+                </w:rPr>
+                <m:t>+</m:t>
+              </m:r>
+              <m:sSub>
+                <m:sSubPr>
+                  <m:ctrlPr>
+                    <w:rPr>
+                      <w:rFonts w:ascii="Cambria Math" w:hAnsi="Cambria Math"/>
+                      <w:i/>
+                      <w:sz w:val="28"/>
+                      <w:szCs w:val="28"/>
+                      <w:lang w:val="en-US"/>
+                    </w:rPr>
+                  </m:ctrlPr>
+                </m:sSubPr>
+                <m:e>
+                  <m:r>
+                    <w:rPr>
+                      <w:rFonts w:ascii="Cambria Math" w:hAnsi="Cambria Math"/>
+                      <w:sz w:val="28"/>
+                      <w:szCs w:val="28"/>
+                      <w:lang w:val="en-US"/>
+                    </w:rPr>
+                    <m:t>c</m:t>
+                  </m:r>
+                </m:e>
+                <m:sub>
+                  <m:r>
+                    <w:rPr>
+                      <w:rFonts w:ascii="Cambria Math" w:hAnsi="Cambria Math"/>
+                      <w:sz w:val="28"/>
+                      <w:szCs w:val="28"/>
+                      <w:lang w:val="en-US"/>
+                    </w:rPr>
+                    <m:t>7</m:t>
+                  </m:r>
+                </m:sub>
+              </m:sSub>
+            </m:e>
+          </m:d>
+          <m:r>
+            <w:rPr>
+              <w:rFonts w:ascii="Cambria Math" w:hAnsi="Cambria Math"/>
+              <w:sz w:val="28"/>
+              <w:szCs w:val="28"/>
+              <w:lang w:val="en-US"/>
+            </w:rPr>
+            <m:t>-</m:t>
+          </m:r>
+          <m:d>
+            <m:dPr>
+              <m:ctrlPr>
+                <w:rPr>
+                  <w:rFonts w:ascii="Cambria Math" w:hAnsi="Cambria Math"/>
+                  <w:i/>
+                  <w:sz w:val="28"/>
+                  <w:szCs w:val="28"/>
+                  <w:lang w:val="en-US"/>
+                </w:rPr>
+              </m:ctrlPr>
+            </m:dPr>
+            <m:e>
+              <m:sSub>
+                <m:sSubPr>
+                  <m:ctrlPr>
+                    <w:rPr>
+                      <w:rFonts w:ascii="Cambria Math" w:hAnsi="Cambria Math"/>
+                      <w:i/>
+                      <w:sz w:val="28"/>
+                      <w:szCs w:val="28"/>
+                      <w:lang w:val="en-US"/>
+                    </w:rPr>
+                  </m:ctrlPr>
+                </m:sSubPr>
+                <m:e>
+                  <m:r>
+                    <w:rPr>
+                      <w:rFonts w:ascii="Cambria Math" w:hAnsi="Cambria Math"/>
+                      <w:sz w:val="28"/>
+                      <w:szCs w:val="28"/>
+                      <w:lang w:val="en-US"/>
+                    </w:rPr>
+                    <m:t>c</m:t>
+                  </m:r>
+                </m:e>
+                <m:sub>
+                  <m:r>
+                    <w:rPr>
+                      <w:rFonts w:ascii="Cambria Math" w:hAnsi="Cambria Math"/>
+                      <w:sz w:val="28"/>
+                      <w:szCs w:val="28"/>
+                      <w:lang w:val="en-US"/>
+                    </w:rPr>
+                    <m:t>2</m:t>
+                  </m:r>
+                </m:sub>
+              </m:sSub>
+              <m:r>
+                <w:rPr>
+                  <w:rFonts w:ascii="Cambria Math" w:hAnsi="Cambria Math"/>
+                  <w:sz w:val="28"/>
+                  <w:szCs w:val="28"/>
+                  <w:lang w:val="en-US"/>
+                </w:rPr>
+                <m:t>+</m:t>
+              </m:r>
+              <m:sSub>
+                <m:sSubPr>
+                  <m:ctrlPr>
+                    <w:rPr>
+                      <w:rFonts w:ascii="Cambria Math" w:hAnsi="Cambria Math"/>
+                      <w:i/>
+                      <w:sz w:val="28"/>
+                      <w:szCs w:val="28"/>
+                      <w:lang w:val="en-US"/>
+                    </w:rPr>
+                  </m:ctrlPr>
+                </m:sSubPr>
+                <m:e>
+                  <m:r>
+                    <w:rPr>
+                      <w:rFonts w:ascii="Cambria Math" w:hAnsi="Cambria Math"/>
+                      <w:sz w:val="28"/>
+                      <w:szCs w:val="28"/>
+                      <w:lang w:val="en-US"/>
+                    </w:rPr>
+                    <m:t>c</m:t>
+                  </m:r>
+                </m:e>
+                <m:sub>
+                  <m:r>
+                    <w:rPr>
+                      <w:rFonts w:ascii="Cambria Math" w:hAnsi="Cambria Math"/>
+                      <w:sz w:val="28"/>
+                      <w:szCs w:val="28"/>
+                      <w:lang w:val="en-US"/>
+                    </w:rPr>
+                    <m:t>3</m:t>
+                  </m:r>
+                </m:sub>
+              </m:sSub>
+              <m:r>
+                <w:rPr>
+                  <w:rFonts w:ascii="Cambria Math" w:hAnsi="Cambria Math"/>
+                  <w:sz w:val="28"/>
+                  <w:szCs w:val="28"/>
+                  <w:lang w:val="en-US"/>
+                </w:rPr>
+                <m:t>+</m:t>
+              </m:r>
+              <m:sSub>
+                <m:sSubPr>
+                  <m:ctrlPr>
+                    <w:rPr>
+                      <w:rFonts w:ascii="Cambria Math" w:hAnsi="Cambria Math"/>
+                      <w:i/>
+                      <w:sz w:val="28"/>
+                      <w:szCs w:val="28"/>
+                      <w:lang w:val="en-US"/>
+                    </w:rPr>
+                  </m:ctrlPr>
+                </m:sSubPr>
+                <m:e>
+                  <m:r>
+                    <w:rPr>
+                      <w:rFonts w:ascii="Cambria Math" w:hAnsi="Cambria Math"/>
+                      <w:sz w:val="28"/>
+                      <w:szCs w:val="28"/>
+                      <w:lang w:val="en-US"/>
+                    </w:rPr>
+                    <m:t>c</m:t>
+                  </m:r>
+                </m:e>
+                <m:sub>
+                  <m:r>
+                    <w:rPr>
+                      <w:rFonts w:ascii="Cambria Math" w:hAnsi="Cambria Math"/>
+                      <w:sz w:val="28"/>
+                      <w:szCs w:val="28"/>
+                      <w:lang w:val="en-US"/>
+                    </w:rPr>
+                    <m:t>4</m:t>
+                  </m:r>
+                </m:sub>
+              </m:sSub>
+              <m:r>
+                <w:rPr>
+                  <w:rFonts w:ascii="Cambria Math" w:hAnsi="Cambria Math"/>
+                  <w:sz w:val="28"/>
+                  <w:szCs w:val="28"/>
+                  <w:lang w:val="en-US"/>
+                </w:rPr>
+                <m:t>+</m:t>
+              </m:r>
+              <m:sSub>
+                <m:sSubPr>
+                  <m:ctrlPr>
+                    <w:rPr>
+                      <w:rFonts w:ascii="Cambria Math" w:hAnsi="Cambria Math"/>
+                      <w:i/>
+                      <w:sz w:val="28"/>
+                      <w:szCs w:val="28"/>
+                      <w:lang w:val="en-US"/>
+                    </w:rPr>
+                  </m:ctrlPr>
+                </m:sSubPr>
+                <m:e>
+                  <m:r>
+                    <w:rPr>
+                      <w:rFonts w:ascii="Cambria Math" w:hAnsi="Cambria Math"/>
+                      <w:sz w:val="28"/>
+                      <w:szCs w:val="28"/>
+                      <w:lang w:val="en-US"/>
+                    </w:rPr>
+                    <m:t>c</m:t>
+                  </m:r>
+                </m:e>
+                <m:sub>
+                  <m:r>
+                    <w:rPr>
+                      <w:rFonts w:ascii="Cambria Math" w:hAnsi="Cambria Math"/>
+                      <w:sz w:val="28"/>
+                      <w:szCs w:val="28"/>
+                      <w:lang w:val="en-US"/>
+                    </w:rPr>
+                    <m:t>7</m:t>
+                  </m:r>
+                </m:sub>
+              </m:sSub>
+            </m:e>
+          </m:d>
+          <m:r>
+            <w:rPr>
+              <w:rFonts w:ascii="Cambria Math" w:hAnsi="Cambria Math"/>
+              <w:sz w:val="28"/>
+              <w:szCs w:val="28"/>
+              <w:lang w:val="en-US"/>
+            </w:rPr>
+            <m:t>=O(n)</m:t>
+          </m:r>
+        </m:oMath>
+      </m:oMathPara>
+    </w:p>
+    <w:p>
+      <w:pPr>
+        <w:pStyle w:val="Standard"/>
+        <w:spacing w:before="120" w:line="360" w:lineRule="auto"/>
+        <w:rPr>
+          <w:sz w:val="28"/>
+          <w:szCs w:val="28"/>
+        </w:rPr>
+      </w:pPr>
+      <w:r>
+        <w:rPr>
+          <w:sz w:val="28"/>
+          <w:szCs w:val="28"/>
+        </w:rPr>
+        <w:t xml:space="preserve">Время работы линейно зависит от размера входных данных.  </w:t>
+      </w:r>
+    </w:p>
+    <w:p>
+      <w:pPr>
+        <w:pStyle w:val="Standard"/>
+        <w:spacing w:before="120" w:line="360" w:lineRule="auto"/>
+        <w:ind w:firstLine="360"/>
+        <w:rPr>
+          <w:sz w:val="28"/>
+          <w:szCs w:val="28"/>
+          <w:lang w:val="en-US"/>
+        </w:rPr>
+      </w:pPr>
+      <w:r>
+        <w:rPr>
+          <w:sz w:val="28"/>
+          <w:szCs w:val="28"/>
+        </w:rPr>
+        <w:t xml:space="preserve">Наихудшим случаем является массив, отсортированный в порядке, обратном </w:t>
+      </w:r>
+      <w:proofErr w:type="gramStart"/>
+      <w:r>
+        <w:rPr>
+          <w:sz w:val="28"/>
+          <w:szCs w:val="28"/>
+        </w:rPr>
+        <w:t>нужному</w:t>
+      </w:r>
+      <w:proofErr w:type="gramEnd"/>
+      <w:r>
+        <w:rPr>
+          <w:sz w:val="28"/>
+          <w:szCs w:val="28"/>
+        </w:rPr>
+        <w:t>. При этом каждый новый элемент сравнивается со всеми в отсортированной последовательности. Это означает, что все внутренние циклы состоят из j итераций, то есть M для всех j. Тогда время работы алгоритма составит:</w:t>
+      </w:r>
+    </w:p>
+    <w:p>
+      <w:pPr>
+        <w:pStyle w:val="Standard"/>
+        <w:spacing w:before="120" w:line="360" w:lineRule="auto"/>
+        <w:ind w:firstLine="360"/>
+        <w:rPr>
+          <w:sz w:val="28"/>
+          <w:szCs w:val="28"/>
+          <w:lang w:val="en-US"/>
+        </w:rPr>
+      </w:pPr>
+      <m:oMath>
+        <m:r>
+          <w:rPr>
+            <w:rFonts w:ascii="Cambria Math" w:hAnsi="Cambria Math" w:cs="Times New Roman"/>
+            <w:sz w:val="28"/>
+            <w:szCs w:val="28"/>
+          </w:rPr>
+          <m:t>T</m:t>
+        </m:r>
+        <m:d>
+          <m:dPr>
+            <m:ctrlPr>
+              <w:rPr>
+                <w:rFonts w:ascii="Cambria Math" w:hAnsi="Cambria Math" w:cs="Times New Roman"/>
+                <w:i/>
+                <w:sz w:val="28"/>
+                <w:szCs w:val="28"/>
+              </w:rPr>
+            </m:ctrlPr>
+          </m:dPr>
+          <m:e>
+            <m:r>
+              <w:rPr>
+                <w:rFonts w:ascii="Cambria Math" w:hAnsi="Cambria Math" w:cs="Times New Roman"/>
+                <w:sz w:val="28"/>
+                <w:szCs w:val="28"/>
+              </w:rPr>
+              <m:t>n</m:t>
+            </m:r>
+          </m:e>
+        </m:d>
+        <m:r>
+          <w:rPr>
+            <w:rFonts w:ascii="Cambria Math" w:hAnsi="Cambria Math" w:cs="Times New Roman"/>
+            <w:sz w:val="28"/>
+            <w:szCs w:val="28"/>
+            <w:lang w:val="en-US"/>
+          </w:rPr>
+          <m:t>=</m:t>
+        </m:r>
+        <m:sSub>
+          <m:sSubPr>
+            <m:ctrlPr>
+              <w:rPr>
+                <w:rFonts w:ascii="Cambria Math" w:hAnsi="Cambria Math" w:cs="Times New Roman"/>
+                <w:i/>
+                <w:sz w:val="28"/>
+                <w:szCs w:val="28"/>
+              </w:rPr>
+            </m:ctrlPr>
+          </m:sSubPr>
+          <m:e>
+            <m:r>
+              <w:rPr>
+                <w:rFonts w:ascii="Cambria Math" w:hAnsi="Cambria Math" w:cs="Times New Roman"/>
+                <w:sz w:val="28"/>
+                <w:szCs w:val="28"/>
+              </w:rPr>
+              <m:t>c</m:t>
+            </m:r>
+          </m:e>
+          <m:sub>
+            <m:r>
+              <w:rPr>
+                <w:rFonts w:ascii="Cambria Math" w:hAnsi="Cambria Math" w:cs="Times New Roman"/>
+                <w:sz w:val="28"/>
+                <w:szCs w:val="28"/>
+                <w:lang w:val="en-US"/>
+              </w:rPr>
+              <m:t>1</m:t>
+            </m:r>
+          </m:sub>
+        </m:sSub>
+        <m:r>
+          <w:rPr>
+            <w:rFonts w:ascii="Cambria Math" w:hAnsi="Cambria Math" w:cs="Times New Roman"/>
+            <w:sz w:val="28"/>
+            <w:szCs w:val="28"/>
+          </w:rPr>
+          <m:t>n</m:t>
+        </m:r>
+        <m:r>
+          <w:rPr>
+            <w:rFonts w:ascii="Cambria Math" w:hAnsi="Cambria Math" w:cs="Times New Roman"/>
+            <w:sz w:val="28"/>
+            <w:szCs w:val="28"/>
+            <w:lang w:val="en-US"/>
+          </w:rPr>
+          <m:t>+</m:t>
+        </m:r>
+        <m:sSub>
+          <m:sSubPr>
+            <m:ctrlPr>
+              <w:rPr>
+                <w:rFonts w:ascii="Cambria Math" w:hAnsi="Cambria Math" w:cs="Times New Roman"/>
+                <w:i/>
+                <w:sz w:val="28"/>
+                <w:szCs w:val="28"/>
+              </w:rPr>
+            </m:ctrlPr>
+          </m:sSubPr>
+          <m:e>
+            <m:r>
+              <w:rPr>
+                <w:rFonts w:ascii="Cambria Math" w:hAnsi="Cambria Math" w:cs="Times New Roman"/>
+                <w:sz w:val="28"/>
+                <w:szCs w:val="28"/>
+              </w:rPr>
+              <m:t>c</m:t>
+            </m:r>
+          </m:e>
+          <m:sub>
+            <m:r>
+              <w:rPr>
+                <w:rFonts w:ascii="Cambria Math" w:hAnsi="Cambria Math" w:cs="Times New Roman"/>
+                <w:sz w:val="28"/>
+                <w:szCs w:val="28"/>
+                <w:lang w:val="en-US"/>
+              </w:rPr>
+              <m:t>2</m:t>
+            </m:r>
+          </m:sub>
+        </m:sSub>
+        <m:d>
+          <m:dPr>
+            <m:ctrlPr>
+              <w:rPr>
+                <w:rFonts w:ascii="Cambria Math" w:hAnsi="Cambria Math" w:cs="Times New Roman"/>
+                <w:i/>
+                <w:sz w:val="28"/>
+                <w:szCs w:val="28"/>
+              </w:rPr>
+            </m:ctrlPr>
+          </m:dPr>
+          <m:e>
+            <m:r>
+              <w:rPr>
+                <w:rFonts w:ascii="Cambria Math" w:hAnsi="Cambria Math" w:cs="Times New Roman"/>
+                <w:sz w:val="28"/>
+                <w:szCs w:val="28"/>
+              </w:rPr>
+              <m:t>n</m:t>
+            </m:r>
+            <m:r>
+              <w:rPr>
+                <w:rFonts w:ascii="Cambria Math" w:hAnsi="Cambria Math" w:cs="Times New Roman"/>
+                <w:sz w:val="28"/>
+                <w:szCs w:val="28"/>
+                <w:lang w:val="en-US"/>
+              </w:rPr>
+              <m:t>-1</m:t>
+            </m:r>
+          </m:e>
+        </m:d>
+        <m:r>
+          <w:rPr>
+            <w:rFonts w:ascii="Cambria Math" w:hAnsi="Cambria Math" w:cs="Times New Roman"/>
+            <w:sz w:val="28"/>
+            <w:szCs w:val="28"/>
+            <w:lang w:val="en-US"/>
+          </w:rPr>
+          <m:t>+</m:t>
+        </m:r>
+        <m:sSub>
+          <m:sSubPr>
+            <m:ctrlPr>
+              <w:rPr>
+                <w:rFonts w:ascii="Cambria Math" w:hAnsi="Cambria Math" w:cs="Times New Roman"/>
+                <w:i/>
+                <w:sz w:val="28"/>
+                <w:szCs w:val="28"/>
+              </w:rPr>
+            </m:ctrlPr>
+          </m:sSubPr>
+          <m:e>
+            <m:r>
+              <w:rPr>
+                <w:rFonts w:ascii="Cambria Math" w:hAnsi="Cambria Math" w:cs="Times New Roman"/>
+                <w:sz w:val="28"/>
+                <w:szCs w:val="28"/>
+              </w:rPr>
+              <m:t>c</m:t>
+            </m:r>
+          </m:e>
+          <m:sub>
+            <m:r>
+              <w:rPr>
+                <w:rFonts w:ascii="Cambria Math" w:hAnsi="Cambria Math" w:cs="Times New Roman"/>
+                <w:sz w:val="28"/>
+                <w:szCs w:val="28"/>
+                <w:lang w:val="en-US"/>
+              </w:rPr>
+              <m:t>3</m:t>
+            </m:r>
+          </m:sub>
+        </m:sSub>
+        <m:d>
+          <m:dPr>
+            <m:ctrlPr>
+              <w:rPr>
+                <w:rFonts w:ascii="Cambria Math" w:hAnsi="Cambria Math" w:cs="Times New Roman"/>
+                <w:i/>
+                <w:sz w:val="28"/>
+                <w:szCs w:val="28"/>
+              </w:rPr>
+            </m:ctrlPr>
+          </m:dPr>
+          <m:e>
+            <m:r>
+              <w:rPr>
+                <w:rFonts w:ascii="Cambria Math" w:hAnsi="Cambria Math" w:cs="Times New Roman"/>
+                <w:sz w:val="28"/>
+                <w:szCs w:val="28"/>
+              </w:rPr>
+              <m:t>n</m:t>
+            </m:r>
+            <m:r>
+              <w:rPr>
+                <w:rFonts w:ascii="Cambria Math" w:hAnsi="Cambria Math" w:cs="Times New Roman"/>
+                <w:sz w:val="28"/>
+                <w:szCs w:val="28"/>
+                <w:lang w:val="en-US"/>
+              </w:rPr>
+              <m:t>-1</m:t>
+            </m:r>
+          </m:e>
+        </m:d>
+        <m:r>
+          <w:rPr>
+            <w:rFonts w:ascii="Cambria Math" w:hAnsi="Cambria Math" w:cs="Times New Roman"/>
+            <w:sz w:val="28"/>
+            <w:szCs w:val="28"/>
+            <w:lang w:val="en-US"/>
+          </w:rPr>
+          <m:t>+</m:t>
+        </m:r>
+        <m:sSub>
+          <m:sSubPr>
+            <m:ctrlPr>
+              <w:rPr>
+                <w:rFonts w:ascii="Cambria Math" w:hAnsi="Cambria Math" w:cs="Times New Roman"/>
+                <w:i/>
+                <w:sz w:val="28"/>
+                <w:szCs w:val="28"/>
+              </w:rPr>
+            </m:ctrlPr>
+          </m:sSubPr>
+          <m:e>
+            <m:r>
+              <w:rPr>
+                <w:rFonts w:ascii="Cambria Math" w:hAnsi="Cambria Math" w:cs="Times New Roman"/>
+                <w:sz w:val="28"/>
+                <w:szCs w:val="28"/>
+              </w:rPr>
+              <m:t>c</m:t>
+            </m:r>
+          </m:e>
+          <m:sub>
+            <m:r>
+              <w:rPr>
+                <w:rFonts w:ascii="Cambria Math" w:hAnsi="Cambria Math" w:cs="Times New Roman"/>
+                <w:sz w:val="28"/>
+                <w:szCs w:val="28"/>
+                <w:lang w:val="en-US"/>
+              </w:rPr>
+              <m:t>4</m:t>
+            </m:r>
+          </m:sub>
+        </m:sSub>
+        <m:nary>
+          <m:naryPr>
+            <m:chr m:val="∑"/>
+            <m:limLoc m:val="undOvr"/>
+            <m:ctrlPr>
+              <w:rPr>
+                <w:rFonts w:ascii="Cambria Math" w:hAnsi="Cambria Math" w:cs="Times New Roman"/>
+                <w:i/>
+                <w:sz w:val="28"/>
+                <w:szCs w:val="28"/>
+              </w:rPr>
+            </m:ctrlPr>
+          </m:naryPr>
+          <m:sub>
+            <m:r>
+              <w:rPr>
+                <w:rFonts w:ascii="Cambria Math" w:hAnsi="Cambria Math" w:cs="Times New Roman"/>
+                <w:sz w:val="28"/>
+                <w:szCs w:val="28"/>
+              </w:rPr>
+              <m:t>j</m:t>
+            </m:r>
+            <m:r>
+              <w:rPr>
+                <w:rFonts w:ascii="Cambria Math" w:hAnsi="Cambria Math" w:cs="Times New Roman"/>
+                <w:sz w:val="28"/>
+                <w:szCs w:val="28"/>
+                <w:lang w:val="en-US"/>
+              </w:rPr>
+              <m:t>=2</m:t>
+            </m:r>
+          </m:sub>
+          <m:sup>
+            <m:r>
+              <w:rPr>
+                <w:rFonts w:ascii="Cambria Math" w:hAnsi="Cambria Math" w:cs="Times New Roman"/>
+                <w:sz w:val="28"/>
+                <w:szCs w:val="28"/>
+              </w:rPr>
+              <m:t>n</m:t>
+            </m:r>
+          </m:sup>
+          <m:e>
+            <m:r>
+              <w:rPr>
+                <w:rFonts w:ascii="Cambria Math" w:hAnsi="Cambria Math" w:cs="Times New Roman"/>
+                <w:sz w:val="28"/>
+                <w:szCs w:val="28"/>
+              </w:rPr>
+              <m:t>j</m:t>
+            </m:r>
+          </m:e>
+        </m:nary>
+        <m:r>
+          <w:rPr>
+            <w:rFonts w:ascii="Cambria Math" w:hAnsi="Cambria Math" w:cs="Times New Roman"/>
+            <w:sz w:val="28"/>
+            <w:szCs w:val="28"/>
+            <w:lang w:val="en-US"/>
+          </w:rPr>
+          <m:t>+</m:t>
+        </m:r>
+        <m:sSub>
+          <m:sSubPr>
+            <m:ctrlPr>
+              <w:rPr>
+                <w:rFonts w:ascii="Cambria Math" w:hAnsi="Cambria Math" w:cs="Times New Roman"/>
+                <w:i/>
+                <w:sz w:val="28"/>
+                <w:szCs w:val="28"/>
+              </w:rPr>
+            </m:ctrlPr>
+          </m:sSubPr>
+          <m:e>
+            <m:r>
+              <w:rPr>
+                <w:rFonts w:ascii="Cambria Math" w:hAnsi="Cambria Math" w:cs="Times New Roman"/>
+                <w:sz w:val="28"/>
+                <w:szCs w:val="28"/>
+              </w:rPr>
+              <m:t>c</m:t>
+            </m:r>
+          </m:e>
+          <m:sub>
+            <m:r>
+              <w:rPr>
+                <w:rFonts w:ascii="Cambria Math" w:hAnsi="Cambria Math" w:cs="Times New Roman"/>
+                <w:sz w:val="28"/>
+                <w:szCs w:val="28"/>
+                <w:lang w:val="en-US"/>
+              </w:rPr>
+              <m:t>5</m:t>
+            </m:r>
+          </m:sub>
+        </m:sSub>
+        <m:nary>
+          <m:naryPr>
+            <m:chr m:val="∑"/>
+            <m:limLoc m:val="undOvr"/>
+            <m:ctrlPr>
+              <w:rPr>
+                <w:rFonts w:ascii="Cambria Math" w:hAnsi="Cambria Math" w:cs="Times New Roman"/>
+                <w:i/>
+                <w:sz w:val="28"/>
+                <w:szCs w:val="28"/>
+              </w:rPr>
+            </m:ctrlPr>
+          </m:naryPr>
+          <m:sub>
+            <m:r>
+              <w:rPr>
+                <w:rFonts w:ascii="Cambria Math" w:hAnsi="Cambria Math" w:cs="Times New Roman"/>
+                <w:sz w:val="28"/>
+                <w:szCs w:val="28"/>
+              </w:rPr>
+              <m:t>j</m:t>
+            </m:r>
+            <m:r>
+              <w:rPr>
+                <w:rFonts w:ascii="Cambria Math" w:hAnsi="Cambria Math" w:cs="Times New Roman"/>
+                <w:sz w:val="28"/>
+                <w:szCs w:val="28"/>
+                <w:lang w:val="en-US"/>
+              </w:rPr>
+              <m:t>=2</m:t>
+            </m:r>
+          </m:sub>
+          <m:sup>
+            <m:r>
+              <w:rPr>
+                <w:rFonts w:ascii="Cambria Math" w:hAnsi="Cambria Math" w:cs="Times New Roman"/>
+                <w:sz w:val="28"/>
+                <w:szCs w:val="28"/>
+              </w:rPr>
+              <m:t>n</m:t>
+            </m:r>
+          </m:sup>
+          <m:e>
+            <m:d>
+              <m:dPr>
+                <m:ctrlPr>
+                  <w:rPr>
+                    <w:rFonts w:ascii="Cambria Math" w:hAnsi="Cambria Math" w:cs="Times New Roman"/>
+                    <w:i/>
+                    <w:sz w:val="28"/>
+                    <w:szCs w:val="28"/>
+                  </w:rPr>
+                </m:ctrlPr>
+              </m:dPr>
+              <m:e>
+                <m:r>
+                  <w:rPr>
+                    <w:rFonts w:ascii="Cambria Math" w:hAnsi="Cambria Math" w:cs="Times New Roman"/>
+                    <w:sz w:val="28"/>
+                    <w:szCs w:val="28"/>
+                  </w:rPr>
+                  <m:t>j</m:t>
+                </m:r>
+                <m:r>
+                  <w:rPr>
+                    <w:rFonts w:ascii="Cambria Math" w:hAnsi="Cambria Math" w:cs="Times New Roman"/>
+                    <w:sz w:val="28"/>
+                    <w:szCs w:val="28"/>
+                    <w:lang w:val="en-US"/>
+                  </w:rPr>
+                  <m:t>-1</m:t>
+                </m:r>
+              </m:e>
+            </m:d>
+          </m:e>
+        </m:nary>
+        <m:r>
+          <w:rPr>
+            <w:rFonts w:ascii="Cambria Math" w:hAnsi="Cambria Math" w:cs="Times New Roman"/>
+            <w:sz w:val="28"/>
+            <w:szCs w:val="28"/>
+            <w:lang w:val="en-US"/>
+          </w:rPr>
+          <m:t>+</m:t>
+        </m:r>
+        <m:sSub>
+          <m:sSubPr>
+            <m:ctrlPr>
+              <w:rPr>
+                <w:rFonts w:ascii="Cambria Math" w:hAnsi="Cambria Math" w:cs="Times New Roman"/>
+                <w:i/>
+                <w:sz w:val="28"/>
+                <w:szCs w:val="28"/>
+              </w:rPr>
+            </m:ctrlPr>
+          </m:sSubPr>
+          <m:e>
+            <m:r>
+              <w:rPr>
+                <w:rFonts w:ascii="Cambria Math" w:hAnsi="Cambria Math" w:cs="Times New Roman"/>
+                <w:sz w:val="28"/>
+                <w:szCs w:val="28"/>
+              </w:rPr>
+              <m:t>c</m:t>
+            </m:r>
+          </m:e>
+          <m:sub>
+            <m:r>
+              <w:rPr>
+                <w:rFonts w:ascii="Cambria Math" w:hAnsi="Cambria Math" w:cs="Times New Roman"/>
+                <w:sz w:val="28"/>
+                <w:szCs w:val="28"/>
+                <w:lang w:val="en-US"/>
+              </w:rPr>
+              <m:t>6</m:t>
+            </m:r>
+          </m:sub>
+        </m:sSub>
+        <m:nary>
+          <m:naryPr>
+            <m:chr m:val="∑"/>
+            <m:limLoc m:val="undOvr"/>
+            <m:ctrlPr>
+              <w:rPr>
+                <w:rFonts w:ascii="Cambria Math" w:hAnsi="Cambria Math" w:cs="Times New Roman"/>
+                <w:i/>
+                <w:sz w:val="28"/>
+                <w:szCs w:val="28"/>
+              </w:rPr>
+            </m:ctrlPr>
+          </m:naryPr>
+          <m:sub>
+            <m:r>
+              <w:rPr>
+                <w:rFonts w:ascii="Cambria Math" w:hAnsi="Cambria Math" w:cs="Times New Roman"/>
+                <w:sz w:val="28"/>
+                <w:szCs w:val="28"/>
+              </w:rPr>
+              <m:t>j</m:t>
+            </m:r>
+            <m:r>
+              <w:rPr>
+                <w:rFonts w:ascii="Cambria Math" w:hAnsi="Cambria Math" w:cs="Times New Roman"/>
+                <w:sz w:val="28"/>
+                <w:szCs w:val="28"/>
+                <w:lang w:val="en-US"/>
+              </w:rPr>
+              <m:t>=2</m:t>
+            </m:r>
+          </m:sub>
+          <m:sup>
+            <m:r>
+              <w:rPr>
+                <w:rFonts w:ascii="Cambria Math" w:hAnsi="Cambria Math" w:cs="Times New Roman"/>
+                <w:sz w:val="28"/>
+                <w:szCs w:val="28"/>
+              </w:rPr>
+              <m:t>n</m:t>
+            </m:r>
+          </m:sup>
+          <m:e>
+            <m:r>
+              <w:rPr>
+                <w:rFonts w:ascii="Cambria Math" w:hAnsi="Cambria Math" w:cs="Times New Roman"/>
+                <w:sz w:val="28"/>
+                <w:szCs w:val="28"/>
+                <w:lang w:val="en-US"/>
+              </w:rPr>
+              <m:t>(</m:t>
+            </m:r>
+            <m:r>
+              <w:rPr>
+                <w:rFonts w:ascii="Cambria Math" w:hAnsi="Cambria Math" w:cs="Times New Roman"/>
+                <w:sz w:val="28"/>
+                <w:szCs w:val="28"/>
+              </w:rPr>
+              <m:t>j</m:t>
+            </m:r>
+            <m:r>
+              <w:rPr>
+                <w:rFonts w:ascii="Cambria Math" w:hAnsi="Cambria Math" w:cs="Times New Roman"/>
+                <w:sz w:val="28"/>
+                <w:szCs w:val="28"/>
+                <w:lang w:val="en-US"/>
+              </w:rPr>
+              <m:t>-1)</m:t>
+            </m:r>
+          </m:e>
+        </m:nary>
+        <m:r>
+          <w:rPr>
+            <w:rFonts w:ascii="Cambria Math" w:hAnsi="Cambria Math" w:cs="Times New Roman"/>
+            <w:sz w:val="28"/>
+            <w:szCs w:val="28"/>
+            <w:lang w:val="en-US"/>
+          </w:rPr>
+          <m:t>+</m:t>
+        </m:r>
+        <m:sSub>
+          <m:sSubPr>
+            <m:ctrlPr>
+              <w:rPr>
+                <w:rFonts w:ascii="Cambria Math" w:hAnsi="Cambria Math" w:cs="Times New Roman"/>
+                <w:i/>
+                <w:sz w:val="28"/>
+                <w:szCs w:val="28"/>
+              </w:rPr>
+            </m:ctrlPr>
+          </m:sSubPr>
+          <m:e>
+            <m:r>
+              <w:rPr>
+                <w:rFonts w:ascii="Cambria Math" w:hAnsi="Cambria Math" w:cs="Times New Roman"/>
+                <w:sz w:val="28"/>
+                <w:szCs w:val="28"/>
+              </w:rPr>
+              <m:t>c</m:t>
+            </m:r>
+          </m:e>
+          <m:sub>
+            <m:r>
+              <w:rPr>
+                <w:rFonts w:ascii="Cambria Math" w:hAnsi="Cambria Math" w:cs="Times New Roman"/>
+                <w:sz w:val="28"/>
+                <w:szCs w:val="28"/>
+                <w:lang w:val="en-US"/>
+              </w:rPr>
+              <m:t>7</m:t>
+            </m:r>
+          </m:sub>
+        </m:sSub>
+        <m:d>
+          <m:dPr>
+            <m:ctrlPr>
+              <w:rPr>
+                <w:rFonts w:ascii="Cambria Math" w:hAnsi="Cambria Math" w:cs="Times New Roman"/>
+                <w:i/>
+                <w:sz w:val="28"/>
+                <w:szCs w:val="28"/>
+              </w:rPr>
+            </m:ctrlPr>
+          </m:dPr>
+          <m:e>
+            <m:r>
+              <w:rPr>
+                <w:rFonts w:ascii="Cambria Math" w:hAnsi="Cambria Math" w:cs="Times New Roman"/>
+                <w:sz w:val="28"/>
+                <w:szCs w:val="28"/>
+              </w:rPr>
+              <m:t>n</m:t>
+            </m:r>
+            <m:r>
+              <w:rPr>
+                <w:rFonts w:ascii="Cambria Math" w:hAnsi="Cambria Math" w:cs="Times New Roman"/>
+                <w:sz w:val="28"/>
+                <w:szCs w:val="28"/>
+                <w:lang w:val="en-US"/>
+              </w:rPr>
+              <m:t>-1</m:t>
+            </m:r>
+          </m:e>
+        </m:d>
+      </m:oMath>
+      <w:r>
+        <w:rPr>
+          <w:sz w:val="28"/>
+          <w:szCs w:val="28"/>
+          <w:lang w:val="en-US"/>
+        </w:rPr>
+        <w:t xml:space="preserve"> </w:t>
+      </w:r>
+      <w:r>
+        <w:rPr>
+          <w:sz w:val="28"/>
+          <w:szCs w:val="28"/>
+          <w:lang w:val="en-US"/>
+        </w:rPr>
+        <w:t>.</w:t>
+      </w:r>
+    </w:p>
+    <w:p>
+      <w:pPr>
+        <w:pStyle w:val="Standard"/>
+        <w:spacing w:before="120" w:line="360" w:lineRule="auto"/>
+        <w:ind w:firstLine="360"/>
+        <w:rPr>
+          <w:sz w:val="28"/>
+          <w:szCs w:val="28"/>
+          <w:lang w:val="en-US"/>
+        </w:rPr>
+      </w:pPr>
+      <m:oMathPara>
+        <m:oMath>
+          <m:r>
+            <w:rPr>
+              <w:rFonts w:ascii="Cambria Math" w:hAnsi="Cambria Math" w:cs="Times New Roman"/>
+              <w:sz w:val="28"/>
+              <w:szCs w:val="28"/>
+            </w:rPr>
+            <m:t>T</m:t>
+          </m:r>
+          <m:d>
+            <m:dPr>
+              <m:ctrlPr>
+                <w:rPr>
+                  <w:rFonts w:ascii="Cambria Math" w:hAnsi="Cambria Math" w:cs="Times New Roman"/>
+                  <w:i/>
+                  <w:sz w:val="28"/>
+                  <w:szCs w:val="28"/>
+                </w:rPr>
+              </m:ctrlPr>
+            </m:dPr>
+            <m:e>
+              <m:r>
+                <w:rPr>
+                  <w:rFonts w:ascii="Cambria Math" w:hAnsi="Cambria Math" w:cs="Times New Roman"/>
+                  <w:sz w:val="28"/>
+                  <w:szCs w:val="28"/>
+                </w:rPr>
+                <m:t>n</m:t>
+              </m:r>
+            </m:e>
+          </m:d>
+          <m:r>
+            <w:rPr>
+              <w:rFonts w:ascii="Cambria Math" w:hAnsi="Cambria Math" w:cs="Times New Roman"/>
+              <w:sz w:val="28"/>
+              <w:szCs w:val="28"/>
+              <w:lang w:val="en-US"/>
+            </w:rPr>
+            <m:t>=</m:t>
+          </m:r>
+          <m:sSub>
+            <m:sSubPr>
+              <m:ctrlPr>
+                <w:rPr>
+                  <w:rFonts w:ascii="Cambria Math" w:hAnsi="Cambria Math" w:cs="Times New Roman"/>
+                  <w:i/>
+                  <w:sz w:val="28"/>
+                  <w:szCs w:val="28"/>
+                </w:rPr>
+              </m:ctrlPr>
+            </m:sSubPr>
+            <m:e>
+              <m:r>
+                <w:rPr>
+                  <w:rFonts w:ascii="Cambria Math" w:hAnsi="Cambria Math" w:cs="Times New Roman"/>
+                  <w:sz w:val="28"/>
+                  <w:szCs w:val="28"/>
+                </w:rPr>
+                <m:t>c</m:t>
+              </m:r>
+            </m:e>
+            <m:sub>
+              <m:r>
+                <w:rPr>
+                  <w:rFonts w:ascii="Cambria Math" w:hAnsi="Cambria Math" w:cs="Times New Roman"/>
+                  <w:sz w:val="28"/>
+                  <w:szCs w:val="28"/>
+                  <w:lang w:val="en-US"/>
+                </w:rPr>
+                <m:t>1</m:t>
+              </m:r>
+            </m:sub>
+          </m:sSub>
+          <m:r>
+            <w:rPr>
+              <w:rFonts w:ascii="Cambria Math" w:hAnsi="Cambria Math" w:cs="Times New Roman"/>
+              <w:sz w:val="28"/>
+              <w:szCs w:val="28"/>
+            </w:rPr>
+            <m:t>n</m:t>
+          </m:r>
+          <m:r>
+            <w:rPr>
+              <w:rFonts w:ascii="Cambria Math" w:hAnsi="Cambria Math" w:cs="Times New Roman"/>
+              <w:sz w:val="28"/>
+              <w:szCs w:val="28"/>
+              <w:lang w:val="en-US"/>
+            </w:rPr>
+            <m:t>+</m:t>
+          </m:r>
+          <m:sSub>
+            <m:sSubPr>
+              <m:ctrlPr>
+                <w:rPr>
+                  <w:rFonts w:ascii="Cambria Math" w:hAnsi="Cambria Math" w:cs="Times New Roman"/>
+                  <w:i/>
+                  <w:sz w:val="28"/>
+                  <w:szCs w:val="28"/>
+                </w:rPr>
+              </m:ctrlPr>
+            </m:sSubPr>
+            <m:e>
+              <m:r>
+                <w:rPr>
+                  <w:rFonts w:ascii="Cambria Math" w:hAnsi="Cambria Math" w:cs="Times New Roman"/>
+                  <w:sz w:val="28"/>
+                  <w:szCs w:val="28"/>
+                </w:rPr>
+                <m:t>c</m:t>
+              </m:r>
+            </m:e>
+            <m:sub>
+              <m:r>
+                <w:rPr>
+                  <w:rFonts w:ascii="Cambria Math" w:hAnsi="Cambria Math" w:cs="Times New Roman"/>
+                  <w:sz w:val="28"/>
+                  <w:szCs w:val="28"/>
+                  <w:lang w:val="en-US"/>
+                </w:rPr>
+                <m:t>2</m:t>
+              </m:r>
+            </m:sub>
+          </m:sSub>
+          <m:d>
+            <m:dPr>
+              <m:ctrlPr>
+                <w:rPr>
+                  <w:rFonts w:ascii="Cambria Math" w:hAnsi="Cambria Math" w:cs="Times New Roman"/>
+                  <w:i/>
+                  <w:sz w:val="28"/>
+                  <w:szCs w:val="28"/>
+                </w:rPr>
+              </m:ctrlPr>
+            </m:dPr>
+            <m:e>
+              <m:r>
+                <w:rPr>
+                  <w:rFonts w:ascii="Cambria Math" w:hAnsi="Cambria Math" w:cs="Times New Roman"/>
+                  <w:sz w:val="28"/>
+                  <w:szCs w:val="28"/>
+                </w:rPr>
+                <m:t>n</m:t>
+              </m:r>
+              <m:r>
+                <w:rPr>
+                  <w:rFonts w:ascii="Cambria Math" w:hAnsi="Cambria Math" w:cs="Times New Roman"/>
+                  <w:sz w:val="28"/>
+                  <w:szCs w:val="28"/>
+                  <w:lang w:val="en-US"/>
+                </w:rPr>
+                <m:t>-1</m:t>
+              </m:r>
+            </m:e>
+          </m:d>
+          <m:r>
+            <w:rPr>
+              <w:rFonts w:ascii="Cambria Math" w:hAnsi="Cambria Math" w:cs="Times New Roman"/>
+              <w:sz w:val="28"/>
+              <w:szCs w:val="28"/>
+              <w:lang w:val="en-US"/>
+            </w:rPr>
+            <m:t>+</m:t>
+          </m:r>
+          <m:sSub>
+            <m:sSubPr>
+              <m:ctrlPr>
+                <w:rPr>
+                  <w:rFonts w:ascii="Cambria Math" w:hAnsi="Cambria Math" w:cs="Times New Roman"/>
+                  <w:i/>
+                  <w:sz w:val="28"/>
+                  <w:szCs w:val="28"/>
+                </w:rPr>
+              </m:ctrlPr>
+            </m:sSubPr>
+            <m:e>
+              <m:r>
+                <w:rPr>
+                  <w:rFonts w:ascii="Cambria Math" w:hAnsi="Cambria Math" w:cs="Times New Roman"/>
+                  <w:sz w:val="28"/>
+                  <w:szCs w:val="28"/>
+                </w:rPr>
+                <m:t>c</m:t>
+              </m:r>
+            </m:e>
+            <m:sub>
+              <m:r>
+                <w:rPr>
+                  <w:rFonts w:ascii="Cambria Math" w:hAnsi="Cambria Math" w:cs="Times New Roman"/>
+                  <w:sz w:val="28"/>
+                  <w:szCs w:val="28"/>
+                  <w:lang w:val="en-US"/>
+                </w:rPr>
+                <m:t>3</m:t>
+              </m:r>
+            </m:sub>
+          </m:sSub>
+          <m:d>
+            <m:dPr>
+              <m:ctrlPr>
+                <w:rPr>
+                  <w:rFonts w:ascii="Cambria Math" w:hAnsi="Cambria Math" w:cs="Times New Roman"/>
+                  <w:i/>
+                  <w:sz w:val="28"/>
+                  <w:szCs w:val="28"/>
+                </w:rPr>
+              </m:ctrlPr>
+            </m:dPr>
+            <m:e>
+              <m:r>
+                <w:rPr>
+                  <w:rFonts w:ascii="Cambria Math" w:hAnsi="Cambria Math" w:cs="Times New Roman"/>
+                  <w:sz w:val="28"/>
+                  <w:szCs w:val="28"/>
+                </w:rPr>
+                <m:t>n</m:t>
+              </m:r>
+              <m:r>
+                <w:rPr>
+                  <w:rFonts w:ascii="Cambria Math" w:hAnsi="Cambria Math" w:cs="Times New Roman"/>
+                  <w:sz w:val="28"/>
+                  <w:szCs w:val="28"/>
+                  <w:lang w:val="en-US"/>
+                </w:rPr>
+                <m:t>-1</m:t>
+              </m:r>
+            </m:e>
+          </m:d>
+          <m:r>
+            <w:rPr>
+              <w:rFonts w:ascii="Cambria Math" w:hAnsi="Cambria Math" w:cs="Times New Roman"/>
+              <w:sz w:val="28"/>
+              <w:szCs w:val="28"/>
+              <w:lang w:val="en-US"/>
+            </w:rPr>
+            <m:t>+</m:t>
+          </m:r>
+          <m:sSub>
+            <m:sSubPr>
+              <m:ctrlPr>
+                <w:rPr>
+                  <w:rFonts w:ascii="Cambria Math" w:hAnsi="Cambria Math" w:cs="Times New Roman"/>
+                  <w:i/>
+                  <w:sz w:val="28"/>
+                  <w:szCs w:val="28"/>
+                </w:rPr>
+              </m:ctrlPr>
+            </m:sSubPr>
+            <m:e>
+              <m:r>
+                <w:rPr>
+                  <w:rFonts w:ascii="Cambria Math" w:hAnsi="Cambria Math" w:cs="Times New Roman"/>
+                  <w:sz w:val="28"/>
+                  <w:szCs w:val="28"/>
+                </w:rPr>
+                <m:t>c</m:t>
+              </m:r>
+            </m:e>
+            <m:sub>
+              <m:r>
+                <w:rPr>
+                  <w:rFonts w:ascii="Cambria Math" w:hAnsi="Cambria Math" w:cs="Times New Roman"/>
+                  <w:sz w:val="28"/>
+                  <w:szCs w:val="28"/>
+                  <w:lang w:val="en-US"/>
+                </w:rPr>
+                <m:t>4</m:t>
+              </m:r>
+            </m:sub>
+          </m:sSub>
+          <m:d>
+            <m:dPr>
+              <m:ctrlPr>
+                <w:rPr>
+                  <w:rFonts w:ascii="Cambria Math" w:hAnsi="Cambria Math" w:cs="Times New Roman"/>
+                  <w:i/>
+                  <w:sz w:val="28"/>
+                  <w:szCs w:val="28"/>
+                </w:rPr>
+              </m:ctrlPr>
+            </m:dPr>
+            <m:e>
+              <m:f>
+                <m:fPr>
+                  <m:ctrlPr>
+                    <w:rPr>
+                      <w:rFonts w:ascii="Cambria Math" w:hAnsi="Cambria Math" w:cs="Times New Roman"/>
+                      <w:i/>
+                      <w:sz w:val="28"/>
+                      <w:szCs w:val="28"/>
+                      <w:lang w:val="en-US"/>
+                    </w:rPr>
+                  </m:ctrlPr>
+                </m:fPr>
+                <m:num>
+                  <m:r>
+                    <w:rPr>
+                      <w:rFonts w:ascii="Cambria Math" w:hAnsi="Cambria Math" w:cs="Times New Roman"/>
+                      <w:sz w:val="28"/>
+                      <w:szCs w:val="28"/>
+                      <w:lang w:val="en-US"/>
+                    </w:rPr>
+                    <m:t>n</m:t>
+                  </m:r>
+                  <m:d>
+                    <m:dPr>
+                      <m:ctrlPr>
+                        <w:rPr>
+                          <w:rFonts w:ascii="Cambria Math" w:hAnsi="Cambria Math" w:cs="Times New Roman"/>
+                          <w:i/>
+                          <w:sz w:val="28"/>
+                          <w:szCs w:val="28"/>
+                          <w:lang w:val="en-US"/>
+                        </w:rPr>
+                      </m:ctrlPr>
+                    </m:dPr>
+                    <m:e>
+                      <m:r>
+                        <w:rPr>
+                          <w:rFonts w:ascii="Cambria Math" w:hAnsi="Cambria Math" w:cs="Times New Roman"/>
+                          <w:sz w:val="28"/>
+                          <w:szCs w:val="28"/>
+                          <w:lang w:val="en-US"/>
+                        </w:rPr>
+                        <m:t>n+1</m:t>
+                      </m:r>
+                    </m:e>
+                  </m:d>
+                </m:num>
+                <m:den>
+                  <m:r>
+                    <w:rPr>
+                      <w:rFonts w:ascii="Cambria Math" w:hAnsi="Cambria Math" w:cs="Times New Roman"/>
+                      <w:sz w:val="28"/>
+                      <w:szCs w:val="28"/>
+                      <w:lang w:val="en-US"/>
+                    </w:rPr>
+                    <m:t>2</m:t>
+                  </m:r>
+                </m:den>
+              </m:f>
+              <m:r>
+                <w:rPr>
+                  <w:rFonts w:ascii="Cambria Math" w:hAnsi="Cambria Math" w:cs="Times New Roman"/>
+                  <w:sz w:val="28"/>
+                  <w:szCs w:val="28"/>
+                  <w:lang w:val="en-US"/>
+                </w:rPr>
+                <m:t>-1</m:t>
+              </m:r>
+              <m:ctrlPr>
+                <w:rPr>
+                  <w:rFonts w:ascii="Cambria Math" w:hAnsi="Cambria Math" w:cs="Times New Roman"/>
+                  <w:i/>
+                  <w:sz w:val="28"/>
+                  <w:szCs w:val="28"/>
+                  <w:lang w:val="en-US"/>
+                </w:rPr>
+              </m:ctrlPr>
+            </m:e>
+          </m:d>
+          <m:r>
+            <w:rPr>
+              <w:rFonts w:ascii="Cambria Math" w:hAnsi="Cambria Math" w:cs="Times New Roman"/>
+              <w:sz w:val="28"/>
+              <w:szCs w:val="28"/>
+              <w:lang w:val="en-US"/>
+            </w:rPr>
+            <m:t>+</m:t>
+          </m:r>
+          <m:sSub>
+            <m:sSubPr>
+              <m:ctrlPr>
+                <w:rPr>
+                  <w:rFonts w:ascii="Cambria Math" w:hAnsi="Cambria Math" w:cs="Times New Roman"/>
+                  <w:i/>
+                  <w:sz w:val="28"/>
+                  <w:szCs w:val="28"/>
+                </w:rPr>
+              </m:ctrlPr>
+            </m:sSubPr>
+            <m:e>
+              <m:r>
+                <w:rPr>
+                  <w:rFonts w:ascii="Cambria Math" w:hAnsi="Cambria Math" w:cs="Times New Roman"/>
+                  <w:sz w:val="28"/>
+                  <w:szCs w:val="28"/>
+                </w:rPr>
+                <m:t>c</m:t>
+              </m:r>
+            </m:e>
+            <m:sub>
+              <m:r>
+                <w:rPr>
+                  <w:rFonts w:ascii="Cambria Math" w:hAnsi="Cambria Math" w:cs="Times New Roman"/>
+                  <w:sz w:val="28"/>
+                  <w:szCs w:val="28"/>
+                  <w:lang w:val="en-US"/>
+                </w:rPr>
+                <m:t>5</m:t>
+              </m:r>
+            </m:sub>
+          </m:sSub>
+          <m:f>
+            <m:fPr>
+              <m:ctrlPr>
+                <w:rPr>
+                  <w:rFonts w:ascii="Cambria Math" w:hAnsi="Cambria Math" w:cs="Times New Roman"/>
+                  <w:i/>
+                  <w:sz w:val="28"/>
+                  <w:szCs w:val="28"/>
+                  <w:lang w:val="en-US"/>
+                </w:rPr>
+              </m:ctrlPr>
+            </m:fPr>
+            <m:num>
+              <m:r>
+                <w:rPr>
+                  <w:rFonts w:ascii="Cambria Math" w:hAnsi="Cambria Math" w:cs="Times New Roman"/>
+                  <w:sz w:val="28"/>
+                  <w:szCs w:val="28"/>
+                  <w:lang w:val="en-US"/>
+                </w:rPr>
+                <m:t>n</m:t>
+              </m:r>
+              <m:d>
+                <m:dPr>
+                  <m:ctrlPr>
+                    <w:rPr>
+                      <w:rFonts w:ascii="Cambria Math" w:hAnsi="Cambria Math" w:cs="Times New Roman"/>
+                      <w:i/>
+                      <w:sz w:val="28"/>
+                      <w:szCs w:val="28"/>
+                      <w:lang w:val="en-US"/>
+                    </w:rPr>
+                  </m:ctrlPr>
+                </m:dPr>
+                <m:e>
+                  <m:r>
+                    <w:rPr>
+                      <w:rFonts w:ascii="Cambria Math" w:hAnsi="Cambria Math" w:cs="Times New Roman"/>
+                      <w:sz w:val="28"/>
+                      <w:szCs w:val="28"/>
+                      <w:lang w:val="en-US"/>
+                    </w:rPr>
+                    <m:t>n</m:t>
+                  </m:r>
+                  <m:r>
+                    <w:rPr>
+                      <w:rFonts w:ascii="Cambria Math" w:hAnsi="Cambria Math" w:cs="Times New Roman"/>
+                      <w:sz w:val="28"/>
+                      <w:szCs w:val="28"/>
+                      <w:lang w:val="en-US"/>
+                    </w:rPr>
+                    <m:t>-</m:t>
+                  </m:r>
+                  <m:r>
+                    <w:rPr>
+                      <w:rFonts w:ascii="Cambria Math" w:hAnsi="Cambria Math" w:cs="Times New Roman"/>
+                      <w:sz w:val="28"/>
+                      <w:szCs w:val="28"/>
+                      <w:lang w:val="en-US"/>
+                    </w:rPr>
+                    <m:t>1</m:t>
+                  </m:r>
+                </m:e>
+              </m:d>
+            </m:num>
+            <m:den>
+              <m:r>
+                <w:rPr>
+                  <w:rFonts w:ascii="Cambria Math" w:hAnsi="Cambria Math" w:cs="Times New Roman"/>
+                  <w:sz w:val="28"/>
+                  <w:szCs w:val="28"/>
+                  <w:lang w:val="en-US"/>
+                </w:rPr>
+                <m:t>2</m:t>
+              </m:r>
+            </m:den>
+          </m:f>
+          <m:r>
+            <w:rPr>
+              <w:rFonts w:ascii="Cambria Math" w:hAnsi="Cambria Math" w:cs="Times New Roman"/>
+              <w:sz w:val="28"/>
+              <w:szCs w:val="28"/>
+              <w:lang w:val="en-US"/>
+            </w:rPr>
+            <m:t>+</m:t>
+          </m:r>
+          <m:sSub>
+            <m:sSubPr>
+              <m:ctrlPr>
+                <w:rPr>
+                  <w:rFonts w:ascii="Cambria Math" w:hAnsi="Cambria Math" w:cs="Times New Roman"/>
+                  <w:i/>
+                  <w:sz w:val="28"/>
+                  <w:szCs w:val="28"/>
+                </w:rPr>
+              </m:ctrlPr>
+            </m:sSubPr>
+            <m:e>
+              <m:r>
+                <w:rPr>
+                  <w:rFonts w:ascii="Cambria Math" w:hAnsi="Cambria Math" w:cs="Times New Roman"/>
+                  <w:sz w:val="28"/>
+                  <w:szCs w:val="28"/>
+                </w:rPr>
+                <m:t>c</m:t>
+              </m:r>
+            </m:e>
+            <m:sub>
+              <m:r>
+                <w:rPr>
+                  <w:rFonts w:ascii="Cambria Math" w:hAnsi="Cambria Math" w:cs="Times New Roman"/>
+                  <w:sz w:val="28"/>
+                  <w:szCs w:val="28"/>
+                  <w:lang w:val="en-US"/>
+                </w:rPr>
+                <m:t>6</m:t>
+              </m:r>
+            </m:sub>
+          </m:sSub>
+          <m:f>
+            <m:fPr>
+              <m:ctrlPr>
+                <w:rPr>
+                  <w:rFonts w:ascii="Cambria Math" w:hAnsi="Cambria Math" w:cs="Times New Roman"/>
+                  <w:i/>
+                  <w:sz w:val="28"/>
+                  <w:szCs w:val="28"/>
+                  <w:lang w:val="en-US"/>
+                </w:rPr>
+              </m:ctrlPr>
+            </m:fPr>
+            <m:num>
+              <m:r>
+                <w:rPr>
+                  <w:rFonts w:ascii="Cambria Math" w:hAnsi="Cambria Math" w:cs="Times New Roman"/>
+                  <w:sz w:val="28"/>
+                  <w:szCs w:val="28"/>
+                  <w:lang w:val="en-US"/>
+                </w:rPr>
+                <m:t>n</m:t>
+              </m:r>
+              <m:d>
+                <m:dPr>
+                  <m:ctrlPr>
+                    <w:rPr>
+                      <w:rFonts w:ascii="Cambria Math" w:hAnsi="Cambria Math" w:cs="Times New Roman"/>
+                      <w:i/>
+                      <w:sz w:val="28"/>
+                      <w:szCs w:val="28"/>
+                      <w:lang w:val="en-US"/>
+                    </w:rPr>
+                  </m:ctrlPr>
+                </m:dPr>
+                <m:e>
+                  <m:r>
+                    <w:rPr>
+                      <w:rFonts w:ascii="Cambria Math" w:hAnsi="Cambria Math" w:cs="Times New Roman"/>
+                      <w:sz w:val="28"/>
+                      <w:szCs w:val="28"/>
+                      <w:lang w:val="en-US"/>
+                    </w:rPr>
+                    <m:t>n</m:t>
+                  </m:r>
+                  <m:r>
+                    <w:rPr>
+                      <w:rFonts w:ascii="Cambria Math" w:hAnsi="Cambria Math" w:cs="Times New Roman"/>
+                      <w:sz w:val="28"/>
+                      <w:szCs w:val="28"/>
+                      <w:lang w:val="en-US"/>
+                    </w:rPr>
+                    <m:t>-</m:t>
+                  </m:r>
+                  <m:r>
+                    <w:rPr>
+                      <w:rFonts w:ascii="Cambria Math" w:hAnsi="Cambria Math" w:cs="Times New Roman"/>
+                      <w:sz w:val="28"/>
+                      <w:szCs w:val="28"/>
+                      <w:lang w:val="en-US"/>
+                    </w:rPr>
+                    <m:t>1</m:t>
+                  </m:r>
+                </m:e>
+              </m:d>
+            </m:num>
+            <m:den>
+              <m:r>
+                <w:rPr>
+                  <w:rFonts w:ascii="Cambria Math" w:hAnsi="Cambria Math" w:cs="Times New Roman"/>
+                  <w:sz w:val="28"/>
+                  <w:szCs w:val="28"/>
+                  <w:lang w:val="en-US"/>
+                </w:rPr>
+                <m:t>2</m:t>
+              </m:r>
+            </m:den>
+          </m:f>
+          <m:r>
+            <w:rPr>
+              <w:rFonts w:ascii="Cambria Math" w:hAnsi="Cambria Math" w:cs="Times New Roman"/>
+              <w:sz w:val="28"/>
+              <w:szCs w:val="28"/>
+              <w:lang w:val="en-US"/>
+            </w:rPr>
+            <m:t>+</m:t>
+          </m:r>
+          <m:sSub>
+            <m:sSubPr>
+              <m:ctrlPr>
+                <w:rPr>
+                  <w:rFonts w:ascii="Cambria Math" w:hAnsi="Cambria Math" w:cs="Times New Roman"/>
+                  <w:i/>
+                  <w:sz w:val="28"/>
+                  <w:szCs w:val="28"/>
+                </w:rPr>
+              </m:ctrlPr>
+            </m:sSubPr>
+            <m:e>
+              <m:r>
+                <w:rPr>
+                  <w:rFonts w:ascii="Cambria Math" w:hAnsi="Cambria Math" w:cs="Times New Roman"/>
+                  <w:sz w:val="28"/>
+                  <w:szCs w:val="28"/>
+                </w:rPr>
+                <m:t>c</m:t>
+              </m:r>
+            </m:e>
+            <m:sub>
+              <m:r>
+                <w:rPr>
+                  <w:rFonts w:ascii="Cambria Math" w:hAnsi="Cambria Math" w:cs="Times New Roman"/>
+                  <w:sz w:val="28"/>
+                  <w:szCs w:val="28"/>
+                  <w:lang w:val="en-US"/>
+                </w:rPr>
+                <m:t>7</m:t>
+              </m:r>
+            </m:sub>
+          </m:sSub>
+          <m:d>
+            <m:dPr>
+              <m:ctrlPr>
+                <w:rPr>
+                  <w:rFonts w:ascii="Cambria Math" w:hAnsi="Cambria Math" w:cs="Times New Roman"/>
+                  <w:i/>
+                  <w:sz w:val="28"/>
+                  <w:szCs w:val="28"/>
+                </w:rPr>
+              </m:ctrlPr>
+            </m:dPr>
+            <m:e>
+              <m:r>
+                <w:rPr>
+                  <w:rFonts w:ascii="Cambria Math" w:hAnsi="Cambria Math" w:cs="Times New Roman"/>
+                  <w:sz w:val="28"/>
+                  <w:szCs w:val="28"/>
+                </w:rPr>
+                <m:t>n</m:t>
+              </m:r>
+              <m:r>
+                <w:rPr>
+                  <w:rFonts w:ascii="Cambria Math" w:hAnsi="Cambria Math" w:cs="Times New Roman"/>
+                  <w:sz w:val="28"/>
+                  <w:szCs w:val="28"/>
+                  <w:lang w:val="en-US"/>
+                </w:rPr>
+                <m:t>-1</m:t>
+              </m:r>
+            </m:e>
+          </m:d>
+          <m:r>
+            <w:rPr>
+              <w:rFonts w:ascii="Cambria Math" w:hAnsi="Cambria Math" w:cs="Times New Roman"/>
+              <w:sz w:val="28"/>
+              <w:szCs w:val="28"/>
+            </w:rPr>
+            <m:t>=O(</m:t>
+          </m:r>
+          <m:sSup>
+            <m:sSupPr>
+              <m:ctrlPr>
+                <w:rPr>
+                  <w:rFonts w:ascii="Cambria Math" w:hAnsi="Cambria Math" w:cs="Times New Roman"/>
+                  <w:i/>
+                  <w:sz w:val="28"/>
+                  <w:szCs w:val="28"/>
+                </w:rPr>
+              </m:ctrlPr>
+            </m:sSupPr>
+            <m:e>
+              <m:r>
+                <w:rPr>
+                  <w:rFonts w:ascii="Cambria Math" w:hAnsi="Cambria Math" w:cs="Times New Roman"/>
+                  <w:sz w:val="28"/>
+                  <w:szCs w:val="28"/>
+                </w:rPr>
+                <m:t>n</m:t>
+              </m:r>
+            </m:e>
+            <m:sup>
+              <m:r>
+                <w:rPr>
+                  <w:rFonts w:ascii="Cambria Math" w:hAnsi="Cambria Math" w:cs="Times New Roman"/>
+                  <w:sz w:val="28"/>
+                  <w:szCs w:val="28"/>
+                </w:rPr>
+                <m:t>2</m:t>
+              </m:r>
+            </m:sup>
+          </m:sSup>
+          <m:r>
+            <w:rPr>
+              <w:rFonts w:ascii="Cambria Math" w:hAnsi="Cambria Math" w:cs="Times New Roman"/>
+              <w:sz w:val="28"/>
+              <w:szCs w:val="28"/>
+            </w:rPr>
+            <m:t>)</m:t>
+          </m:r>
+        </m:oMath>
+      </m:oMathPara>
+    </w:p>
+    <w:p>
+      <w:pPr>
+        <w:pStyle w:val="Standard"/>
+        <w:spacing w:before="120" w:line="360" w:lineRule="auto"/>
+        <w:ind w:firstLine="360"/>
+        <w:rPr>
+          <w:sz w:val="28"/>
+          <w:szCs w:val="28"/>
+        </w:rPr>
+      </w:pPr>
+      <w:r>
+        <w:rPr>
+          <w:sz w:val="28"/>
+          <w:szCs w:val="28"/>
+        </w:rPr>
+        <w:t>Время работы является квадратичной функцией от размера входных данных.</w:t>
+      </w:r>
+    </w:p>
+    <w:p>
+      <w:pPr>
+        <w:pStyle w:val="a8"/>
+        <w:rPr>
+          <w:color w:val="000000"/>
+          <w:sz w:val="28"/>
+          <w:szCs w:val="27"/>
+        </w:rPr>
+      </w:pPr>
+      <w:r>
+        <w:rPr>
+          <w:i/>
+          <w:color w:val="000000"/>
+          <w:sz w:val="28"/>
+          <w:szCs w:val="27"/>
+          <w:u w:val="single"/>
+        </w:rPr>
+        <w:t>Плавная сортировка</w:t>
+      </w:r>
+      <w:r>
+        <w:rPr>
+          <w:color w:val="000000"/>
+          <w:sz w:val="28"/>
+          <w:szCs w:val="27"/>
+        </w:rPr>
+        <w:t>:</w:t>
+      </w:r>
+    </w:p>
+    <w:p>
+      <w:pPr>
+        <w:pStyle w:val="a8"/>
+        <w:rPr>
+          <w:color w:val="000000"/>
+          <w:sz w:val="28"/>
+          <w:szCs w:val="27"/>
+        </w:rPr>
+      </w:pPr>
+      <w:r>
+        <w:rPr>
+          <w:color w:val="000000"/>
+          <w:sz w:val="28"/>
+          <w:szCs w:val="27"/>
+        </w:rPr>
+        <w:t xml:space="preserve">Алгоритм сортировки </w:t>
+      </w:r>
+      <w:proofErr w:type="spellStart"/>
+      <w:r>
+        <w:rPr>
+          <w:color w:val="000000"/>
+          <w:sz w:val="28"/>
+          <w:szCs w:val="27"/>
+        </w:rPr>
+        <w:t>Smoothsort</w:t>
+      </w:r>
+      <w:proofErr w:type="spellEnd"/>
+      <w:r>
+        <w:rPr>
+          <w:color w:val="000000"/>
+          <w:sz w:val="28"/>
+          <w:szCs w:val="27"/>
+        </w:rPr>
+        <w:t xml:space="preserve"> работает в два этапа:</w:t>
+      </w:r>
+    </w:p>
+    <w:p>
+      <w:pPr>
+        <w:pStyle w:val="a8"/>
+        <w:numPr>
+          <w:ilvl w:val="1"/>
+          <w:numId w:val="8"/>
+        </w:numPr>
+        <w:rPr>
+          <w:color w:val="000000"/>
+          <w:sz w:val="28"/>
+          <w:szCs w:val="27"/>
+        </w:rPr>
+      </w:pPr>
+      <w:r>
+        <w:rPr>
+          <w:color w:val="000000"/>
+          <w:sz w:val="28"/>
+          <w:szCs w:val="27"/>
+        </w:rPr>
+        <w:t>Добавляя по одному, строится множество куч Леонардо для всех элеме</w:t>
+      </w:r>
+      <w:r>
+        <w:rPr>
+          <w:color w:val="000000"/>
+          <w:sz w:val="28"/>
+          <w:szCs w:val="27"/>
+        </w:rPr>
+        <w:t>н</w:t>
+      </w:r>
+      <w:r>
+        <w:rPr>
+          <w:color w:val="000000"/>
+          <w:sz w:val="28"/>
+          <w:szCs w:val="27"/>
+        </w:rPr>
+        <w:t>тов со сложностью не более O(</w:t>
+      </w:r>
+      <w:proofErr w:type="spellStart"/>
+      <w:r>
+        <w:rPr>
+          <w:color w:val="000000"/>
+          <w:sz w:val="28"/>
+          <w:szCs w:val="27"/>
+        </w:rPr>
+        <w:t>log</w:t>
+      </w:r>
+      <w:proofErr w:type="spellEnd"/>
+      <w:r>
+        <w:rPr>
+          <w:color w:val="000000"/>
+          <w:sz w:val="28"/>
+          <w:szCs w:val="27"/>
+        </w:rPr>
+        <w:t xml:space="preserve"> n) [3];</w:t>
+      </w:r>
+    </w:p>
+    <w:p>
+      <w:pPr>
+        <w:pStyle w:val="a8"/>
+        <w:numPr>
+          <w:ilvl w:val="1"/>
+          <w:numId w:val="8"/>
+        </w:numPr>
+        <w:rPr>
+          <w:color w:val="000000"/>
+          <w:sz w:val="28"/>
+          <w:szCs w:val="27"/>
+        </w:rPr>
+      </w:pPr>
+      <w:r>
+        <w:rPr>
+          <w:color w:val="000000"/>
+          <w:sz w:val="28"/>
+          <w:szCs w:val="27"/>
+        </w:rPr>
+        <w:t xml:space="preserve"> По очереди извлекаются максимальные элементы из построенной стру</w:t>
+      </w:r>
+      <w:r>
+        <w:rPr>
+          <w:color w:val="000000"/>
+          <w:sz w:val="28"/>
+          <w:szCs w:val="27"/>
+        </w:rPr>
+        <w:t>к</w:t>
+      </w:r>
+      <w:r>
+        <w:rPr>
+          <w:color w:val="000000"/>
+          <w:sz w:val="28"/>
+          <w:szCs w:val="27"/>
+        </w:rPr>
+        <w:t>туры (максимумом всегда будет корень самой правой кучи) и структура восст</w:t>
+      </w:r>
+      <w:r>
+        <w:rPr>
+          <w:color w:val="000000"/>
+          <w:sz w:val="28"/>
+          <w:szCs w:val="27"/>
+        </w:rPr>
+        <w:t>а</w:t>
+      </w:r>
+      <w:r>
+        <w:rPr>
+          <w:color w:val="000000"/>
+          <w:sz w:val="28"/>
+          <w:szCs w:val="27"/>
+        </w:rPr>
+        <w:t>навливается необходимым образом со сложностью не более O(</w:t>
+      </w:r>
+      <w:proofErr w:type="spellStart"/>
+      <w:r>
+        <w:rPr>
+          <w:color w:val="000000"/>
+          <w:sz w:val="28"/>
+          <w:szCs w:val="27"/>
+        </w:rPr>
+        <w:t>log</w:t>
+      </w:r>
+      <w:proofErr w:type="spellEnd"/>
+      <w:r>
+        <w:rPr>
+          <w:color w:val="000000"/>
+          <w:sz w:val="28"/>
+          <w:szCs w:val="27"/>
+        </w:rPr>
+        <w:t xml:space="preserve"> n).</w:t>
+      </w:r>
+    </w:p>
+    <w:p>
+      <w:pPr>
+        <w:pStyle w:val="a8"/>
+        <w:rPr>
+          <w:color w:val="000000"/>
+          <w:sz w:val="28"/>
+          <w:szCs w:val="27"/>
+        </w:rPr>
+      </w:pPr>
+      <w:r>
+        <w:rPr>
+          <w:color w:val="000000"/>
+          <w:sz w:val="28"/>
+          <w:szCs w:val="27"/>
+        </w:rPr>
+        <w:lastRenderedPageBreak/>
+        <w:t>Преимуществом использования такой структуры является то, что в случае уже отсортированной входной последовательности, операции построения куч и и</w:t>
+      </w:r>
+      <w:r>
+        <w:rPr>
+          <w:color w:val="000000"/>
+          <w:sz w:val="28"/>
+          <w:szCs w:val="27"/>
+        </w:rPr>
+        <w:t>з</w:t>
+      </w:r>
+      <w:r>
+        <w:rPr>
+          <w:color w:val="000000"/>
+          <w:sz w:val="28"/>
+          <w:szCs w:val="27"/>
+        </w:rPr>
+        <w:t>влечения всех элементов будут иметь суммарную сложность O(n). И утвержд</w:t>
+      </w:r>
+      <w:r>
+        <w:rPr>
+          <w:color w:val="000000"/>
+          <w:sz w:val="28"/>
+          <w:szCs w:val="27"/>
+        </w:rPr>
+        <w:t>а</w:t>
+      </w:r>
+      <w:r>
+        <w:rPr>
+          <w:color w:val="000000"/>
+          <w:sz w:val="28"/>
+          <w:szCs w:val="27"/>
+        </w:rPr>
+        <w:t>ется, что при уменьшении степени упорядоченности данных, которые следует отсортир</w:t>
+      </w:r>
+      <w:r>
+        <w:rPr>
+          <w:color w:val="000000"/>
+          <w:sz w:val="28"/>
+          <w:szCs w:val="27"/>
+        </w:rPr>
+        <w:t>о</w:t>
+      </w:r>
+      <w:r>
+        <w:rPr>
+          <w:color w:val="000000"/>
+          <w:sz w:val="28"/>
+          <w:szCs w:val="27"/>
+        </w:rPr>
+        <w:t>вать, сложность будет плавно(</w:t>
+      </w:r>
+      <w:proofErr w:type="spellStart"/>
+      <w:r>
+        <w:rPr>
+          <w:color w:val="000000"/>
+          <w:sz w:val="28"/>
+          <w:szCs w:val="27"/>
+        </w:rPr>
+        <w:t>smoothly</w:t>
+      </w:r>
+      <w:proofErr w:type="spellEnd"/>
+      <w:r>
+        <w:rPr>
+          <w:color w:val="000000"/>
+          <w:sz w:val="28"/>
+          <w:szCs w:val="27"/>
+        </w:rPr>
+        <w:t xml:space="preserve">) возрастать от O(n) до O(n </w:t>
+      </w:r>
+      <w:proofErr w:type="spellStart"/>
+      <w:r>
+        <w:rPr>
+          <w:color w:val="000000"/>
+          <w:sz w:val="28"/>
+          <w:szCs w:val="27"/>
+        </w:rPr>
+        <w:t>log</w:t>
+      </w:r>
+      <w:proofErr w:type="spellEnd"/>
+      <w:r>
+        <w:rPr>
+          <w:color w:val="000000"/>
+          <w:sz w:val="28"/>
+          <w:szCs w:val="27"/>
+        </w:rPr>
+        <w:t xml:space="preserve"> n).</w:t>
+      </w:r>
+    </w:p>
+    <w:p>
+      <w:pPr>
+        <w:pStyle w:val="a8"/>
+        <w:rPr>
+          <w:color w:val="000000"/>
+          <w:sz w:val="28"/>
+          <w:szCs w:val="27"/>
+        </w:rPr>
+      </w:pPr>
+      <w:r>
+        <w:rPr>
+          <w:color w:val="000000"/>
+          <w:sz w:val="28"/>
+          <w:szCs w:val="27"/>
+        </w:rPr>
+        <w:t xml:space="preserve">* Лучший случай – O(n) сравнений, если числа упорядочены по возрастанию [3]; </w:t>
+      </w:r>
+    </w:p>
+    <w:p>
+      <w:pPr>
+        <w:pStyle w:val="a8"/>
+        <w:rPr>
+          <w:color w:val="000000"/>
+          <w:sz w:val="28"/>
+          <w:szCs w:val="27"/>
+        </w:rPr>
+      </w:pPr>
+      <w:r>
+        <w:rPr>
+          <w:color w:val="000000"/>
+          <w:sz w:val="28"/>
+          <w:szCs w:val="27"/>
+        </w:rPr>
+        <w:t xml:space="preserve">* Худший случай – O(n </w:t>
+      </w:r>
+      <w:proofErr w:type="spellStart"/>
+      <w:r>
+        <w:rPr>
+          <w:color w:val="000000"/>
+          <w:sz w:val="28"/>
+          <w:szCs w:val="27"/>
+        </w:rPr>
+        <w:t>log</w:t>
+      </w:r>
+      <w:proofErr w:type="spellEnd"/>
+      <w:r>
+        <w:rPr>
+          <w:color w:val="000000"/>
+          <w:sz w:val="28"/>
+          <w:szCs w:val="27"/>
+        </w:rPr>
+        <w:t xml:space="preserve"> n) сравнений [3].</w:t>
+      </w:r>
+    </w:p>
+    <w:p>
+      <w:pPr>
+        <w:pStyle w:val="Standard"/>
+        <w:spacing w:before="120" w:line="360" w:lineRule="auto"/>
         <w:rPr>
           <w:b/>
           <w:bCs/>
@@ -3657,7 +7524,27 @@
           <w:lang w:eastAsia="ru-RU"/>
         </w:rPr>
         <w:tab/>
-        <w:t xml:space="preserve">В </w:t>
+        <w:t>В дан</w:t>
+      </w:r>
+      <w:r>
+        <w:rPr>
+          <w:rFonts w:eastAsia="Times New Roman" w:cs="Times New Roman"/>
+          <w:color w:val="000000"/>
+          <w:sz w:val="28"/>
+          <w:szCs w:val="28"/>
+          <w:lang w:eastAsia="ru-RU"/>
+        </w:rPr>
+        <w:t>н</w:t>
+      </w:r>
+      <w:r>
+        <w:rPr>
+          <w:rFonts w:eastAsia="Times New Roman" w:cs="Times New Roman"/>
+          <w:color w:val="000000"/>
+          <w:sz w:val="28"/>
+          <w:szCs w:val="28"/>
+          <w:lang w:eastAsia="ru-RU"/>
+        </w:rPr>
+        <w:t xml:space="preserve">ом разделе будут произведены замеры времени работы алгоритмов. Для исследования скоростных характеристик был использован компьютер на базе процессора </w:t>
       </w:r>
       <w:proofErr w:type="spellStart"/>
       <w:r>
@@ -3668,7 +7555,7 @@
           <w:szCs w:val="28"/>
           <w:lang w:eastAsia="ru-RU"/>
         </w:rPr>
-        <w:t>даном</w:t>
+        <w:t>Intel</w:t>
       </w:r>
       <w:proofErr w:type="spellEnd"/>
       <w:r>
@@ -3679,17 +7566,7 @@
           <w:szCs w:val="28"/>
           <w:lang w:eastAsia="ru-RU"/>
         </w:rPr>
-        <w:t xml:space="preserve"> разделе будут произведены замеры времени работы алгоритмов. Для исслед</w:t>
-      </w:r>
-      <w:r>
-        <w:rPr>
-          <w:rFonts w:eastAsia="Times New Roman" w:cs="Times New Roman"/>
-          <w:color w:val="000000"/>
-          <w:sz w:val="28"/>
-          <w:szCs w:val="28"/>
-          <w:lang w:eastAsia="ru-RU"/>
-        </w:rPr>
-        <w:t xml:space="preserve">ования скоростных характеристик был использован компьютер на базе процессора </w:t>
+        <w:t xml:space="preserve"> </w:t>
       </w:r>
       <w:proofErr w:type="spellStart"/>
       <w:r>
@@ -3700,7 +7577,7 @@
           <w:szCs w:val="28"/>
           <w:lang w:eastAsia="ru-RU"/>
         </w:rPr>
-        <w:t>Intel</w:t>
+        <w:t>Core</w:t>
       </w:r>
       <w:proofErr w:type="spellEnd"/>
       <w:r>
@@ -3711,7 +7588,97 @@
           <w:szCs w:val="28"/>
           <w:lang w:eastAsia="ru-RU"/>
         </w:rPr>
-        <w:t xml:space="preserve"> </w:t>
+        <w:t xml:space="preserve"> i</w:t>
+      </w:r>
+      <w:r>
+        <w:rPr>
+          <w:rFonts w:eastAsia="Times New Roman" w:cs="Times New Roman"/>
+          <w:color w:val="000000"/>
+          <w:sz w:val="28"/>
+          <w:szCs w:val="28"/>
+          <w:lang w:eastAsia="ru-RU"/>
+        </w:rPr>
+        <w:t>7</w:t>
+      </w:r>
+      <w:r>
+        <w:rPr>
+          <w:rFonts w:eastAsia="Times New Roman" w:cs="Times New Roman"/>
+          <w:color w:val="000000"/>
+          <w:sz w:val="28"/>
+          <w:szCs w:val="28"/>
+          <w:lang w:eastAsia="ru-RU"/>
+        </w:rPr>
+        <w:t>-</w:t>
+      </w:r>
+      <w:r>
+        <w:rPr>
+          <w:rFonts w:eastAsia="Times New Roman" w:cs="Times New Roman"/>
+          <w:color w:val="000000"/>
+          <w:sz w:val="28"/>
+          <w:szCs w:val="28"/>
+          <w:lang w:eastAsia="ru-RU"/>
+        </w:rPr>
+        <w:t xml:space="preserve">4500U, содержащий </w:t>
+      </w:r>
+      <w:r>
+        <w:rPr>
+          <w:rFonts w:eastAsia="Times New Roman" w:cs="Times New Roman"/>
+          <w:color w:val="000000"/>
+          <w:sz w:val="28"/>
+          <w:szCs w:val="28"/>
+          <w:lang w:eastAsia="ru-RU"/>
+        </w:rPr>
+        <w:t>8</w:t>
+      </w:r>
+      <w:r>
+        <w:rPr>
+          <w:rFonts w:eastAsia="Times New Roman" w:cs="Times New Roman"/>
+          <w:color w:val="000000"/>
+          <w:sz w:val="28"/>
+          <w:szCs w:val="28"/>
+          <w:lang w:eastAsia="ru-RU"/>
+        </w:rPr>
+        <w:t xml:space="preserve"> гигабайт оперативной памяти. Модуль</w:t>
+      </w:r>
+      <w:r>
+        <w:rPr>
+          <w:rFonts w:eastAsia="Times New Roman" w:cs="Times New Roman"/>
+          <w:color w:val="000000"/>
+          <w:sz w:val="28"/>
+          <w:szCs w:val="28"/>
+          <w:lang w:eastAsia="ru-RU"/>
+        </w:rPr>
+        <w:t xml:space="preserve"> тестирования запускался с жест</w:t>
+      </w:r>
+      <w:r>
+        <w:rPr>
+          <w:rFonts w:eastAsia="Times New Roman" w:cs="Times New Roman"/>
+          <w:color w:val="000000"/>
+          <w:sz w:val="28"/>
+          <w:szCs w:val="28"/>
+          <w:lang w:eastAsia="ru-RU"/>
+        </w:rPr>
+        <w:t>к</w:t>
+      </w:r>
+      <w:r>
+        <w:rPr>
+          <w:rFonts w:eastAsia="Times New Roman" w:cs="Times New Roman"/>
+          <w:color w:val="000000"/>
+          <w:sz w:val="28"/>
+          <w:szCs w:val="28"/>
+          <w:lang w:eastAsia="ru-RU"/>
+        </w:rPr>
+        <w:t>о</w:t>
+      </w:r>
+      <w:r>
+        <w:rPr>
+          <w:rFonts w:eastAsia="Times New Roman" w:cs="Times New Roman"/>
+          <w:color w:val="000000"/>
+          <w:sz w:val="28"/>
+          <w:szCs w:val="28"/>
+          <w:lang w:eastAsia="ru-RU"/>
+        </w:rPr>
+        <w:t xml:space="preserve">го диска под операционной системой </w:t>
       </w:r>
       <w:proofErr w:type="spellStart"/>
       <w:r>
@@ -3722,7 +7689,7 @@
           <w:szCs w:val="28"/>
           <w:lang w:eastAsia="ru-RU"/>
         </w:rPr>
-        <w:t>Core</w:t>
+        <w:t>Windows</w:t>
       </w:r>
       <w:proofErr w:type="spellEnd"/>
       <w:r>
@@ -3733,163 +7700,7 @@
           <w:szCs w:val="28"/>
           <w:lang w:eastAsia="ru-RU"/>
         </w:rPr>
-        <w:t xml:space="preserve"> i</w:t>
-      </w:r>
-      <w:r>
-        <w:rPr>
-          <w:rFonts w:eastAsia="Times New Roman" w:cs="Times New Roman"/>
-          <w:color w:val="000000"/>
-          <w:sz w:val="28"/>
-          <w:szCs w:val="28"/>
-          <w:lang w:eastAsia="ru-RU"/>
-        </w:rPr>
-        <w:t>5</w:t>
-      </w:r>
-      <w:r>
-        <w:rPr>
-          <w:rFonts w:eastAsia="Times New Roman" w:cs="Times New Roman"/>
-          <w:color w:val="000000"/>
-          <w:sz w:val="28"/>
-          <w:szCs w:val="28"/>
-          <w:lang w:eastAsia="ru-RU"/>
-        </w:rPr>
-        <w:t>-</w:t>
-      </w:r>
-      <w:r>
-        <w:rPr>
-          <w:rFonts w:eastAsia="Times New Roman" w:cs="Times New Roman"/>
-          <w:color w:val="000000"/>
-          <w:sz w:val="28"/>
-          <w:szCs w:val="28"/>
-          <w:lang w:eastAsia="ru-RU"/>
-        </w:rPr>
-        <w:t>421</w:t>
-      </w:r>
-      <w:r>
-        <w:rPr>
-          <w:rFonts w:eastAsia="Times New Roman" w:cs="Times New Roman"/>
-          <w:color w:val="000000"/>
-          <w:sz w:val="28"/>
-          <w:szCs w:val="28"/>
-          <w:lang w:eastAsia="ru-RU"/>
-        </w:rPr>
-        <w:t xml:space="preserve">0U, содержащий 6 гигабайт оперативной памяти. Модуль тестирования запускался с </w:t>
-      </w:r>
-      <w:proofErr w:type="spellStart"/>
-      <w:r>
-        <w:rPr>
-          <w:rFonts w:eastAsia="Times New Roman" w:cs="Times New Roman"/>
-          <w:color w:val="000000"/>
-          <w:sz w:val="28"/>
-          <w:szCs w:val="28"/>
-          <w:lang w:eastAsia="ru-RU"/>
-        </w:rPr>
-        <w:t>жестокго</w:t>
-      </w:r>
-      <w:proofErr w:type="spellEnd"/>
-      <w:r>
-        <w:rPr>
-          <w:rFonts w:eastAsia="Times New Roman" w:cs="Times New Roman"/>
-          <w:color w:val="000000"/>
-          <w:sz w:val="28"/>
-          <w:szCs w:val="28"/>
-          <w:lang w:eastAsia="ru-RU"/>
-        </w:rPr>
-        <w:t xml:space="preserve"> диска под операционной системой </w:t>
-      </w:r>
-      <w:proofErr w:type="spellStart"/>
-      <w:r>
-        <w:rPr>
-          <w:rFonts w:eastAsia="Times New Roman" w:cs="Times New Roman"/>
-          <w:color w:val="000000"/>
-          <w:sz w:val="28"/>
-          <w:szCs w:val="28"/>
-          <w:lang w:eastAsia="ru-RU"/>
-        </w:rPr>
-        <w:t>Windows</w:t>
-      </w:r>
-      <w:proofErr w:type="spellEnd"/>
-      <w:r>
-        <w:rPr>
-          <w:rFonts w:eastAsia="Times New Roman" w:cs="Times New Roman"/>
-          <w:color w:val="000000"/>
-          <w:sz w:val="28"/>
-          <w:szCs w:val="28"/>
-          <w:lang w:eastAsia="ru-RU"/>
-        </w:rPr>
-        <w:t xml:space="preserve">. Жесткий диск имел среднюю </w:t>
-      </w:r>
-      <w:r>
-        <w:rPr>
-          <w:rFonts w:eastAsia="Times New Roman" w:cs="Times New Roman"/>
-          <w:color w:val="000000"/>
-          <w:sz w:val="28"/>
-          <w:szCs w:val="28"/>
-          <w:lang w:eastAsia="ru-RU"/>
-        </w:rPr>
-        <w:t xml:space="preserve">скорость передачи данных при чтении </w:t>
-      </w:r>
-      <w:r>
-        <w:rPr>
-          <w:rFonts w:eastAsia="Times New Roman" w:cs="Times New Roman"/>
-          <w:color w:val="000000"/>
-          <w:sz w:val="28"/>
-          <w:szCs w:val="28"/>
-          <w:lang w:eastAsia="ru-RU"/>
-        </w:rPr>
-        <w:t>502</w:t>
-      </w:r>
-      <w:r>
-        <w:rPr>
-          <w:rFonts w:eastAsia="Times New Roman" w:cs="Times New Roman"/>
-          <w:color w:val="000000"/>
-          <w:sz w:val="28"/>
-          <w:szCs w:val="28"/>
-          <w:lang w:eastAsia="ru-RU"/>
-        </w:rPr>
-        <w:t xml:space="preserve"> Мбайт/с и </w:t>
-      </w:r>
-      <w:r>
-        <w:rPr>
-          <w:rFonts w:eastAsia="Times New Roman" w:cs="Times New Roman"/>
-          <w:color w:val="000000"/>
-          <w:sz w:val="28"/>
-          <w:szCs w:val="28"/>
-          <w:lang w:eastAsia="ru-RU"/>
-        </w:rPr>
-        <w:t>199</w:t>
-      </w:r>
-      <w:r>
-        <w:rPr>
-          <w:rFonts w:eastAsia="Times New Roman" w:cs="Times New Roman"/>
-          <w:color w:val="000000"/>
-          <w:sz w:val="28"/>
-          <w:szCs w:val="28"/>
-          <w:lang w:eastAsia="ru-RU"/>
-        </w:rPr>
-        <w:t xml:space="preserve"> Мбайт/</w:t>
-      </w:r>
-      <w:proofErr w:type="gramStart"/>
-      <w:r>
-        <w:rPr>
-          <w:rFonts w:eastAsia="Times New Roman" w:cs="Times New Roman"/>
-          <w:color w:val="000000"/>
-          <w:sz w:val="28"/>
-          <w:szCs w:val="28"/>
-          <w:lang w:eastAsia="ru-RU"/>
-        </w:rPr>
-        <w:t>с</w:t>
-      </w:r>
-      <w:proofErr w:type="gramEnd"/>
-      <w:r>
-        <w:rPr>
-          <w:rFonts w:eastAsia="Times New Roman" w:cs="Times New Roman"/>
-          <w:color w:val="000000"/>
-          <w:sz w:val="28"/>
-          <w:szCs w:val="28"/>
-          <w:lang w:eastAsia="ru-RU"/>
-        </w:rPr>
-        <w:t xml:space="preserve"> при записи.</w:t>
+        <w:t xml:space="preserve">. </w:t>
       </w:r>
     </w:p>
     <w:p>
@@ -3936,62 +7747,18 @@
           <w:lang w:eastAsia="ru-RU"/>
         </w:rPr>
         <w:tab/>
-        <w:t>Для каждого алгоритма производятся замеры времени для массивов размерности от 500 до 5000 с шагом 500. Используются три типа массивов: о</w:t>
-      </w:r>
-      <w:r>
-        <w:rPr>
-          <w:rFonts w:eastAsia="Times New Roman" w:cs="Times New Roman"/>
-          <w:color w:val="000000"/>
-          <w:sz w:val="28"/>
-          <w:szCs w:val="28"/>
-          <w:lang w:eastAsia="ru-RU"/>
-        </w:rPr>
-        <w:t xml:space="preserve">тсортированные по возрастанию, отсортированные по убыванию и массивы, заполненные случайным образом. Для первых двух типов массивов эксперимент проводится дважды, результат записывается как среднее арифметическое двух замеров. Для случайно </w:t>
-      </w:r>
-      <w:proofErr w:type="gramStart"/>
-      <w:r>
-        <w:rPr>
-          <w:rFonts w:eastAsia="Times New Roman" w:cs="Times New Roman"/>
-          <w:color w:val="000000"/>
-          <w:sz w:val="28"/>
-          <w:szCs w:val="28"/>
-          <w:lang w:eastAsia="ru-RU"/>
-        </w:rPr>
-        <w:t>заполненных</w:t>
-      </w:r>
-      <w:proofErr w:type="gramEnd"/>
-      <w:r>
-        <w:rPr>
-          <w:rFonts w:eastAsia="Times New Roman" w:cs="Times New Roman"/>
-          <w:color w:val="000000"/>
-          <w:sz w:val="28"/>
-          <w:szCs w:val="28"/>
-          <w:lang w:eastAsia="ru-RU"/>
-        </w:rPr>
-        <w:t xml:space="preserve"> </w:t>
-      </w:r>
-      <w:proofErr w:type="spellStart"/>
-      <w:r>
-        <w:rPr>
-          <w:rFonts w:eastAsia="Times New Roman" w:cs="Times New Roman"/>
-          <w:color w:val="000000"/>
-          <w:sz w:val="28"/>
-          <w:szCs w:val="28"/>
-          <w:lang w:eastAsia="ru-RU"/>
-        </w:rPr>
-        <w:t>масс</w:t>
-      </w:r>
-      <w:r>
-        <w:rPr>
-          <w:rFonts w:eastAsia="Times New Roman" w:cs="Times New Roman"/>
-          <w:color w:val="000000"/>
-          <w:sz w:val="28"/>
-          <w:szCs w:val="28"/>
-          <w:lang w:eastAsia="ru-RU"/>
-        </w:rPr>
-        <w:t>иво</w:t>
-      </w:r>
-      <w:proofErr w:type="spellEnd"/>
+        <w:t>Для каждого алгоритма производятся замеры времени для массивов размерности от 500 до 5000 с шагом 500. Используются три типа массивов: отсортированные по возрастанию, отсортированные по убыванию и массивы, заполненные случайным образом. Для первых двух типов массивов эксперимент проводится дважды, результат записывается как среднее арифметическое двух замеров. Для случайно заполненных массиво</w:t>
+      </w:r>
+      <w:r>
+        <w:rPr>
+          <w:rFonts w:eastAsia="Times New Roman" w:cs="Times New Roman"/>
+          <w:color w:val="000000"/>
+          <w:sz w:val="28"/>
+          <w:szCs w:val="28"/>
+          <w:lang w:eastAsia="ru-RU"/>
+        </w:rPr>
+        <w:t>в</w:t>
+      </w:r>
       <w:r>
         <w:rPr>
           <w:rFonts w:eastAsia="Times New Roman" w:cs="Times New Roman"/>
@@ -4035,6 +7802,8 @@
           <w:szCs w:val="28"/>
         </w:rPr>
       </w:pPr>
+      <w:bookmarkStart w:id="0" w:name="_GoBack"/>
+      <w:bookmarkEnd w:id="0"/>
     </w:p>
     <w:p>
       <w:pPr>
@@ -4098,17 +7867,7 @@
           <w:szCs w:val="28"/>
           <w:lang w:eastAsia="ru-RU"/>
         </w:rPr>
-        <w:t xml:space="preserve">Из </w:t>
-      </w:r>
-      <w:r>
-        <w:rPr>
-          <w:rFonts w:eastAsia="Times New Roman" w:cs="Times New Roman"/>
-          <w:color w:val="000000"/>
-          <w:sz w:val="28"/>
-          <w:szCs w:val="28"/>
-          <w:lang w:eastAsia="ru-RU"/>
-        </w:rPr>
-        <w:t>экспериментальных данных видно, что лучшим случаем для каждого из алгоритмов является отсортированный по возрастанию массив, так как в этом случае алгоритмам не нужно совершать перестановки.</w:t>
+        <w:t>Из экспериментальных данных видно, что лучшим случаем для каждого из алгоритмов является отсортированный по возрастанию массив, так как в этом случае алгоритмам не нужно совершать перестановки.</w:t>
       </w:r>
     </w:p>
     <w:p>
@@ -4162,7 +7921,7 @@
           <w:lang w:eastAsia="ru-RU"/>
         </w:rPr>
         <w:tab/>
-        <w:t>В данной лабораторной работе вычислена трудоемкость а</w:t>
+        <w:t>В данной лабораторной работе вычислена трудоемкость алгоритмов  сортировки массивов. Для каждо</w:t>
       </w:r>
       <w:r>
         <w:rPr>
@@ -4172,9 +7931,8 @@
           <w:szCs w:val="28"/>
           <w:lang w:eastAsia="ru-RU"/>
         </w:rPr>
-        <w:t xml:space="preserve">лгоритмов  сортировки массивов. Для каждого из алгоритмов была </w:t>
-      </w:r>
-      <w:proofErr w:type="spellStart"/>
+        <w:t>го из алгоритмов была реализова</w:t>
+      </w:r>
       <w:r>
         <w:rPr>
           <w:rFonts w:eastAsia="Times New Roman" w:cs="Times New Roman"/>
@@ -4183,18 +7941,7 @@
           <w:szCs w:val="28"/>
           <w:lang w:eastAsia="ru-RU"/>
         </w:rPr>
-        <w:t>реализованна</w:t>
-      </w:r>
-      <w:proofErr w:type="spellEnd"/>
-      <w:r>
-        <w:rPr>
-          <w:rFonts w:eastAsia="Times New Roman" w:cs="Times New Roman"/>
-          <w:color w:val="24292E"/>
-          <w:sz w:val="28"/>
-          <w:szCs w:val="28"/>
-          <w:lang w:eastAsia="ru-RU"/>
-        </w:rPr>
-        <w:t xml:space="preserve"> программа, проведены замеры времени, произведен сравнительный анализ алгоритмов.</w:t>
+        <w:t>на программа, проведены замеры времени, произведен сравнительный анализ алгоритмов.</w:t>
       </w:r>
     </w:p>
     <w:p>
@@ -5338,6 +9085,169 @@
     </w:lvl>
   </w:abstractNum>
   <w:abstractNum w:abstractNumId="11">
+    <w:nsid w:val="41DE28FC"/>
+    <w:multiLevelType w:val="multilevel"/>
+    <w:tmpl w:val="1A0465A8"/>
+    <w:lvl w:ilvl="0">
+      <w:start w:val="1"/>
+      <w:numFmt w:val="decimal"/>
+      <w:lvlText w:val="%1."/>
+      <w:lvlJc w:val="left"/>
+    </w:lvl>
+    <w:lvl w:ilvl="1">
+      <w:start w:val="1"/>
+      <w:numFmt w:val="decimal"/>
+      <w:lvlText w:val="%2."/>
+      <w:lvlJc w:val="left"/>
+    </w:lvl>
+    <w:lvl w:ilvl="2">
+      <w:start w:val="1"/>
+      <w:numFmt w:val="decimal"/>
+      <w:lvlText w:val="%3."/>
+      <w:lvlJc w:val="left"/>
+    </w:lvl>
+    <w:lvl w:ilvl="3">
+      <w:start w:val="1"/>
+      <w:numFmt w:val="decimal"/>
+      <w:lvlText w:val="%4."/>
+      <w:lvlJc w:val="left"/>
+    </w:lvl>
+    <w:lvl w:ilvl="4">
+      <w:start w:val="1"/>
+      <w:numFmt w:val="decimal"/>
+      <w:lvlText w:val="%5."/>
+      <w:lvlJc w:val="left"/>
+    </w:lvl>
+    <w:lvl w:ilvl="5">
+      <w:start w:val="1"/>
+      <w:numFmt w:val="decimal"/>
+      <w:lvlText w:val="%6."/>
+      <w:lvlJc w:val="left"/>
+    </w:lvl>
+    <w:lvl w:ilvl="6">
+      <w:start w:val="1"/>
+      <w:numFmt w:val="decimal"/>
+      <w:lvlText w:val="%7."/>
+      <w:lvlJc w:val="left"/>
+    </w:lvl>
+    <w:lvl w:ilvl="7">
+      <w:start w:val="1"/>
+      <w:numFmt w:val="decimal"/>
+      <w:lvlText w:val="%8."/>
+      <w:lvlJc w:val="left"/>
+    </w:lvl>
+    <w:lvl w:ilvl="8">
+      <w:start w:val="1"/>
+      <w:numFmt w:val="decimal"/>
+      <w:lvlText w:val="%9."/>
+      <w:lvlJc w:val="left"/>
+    </w:lvl>
+  </w:abstractNum>
+  <w:abstractNum w:abstractNumId="12">
+    <w:nsid w:val="52276F2D"/>
+    <w:multiLevelType w:val="multilevel"/>
+    <w:tmpl w:val="91D4E674"/>
+    <w:lvl w:ilvl="0">
+      <w:numFmt w:val="bullet"/>
+      <w:lvlText w:val="•"/>
+      <w:lvlJc w:val="left"/>
+      <w:pPr>
+        <w:ind w:left="0" w:firstLine="0"/>
+      </w:pPr>
+      <w:rPr>
+        <w:rFonts w:ascii="StarSymbol" w:eastAsia="OpenSymbol" w:hAnsi="StarSymbol" w:cs="OpenSymbol"/>
+      </w:rPr>
+    </w:lvl>
+    <w:lvl w:ilvl="1">
+      <w:numFmt w:val="bullet"/>
+      <w:lvlText w:val="•"/>
+      <w:lvlJc w:val="left"/>
+      <w:pPr>
+        <w:ind w:left="0" w:firstLine="0"/>
+      </w:pPr>
+      <w:rPr>
+        <w:rFonts w:ascii="StarSymbol" w:eastAsia="OpenSymbol" w:hAnsi="StarSymbol" w:cs="OpenSymbol"/>
+      </w:rPr>
+    </w:lvl>
+    <w:lvl w:ilvl="2">
+      <w:numFmt w:val="bullet"/>
+      <w:lvlText w:val="•"/>
+      <w:lvlJc w:val="left"/>
+      <w:pPr>
+        <w:ind w:left="0" w:firstLine="0"/>
+      </w:pPr>
+      <w:rPr>
+        <w:rFonts w:ascii="StarSymbol" w:eastAsia="OpenSymbol" w:hAnsi="StarSymbol" w:cs="OpenSymbol"/>
+      </w:rPr>
+    </w:lvl>
+    <w:lvl w:ilvl="3">
+      <w:numFmt w:val="bullet"/>
+      <w:lvlText w:val="•"/>
+      <w:lvlJc w:val="left"/>
+      <w:pPr>
+        <w:ind w:left="0" w:firstLine="0"/>
+      </w:pPr>
+      <w:rPr>
+        <w:rFonts w:ascii="StarSymbol" w:eastAsia="OpenSymbol" w:hAnsi="StarSymbol" w:cs="OpenSymbol"/>
+      </w:rPr>
+    </w:lvl>
+    <w:lvl w:ilvl="4">
+      <w:numFmt w:val="bullet"/>
+      <w:lvlText w:val="•"/>
+      <w:lvlJc w:val="left"/>
+      <w:pPr>
+        <w:ind w:left="0" w:firstLine="0"/>
+      </w:pPr>
+      <w:rPr>
+        <w:rFonts w:ascii="StarSymbol" w:eastAsia="OpenSymbol" w:hAnsi="StarSymbol" w:cs="OpenSymbol"/>
+      </w:rPr>
+    </w:lvl>
+    <w:lvl w:ilvl="5">
+      <w:numFmt w:val="bullet"/>
+      <w:lvlText w:val="•"/>
+      <w:lvlJc w:val="left"/>
+      <w:pPr>
+        <w:ind w:left="0" w:firstLine="0"/>
+      </w:pPr>
+      <w:rPr>
+        <w:rFonts w:ascii="StarSymbol" w:eastAsia="OpenSymbol" w:hAnsi="StarSymbol" w:cs="OpenSymbol"/>
+      </w:rPr>
+    </w:lvl>
+    <w:lvl w:ilvl="6">
+      <w:numFmt w:val="bullet"/>
+      <w:lvlText w:val="•"/>
+      <w:lvlJc w:val="left"/>
+      <w:pPr>
+        <w:ind w:left="0" w:firstLine="0"/>
+      </w:pPr>
+      <w:rPr>
+        <w:rFonts w:ascii="StarSymbol" w:eastAsia="OpenSymbol" w:hAnsi="StarSymbol" w:cs="OpenSymbol"/>
+      </w:rPr>
+    </w:lvl>
+    <w:lvl w:ilvl="7">
+      <w:numFmt w:val="bullet"/>
+      <w:lvlText w:val="•"/>
+      <w:lvlJc w:val="left"/>
+      <w:pPr>
+        <w:ind w:left="0" w:firstLine="0"/>
+      </w:pPr>
+      <w:rPr>
+        <w:rFonts w:ascii="StarSymbol" w:eastAsia="OpenSymbol" w:hAnsi="StarSymbol" w:cs="OpenSymbol"/>
+      </w:rPr>
+    </w:lvl>
+    <w:lvl w:ilvl="8">
+      <w:numFmt w:val="bullet"/>
+      <w:lvlText w:val="•"/>
+      <w:lvlJc w:val="left"/>
+      <w:pPr>
+        <w:ind w:left="0" w:firstLine="0"/>
+      </w:pPr>
+      <w:rPr>
+        <w:rFonts w:ascii="StarSymbol" w:eastAsia="OpenSymbol" w:hAnsi="StarSymbol" w:cs="OpenSymbol"/>
+      </w:rPr>
+    </w:lvl>
+  </w:abstractNum>
+  <w:abstractNum w:abstractNumId="13">
     <w:nsid w:val="55207FE4"/>
     <w:multiLevelType w:val="multilevel"/>
     <w:tmpl w:val="8736CC4E"/>
@@ -5450,7 +9360,7 @@
       </w:rPr>
     </w:lvl>
   </w:abstractNum>
-  <w:abstractNum w:abstractNumId="12">
+  <w:abstractNum w:abstractNumId="14">
     <w:nsid w:val="615A0DF5"/>
     <w:multiLevelType w:val="multilevel"/>
     <w:tmpl w:val="3B3A7AA4"/>
@@ -5527,7 +9437,7 @@
       </w:rPr>
     </w:lvl>
   </w:abstractNum>
-  <w:abstractNum w:abstractNumId="13">
+  <w:abstractNum w:abstractNumId="15">
     <w:nsid w:val="63295B74"/>
     <w:multiLevelType w:val="multilevel"/>
     <w:tmpl w:val="97029660"/>
@@ -5586,7 +9496,7 @@
       <w:lvlJc w:val="left"/>
     </w:lvl>
   </w:abstractNum>
-  <w:abstractNum w:abstractNumId="14">
+  <w:abstractNum w:abstractNumId="16">
     <w:nsid w:val="67711B07"/>
     <w:multiLevelType w:val="multilevel"/>
     <w:tmpl w:val="2946D7A2"/>
@@ -5663,7 +9573,7 @@
       </w:rPr>
     </w:lvl>
   </w:abstractNum>
-  <w:abstractNum w:abstractNumId="15">
+  <w:abstractNum w:abstractNumId="17">
     <w:nsid w:val="6AA04025"/>
     <w:multiLevelType w:val="multilevel"/>
     <w:tmpl w:val="142670CC"/>
@@ -5722,7 +9632,111 @@
       <w:lvlJc w:val="left"/>
     </w:lvl>
   </w:abstractNum>
-  <w:abstractNum w:abstractNumId="16">
+  <w:abstractNum w:abstractNumId="18">
+    <w:nsid w:val="75256F45"/>
+    <w:multiLevelType w:val="multilevel"/>
+    <w:tmpl w:val="91D4E674"/>
+    <w:lvl w:ilvl="0">
+      <w:numFmt w:val="bullet"/>
+      <w:lvlText w:val="•"/>
+      <w:lvlJc w:val="left"/>
+      <w:pPr>
+        <w:ind w:left="0" w:firstLine="0"/>
+      </w:pPr>
+      <w:rPr>
+        <w:rFonts w:ascii="StarSymbol" w:eastAsia="OpenSymbol" w:hAnsi="StarSymbol" w:cs="OpenSymbol"/>
+      </w:rPr>
+    </w:lvl>
+    <w:lvl w:ilvl="1">
+      <w:numFmt w:val="bullet"/>
+      <w:lvlText w:val="•"/>
+      <w:lvlJc w:val="left"/>
+      <w:pPr>
+        <w:ind w:left="0" w:firstLine="0"/>
+      </w:pPr>
+      <w:rPr>
+        <w:rFonts w:ascii="StarSymbol" w:eastAsia="OpenSymbol" w:hAnsi="StarSymbol" w:cs="OpenSymbol"/>
+      </w:rPr>
+    </w:lvl>
+    <w:lvl w:ilvl="2">
+      <w:numFmt w:val="bullet"/>
+      <w:lvlText w:val="•"/>
+      <w:lvlJc w:val="left"/>
+      <w:pPr>
+        <w:ind w:left="0" w:firstLine="0"/>
+      </w:pPr>
+      <w:rPr>
+        <w:rFonts w:ascii="StarSymbol" w:eastAsia="OpenSymbol" w:hAnsi="StarSymbol" w:cs="OpenSymbol"/>
+      </w:rPr>
+    </w:lvl>
+    <w:lvl w:ilvl="3">
+      <w:numFmt w:val="bullet"/>
+      <w:lvlText w:val="•"/>
+      <w:lvlJc w:val="left"/>
+      <w:pPr>
+        <w:ind w:left="0" w:firstLine="0"/>
+      </w:pPr>
+      <w:rPr>
+        <w:rFonts w:ascii="StarSymbol" w:eastAsia="OpenSymbol" w:hAnsi="StarSymbol" w:cs="OpenSymbol"/>
+      </w:rPr>
+    </w:lvl>
+    <w:lvl w:ilvl="4">
+      <w:numFmt w:val="bullet"/>
+      <w:lvlText w:val="•"/>
+      <w:lvlJc w:val="left"/>
+      <w:pPr>
+        <w:ind w:left="0" w:firstLine="0"/>
+      </w:pPr>
+      <w:rPr>
+        <w:rFonts w:ascii="StarSymbol" w:eastAsia="OpenSymbol" w:hAnsi="StarSymbol" w:cs="OpenSymbol"/>
+      </w:rPr>
+    </w:lvl>
+    <w:lvl w:ilvl="5">
+      <w:numFmt w:val="bullet"/>
+      <w:lvlText w:val="•"/>
+      <w:lvlJc w:val="left"/>
+      <w:pPr>
+        <w:ind w:left="0" w:firstLine="0"/>
+      </w:pPr>
+      <w:rPr>
+        <w:rFonts w:ascii="StarSymbol" w:eastAsia="OpenSymbol" w:hAnsi="StarSymbol" w:cs="OpenSymbol"/>
+      </w:rPr>
+    </w:lvl>
+    <w:lvl w:ilvl="6">
+      <w:numFmt w:val="bullet"/>
+      <w:lvlText w:val="•"/>
+      <w:lvlJc w:val="left"/>
+      <w:pPr>
+        <w:ind w:left="0" w:firstLine="0"/>
+      </w:pPr>
+      <w:rPr>
+        <w:rFonts w:ascii="StarSymbol" w:eastAsia="OpenSymbol" w:hAnsi="StarSymbol" w:cs="OpenSymbol"/>
+      </w:rPr>
+    </w:lvl>
+    <w:lvl w:ilvl="7">
+      <w:numFmt w:val="bullet"/>
+      <w:lvlText w:val="•"/>
+      <w:lvlJc w:val="left"/>
+      <w:pPr>
+        <w:ind w:left="0" w:firstLine="0"/>
+      </w:pPr>
+      <w:rPr>
+        <w:rFonts w:ascii="StarSymbol" w:eastAsia="OpenSymbol" w:hAnsi="StarSymbol" w:cs="OpenSymbol"/>
+      </w:rPr>
+    </w:lvl>
+    <w:lvl w:ilvl="8">
+      <w:numFmt w:val="bullet"/>
+      <w:lvlText w:val="•"/>
+      <w:lvlJc w:val="left"/>
+      <w:pPr>
+        <w:ind w:left="0" w:firstLine="0"/>
+      </w:pPr>
+      <w:rPr>
+        <w:rFonts w:ascii="StarSymbol" w:eastAsia="OpenSymbol" w:hAnsi="StarSymbol" w:cs="OpenSymbol"/>
+      </w:rPr>
+    </w:lvl>
+  </w:abstractNum>
+  <w:abstractNum w:abstractNumId="19">
     <w:nsid w:val="7904657F"/>
     <w:multiLevelType w:val="multilevel"/>
     <w:tmpl w:val="1A0465A8"/>
@@ -5781,7 +9795,7 @@
       <w:lvlJc w:val="left"/>
     </w:lvl>
   </w:abstractNum>
-  <w:abstractNum w:abstractNumId="17">
+  <w:abstractNum w:abstractNumId="20">
     <w:nsid w:val="7B2229BD"/>
     <w:multiLevelType w:val="multilevel"/>
     <w:tmpl w:val="0642561E"/>
@@ -5898,7 +9912,7 @@
     <w:abstractNumId w:val="1"/>
   </w:num>
   <w:num w:numId="2">
-    <w:abstractNumId w:val="16"/>
+    <w:abstractNumId w:val="19"/>
   </w:num>
   <w:num w:numId="3">
     <w:abstractNumId w:val="7"/>
@@ -5910,16 +9924,16 @@
     <w:abstractNumId w:val="9"/>
   </w:num>
   <w:num w:numId="6">
-    <w:abstractNumId w:val="12"/>
+    <w:abstractNumId w:val="14"/>
   </w:num>
   <w:num w:numId="7">
-    <w:abstractNumId w:val="14"/>
+    <w:abstractNumId w:val="16"/>
   </w:num>
   <w:num w:numId="8">
     <w:abstractNumId w:val="5"/>
   </w:num>
   <w:num w:numId="9">
-    <w:abstractNumId w:val="15"/>
+    <w:abstractNumId w:val="17"/>
   </w:num>
   <w:num w:numId="10">
     <w:abstractNumId w:val="2"/>
@@ -5928,7 +9942,7 @@
     <w:abstractNumId w:val="4"/>
   </w:num>
   <w:num w:numId="12">
-    <w:abstractNumId w:val="13"/>
+    <w:abstractNumId w:val="15"/>
   </w:num>
   <w:num w:numId="13">
     <w:abstractNumId w:val="0"/>
@@ -5962,18 +9976,9 @@
   </w:num>
   <w:num w:numId="14">
     <w:abstractNumId w:val="6"/>
-    <w:lvlOverride w:ilvl="0"/>
-    <w:lvlOverride w:ilvl="1"/>
-    <w:lvlOverride w:ilvl="2"/>
-    <w:lvlOverride w:ilvl="3"/>
-    <w:lvlOverride w:ilvl="4"/>
-    <w:lvlOverride w:ilvl="5"/>
-    <w:lvlOverride w:ilvl="6"/>
-    <w:lvlOverride w:ilvl="7"/>
-    <w:lvlOverride w:ilvl="8"/>
   </w:num>
   <w:num w:numId="15">
-    <w:abstractNumId w:val="17"/>
+    <w:abstractNumId w:val="20"/>
   </w:num>
   <w:num w:numId="16">
     <w:abstractNumId w:val="8"/>
@@ -5982,6 +9987,15 @@
     <w:abstractNumId w:val="10"/>
   </w:num>
   <w:num w:numId="18">
+    <w:abstractNumId w:val="13"/>
+  </w:num>
+  <w:num w:numId="19">
+    <w:abstractNumId w:val="12"/>
+  </w:num>
+  <w:num w:numId="20">
+    <w:abstractNumId w:val="18"/>
+  </w:num>
+  <w:num w:numId="21">
     <w:abstractNumId w:val="11"/>
   </w:num>
 </w:numbering>
@@ -6317,6 +10331,36 @@
       <w:szCs w:val="14"/>
     </w:rPr>
   </w:style>
+  <w:style w:type="character" w:styleId="a7">
+    <w:name w:val="Placeholder Text"/>
+    <w:basedOn w:val="a0"/>
+    <w:uiPriority w:val="99"/>
+    <w:semiHidden/>
+    <w:rsid w:val="000A2C3C"/>
+    <w:rPr>
+      <w:color w:val="808080"/>
+    </w:rPr>
+  </w:style>
+  <w:style w:type="paragraph" w:styleId="a8">
+    <w:name w:val="Normal (Web)"/>
+    <w:basedOn w:val="a"/>
+    <w:uiPriority w:val="99"/>
+    <w:semiHidden/>
+    <w:unhideWhenUsed/>
+    <w:rsid w:val="002D3914"/>
+    <w:pPr>
+      <w:widowControl/>
+      <w:suppressAutoHyphens w:val="0"/>
+      <w:autoSpaceDN/>
+      <w:spacing w:before="100" w:beforeAutospacing="1" w:after="100" w:afterAutospacing="1"/>
+      <w:textAlignment w:val="auto"/>
+    </w:pPr>
+    <w:rPr>
+      <w:rFonts w:eastAsia="Times New Roman" w:cs="Times New Roman"/>
+      <w:kern w:val="0"/>
+      <w:lang w:eastAsia="ru-RU" w:bidi="ar-SA"/>
+    </w:rPr>
+  </w:style>
 </w:styles>
 </file>
 
@@ -6650,6 +10694,36 @@
       <w:szCs w:val="14"/>
     </w:rPr>
   </w:style>
+  <w:style w:type="character" w:styleId="a7">
+    <w:name w:val="Placeholder Text"/>
+    <w:basedOn w:val="a0"/>
+    <w:uiPriority w:val="99"/>
+    <w:semiHidden/>
+    <w:rsid w:val="000A2C3C"/>
+    <w:rPr>
+      <w:color w:val="808080"/>
+    </w:rPr>
+  </w:style>
+  <w:style w:type="paragraph" w:styleId="a8">
+    <w:name w:val="Normal (Web)"/>
+    <w:basedOn w:val="a"/>
+    <w:uiPriority w:val="99"/>
+    <w:semiHidden/>
+    <w:unhideWhenUsed/>
+    <w:rsid w:val="002D3914"/>
+    <w:pPr>
+      <w:widowControl/>
+      <w:suppressAutoHyphens w:val="0"/>
+      <w:autoSpaceDN/>
+      <w:spacing w:before="100" w:beforeAutospacing="1" w:after="100" w:afterAutospacing="1"/>
+      <w:textAlignment w:val="auto"/>
+    </w:pPr>
+    <w:rPr>
+      <w:rFonts w:eastAsia="Times New Roman" w:cs="Times New Roman"/>
+      <w:kern w:val="0"/>
+      <w:lang w:eastAsia="ru-RU" w:bidi="ar-SA"/>
+    </w:rPr>
+  </w:style>
 </w:styles>
 </file>
 

--- a/5 sem/Анализ Алгоритмов/Лаб_4/Лаб_4__сортировка массивов.docx
+++ b/5 sem/Анализ Алгоритмов/Лаб_4/Лаб_4__сортировка массивов.docx
@@ -2635,7 +2635,7 @@
           <w:ilvl w:val="0"/>
           <w:numId w:val="20"/>
         </w:numPr>
-        <w:spacing w:before="120" w:line="360" w:lineRule="auto"/>
+        <w:spacing w:before="120"/>
         <w:rPr>
           <w:rFonts w:eastAsia="Times New Roman" w:cs="Times New Roman"/>
           <w:color w:val="000000"/>
@@ -2662,7 +2662,7 @@
           <w:ilvl w:val="0"/>
           <w:numId w:val="20"/>
         </w:numPr>
-        <w:spacing w:before="120" w:line="360" w:lineRule="auto"/>
+        <w:spacing w:before="120"/>
         <w:rPr>
           <w:rFonts w:eastAsia="Times New Roman" w:cs="Times New Roman"/>
           <w:color w:val="000000"/>
@@ -2671,6 +2671,413 @@
           <w:lang w:eastAsia="ru-RU"/>
         </w:rPr>
       </w:pPr>
+      <w:r>
+        <w:rPr>
+          <w:rFonts w:eastAsia="Times New Roman" w:cs="Times New Roman"/>
+          <w:color w:val="000000"/>
+          <w:sz w:val="28"/>
+          <w:szCs w:val="28"/>
+          <w:lang w:eastAsia="ru-RU"/>
+        </w:rPr>
+        <w:t xml:space="preserve">начать цикл от </w:t>
+      </w:r>
+      <w:r>
+        <w:rPr>
+          <w:rFonts w:eastAsia="Times New Roman" w:cs="Times New Roman"/>
+          <w:color w:val="000000"/>
+          <w:sz w:val="28"/>
+          <w:szCs w:val="28"/>
+          <w:lang w:eastAsia="ru-RU"/>
+        </w:rPr>
+        <w:t>нулевого</w:t>
+      </w:r>
+      <w:r>
+        <w:rPr>
+          <w:rFonts w:eastAsia="Times New Roman" w:cs="Times New Roman"/>
+          <w:color w:val="000000"/>
+          <w:sz w:val="28"/>
+          <w:szCs w:val="28"/>
+          <w:lang w:eastAsia="ru-RU"/>
+        </w:rPr>
+        <w:t xml:space="preserve"> до последнего элемента</w:t>
+      </w:r>
+    </w:p>
+    <w:p>
+      <w:pPr>
+        <w:pStyle w:val="Standard"/>
+        <w:numPr>
+          <w:ilvl w:val="0"/>
+          <w:numId w:val="20"/>
+        </w:numPr>
+        <w:spacing w:before="120"/>
+        <w:rPr>
+          <w:rFonts w:eastAsia="Times New Roman" w:cs="Times New Roman"/>
+          <w:color w:val="000000"/>
+          <w:sz w:val="28"/>
+          <w:szCs w:val="28"/>
+          <w:lang w:eastAsia="ru-RU"/>
+        </w:rPr>
+      </w:pPr>
+      <w:r>
+        <w:rPr>
+          <w:rFonts w:eastAsia="Times New Roman" w:cs="Times New Roman"/>
+          <w:color w:val="000000"/>
+          <w:sz w:val="28"/>
+          <w:szCs w:val="28"/>
+          <w:lang w:eastAsia="ru-RU"/>
+        </w:rPr>
+        <w:t>добавляем первые два элемента в дерево</w:t>
+      </w:r>
+    </w:p>
+    <w:p>
+      <w:pPr>
+        <w:pStyle w:val="Standard"/>
+        <w:numPr>
+          <w:ilvl w:val="0"/>
+          <w:numId w:val="20"/>
+        </w:numPr>
+        <w:spacing w:before="120"/>
+        <w:rPr>
+          <w:rFonts w:eastAsia="Times New Roman" w:cs="Times New Roman"/>
+          <w:color w:val="000000"/>
+          <w:sz w:val="28"/>
+          <w:szCs w:val="28"/>
+          <w:lang w:eastAsia="ru-RU"/>
+        </w:rPr>
+      </w:pPr>
+      <w:r>
+        <w:rPr>
+          <w:rFonts w:eastAsia="Times New Roman" w:cs="Times New Roman"/>
+          <w:color w:val="000000"/>
+          <w:sz w:val="28"/>
+          <w:szCs w:val="28"/>
+          <w:lang w:eastAsia="ru-RU"/>
+        </w:rPr>
+        <w:t>берем элемент массива, сравниваем с верхними вершинами дерева. Если одна из них больше нынешнего элемента – меняем местами</w:t>
+      </w:r>
+    </w:p>
+    <w:p>
+      <w:pPr>
+        <w:pStyle w:val="Standard"/>
+        <w:numPr>
+          <w:ilvl w:val="0"/>
+          <w:numId w:val="20"/>
+        </w:numPr>
+        <w:spacing w:before="120"/>
+        <w:rPr>
+          <w:rFonts w:eastAsia="Times New Roman" w:cs="Times New Roman"/>
+          <w:color w:val="000000"/>
+          <w:sz w:val="28"/>
+          <w:szCs w:val="28"/>
+          <w:lang w:eastAsia="ru-RU"/>
+        </w:rPr>
+      </w:pPr>
+      <w:r>
+        <w:rPr>
+          <w:rFonts w:eastAsia="Times New Roman" w:cs="Times New Roman"/>
+          <w:color w:val="000000"/>
+          <w:sz w:val="28"/>
+          <w:szCs w:val="28"/>
+          <w:lang w:eastAsia="ru-RU"/>
+        </w:rPr>
+        <w:t>аналогично проверяем нижние уровни дерева, чтобы вершины были больше нижних уровней</w:t>
+      </w:r>
+    </w:p>
+    <w:p>
+      <w:pPr>
+        <w:pStyle w:val="Standard"/>
+        <w:numPr>
+          <w:ilvl w:val="0"/>
+          <w:numId w:val="20"/>
+        </w:numPr>
+        <w:spacing w:before="120"/>
+        <w:rPr>
+          <w:rFonts w:eastAsia="Times New Roman" w:cs="Times New Roman"/>
+          <w:color w:val="000000"/>
+          <w:sz w:val="28"/>
+          <w:szCs w:val="28"/>
+          <w:lang w:eastAsia="ru-RU"/>
+        </w:rPr>
+      </w:pPr>
+      <w:r>
+        <w:rPr>
+          <w:rFonts w:eastAsia="Times New Roman" w:cs="Times New Roman"/>
+          <w:color w:val="000000"/>
+          <w:sz w:val="28"/>
+          <w:szCs w:val="28"/>
+          <w:lang w:eastAsia="ru-RU"/>
+        </w:rPr>
+        <w:t>конец цикла</w:t>
+      </w:r>
+      <w:r>
+        <w:rPr>
+          <w:rFonts w:eastAsia="Times New Roman" w:cs="Times New Roman"/>
+          <w:color w:val="000000"/>
+          <w:sz w:val="28"/>
+          <w:szCs w:val="28"/>
+          <w:lang w:eastAsia="ru-RU"/>
+        </w:rPr>
+        <w:t xml:space="preserve"> от последнего до нулевого элемента</w:t>
+      </w:r>
+    </w:p>
+    <w:p>
+      <w:pPr>
+        <w:pStyle w:val="Standard"/>
+        <w:numPr>
+          <w:ilvl w:val="0"/>
+          <w:numId w:val="20"/>
+        </w:numPr>
+        <w:spacing w:before="120"/>
+        <w:rPr>
+          <w:rFonts w:eastAsia="Times New Roman" w:cs="Times New Roman"/>
+          <w:color w:val="000000"/>
+          <w:sz w:val="28"/>
+          <w:szCs w:val="28"/>
+          <w:lang w:eastAsia="ru-RU"/>
+        </w:rPr>
+      </w:pPr>
+      <w:r>
+        <w:rPr>
+          <w:rFonts w:eastAsia="Times New Roman" w:cs="Times New Roman"/>
+          <w:color w:val="000000"/>
+          <w:sz w:val="28"/>
+          <w:szCs w:val="28"/>
+          <w:lang w:eastAsia="ru-RU"/>
+        </w:rPr>
+        <w:lastRenderedPageBreak/>
+        <w:t xml:space="preserve">начать цикл от </w:t>
+      </w:r>
+      <w:r>
+        <w:rPr>
+          <w:rFonts w:eastAsia="Times New Roman" w:cs="Times New Roman"/>
+          <w:color w:val="000000"/>
+          <w:sz w:val="28"/>
+          <w:szCs w:val="28"/>
+          <w:lang w:eastAsia="ru-RU"/>
+        </w:rPr>
+        <w:t>последнего</w:t>
+      </w:r>
+      <w:r>
+        <w:rPr>
+          <w:rFonts w:eastAsia="Times New Roman" w:cs="Times New Roman"/>
+          <w:color w:val="000000"/>
+          <w:sz w:val="28"/>
+          <w:szCs w:val="28"/>
+          <w:lang w:eastAsia="ru-RU"/>
+        </w:rPr>
+        <w:t xml:space="preserve"> до </w:t>
+      </w:r>
+      <w:r>
+        <w:rPr>
+          <w:rFonts w:eastAsia="Times New Roman" w:cs="Times New Roman"/>
+          <w:color w:val="000000"/>
+          <w:sz w:val="28"/>
+          <w:szCs w:val="28"/>
+          <w:lang w:eastAsia="ru-RU"/>
+        </w:rPr>
+        <w:t>нулевого</w:t>
+      </w:r>
+      <w:r>
+        <w:rPr>
+          <w:rFonts w:eastAsia="Times New Roman" w:cs="Times New Roman"/>
+          <w:color w:val="000000"/>
+          <w:sz w:val="28"/>
+          <w:szCs w:val="28"/>
+          <w:lang w:eastAsia="ru-RU"/>
+        </w:rPr>
+        <w:t xml:space="preserve"> элемента</w:t>
+      </w:r>
+    </w:p>
+    <w:p>
+      <w:pPr>
+        <w:pStyle w:val="Standard"/>
+        <w:numPr>
+          <w:ilvl w:val="0"/>
+          <w:numId w:val="20"/>
+        </w:numPr>
+        <w:spacing w:before="120"/>
+        <w:rPr>
+          <w:rFonts w:eastAsia="Times New Roman" w:cs="Times New Roman"/>
+          <w:color w:val="000000"/>
+          <w:sz w:val="28"/>
+          <w:szCs w:val="28"/>
+          <w:lang w:eastAsia="ru-RU"/>
+        </w:rPr>
+      </w:pPr>
+      <w:r>
+        <w:rPr>
+          <w:rFonts w:eastAsia="Times New Roman" w:cs="Times New Roman"/>
+          <w:color w:val="000000"/>
+          <w:sz w:val="28"/>
+          <w:szCs w:val="28"/>
+          <w:lang w:eastAsia="ru-RU"/>
+        </w:rPr>
+        <w:t>найти максимальную по значению вершину дерева</w:t>
+      </w:r>
+    </w:p>
+    <w:p>
+      <w:pPr>
+        <w:pStyle w:val="Standard"/>
+        <w:numPr>
+          <w:ilvl w:val="0"/>
+          <w:numId w:val="20"/>
+        </w:numPr>
+        <w:spacing w:before="120"/>
+        <w:rPr>
+          <w:rFonts w:eastAsia="Times New Roman" w:cs="Times New Roman"/>
+          <w:color w:val="000000"/>
+          <w:sz w:val="28"/>
+          <w:szCs w:val="28"/>
+          <w:lang w:eastAsia="ru-RU"/>
+        </w:rPr>
+      </w:pPr>
+      <w:r>
+        <w:rPr>
+          <w:rFonts w:eastAsia="Times New Roman" w:cs="Times New Roman"/>
+          <w:color w:val="000000"/>
+          <w:sz w:val="28"/>
+          <w:szCs w:val="28"/>
+          <w:lang w:eastAsia="ru-RU"/>
+        </w:rPr>
+        <w:t xml:space="preserve">сравнить вершину с </w:t>
+      </w:r>
+      <w:proofErr w:type="spellStart"/>
+      <w:r>
+        <w:rPr>
+          <w:rFonts w:eastAsia="Times New Roman" w:cs="Times New Roman"/>
+          <w:color w:val="000000"/>
+          <w:sz w:val="28"/>
+          <w:szCs w:val="28"/>
+          <w:lang w:val="en-US" w:eastAsia="ru-RU"/>
+        </w:rPr>
+        <w:t>i</w:t>
+      </w:r>
+      <w:proofErr w:type="spellEnd"/>
+      <w:r>
+        <w:rPr>
+          <w:rFonts w:eastAsia="Times New Roman" w:cs="Times New Roman"/>
+          <w:color w:val="000000"/>
+          <w:sz w:val="28"/>
+          <w:szCs w:val="28"/>
+          <w:lang w:eastAsia="ru-RU"/>
+        </w:rPr>
+        <w:t>-</w:t>
+      </w:r>
+      <w:r>
+        <w:rPr>
+          <w:rFonts w:eastAsia="Times New Roman" w:cs="Times New Roman"/>
+          <w:color w:val="000000"/>
+          <w:sz w:val="28"/>
+          <w:szCs w:val="28"/>
+          <w:lang w:eastAsia="ru-RU"/>
+        </w:rPr>
+        <w:t xml:space="preserve">м элементом массива. Если не </w:t>
+      </w:r>
+      <w:proofErr w:type="gramStart"/>
+      <w:r>
+        <w:rPr>
+          <w:rFonts w:eastAsia="Times New Roman" w:cs="Times New Roman"/>
+          <w:color w:val="000000"/>
+          <w:sz w:val="28"/>
+          <w:szCs w:val="28"/>
+          <w:lang w:eastAsia="ru-RU"/>
+        </w:rPr>
+        <w:t>равны</w:t>
+      </w:r>
+      <w:proofErr w:type="gramEnd"/>
+      <w:r>
+        <w:rPr>
+          <w:rFonts w:eastAsia="Times New Roman" w:cs="Times New Roman"/>
+          <w:color w:val="000000"/>
+          <w:sz w:val="28"/>
+          <w:szCs w:val="28"/>
+          <w:lang w:eastAsia="ru-RU"/>
+        </w:rPr>
+        <w:t>, то</w:t>
+      </w:r>
+    </w:p>
+    <w:p>
+      <w:pPr>
+        <w:pStyle w:val="Standard"/>
+        <w:numPr>
+          <w:ilvl w:val="0"/>
+          <w:numId w:val="20"/>
+        </w:numPr>
+        <w:spacing w:before="120"/>
+        <w:rPr>
+          <w:rFonts w:eastAsia="Times New Roman" w:cs="Times New Roman"/>
+          <w:color w:val="000000"/>
+          <w:sz w:val="28"/>
+          <w:szCs w:val="28"/>
+          <w:lang w:eastAsia="ru-RU"/>
+        </w:rPr>
+      </w:pPr>
+      <w:r>
+        <w:rPr>
+          <w:rFonts w:eastAsia="Times New Roman" w:cs="Times New Roman"/>
+          <w:color w:val="000000"/>
+          <w:sz w:val="28"/>
+          <w:szCs w:val="28"/>
+          <w:lang w:eastAsia="ru-RU"/>
+        </w:rPr>
+        <w:t>присвоить значению элемента массива значение вершины дерева</w:t>
+      </w:r>
+    </w:p>
+    <w:p>
+      <w:pPr>
+        <w:pStyle w:val="Standard"/>
+        <w:numPr>
+          <w:ilvl w:val="0"/>
+          <w:numId w:val="20"/>
+        </w:numPr>
+        <w:spacing w:before="120"/>
+        <w:rPr>
+          <w:rFonts w:eastAsia="Times New Roman" w:cs="Times New Roman"/>
+          <w:color w:val="000000"/>
+          <w:sz w:val="28"/>
+          <w:szCs w:val="28"/>
+          <w:lang w:eastAsia="ru-RU"/>
+        </w:rPr>
+      </w:pPr>
+      <w:r>
+        <w:rPr>
+          <w:rFonts w:eastAsia="Times New Roman" w:cs="Times New Roman"/>
+          <w:color w:val="000000"/>
+          <w:sz w:val="28"/>
+          <w:szCs w:val="28"/>
+          <w:lang w:eastAsia="ru-RU"/>
+        </w:rPr>
+        <w:t>удалить нынешнюю вершину дерева</w:t>
+      </w:r>
+    </w:p>
+    <w:p>
+      <w:pPr>
+        <w:pStyle w:val="Standard"/>
+        <w:numPr>
+          <w:ilvl w:val="0"/>
+          <w:numId w:val="20"/>
+        </w:numPr>
+        <w:spacing w:before="120"/>
+        <w:rPr>
+          <w:rFonts w:eastAsia="Times New Roman" w:cs="Times New Roman"/>
+          <w:color w:val="000000"/>
+          <w:sz w:val="28"/>
+          <w:szCs w:val="28"/>
+          <w:lang w:eastAsia="ru-RU"/>
+        </w:rPr>
+      </w:pPr>
+      <w:r>
+        <w:rPr>
+          <w:rFonts w:eastAsia="Times New Roman" w:cs="Times New Roman"/>
+          <w:color w:val="000000"/>
+          <w:sz w:val="28"/>
+          <w:szCs w:val="28"/>
+          <w:lang w:eastAsia="ru-RU"/>
+        </w:rPr>
+        <w:t>конец цикла от последнего до нулевого элемента</w:t>
+      </w:r>
+      <w:bookmarkStart w:id="0" w:name="_GoBack"/>
+      <w:bookmarkEnd w:id="0"/>
     </w:p>
     <w:p>
       <w:pPr>
@@ -22611,8 +23018,6 @@
           <w:sz w:val="28"/>
         </w:rPr>
       </w:pPr>
-      <w:bookmarkStart w:id="0" w:name="_GoBack"/>
-      <w:bookmarkEnd w:id="0"/>
     </w:p>
     <w:p>
       <w:pPr>
@@ -23959,15 +24364,7 @@
             <w:sz w:val="28"/>
             <w:szCs w:val="28"/>
           </w:rPr>
-          <m:t>n</m:t>
-        </m:r>
-        <m:r>
-          <w:rPr>
-            <w:rFonts w:ascii="Cambria Math" w:hAnsi="Cambria Math" w:cs="Times New Roman"/>
-            <w:sz w:val="28"/>
-            <w:szCs w:val="28"/>
-          </w:rPr>
-          <m:t>+</m:t>
+          <m:t>n+</m:t>
         </m:r>
         <m:sSub>
           <m:sSubPr>
@@ -24019,15 +24416,7 @@
                 <w:sz w:val="28"/>
                 <w:szCs w:val="28"/>
               </w:rPr>
-              <m:t>n</m:t>
-            </m:r>
-            <m:r>
-              <w:rPr>
-                <w:rFonts w:ascii="Cambria Math" w:hAnsi="Cambria Math" w:cs="Times New Roman"/>
-                <w:sz w:val="28"/>
-                <w:szCs w:val="28"/>
-              </w:rPr>
-              <m:t>-1</m:t>
+              <m:t>n-1</m:t>
             </m:r>
           </m:e>
         </m:d>
@@ -24089,15 +24478,7 @@
                 <w:sz w:val="28"/>
                 <w:szCs w:val="28"/>
               </w:rPr>
-              <m:t>n</m:t>
-            </m:r>
-            <m:r>
-              <w:rPr>
-                <w:rFonts w:ascii="Cambria Math" w:hAnsi="Cambria Math" w:cs="Times New Roman"/>
-                <w:sz w:val="28"/>
-                <w:szCs w:val="28"/>
-              </w:rPr>
-              <m:t>-1</m:t>
+              <m:t>n-1</m:t>
             </m:r>
           </m:e>
         </m:d>
@@ -24161,15 +24542,7 @@
                 <w:sz w:val="28"/>
                 <w:szCs w:val="28"/>
               </w:rPr>
-              <m:t>j</m:t>
-            </m:r>
-            <m:r>
-              <w:rPr>
-                <w:rFonts w:ascii="Cambria Math" w:hAnsi="Cambria Math" w:cs="Times New Roman"/>
-                <w:sz w:val="28"/>
-                <w:szCs w:val="28"/>
-              </w:rPr>
-              <m:t>=2</m:t>
+              <m:t>j=2</m:t>
             </m:r>
           </m:sub>
           <m:sup>
@@ -24253,15 +24626,7 @@
                 <w:sz w:val="28"/>
                 <w:szCs w:val="28"/>
               </w:rPr>
-              <m:t>j</m:t>
-            </m:r>
-            <m:r>
-              <w:rPr>
-                <w:rFonts w:ascii="Cambria Math" w:hAnsi="Cambria Math" w:cs="Times New Roman"/>
-                <w:sz w:val="28"/>
-                <w:szCs w:val="28"/>
-              </w:rPr>
-              <m:t>=2</m:t>
+              <m:t>j=2</m:t>
             </m:r>
           </m:sub>
           <m:sup>
@@ -24293,15 +24658,7 @@
                     <w:sz w:val="28"/>
                     <w:szCs w:val="28"/>
                   </w:rPr>
-                  <m:t>j</m:t>
-                </m:r>
-                <m:r>
-                  <w:rPr>
-                    <w:rFonts w:ascii="Cambria Math" w:hAnsi="Cambria Math" w:cs="Times New Roman"/>
-                    <w:sz w:val="28"/>
-                    <w:szCs w:val="28"/>
-                  </w:rPr>
-                  <m:t>-1</m:t>
+                  <m:t>j-1</m:t>
                 </m:r>
               </m:e>
             </m:d>
@@ -24367,15 +24724,7 @@
                 <w:sz w:val="28"/>
                 <w:szCs w:val="28"/>
               </w:rPr>
-              <m:t>j</m:t>
-            </m:r>
-            <m:r>
-              <w:rPr>
-                <w:rFonts w:ascii="Cambria Math" w:hAnsi="Cambria Math" w:cs="Times New Roman"/>
-                <w:sz w:val="28"/>
-                <w:szCs w:val="28"/>
-              </w:rPr>
-              <m:t>=2</m:t>
+              <m:t>j=2</m:t>
             </m:r>
           </m:sub>
           <m:sup>
@@ -24395,23 +24744,7 @@
                 <w:sz w:val="28"/>
                 <w:szCs w:val="28"/>
               </w:rPr>
-              <m:t>(</m:t>
-            </m:r>
-            <m:r>
-              <w:rPr>
-                <w:rFonts w:ascii="Cambria Math" w:hAnsi="Cambria Math" w:cs="Times New Roman"/>
-                <w:sz w:val="28"/>
-                <w:szCs w:val="28"/>
-              </w:rPr>
-              <m:t>j</m:t>
-            </m:r>
-            <m:r>
-              <w:rPr>
-                <w:rFonts w:ascii="Cambria Math" w:hAnsi="Cambria Math" w:cs="Times New Roman"/>
-                <w:sz w:val="28"/>
-                <w:szCs w:val="28"/>
-              </w:rPr>
-              <m:t>-1)</m:t>
+              <m:t>(j-1)</m:t>
             </m:r>
           </m:e>
         </m:nary>
@@ -24473,15 +24806,7 @@
                 <w:sz w:val="28"/>
                 <w:szCs w:val="28"/>
               </w:rPr>
-              <m:t>n</m:t>
-            </m:r>
-            <m:r>
-              <w:rPr>
-                <w:rFonts w:ascii="Cambria Math" w:hAnsi="Cambria Math" w:cs="Times New Roman"/>
-                <w:sz w:val="28"/>
-                <w:szCs w:val="28"/>
-              </w:rPr>
-              <m:t>-1</m:t>
+              <m:t>n-1</m:t>
             </m:r>
           </m:e>
         </m:d>

--- a/5 sem/Анализ Алгоритмов/Лаб_4/Лаб_4__сортировка массивов.docx
+++ b/5 sem/Анализ Алгоритмов/Лаб_4/Лаб_4__сортировка массивов.docx
@@ -2845,47 +2845,7 @@
           <w:lang w:eastAsia="ru-RU"/>
         </w:rPr>
         <w:lastRenderedPageBreak/>
-        <w:t xml:space="preserve">начать цикл от </w:t>
-      </w:r>
-      <w:r>
-        <w:rPr>
-          <w:rFonts w:eastAsia="Times New Roman" w:cs="Times New Roman"/>
-          <w:color w:val="000000"/>
-          <w:sz w:val="28"/>
-          <w:szCs w:val="28"/>
-          <w:lang w:eastAsia="ru-RU"/>
-        </w:rPr>
-        <w:t>последнего</w:t>
-      </w:r>
-      <w:r>
-        <w:rPr>
-          <w:rFonts w:eastAsia="Times New Roman" w:cs="Times New Roman"/>
-          <w:color w:val="000000"/>
-          <w:sz w:val="28"/>
-          <w:szCs w:val="28"/>
-          <w:lang w:eastAsia="ru-RU"/>
-        </w:rPr>
-        <w:t xml:space="preserve"> до </w:t>
-      </w:r>
-      <w:r>
-        <w:rPr>
-          <w:rFonts w:eastAsia="Times New Roman" w:cs="Times New Roman"/>
-          <w:color w:val="000000"/>
-          <w:sz w:val="28"/>
-          <w:szCs w:val="28"/>
-          <w:lang w:eastAsia="ru-RU"/>
-        </w:rPr>
-        <w:t>нулевого</w:t>
-      </w:r>
-      <w:r>
-        <w:rPr>
-          <w:rFonts w:eastAsia="Times New Roman" w:cs="Times New Roman"/>
-          <w:color w:val="000000"/>
-          <w:sz w:val="28"/>
-          <w:szCs w:val="28"/>
-          <w:lang w:eastAsia="ru-RU"/>
-        </w:rPr>
-        <w:t xml:space="preserve"> элемента</w:t>
+        <w:t>начать цикл от последнего до нулевого элемента</w:t>
       </w:r>
     </w:p>
     <w:p>
@@ -3076,8 +3036,6 @@
         </w:rPr>
         <w:t>конец цикла от последнего до нулевого элемента</w:t>
       </w:r>
-      <w:bookmarkStart w:id="0" w:name="_GoBack"/>
-      <w:bookmarkEnd w:id="0"/>
     </w:p>
     <w:p>
       <w:pPr>
@@ -3420,7 +3378,7 @@
           <w:szCs w:val="18"/>
           <w:lang w:eastAsia="ru-RU" w:bidi="ar-SA"/>
         </w:rPr>
-        <w:t>patience_sort</w:t>
+        <w:t>max_elem</w:t>
       </w:r>
       <w:proofErr w:type="spellEnd"/>
       <w:r>
@@ -3438,13 +3396,13 @@
       <w:r>
         <w:rPr>
           <w:rFonts w:ascii="Courier New" w:eastAsia="Times New Roman" w:hAnsi="Courier New" w:cs="Courier New"/>
-          <w:color w:val="212529"/>
-          <w:kern w:val="0"/>
-          <w:sz w:val="18"/>
-          <w:szCs w:val="18"/>
-          <w:lang w:eastAsia="ru-RU" w:bidi="ar-SA"/>
-        </w:rPr>
-        <w:t>seq</w:t>
+          <w:color w:val="DC143C"/>
+          <w:kern w:val="0"/>
+          <w:sz w:val="18"/>
+          <w:szCs w:val="18"/>
+          <w:lang w:eastAsia="ru-RU" w:bidi="ar-SA"/>
+        </w:rPr>
+        <w:t>array</w:t>
       </w:r>
       <w:proofErr w:type="spellEnd"/>
       <w:r>
@@ -3500,7 +3458,7 @@
           <w:szCs w:val="18"/>
           <w:lang w:eastAsia="ru-RU" w:bidi="ar-SA"/>
         </w:rPr>
-        <w:t xml:space="preserve">    N </w:t>
+        <w:t xml:space="preserve">    m </w:t>
       </w:r>
       <w:r>
         <w:rPr>
@@ -3528,13 +3486,13 @@
       <w:r>
         <w:rPr>
           <w:rFonts w:ascii="Courier New" w:eastAsia="Times New Roman" w:hAnsi="Courier New" w:cs="Courier New"/>
-          <w:color w:val="008000"/>
-          <w:kern w:val="0"/>
-          <w:sz w:val="18"/>
-          <w:szCs w:val="18"/>
-          <w:lang w:eastAsia="ru-RU" w:bidi="ar-SA"/>
-        </w:rPr>
-        <w:t>len</w:t>
+          <w:color w:val="DC143C"/>
+          <w:kern w:val="0"/>
+          <w:sz w:val="18"/>
+          <w:szCs w:val="18"/>
+          <w:lang w:eastAsia="ru-RU" w:bidi="ar-SA"/>
+        </w:rPr>
+        <w:t>array</w:t>
       </w:r>
       <w:proofErr w:type="spellEnd"/>
       <w:r>
@@ -3546,31 +3504,29 @@
           <w:szCs w:val="18"/>
           <w:lang w:eastAsia="ru-RU" w:bidi="ar-SA"/>
         </w:rPr>
-        <w:t>(</w:t>
-      </w:r>
-      <w:proofErr w:type="spellStart"/>
-      <w:r>
-        <w:rPr>
-          <w:rFonts w:ascii="Courier New" w:eastAsia="Times New Roman" w:hAnsi="Courier New" w:cs="Courier New"/>
-          <w:color w:val="212529"/>
-          <w:kern w:val="0"/>
-          <w:sz w:val="18"/>
-          <w:szCs w:val="18"/>
-          <w:lang w:eastAsia="ru-RU" w:bidi="ar-SA"/>
-        </w:rPr>
-        <w:t>seq</w:t>
-      </w:r>
-      <w:proofErr w:type="spellEnd"/>
-      <w:r>
-        <w:rPr>
-          <w:rFonts w:ascii="Courier New" w:eastAsia="Times New Roman" w:hAnsi="Courier New" w:cs="Courier New"/>
-          <w:color w:val="000000"/>
-          <w:kern w:val="0"/>
-          <w:sz w:val="18"/>
-          <w:szCs w:val="18"/>
-          <w:lang w:eastAsia="ru-RU" w:bidi="ar-SA"/>
-        </w:rPr>
-        <w:t>)</w:t>
+        <w:t>[</w:t>
+      </w:r>
+      <w:r>
+        <w:rPr>
+          <w:rFonts w:ascii="Courier New" w:eastAsia="Times New Roman" w:hAnsi="Courier New" w:cs="Courier New"/>
+          <w:color w:val="FF4500"/>
+          <w:kern w:val="0"/>
+          <w:sz w:val="18"/>
+          <w:szCs w:val="18"/>
+          <w:lang w:eastAsia="ru-RU" w:bidi="ar-SA"/>
+        </w:rPr>
+        <w:t>0</w:t>
+      </w:r>
+      <w:r>
+        <w:rPr>
+          <w:rFonts w:ascii="Courier New" w:eastAsia="Times New Roman" w:hAnsi="Courier New" w:cs="Courier New"/>
+          <w:color w:val="000000"/>
+          <w:kern w:val="0"/>
+          <w:sz w:val="18"/>
+          <w:szCs w:val="18"/>
+          <w:lang w:eastAsia="ru-RU" w:bidi="ar-SA"/>
+        </w:rPr>
+        <w:t>]</w:t>
       </w:r>
     </w:p>
     <w:p>
@@ -3591,19 +3547,124 @@
           <w:kern w:val="0"/>
           <w:sz w:val="18"/>
           <w:szCs w:val="18"/>
-          <w:lang w:eastAsia="ru-RU" w:bidi="ar-SA"/>
-        </w:rPr>
-      </w:pPr>
-      <w:r>
-        <w:rPr>
-          <w:rFonts w:ascii="Courier New" w:eastAsia="Times New Roman" w:hAnsi="Courier New" w:cs="Courier New"/>
-          <w:color w:val="212529"/>
-          <w:kern w:val="0"/>
-          <w:sz w:val="18"/>
-          <w:szCs w:val="18"/>
-          <w:lang w:eastAsia="ru-RU" w:bidi="ar-SA"/>
-        </w:rPr>
-        <w:t xml:space="preserve">    M </w:t>
+          <w:lang w:val="en-US" w:eastAsia="ru-RU" w:bidi="ar-SA"/>
+        </w:rPr>
+      </w:pPr>
+      <w:r>
+        <w:rPr>
+          <w:rFonts w:ascii="Courier New" w:eastAsia="Times New Roman" w:hAnsi="Courier New" w:cs="Courier New"/>
+          <w:color w:val="212529"/>
+          <w:kern w:val="0"/>
+          <w:sz w:val="18"/>
+          <w:szCs w:val="18"/>
+          <w:lang w:val="en-US" w:eastAsia="ru-RU" w:bidi="ar-SA"/>
+        </w:rPr>
+        <w:t xml:space="preserve">    </w:t>
+      </w:r>
+      <w:r>
+        <w:rPr>
+          <w:rFonts w:ascii="Courier New" w:eastAsia="Times New Roman" w:hAnsi="Courier New" w:cs="Courier New"/>
+          <w:b/>
+          <w:bCs/>
+          <w:color w:val="FF7700"/>
+          <w:kern w:val="0"/>
+          <w:sz w:val="18"/>
+          <w:szCs w:val="18"/>
+          <w:lang w:val="en-US" w:eastAsia="ru-RU" w:bidi="ar-SA"/>
+        </w:rPr>
+        <w:t>for</w:t>
+      </w:r>
+      <w:r>
+        <w:rPr>
+          <w:rFonts w:ascii="Courier New" w:eastAsia="Times New Roman" w:hAnsi="Courier New" w:cs="Courier New"/>
+          <w:color w:val="212529"/>
+          <w:kern w:val="0"/>
+          <w:sz w:val="18"/>
+          <w:szCs w:val="18"/>
+          <w:lang w:val="en-US" w:eastAsia="ru-RU" w:bidi="ar-SA"/>
+        </w:rPr>
+        <w:t xml:space="preserve"> </w:t>
+      </w:r>
+      <w:proofErr w:type="spellStart"/>
+      <w:r>
+        <w:rPr>
+          <w:rFonts w:ascii="Courier New" w:eastAsia="Times New Roman" w:hAnsi="Courier New" w:cs="Courier New"/>
+          <w:color w:val="212529"/>
+          <w:kern w:val="0"/>
+          <w:sz w:val="18"/>
+          <w:szCs w:val="18"/>
+          <w:lang w:val="en-US" w:eastAsia="ru-RU" w:bidi="ar-SA"/>
+        </w:rPr>
+        <w:t>i</w:t>
+      </w:r>
+      <w:proofErr w:type="spellEnd"/>
+      <w:r>
+        <w:rPr>
+          <w:rFonts w:ascii="Courier New" w:eastAsia="Times New Roman" w:hAnsi="Courier New" w:cs="Courier New"/>
+          <w:color w:val="212529"/>
+          <w:kern w:val="0"/>
+          <w:sz w:val="18"/>
+          <w:szCs w:val="18"/>
+          <w:lang w:val="en-US" w:eastAsia="ru-RU" w:bidi="ar-SA"/>
+        </w:rPr>
+        <w:t xml:space="preserve"> </w:t>
+      </w:r>
+      <w:r>
+        <w:rPr>
+          <w:rFonts w:ascii="Courier New" w:eastAsia="Times New Roman" w:hAnsi="Courier New" w:cs="Courier New"/>
+          <w:b/>
+          <w:bCs/>
+          <w:color w:val="FF7700"/>
+          <w:kern w:val="0"/>
+          <w:sz w:val="18"/>
+          <w:szCs w:val="18"/>
+          <w:lang w:val="en-US" w:eastAsia="ru-RU" w:bidi="ar-SA"/>
+        </w:rPr>
+        <w:t>in</w:t>
+      </w:r>
+      <w:r>
+        <w:rPr>
+          <w:rFonts w:ascii="Courier New" w:eastAsia="Times New Roman" w:hAnsi="Courier New" w:cs="Courier New"/>
+          <w:color w:val="212529"/>
+          <w:kern w:val="0"/>
+          <w:sz w:val="18"/>
+          <w:szCs w:val="18"/>
+          <w:lang w:val="en-US" w:eastAsia="ru-RU" w:bidi="ar-SA"/>
+        </w:rPr>
+        <w:t xml:space="preserve"> </w:t>
+      </w:r>
+      <w:r>
+        <w:rPr>
+          <w:rFonts w:ascii="Courier New" w:eastAsia="Times New Roman" w:hAnsi="Courier New" w:cs="Courier New"/>
+          <w:color w:val="008000"/>
+          <w:kern w:val="0"/>
+          <w:sz w:val="18"/>
+          <w:szCs w:val="18"/>
+          <w:lang w:val="en-US" w:eastAsia="ru-RU" w:bidi="ar-SA"/>
+        </w:rPr>
+        <w:t>range</w:t>
+      </w:r>
+      <w:r>
+        <w:rPr>
+          <w:rFonts w:ascii="Courier New" w:eastAsia="Times New Roman" w:hAnsi="Courier New" w:cs="Courier New"/>
+          <w:color w:val="000000"/>
+          <w:kern w:val="0"/>
+          <w:sz w:val="18"/>
+          <w:szCs w:val="18"/>
+          <w:lang w:val="en-US" w:eastAsia="ru-RU" w:bidi="ar-SA"/>
+        </w:rPr>
+        <w:t>(</w:t>
+      </w:r>
+      <w:r>
+        <w:rPr>
+          <w:rFonts w:ascii="Courier New" w:eastAsia="Times New Roman" w:hAnsi="Courier New" w:cs="Courier New"/>
+          <w:color w:val="FF4500"/>
+          <w:kern w:val="0"/>
+          <w:sz w:val="18"/>
+          <w:szCs w:val="18"/>
+          <w:lang w:val="en-US" w:eastAsia="ru-RU" w:bidi="ar-SA"/>
+        </w:rPr>
+        <w:t>1</w:t>
       </w:r>
       <w:r>
         <w:rPr>
@@ -3612,64 +3673,77 @@
           <w:kern w:val="0"/>
           <w:sz w:val="18"/>
           <w:szCs w:val="18"/>
-          <w:lang w:eastAsia="ru-RU" w:bidi="ar-SA"/>
-        </w:rPr>
-        <w:t>=</w:t>
-      </w:r>
-      <w:r>
-        <w:rPr>
-          <w:rFonts w:ascii="Courier New" w:eastAsia="Times New Roman" w:hAnsi="Courier New" w:cs="Courier New"/>
-          <w:color w:val="212529"/>
-          <w:kern w:val="0"/>
-          <w:sz w:val="18"/>
-          <w:szCs w:val="18"/>
-          <w:lang w:eastAsia="ru-RU" w:bidi="ar-SA"/>
+          <w:lang w:val="en-US" w:eastAsia="ru-RU" w:bidi="ar-SA"/>
+        </w:rPr>
+        <w:t>,</w:t>
+      </w:r>
+      <w:r>
+        <w:rPr>
+          <w:rFonts w:ascii="Courier New" w:eastAsia="Times New Roman" w:hAnsi="Courier New" w:cs="Courier New"/>
+          <w:color w:val="212529"/>
+          <w:kern w:val="0"/>
+          <w:sz w:val="18"/>
+          <w:szCs w:val="18"/>
+          <w:lang w:val="en-US" w:eastAsia="ru-RU" w:bidi="ar-SA"/>
         </w:rPr>
         <w:t xml:space="preserve"> </w:t>
       </w:r>
-      <w:r>
-        <w:rPr>
-          <w:rFonts w:ascii="Courier New" w:eastAsia="Times New Roman" w:hAnsi="Courier New" w:cs="Courier New"/>
-          <w:color w:val="000000"/>
-          <w:kern w:val="0"/>
-          <w:sz w:val="18"/>
-          <w:szCs w:val="18"/>
-          <w:lang w:eastAsia="ru-RU" w:bidi="ar-SA"/>
-        </w:rPr>
-        <w:t>[</w:t>
-      </w:r>
-      <w:r>
-        <w:rPr>
-          <w:rFonts w:ascii="Courier New" w:eastAsia="Times New Roman" w:hAnsi="Courier New" w:cs="Courier New"/>
-          <w:color w:val="FF4500"/>
-          <w:kern w:val="0"/>
-          <w:sz w:val="18"/>
-          <w:szCs w:val="18"/>
-          <w:lang w:eastAsia="ru-RU" w:bidi="ar-SA"/>
-        </w:rPr>
-        <w:t>0</w:t>
-      </w:r>
-      <w:r>
-        <w:rPr>
-          <w:rFonts w:ascii="Courier New" w:eastAsia="Times New Roman" w:hAnsi="Courier New" w:cs="Courier New"/>
-          <w:color w:val="000000"/>
-          <w:kern w:val="0"/>
-          <w:sz w:val="18"/>
-          <w:szCs w:val="18"/>
-          <w:lang w:eastAsia="ru-RU" w:bidi="ar-SA"/>
-        </w:rPr>
-        <w:t>]</w:t>
-      </w:r>
-      <w:r>
-        <w:rPr>
-          <w:rFonts w:ascii="Courier New" w:eastAsia="Times New Roman" w:hAnsi="Courier New" w:cs="Courier New"/>
-          <w:color w:val="212529"/>
-          <w:kern w:val="0"/>
-          <w:sz w:val="18"/>
-          <w:szCs w:val="18"/>
-          <w:lang w:eastAsia="ru-RU" w:bidi="ar-SA"/>
-        </w:rPr>
-        <w:t xml:space="preserve"> * N</w:t>
+      <w:proofErr w:type="spellStart"/>
+      <w:r>
+        <w:rPr>
+          <w:rFonts w:ascii="Courier New" w:eastAsia="Times New Roman" w:hAnsi="Courier New" w:cs="Courier New"/>
+          <w:color w:val="008000"/>
+          <w:kern w:val="0"/>
+          <w:sz w:val="18"/>
+          <w:szCs w:val="18"/>
+          <w:lang w:val="en-US" w:eastAsia="ru-RU" w:bidi="ar-SA"/>
+        </w:rPr>
+        <w:t>len</w:t>
+      </w:r>
+      <w:proofErr w:type="spellEnd"/>
+      <w:r>
+        <w:rPr>
+          <w:rFonts w:ascii="Courier New" w:eastAsia="Times New Roman" w:hAnsi="Courier New" w:cs="Courier New"/>
+          <w:color w:val="000000"/>
+          <w:kern w:val="0"/>
+          <w:sz w:val="18"/>
+          <w:szCs w:val="18"/>
+          <w:lang w:val="en-US" w:eastAsia="ru-RU" w:bidi="ar-SA"/>
+        </w:rPr>
+        <w:t>(</w:t>
+      </w:r>
+      <w:r>
+        <w:rPr>
+          <w:rFonts w:ascii="Courier New" w:eastAsia="Times New Roman" w:hAnsi="Courier New" w:cs="Courier New"/>
+          <w:color w:val="DC143C"/>
+          <w:kern w:val="0"/>
+          <w:sz w:val="18"/>
+          <w:szCs w:val="18"/>
+          <w:lang w:val="en-US" w:eastAsia="ru-RU" w:bidi="ar-SA"/>
+        </w:rPr>
+        <w:t>array</w:t>
+      </w:r>
+      <w:r>
+        <w:rPr>
+          <w:rFonts w:ascii="Courier New" w:eastAsia="Times New Roman" w:hAnsi="Courier New" w:cs="Courier New"/>
+          <w:color w:val="000000"/>
+          <w:kern w:val="0"/>
+          <w:sz w:val="18"/>
+          <w:szCs w:val="18"/>
+          <w:lang w:val="en-US" w:eastAsia="ru-RU" w:bidi="ar-SA"/>
+        </w:rPr>
+        <w:t>))</w:t>
+      </w:r>
+      <w:r>
+        <w:rPr>
+          <w:rFonts w:ascii="Courier New" w:eastAsia="Times New Roman" w:hAnsi="Courier New" w:cs="Courier New"/>
+          <w:color w:val="212529"/>
+          <w:kern w:val="0"/>
+          <w:sz w:val="18"/>
+          <w:szCs w:val="18"/>
+          <w:lang w:val="en-US" w:eastAsia="ru-RU" w:bidi="ar-SA"/>
+        </w:rPr>
+        <w:t>:</w:t>
       </w:r>
     </w:p>
     <w:p>
@@ -3690,20 +3764,21 @@
           <w:kern w:val="0"/>
           <w:sz w:val="18"/>
           <w:szCs w:val="18"/>
+          <w:lang w:eastAsia="ru-RU" w:bidi="ar-SA"/>
+        </w:rPr>
+      </w:pPr>
+      <w:r>
+        <w:rPr>
+          <w:rFonts w:ascii="Courier New" w:eastAsia="Times New Roman" w:hAnsi="Courier New" w:cs="Courier New"/>
+          <w:color w:val="212529"/>
+          <w:kern w:val="0"/>
+          <w:sz w:val="18"/>
+          <w:szCs w:val="18"/>
           <w:lang w:val="en-US" w:eastAsia="ru-RU" w:bidi="ar-SA"/>
         </w:rPr>
-      </w:pPr>
-      <w:r>
-        <w:rPr>
-          <w:rFonts w:ascii="Courier New" w:eastAsia="Times New Roman" w:hAnsi="Courier New" w:cs="Courier New"/>
-          <w:color w:val="212529"/>
-          <w:kern w:val="0"/>
-          <w:sz w:val="18"/>
-          <w:szCs w:val="18"/>
-          <w:lang w:val="en-US" w:eastAsia="ru-RU" w:bidi="ar-SA"/>
-        </w:rPr>
-        <w:t xml:space="preserve">    </w:t>
-      </w:r>
+        <w:t xml:space="preserve">        </w:t>
+      </w:r>
+      <w:proofErr w:type="spellStart"/>
       <w:r>
         <w:rPr>
           <w:rFonts w:ascii="Courier New" w:eastAsia="Times New Roman" w:hAnsi="Courier New" w:cs="Courier New"/>
@@ -3713,18 +3788,19 @@
           <w:kern w:val="0"/>
           <w:sz w:val="18"/>
           <w:szCs w:val="18"/>
-          <w:lang w:val="en-US" w:eastAsia="ru-RU" w:bidi="ar-SA"/>
-        </w:rPr>
-        <w:t>for</w:t>
-      </w:r>
-      <w:r>
-        <w:rPr>
-          <w:rFonts w:ascii="Courier New" w:eastAsia="Times New Roman" w:hAnsi="Courier New" w:cs="Courier New"/>
-          <w:color w:val="212529"/>
-          <w:kern w:val="0"/>
-          <w:sz w:val="18"/>
-          <w:szCs w:val="18"/>
-          <w:lang w:val="en-US" w:eastAsia="ru-RU" w:bidi="ar-SA"/>
+          <w:lang w:eastAsia="ru-RU" w:bidi="ar-SA"/>
+        </w:rPr>
+        <w:t>if</w:t>
+      </w:r>
+      <w:proofErr w:type="spellEnd"/>
+      <w:r>
+        <w:rPr>
+          <w:rFonts w:ascii="Courier New" w:eastAsia="Times New Roman" w:hAnsi="Courier New" w:cs="Courier New"/>
+          <w:color w:val="212529"/>
+          <w:kern w:val="0"/>
+          <w:sz w:val="18"/>
+          <w:szCs w:val="18"/>
+          <w:lang w:eastAsia="ru-RU" w:bidi="ar-SA"/>
         </w:rPr>
         <w:t xml:space="preserve"> </w:t>
       </w:r>
@@ -3732,104 +3808,80 @@
       <w:r>
         <w:rPr>
           <w:rFonts w:ascii="Courier New" w:eastAsia="Times New Roman" w:hAnsi="Courier New" w:cs="Courier New"/>
-          <w:color w:val="212529"/>
-          <w:kern w:val="0"/>
-          <w:sz w:val="18"/>
-          <w:szCs w:val="18"/>
-          <w:lang w:val="en-US" w:eastAsia="ru-RU" w:bidi="ar-SA"/>
+          <w:color w:val="DC143C"/>
+          <w:kern w:val="0"/>
+          <w:sz w:val="18"/>
+          <w:szCs w:val="18"/>
+          <w:lang w:eastAsia="ru-RU" w:bidi="ar-SA"/>
+        </w:rPr>
+        <w:t>array</w:t>
+      </w:r>
+      <w:proofErr w:type="spellEnd"/>
+      <w:r>
+        <w:rPr>
+          <w:rFonts w:ascii="Courier New" w:eastAsia="Times New Roman" w:hAnsi="Courier New" w:cs="Courier New"/>
+          <w:color w:val="000000"/>
+          <w:kern w:val="0"/>
+          <w:sz w:val="18"/>
+          <w:szCs w:val="18"/>
+          <w:lang w:eastAsia="ru-RU" w:bidi="ar-SA"/>
+        </w:rPr>
+        <w:t>[</w:t>
+      </w:r>
+      <w:r>
+        <w:rPr>
+          <w:rFonts w:ascii="Courier New" w:eastAsia="Times New Roman" w:hAnsi="Courier New" w:cs="Courier New"/>
+          <w:color w:val="212529"/>
+          <w:kern w:val="0"/>
+          <w:sz w:val="18"/>
+          <w:szCs w:val="18"/>
+          <w:lang w:eastAsia="ru-RU" w:bidi="ar-SA"/>
         </w:rPr>
         <w:t>i</w:t>
       </w:r>
-      <w:proofErr w:type="spellEnd"/>
-      <w:r>
-        <w:rPr>
-          <w:rFonts w:ascii="Courier New" w:eastAsia="Times New Roman" w:hAnsi="Courier New" w:cs="Courier New"/>
-          <w:color w:val="212529"/>
-          <w:kern w:val="0"/>
-          <w:sz w:val="18"/>
-          <w:szCs w:val="18"/>
-          <w:lang w:val="en-US" w:eastAsia="ru-RU" w:bidi="ar-SA"/>
+      <w:r>
+        <w:rPr>
+          <w:rFonts w:ascii="Courier New" w:eastAsia="Times New Roman" w:hAnsi="Courier New" w:cs="Courier New"/>
+          <w:color w:val="000000"/>
+          <w:kern w:val="0"/>
+          <w:sz w:val="18"/>
+          <w:szCs w:val="18"/>
+          <w:lang w:eastAsia="ru-RU" w:bidi="ar-SA"/>
+        </w:rPr>
+        <w:t>]</w:t>
+      </w:r>
+      <w:r>
+        <w:rPr>
+          <w:rFonts w:ascii="Courier New" w:eastAsia="Times New Roman" w:hAnsi="Courier New" w:cs="Courier New"/>
+          <w:color w:val="212529"/>
+          <w:kern w:val="0"/>
+          <w:sz w:val="18"/>
+          <w:szCs w:val="18"/>
+          <w:lang w:eastAsia="ru-RU" w:bidi="ar-SA"/>
         </w:rPr>
         <w:t xml:space="preserve"> </w:t>
       </w:r>
       <w:r>
         <w:rPr>
           <w:rFonts w:ascii="Courier New" w:eastAsia="Times New Roman" w:hAnsi="Courier New" w:cs="Courier New"/>
-          <w:b/>
-          <w:bCs/>
-          <w:color w:val="FF7700"/>
-          <w:kern w:val="0"/>
-          <w:sz w:val="18"/>
-          <w:szCs w:val="18"/>
-          <w:lang w:val="en-US" w:eastAsia="ru-RU" w:bidi="ar-SA"/>
-        </w:rPr>
-        <w:t>in</w:t>
-      </w:r>
-      <w:r>
-        <w:rPr>
-          <w:rFonts w:ascii="Courier New" w:eastAsia="Times New Roman" w:hAnsi="Courier New" w:cs="Courier New"/>
-          <w:color w:val="212529"/>
-          <w:kern w:val="0"/>
-          <w:sz w:val="18"/>
-          <w:szCs w:val="18"/>
-          <w:lang w:val="en-US" w:eastAsia="ru-RU" w:bidi="ar-SA"/>
-        </w:rPr>
-        <w:t xml:space="preserve"> </w:t>
-      </w:r>
-      <w:r>
-        <w:rPr>
-          <w:rFonts w:ascii="Courier New" w:eastAsia="Times New Roman" w:hAnsi="Courier New" w:cs="Courier New"/>
-          <w:color w:val="008000"/>
-          <w:kern w:val="0"/>
-          <w:sz w:val="18"/>
-          <w:szCs w:val="18"/>
-          <w:lang w:val="en-US" w:eastAsia="ru-RU" w:bidi="ar-SA"/>
-        </w:rPr>
-        <w:t>range</w:t>
-      </w:r>
-      <w:r>
-        <w:rPr>
-          <w:rFonts w:ascii="Courier New" w:eastAsia="Times New Roman" w:hAnsi="Courier New" w:cs="Courier New"/>
-          <w:color w:val="000000"/>
-          <w:kern w:val="0"/>
-          <w:sz w:val="18"/>
-          <w:szCs w:val="18"/>
-          <w:lang w:val="en-US" w:eastAsia="ru-RU" w:bidi="ar-SA"/>
-        </w:rPr>
-        <w:t>(</w:t>
-      </w:r>
-      <w:r>
-        <w:rPr>
-          <w:rFonts w:ascii="Courier New" w:eastAsia="Times New Roman" w:hAnsi="Courier New" w:cs="Courier New"/>
-          <w:color w:val="212529"/>
-          <w:kern w:val="0"/>
-          <w:sz w:val="18"/>
-          <w:szCs w:val="18"/>
-          <w:lang w:val="en-US" w:eastAsia="ru-RU" w:bidi="ar-SA"/>
-        </w:rPr>
-        <w:t>N</w:t>
-      </w:r>
-      <w:r>
-        <w:rPr>
-          <w:rFonts w:ascii="Courier New" w:eastAsia="Times New Roman" w:hAnsi="Courier New" w:cs="Courier New"/>
-          <w:color w:val="000000"/>
-          <w:kern w:val="0"/>
-          <w:sz w:val="18"/>
-          <w:szCs w:val="18"/>
-          <w:lang w:val="en-US" w:eastAsia="ru-RU" w:bidi="ar-SA"/>
-        </w:rPr>
-        <w:t>)</w:t>
-      </w:r>
-      <w:r>
-        <w:rPr>
-          <w:rFonts w:ascii="Courier New" w:eastAsia="Times New Roman" w:hAnsi="Courier New" w:cs="Courier New"/>
-          <w:color w:val="212529"/>
-          <w:kern w:val="0"/>
-          <w:sz w:val="18"/>
-          <w:szCs w:val="18"/>
-          <w:lang w:val="en-US" w:eastAsia="ru-RU" w:bidi="ar-SA"/>
-        </w:rPr>
-        <w:t>:</w:t>
+          <w:color w:val="66CC66"/>
+          <w:kern w:val="0"/>
+          <w:sz w:val="18"/>
+          <w:szCs w:val="18"/>
+          <w:lang w:eastAsia="ru-RU" w:bidi="ar-SA"/>
+        </w:rPr>
+        <w:t>&gt;</w:t>
+      </w:r>
+      <w:r>
+        <w:rPr>
+          <w:rFonts w:ascii="Courier New" w:eastAsia="Times New Roman" w:hAnsi="Courier New" w:cs="Courier New"/>
+          <w:color w:val="212529"/>
+          <w:kern w:val="0"/>
+          <w:sz w:val="18"/>
+          <w:szCs w:val="18"/>
+          <w:lang w:eastAsia="ru-RU" w:bidi="ar-SA"/>
+        </w:rPr>
+        <w:t xml:space="preserve"> m:</w:t>
       </w:r>
     </w:p>
     <w:p>
@@ -3864,23 +3916,51 @@
           <w:kern w:val="0"/>
           <w:sz w:val="18"/>
           <w:szCs w:val="18"/>
-          <w:lang w:val="en-US" w:eastAsia="ru-RU" w:bidi="ar-SA"/>
-        </w:rPr>
-        <w:t xml:space="preserve">        </w:t>
-      </w:r>
-      <w:r>
-        <w:rPr>
-          <w:rFonts w:ascii="Courier New" w:eastAsia="Times New Roman" w:hAnsi="Courier New" w:cs="Courier New"/>
-          <w:b/>
-          <w:bCs/>
-          <w:color w:val="212529"/>
-          <w:kern w:val="0"/>
-          <w:sz w:val="18"/>
-          <w:szCs w:val="18"/>
-          <w:lang w:eastAsia="ru-RU" w:bidi="ar-SA"/>
-        </w:rPr>
-        <w:t>M</w:t>
-      </w:r>
+          <w:lang w:eastAsia="ru-RU" w:bidi="ar-SA"/>
+        </w:rPr>
+        <w:t xml:space="preserve">            m </w:t>
+      </w:r>
+      <w:r>
+        <w:rPr>
+          <w:rFonts w:ascii="Courier New" w:eastAsia="Times New Roman" w:hAnsi="Courier New" w:cs="Courier New"/>
+          <w:b/>
+          <w:bCs/>
+          <w:color w:val="66CC66"/>
+          <w:kern w:val="0"/>
+          <w:sz w:val="18"/>
+          <w:szCs w:val="18"/>
+          <w:lang w:eastAsia="ru-RU" w:bidi="ar-SA"/>
+        </w:rPr>
+        <w:t>=</w:t>
+      </w:r>
+      <w:r>
+        <w:rPr>
+          <w:rFonts w:ascii="Courier New" w:eastAsia="Times New Roman" w:hAnsi="Courier New" w:cs="Courier New"/>
+          <w:b/>
+          <w:bCs/>
+          <w:color w:val="212529"/>
+          <w:kern w:val="0"/>
+          <w:sz w:val="18"/>
+          <w:szCs w:val="18"/>
+          <w:lang w:eastAsia="ru-RU" w:bidi="ar-SA"/>
+        </w:rPr>
+        <w:t xml:space="preserve"> </w:t>
+      </w:r>
+      <w:proofErr w:type="spellStart"/>
+      <w:r>
+        <w:rPr>
+          <w:rFonts w:ascii="Courier New" w:eastAsia="Times New Roman" w:hAnsi="Courier New" w:cs="Courier New"/>
+          <w:b/>
+          <w:bCs/>
+          <w:color w:val="DC143C"/>
+          <w:kern w:val="0"/>
+          <w:sz w:val="18"/>
+          <w:szCs w:val="18"/>
+          <w:lang w:eastAsia="ru-RU" w:bidi="ar-SA"/>
+        </w:rPr>
+        <w:t>array</w:t>
+      </w:r>
+      <w:proofErr w:type="spellEnd"/>
       <w:r>
         <w:rPr>
           <w:rFonts w:ascii="Courier New" w:eastAsia="Times New Roman" w:hAnsi="Courier New" w:cs="Courier New"/>
@@ -3919,149 +3999,6 @@
           <w:lang w:eastAsia="ru-RU" w:bidi="ar-SA"/>
         </w:rPr>
         <w:t>]</w:t>
-      </w:r>
-      <w:r>
-        <w:rPr>
-          <w:rFonts w:ascii="Courier New" w:eastAsia="Times New Roman" w:hAnsi="Courier New" w:cs="Courier New"/>
-          <w:b/>
-          <w:bCs/>
-          <w:color w:val="212529"/>
-          <w:kern w:val="0"/>
-          <w:sz w:val="18"/>
-          <w:szCs w:val="18"/>
-          <w:lang w:eastAsia="ru-RU" w:bidi="ar-SA"/>
-        </w:rPr>
-        <w:t xml:space="preserve"> </w:t>
-      </w:r>
-      <w:r>
-        <w:rPr>
-          <w:rFonts w:ascii="Courier New" w:eastAsia="Times New Roman" w:hAnsi="Courier New" w:cs="Courier New"/>
-          <w:b/>
-          <w:bCs/>
-          <w:color w:val="66CC66"/>
-          <w:kern w:val="0"/>
-          <w:sz w:val="18"/>
-          <w:szCs w:val="18"/>
-          <w:lang w:eastAsia="ru-RU" w:bidi="ar-SA"/>
-        </w:rPr>
-        <w:t>=</w:t>
-      </w:r>
-      <w:r>
-        <w:rPr>
-          <w:rFonts w:ascii="Courier New" w:eastAsia="Times New Roman" w:hAnsi="Courier New" w:cs="Courier New"/>
-          <w:b/>
-          <w:bCs/>
-          <w:color w:val="212529"/>
-          <w:kern w:val="0"/>
-          <w:sz w:val="18"/>
-          <w:szCs w:val="18"/>
-          <w:lang w:eastAsia="ru-RU" w:bidi="ar-SA"/>
-        </w:rPr>
-        <w:t xml:space="preserve"> </w:t>
-      </w:r>
-      <w:r>
-        <w:rPr>
-          <w:rFonts w:ascii="Courier New" w:eastAsia="Times New Roman" w:hAnsi="Courier New" w:cs="Courier New"/>
-          <w:b/>
-          <w:bCs/>
-          <w:color w:val="000000"/>
-          <w:kern w:val="0"/>
-          <w:sz w:val="18"/>
-          <w:szCs w:val="18"/>
-          <w:lang w:eastAsia="ru-RU" w:bidi="ar-SA"/>
-        </w:rPr>
-        <w:t>[</w:t>
-      </w:r>
-      <w:r>
-        <w:rPr>
-          <w:rFonts w:ascii="Courier New" w:eastAsia="Times New Roman" w:hAnsi="Courier New" w:cs="Courier New"/>
-          <w:b/>
-          <w:bCs/>
-          <w:color w:val="FF4500"/>
-          <w:kern w:val="0"/>
-          <w:sz w:val="18"/>
-          <w:szCs w:val="18"/>
-          <w:lang w:eastAsia="ru-RU" w:bidi="ar-SA"/>
-        </w:rPr>
-        <w:t>0</w:t>
-      </w:r>
-      <w:r>
-        <w:rPr>
-          <w:rFonts w:ascii="Courier New" w:eastAsia="Times New Roman" w:hAnsi="Courier New" w:cs="Courier New"/>
-          <w:b/>
-          <w:bCs/>
-          <w:color w:val="000000"/>
-          <w:kern w:val="0"/>
-          <w:sz w:val="18"/>
-          <w:szCs w:val="18"/>
-          <w:lang w:eastAsia="ru-RU" w:bidi="ar-SA"/>
-        </w:rPr>
-        <w:t>]</w:t>
-      </w:r>
-      <w:r>
-        <w:rPr>
-          <w:rFonts w:ascii="Courier New" w:eastAsia="Times New Roman" w:hAnsi="Courier New" w:cs="Courier New"/>
-          <w:b/>
-          <w:bCs/>
-          <w:color w:val="212529"/>
-          <w:kern w:val="0"/>
-          <w:sz w:val="18"/>
-          <w:szCs w:val="18"/>
-          <w:lang w:eastAsia="ru-RU" w:bidi="ar-SA"/>
-        </w:rPr>
-        <w:t xml:space="preserve"> * </w:t>
-      </w:r>
-      <w:r>
-        <w:rPr>
-          <w:rFonts w:ascii="Courier New" w:eastAsia="Times New Roman" w:hAnsi="Courier New" w:cs="Courier New"/>
-          <w:b/>
-          <w:bCs/>
-          <w:color w:val="000000"/>
-          <w:kern w:val="0"/>
-          <w:sz w:val="18"/>
-          <w:szCs w:val="18"/>
-          <w:lang w:eastAsia="ru-RU" w:bidi="ar-SA"/>
-        </w:rPr>
-        <w:t>(</w:t>
-      </w:r>
-      <w:r>
-        <w:rPr>
-          <w:rFonts w:ascii="Courier New" w:eastAsia="Times New Roman" w:hAnsi="Courier New" w:cs="Courier New"/>
-          <w:b/>
-          <w:bCs/>
-          <w:color w:val="212529"/>
-          <w:kern w:val="0"/>
-          <w:sz w:val="18"/>
-          <w:szCs w:val="18"/>
-          <w:lang w:eastAsia="ru-RU" w:bidi="ar-SA"/>
-        </w:rPr>
-        <w:t xml:space="preserve">N + </w:t>
-      </w:r>
-      <w:r>
-        <w:rPr>
-          <w:rFonts w:ascii="Courier New" w:eastAsia="Times New Roman" w:hAnsi="Courier New" w:cs="Courier New"/>
-          <w:b/>
-          <w:bCs/>
-          <w:color w:val="FF4500"/>
-          <w:kern w:val="0"/>
-          <w:sz w:val="18"/>
-          <w:szCs w:val="18"/>
-          <w:lang w:eastAsia="ru-RU" w:bidi="ar-SA"/>
-        </w:rPr>
-        <w:t>1</w:t>
-      </w:r>
-      <w:r>
-        <w:rPr>
-          <w:rFonts w:ascii="Courier New" w:eastAsia="Times New Roman" w:hAnsi="Courier New" w:cs="Courier New"/>
-          <w:b/>
-          <w:bCs/>
-          <w:color w:val="000000"/>
-          <w:kern w:val="0"/>
-          <w:sz w:val="18"/>
-          <w:szCs w:val="18"/>
-          <w:lang w:eastAsia="ru-RU" w:bidi="ar-SA"/>
-        </w:rPr>
-        <w:t>)</w:t>
       </w:r>
     </w:p>
     <w:p>
@@ -4094,99 +4031,33 @@
           <w:szCs w:val="18"/>
           <w:lang w:eastAsia="ru-RU" w:bidi="ar-SA"/>
         </w:rPr>
-        <w:t xml:space="preserve">    G </w:t>
-      </w:r>
-      <w:r>
-        <w:rPr>
-          <w:rFonts w:ascii="Courier New" w:eastAsia="Times New Roman" w:hAnsi="Courier New" w:cs="Courier New"/>
-          <w:color w:val="66CC66"/>
-          <w:kern w:val="0"/>
-          <w:sz w:val="18"/>
-          <w:szCs w:val="18"/>
-          <w:lang w:eastAsia="ru-RU" w:bidi="ar-SA"/>
-        </w:rPr>
-        <w:t>=</w:t>
-      </w:r>
-      <w:r>
-        <w:rPr>
-          <w:rFonts w:ascii="Courier New" w:eastAsia="Times New Roman" w:hAnsi="Courier New" w:cs="Courier New"/>
-          <w:color w:val="212529"/>
-          <w:kern w:val="0"/>
-          <w:sz w:val="18"/>
-          <w:szCs w:val="18"/>
-          <w:lang w:eastAsia="ru-RU" w:bidi="ar-SA"/>
-        </w:rPr>
-        <w:t xml:space="preserve"> </w:t>
+        <w:t xml:space="preserve">    </w:t>
       </w:r>
       <w:proofErr w:type="spellStart"/>
       <w:r>
         <w:rPr>
           <w:rFonts w:ascii="Courier New" w:eastAsia="Times New Roman" w:hAnsi="Courier New" w:cs="Courier New"/>
-          <w:color w:val="212529"/>
-          <w:kern w:val="0"/>
-          <w:sz w:val="18"/>
-          <w:szCs w:val="18"/>
-          <w:lang w:eastAsia="ru-RU" w:bidi="ar-SA"/>
-        </w:rPr>
-        <w:t>max_elem</w:t>
+          <w:b/>
+          <w:bCs/>
+          <w:color w:val="FF7700"/>
+          <w:kern w:val="0"/>
+          <w:sz w:val="18"/>
+          <w:szCs w:val="18"/>
+          <w:lang w:eastAsia="ru-RU" w:bidi="ar-SA"/>
+        </w:rPr>
+        <w:t>return</w:t>
       </w:r>
       <w:proofErr w:type="spellEnd"/>
       <w:r>
         <w:rPr>
           <w:rFonts w:ascii="Courier New" w:eastAsia="Times New Roman" w:hAnsi="Courier New" w:cs="Courier New"/>
-          <w:color w:val="000000"/>
-          <w:kern w:val="0"/>
-          <w:sz w:val="18"/>
-          <w:szCs w:val="18"/>
-          <w:lang w:eastAsia="ru-RU" w:bidi="ar-SA"/>
-        </w:rPr>
-        <w:t>(</w:t>
-      </w:r>
-      <w:proofErr w:type="spellStart"/>
-      <w:r>
-        <w:rPr>
-          <w:rFonts w:ascii="Courier New" w:eastAsia="Times New Roman" w:hAnsi="Courier New" w:cs="Courier New"/>
-          <w:color w:val="212529"/>
-          <w:kern w:val="0"/>
-          <w:sz w:val="18"/>
-          <w:szCs w:val="18"/>
-          <w:lang w:eastAsia="ru-RU" w:bidi="ar-SA"/>
-        </w:rPr>
-        <w:t>seq</w:t>
-      </w:r>
-      <w:proofErr w:type="spellEnd"/>
-      <w:r>
-        <w:rPr>
-          <w:rFonts w:ascii="Courier New" w:eastAsia="Times New Roman" w:hAnsi="Courier New" w:cs="Courier New"/>
-          <w:color w:val="000000"/>
-          <w:kern w:val="0"/>
-          <w:sz w:val="18"/>
-          <w:szCs w:val="18"/>
-          <w:lang w:eastAsia="ru-RU" w:bidi="ar-SA"/>
-        </w:rPr>
-        <w:t>)</w:t>
-      </w:r>
-      <w:r>
-        <w:rPr>
-          <w:rFonts w:ascii="Courier New" w:eastAsia="Times New Roman" w:hAnsi="Courier New" w:cs="Courier New"/>
-          <w:color w:val="212529"/>
-          <w:kern w:val="0"/>
-          <w:sz w:val="18"/>
-          <w:szCs w:val="18"/>
-          <w:lang w:eastAsia="ru-RU" w:bidi="ar-SA"/>
-        </w:rPr>
-        <w:t xml:space="preserve"> + </w:t>
-      </w:r>
-      <w:r>
-        <w:rPr>
-          <w:rFonts w:ascii="Courier New" w:eastAsia="Times New Roman" w:hAnsi="Courier New" w:cs="Courier New"/>
-          <w:color w:val="FF4500"/>
-          <w:kern w:val="0"/>
-          <w:sz w:val="18"/>
-          <w:szCs w:val="18"/>
-          <w:lang w:eastAsia="ru-RU" w:bidi="ar-SA"/>
-        </w:rPr>
-        <w:t>1</w:t>
+          <w:color w:val="212529"/>
+          <w:kern w:val="0"/>
+          <w:sz w:val="18"/>
+          <w:szCs w:val="18"/>
+          <w:lang w:eastAsia="ru-RU" w:bidi="ar-SA"/>
+        </w:rPr>
+        <w:t xml:space="preserve"> m</w:t>
       </w:r>
     </w:p>
     <w:p>
@@ -4243,72 +4114,21 @@
           <w:lang w:eastAsia="ru-RU" w:bidi="ar-SA"/>
         </w:rPr>
       </w:pPr>
-      <w:r>
-        <w:rPr>
-          <w:rFonts w:ascii="Courier New" w:eastAsia="Times New Roman" w:hAnsi="Courier New" w:cs="Courier New"/>
-          <w:color w:val="212529"/>
-          <w:kern w:val="0"/>
-          <w:sz w:val="18"/>
-          <w:szCs w:val="18"/>
-          <w:lang w:eastAsia="ru-RU" w:bidi="ar-SA"/>
-        </w:rPr>
-        <w:t xml:space="preserve">    i </w:t>
-      </w:r>
-      <w:r>
-        <w:rPr>
-          <w:rFonts w:ascii="Courier New" w:eastAsia="Times New Roman" w:hAnsi="Courier New" w:cs="Courier New"/>
-          <w:color w:val="66CC66"/>
-          <w:kern w:val="0"/>
-          <w:sz w:val="18"/>
-          <w:szCs w:val="18"/>
-          <w:lang w:eastAsia="ru-RU" w:bidi="ar-SA"/>
-        </w:rPr>
-        <w:t>=</w:t>
-      </w:r>
-      <w:r>
-        <w:rPr>
-          <w:rFonts w:ascii="Courier New" w:eastAsia="Times New Roman" w:hAnsi="Courier New" w:cs="Courier New"/>
-          <w:color w:val="212529"/>
-          <w:kern w:val="0"/>
-          <w:sz w:val="18"/>
-          <w:szCs w:val="18"/>
-          <w:lang w:eastAsia="ru-RU" w:bidi="ar-SA"/>
-        </w:rPr>
-        <w:t xml:space="preserve"> j </w:t>
-      </w:r>
-      <w:r>
-        <w:rPr>
-          <w:rFonts w:ascii="Courier New" w:eastAsia="Times New Roman" w:hAnsi="Courier New" w:cs="Courier New"/>
-          <w:color w:val="66CC66"/>
-          <w:kern w:val="0"/>
-          <w:sz w:val="18"/>
-          <w:szCs w:val="18"/>
-          <w:lang w:eastAsia="ru-RU" w:bidi="ar-SA"/>
-        </w:rPr>
-        <w:t>=</w:t>
-      </w:r>
-      <w:r>
-        <w:rPr>
-          <w:rFonts w:ascii="Courier New" w:eastAsia="Times New Roman" w:hAnsi="Courier New" w:cs="Courier New"/>
-          <w:color w:val="212529"/>
-          <w:kern w:val="0"/>
-          <w:sz w:val="18"/>
-          <w:szCs w:val="18"/>
-          <w:lang w:eastAsia="ru-RU" w:bidi="ar-SA"/>
-        </w:rPr>
-        <w:t xml:space="preserve"> k </w:t>
-      </w:r>
-      <w:r>
-        <w:rPr>
-          <w:rFonts w:ascii="Courier New" w:eastAsia="Times New Roman" w:hAnsi="Courier New" w:cs="Courier New"/>
-          <w:color w:val="66CC66"/>
-          <w:kern w:val="0"/>
-          <w:sz w:val="18"/>
-          <w:szCs w:val="18"/>
-          <w:lang w:eastAsia="ru-RU" w:bidi="ar-SA"/>
-        </w:rPr>
-        <w:t>=</w:t>
-      </w:r>
+      <w:proofErr w:type="spellStart"/>
+      <w:r>
+        <w:rPr>
+          <w:rFonts w:ascii="Courier New" w:eastAsia="Times New Roman" w:hAnsi="Courier New" w:cs="Courier New"/>
+          <w:b/>
+          <w:bCs/>
+          <w:color w:val="FF7700"/>
+          <w:kern w:val="0"/>
+          <w:sz w:val="18"/>
+          <w:szCs w:val="18"/>
+          <w:lang w:eastAsia="ru-RU" w:bidi="ar-SA"/>
+        </w:rPr>
+        <w:t>def</w:t>
+      </w:r>
+      <w:proofErr w:type="spellEnd"/>
       <w:r>
         <w:rPr>
           <w:rFonts w:ascii="Courier New" w:eastAsia="Times New Roman" w:hAnsi="Courier New" w:cs="Courier New"/>
@@ -4320,16 +4140,64 @@
         </w:rPr>
         <w:t xml:space="preserve"> </w:t>
       </w:r>
-      <w:r>
-        <w:rPr>
-          <w:rFonts w:ascii="Courier New" w:eastAsia="Times New Roman" w:hAnsi="Courier New" w:cs="Courier New"/>
-          <w:color w:val="FF4500"/>
-          <w:kern w:val="0"/>
-          <w:sz w:val="18"/>
-          <w:szCs w:val="18"/>
-          <w:lang w:eastAsia="ru-RU" w:bidi="ar-SA"/>
-        </w:rPr>
-        <w:t>0</w:t>
+      <w:proofErr w:type="spellStart"/>
+      <w:r>
+        <w:rPr>
+          <w:rFonts w:ascii="Courier New" w:eastAsia="Times New Roman" w:hAnsi="Courier New" w:cs="Courier New"/>
+          <w:color w:val="212529"/>
+          <w:kern w:val="0"/>
+          <w:sz w:val="18"/>
+          <w:szCs w:val="18"/>
+          <w:lang w:eastAsia="ru-RU" w:bidi="ar-SA"/>
+        </w:rPr>
+        <w:t>patience_sort</w:t>
+      </w:r>
+      <w:proofErr w:type="spellEnd"/>
+      <w:r>
+        <w:rPr>
+          <w:rFonts w:ascii="Courier New" w:eastAsia="Times New Roman" w:hAnsi="Courier New" w:cs="Courier New"/>
+          <w:color w:val="000000"/>
+          <w:kern w:val="0"/>
+          <w:sz w:val="18"/>
+          <w:szCs w:val="18"/>
+          <w:lang w:eastAsia="ru-RU" w:bidi="ar-SA"/>
+        </w:rPr>
+        <w:t>(</w:t>
+      </w:r>
+      <w:proofErr w:type="spellStart"/>
+      <w:r>
+        <w:rPr>
+          <w:rFonts w:ascii="Courier New" w:eastAsia="Times New Roman" w:hAnsi="Courier New" w:cs="Courier New"/>
+          <w:color w:val="212529"/>
+          <w:kern w:val="0"/>
+          <w:sz w:val="18"/>
+          <w:szCs w:val="18"/>
+          <w:lang w:eastAsia="ru-RU" w:bidi="ar-SA"/>
+        </w:rPr>
+        <w:t>seq</w:t>
+      </w:r>
+      <w:proofErr w:type="spellEnd"/>
+      <w:r>
+        <w:rPr>
+          <w:rFonts w:ascii="Courier New" w:eastAsia="Times New Roman" w:hAnsi="Courier New" w:cs="Courier New"/>
+          <w:color w:val="000000"/>
+          <w:kern w:val="0"/>
+          <w:sz w:val="18"/>
+          <w:szCs w:val="18"/>
+          <w:lang w:eastAsia="ru-RU" w:bidi="ar-SA"/>
+        </w:rPr>
+        <w:t>)</w:t>
+      </w:r>
+      <w:r>
+        <w:rPr>
+          <w:rFonts w:ascii="Courier New" w:eastAsia="Times New Roman" w:hAnsi="Courier New" w:cs="Courier New"/>
+          <w:color w:val="212529"/>
+          <w:kern w:val="0"/>
+          <w:sz w:val="18"/>
+          <w:szCs w:val="18"/>
+          <w:lang w:eastAsia="ru-RU" w:bidi="ar-SA"/>
+        </w:rPr>
+        <w:t>:</w:t>
       </w:r>
     </w:p>
     <w:p>
@@ -4362,7 +4230,77 @@
           <w:szCs w:val="18"/>
           <w:lang w:eastAsia="ru-RU" w:bidi="ar-SA"/>
         </w:rPr>
-        <w:t> </w:t>
+        <w:t xml:space="preserve">    N </w:t>
+      </w:r>
+      <w:r>
+        <w:rPr>
+          <w:rFonts w:ascii="Courier New" w:eastAsia="Times New Roman" w:hAnsi="Courier New" w:cs="Courier New"/>
+          <w:color w:val="66CC66"/>
+          <w:kern w:val="0"/>
+          <w:sz w:val="18"/>
+          <w:szCs w:val="18"/>
+          <w:lang w:eastAsia="ru-RU" w:bidi="ar-SA"/>
+        </w:rPr>
+        <w:t>=</w:t>
+      </w:r>
+      <w:r>
+        <w:rPr>
+          <w:rFonts w:ascii="Courier New" w:eastAsia="Times New Roman" w:hAnsi="Courier New" w:cs="Courier New"/>
+          <w:color w:val="212529"/>
+          <w:kern w:val="0"/>
+          <w:sz w:val="18"/>
+          <w:szCs w:val="18"/>
+          <w:lang w:eastAsia="ru-RU" w:bidi="ar-SA"/>
+        </w:rPr>
+        <w:t xml:space="preserve"> </w:t>
+      </w:r>
+      <w:proofErr w:type="spellStart"/>
+      <w:r>
+        <w:rPr>
+          <w:rFonts w:ascii="Courier New" w:eastAsia="Times New Roman" w:hAnsi="Courier New" w:cs="Courier New"/>
+          <w:color w:val="008000"/>
+          <w:kern w:val="0"/>
+          <w:sz w:val="18"/>
+          <w:szCs w:val="18"/>
+          <w:lang w:eastAsia="ru-RU" w:bidi="ar-SA"/>
+        </w:rPr>
+        <w:t>len</w:t>
+      </w:r>
+      <w:proofErr w:type="spellEnd"/>
+      <w:r>
+        <w:rPr>
+          <w:rFonts w:ascii="Courier New" w:eastAsia="Times New Roman" w:hAnsi="Courier New" w:cs="Courier New"/>
+          <w:color w:val="000000"/>
+          <w:kern w:val="0"/>
+          <w:sz w:val="18"/>
+          <w:szCs w:val="18"/>
+          <w:lang w:eastAsia="ru-RU" w:bidi="ar-SA"/>
+        </w:rPr>
+        <w:t>(</w:t>
+      </w:r>
+      <w:proofErr w:type="spellStart"/>
+      <w:r>
+        <w:rPr>
+          <w:rFonts w:ascii="Courier New" w:eastAsia="Times New Roman" w:hAnsi="Courier New" w:cs="Courier New"/>
+          <w:color w:val="212529"/>
+          <w:kern w:val="0"/>
+          <w:sz w:val="18"/>
+          <w:szCs w:val="18"/>
+          <w:lang w:eastAsia="ru-RU" w:bidi="ar-SA"/>
+        </w:rPr>
+        <w:t>seq</w:t>
+      </w:r>
+      <w:proofErr w:type="spellEnd"/>
+      <w:r>
+        <w:rPr>
+          <w:rFonts w:ascii="Courier New" w:eastAsia="Times New Roman" w:hAnsi="Courier New" w:cs="Courier New"/>
+          <w:color w:val="000000"/>
+          <w:kern w:val="0"/>
+          <w:sz w:val="18"/>
+          <w:szCs w:val="18"/>
+          <w:lang w:eastAsia="ru-RU" w:bidi="ar-SA"/>
+        </w:rPr>
+        <w:t>)</w:t>
       </w:r>
     </w:p>
     <w:p>
@@ -4399,7 +4337,33 @@
           <w:szCs w:val="18"/>
           <w:lang w:eastAsia="ru-RU" w:bidi="ar-SA"/>
         </w:rPr>
-        <w:t xml:space="preserve">    M</w:t>
+        <w:t xml:space="preserve">    M </w:t>
+      </w:r>
+      <w:r>
+        <w:rPr>
+          <w:rFonts w:ascii="Courier New" w:eastAsia="Times New Roman" w:hAnsi="Courier New" w:cs="Courier New"/>
+          <w:b/>
+          <w:bCs/>
+          <w:color w:val="66CC66"/>
+          <w:kern w:val="0"/>
+          <w:sz w:val="18"/>
+          <w:szCs w:val="18"/>
+          <w:lang w:eastAsia="ru-RU" w:bidi="ar-SA"/>
+        </w:rPr>
+        <w:t>=</w:t>
+      </w:r>
+      <w:r>
+        <w:rPr>
+          <w:rFonts w:ascii="Courier New" w:eastAsia="Times New Roman" w:hAnsi="Courier New" w:cs="Courier New"/>
+          <w:b/>
+          <w:bCs/>
+          <w:color w:val="212529"/>
+          <w:kern w:val="0"/>
+          <w:sz w:val="18"/>
+          <w:szCs w:val="18"/>
+          <w:lang w:eastAsia="ru-RU" w:bidi="ar-SA"/>
+        </w:rPr>
+        <w:t xml:space="preserve"> </w:t>
       </w:r>
       <w:r>
         <w:rPr>
@@ -4419,52 +4383,13 @@
           <w:rFonts w:ascii="Courier New" w:eastAsia="Times New Roman" w:hAnsi="Courier New" w:cs="Courier New"/>
           <w:b/>
           <w:bCs/>
-          <w:color w:val="212529"/>
-          <w:kern w:val="0"/>
-          <w:sz w:val="18"/>
-          <w:szCs w:val="18"/>
-          <w:lang w:eastAsia="ru-RU" w:bidi="ar-SA"/>
-        </w:rPr>
-        <w:t>i</w:t>
-      </w:r>
-      <w:r>
-        <w:rPr>
-          <w:rFonts w:ascii="Courier New" w:eastAsia="Times New Roman" w:hAnsi="Courier New" w:cs="Courier New"/>
-          <w:b/>
-          <w:bCs/>
-          <w:color w:val="000000"/>
-          <w:kern w:val="0"/>
-          <w:sz w:val="18"/>
-          <w:szCs w:val="18"/>
-          <w:lang w:eastAsia="ru-RU" w:bidi="ar-SA"/>
-        </w:rPr>
-        <w:t>][</w:t>
-      </w:r>
-      <w:r>
-        <w:rPr>
-          <w:rFonts w:ascii="Courier New" w:eastAsia="Times New Roman" w:hAnsi="Courier New" w:cs="Courier New"/>
-          <w:b/>
-          <w:bCs/>
-          <w:color w:val="212529"/>
-          <w:kern w:val="0"/>
-          <w:sz w:val="18"/>
-          <w:szCs w:val="18"/>
-          <w:lang w:eastAsia="ru-RU" w:bidi="ar-SA"/>
-        </w:rPr>
-        <w:t>j+</w:t>
-      </w:r>
-      <w:r>
-        <w:rPr>
-          <w:rFonts w:ascii="Courier New" w:eastAsia="Times New Roman" w:hAnsi="Courier New" w:cs="Courier New"/>
-          <w:b/>
-          <w:bCs/>
           <w:color w:val="FF4500"/>
           <w:kern w:val="0"/>
           <w:sz w:val="18"/>
           <w:szCs w:val="18"/>
           <w:lang w:eastAsia="ru-RU" w:bidi="ar-SA"/>
         </w:rPr>
-        <w:t>1</w:t>
+        <w:t>0</w:t>
       </w:r>
       <w:r>
         <w:rPr>
@@ -4490,72 +4415,7 @@
           <w:szCs w:val="18"/>
           <w:lang w:eastAsia="ru-RU" w:bidi="ar-SA"/>
         </w:rPr>
-        <w:t xml:space="preserve"> </w:t>
-      </w:r>
-      <w:r>
-        <w:rPr>
-          <w:rFonts w:ascii="Courier New" w:eastAsia="Times New Roman" w:hAnsi="Courier New" w:cs="Courier New"/>
-          <w:b/>
-          <w:bCs/>
-          <w:color w:val="66CC66"/>
-          <w:kern w:val="0"/>
-          <w:sz w:val="18"/>
-          <w:szCs w:val="18"/>
-          <w:lang w:eastAsia="ru-RU" w:bidi="ar-SA"/>
-        </w:rPr>
-        <w:t>=</w:t>
-      </w:r>
-      <w:r>
-        <w:rPr>
-          <w:rFonts w:ascii="Courier New" w:eastAsia="Times New Roman" w:hAnsi="Courier New" w:cs="Courier New"/>
-          <w:b/>
-          <w:bCs/>
-          <w:color w:val="212529"/>
-          <w:kern w:val="0"/>
-          <w:sz w:val="18"/>
-          <w:szCs w:val="18"/>
-          <w:lang w:eastAsia="ru-RU" w:bidi="ar-SA"/>
-        </w:rPr>
-        <w:t xml:space="preserve"> A</w:t>
-      </w:r>
-      <w:r>
-        <w:rPr>
-          <w:rFonts w:ascii="Courier New" w:eastAsia="Times New Roman" w:hAnsi="Courier New" w:cs="Courier New"/>
-          <w:b/>
-          <w:bCs/>
-          <w:color w:val="000000"/>
-          <w:kern w:val="0"/>
-          <w:sz w:val="18"/>
-          <w:szCs w:val="18"/>
-          <w:lang w:eastAsia="ru-RU" w:bidi="ar-SA"/>
-        </w:rPr>
-        <w:t>[</w:t>
-      </w:r>
-      <w:r>
-        <w:rPr>
-          <w:rFonts w:ascii="Courier New" w:eastAsia="Times New Roman" w:hAnsi="Courier New" w:cs="Courier New"/>
-          <w:b/>
-          <w:bCs/>
-          <w:color w:val="212529"/>
-          <w:kern w:val="0"/>
-          <w:sz w:val="18"/>
-          <w:szCs w:val="18"/>
-          <w:lang w:eastAsia="ru-RU" w:bidi="ar-SA"/>
-        </w:rPr>
-        <w:t>k</w:t>
-      </w:r>
-      <w:r>
-        <w:rPr>
-          <w:rFonts w:ascii="Courier New" w:eastAsia="Times New Roman" w:hAnsi="Courier New" w:cs="Courier New"/>
-          <w:b/>
-          <w:bCs/>
-          <w:color w:val="000000"/>
-          <w:kern w:val="0"/>
-          <w:sz w:val="18"/>
-          <w:szCs w:val="18"/>
-          <w:lang w:eastAsia="ru-RU" w:bidi="ar-SA"/>
-        </w:rPr>
-        <w:t>]</w:t>
+        <w:t xml:space="preserve"> * N</w:t>
       </w:r>
     </w:p>
     <w:p>
@@ -4590,10 +4450,57 @@
         </w:rPr>
         <w:t xml:space="preserve">    </w:t>
       </w:r>
+      <w:r>
+        <w:rPr>
+          <w:rFonts w:ascii="Courier New" w:eastAsia="Times New Roman" w:hAnsi="Courier New" w:cs="Courier New"/>
+          <w:b/>
+          <w:bCs/>
+          <w:color w:val="FF7700"/>
+          <w:kern w:val="0"/>
+          <w:sz w:val="18"/>
+          <w:szCs w:val="18"/>
+          <w:lang w:val="en-US" w:eastAsia="ru-RU" w:bidi="ar-SA"/>
+        </w:rPr>
+        <w:t>for</w:t>
+      </w:r>
+      <w:r>
+        <w:rPr>
+          <w:rFonts w:ascii="Courier New" w:eastAsia="Times New Roman" w:hAnsi="Courier New" w:cs="Courier New"/>
+          <w:color w:val="212529"/>
+          <w:kern w:val="0"/>
+          <w:sz w:val="18"/>
+          <w:szCs w:val="18"/>
+          <w:lang w:val="en-US" w:eastAsia="ru-RU" w:bidi="ar-SA"/>
+        </w:rPr>
+        <w:t xml:space="preserve"> </w:t>
+      </w:r>
       <w:proofErr w:type="spellStart"/>
       <w:r>
         <w:rPr>
           <w:rFonts w:ascii="Courier New" w:eastAsia="Times New Roman" w:hAnsi="Courier New" w:cs="Courier New"/>
+          <w:color w:val="212529"/>
+          <w:kern w:val="0"/>
+          <w:sz w:val="18"/>
+          <w:szCs w:val="18"/>
+          <w:lang w:val="en-US" w:eastAsia="ru-RU" w:bidi="ar-SA"/>
+        </w:rPr>
+        <w:t>i</w:t>
+      </w:r>
+      <w:proofErr w:type="spellEnd"/>
+      <w:r>
+        <w:rPr>
+          <w:rFonts w:ascii="Courier New" w:eastAsia="Times New Roman" w:hAnsi="Courier New" w:cs="Courier New"/>
+          <w:color w:val="212529"/>
+          <w:kern w:val="0"/>
+          <w:sz w:val="18"/>
+          <w:szCs w:val="18"/>
+          <w:lang w:val="en-US" w:eastAsia="ru-RU" w:bidi="ar-SA"/>
+        </w:rPr>
+        <w:t xml:space="preserve"> </w:t>
+      </w:r>
+      <w:r>
+        <w:rPr>
+          <w:rFonts w:ascii="Courier New" w:eastAsia="Times New Roman" w:hAnsi="Courier New" w:cs="Courier New"/>
           <w:b/>
           <w:bCs/>
           <w:color w:val="FF7700"/>
@@ -4602,7 +4509,7 @@
           <w:szCs w:val="18"/>
           <w:lang w:val="en-US" w:eastAsia="ru-RU" w:bidi="ar-SA"/>
         </w:rPr>
-        <w:t>for</w:t>
+        <w:t>in</w:t>
       </w:r>
       <w:r>
         <w:rPr>
@@ -4613,32 +4520,29 @@
           <w:szCs w:val="18"/>
           <w:lang w:val="en-US" w:eastAsia="ru-RU" w:bidi="ar-SA"/>
         </w:rPr>
-        <w:t xml:space="preserve"> k</w:t>
-      </w:r>
-      <w:proofErr w:type="spellEnd"/>
-      <w:r>
-        <w:rPr>
-          <w:rFonts w:ascii="Courier New" w:eastAsia="Times New Roman" w:hAnsi="Courier New" w:cs="Courier New"/>
-          <w:color w:val="212529"/>
+        <w:t xml:space="preserve"> </w:t>
+      </w:r>
+      <w:r>
+        <w:rPr>
+          <w:rFonts w:ascii="Courier New" w:eastAsia="Times New Roman" w:hAnsi="Courier New" w:cs="Courier New"/>
+          <w:color w:val="008000"/>
           <w:kern w:val="0"/>
           <w:sz w:val="18"/>
           <w:szCs w:val="18"/>
           <w:lang w:val="en-US" w:eastAsia="ru-RU" w:bidi="ar-SA"/>
         </w:rPr>
-        <w:t xml:space="preserve"> </w:t>
-      </w:r>
-      <w:r>
-        <w:rPr>
-          <w:rFonts w:ascii="Courier New" w:eastAsia="Times New Roman" w:hAnsi="Courier New" w:cs="Courier New"/>
-          <w:b/>
-          <w:bCs/>
-          <w:color w:val="FF7700"/>
+        <w:t>range</w:t>
+      </w:r>
+      <w:r>
+        <w:rPr>
+          <w:rFonts w:ascii="Courier New" w:eastAsia="Times New Roman" w:hAnsi="Courier New" w:cs="Courier New"/>
+          <w:color w:val="000000"/>
           <w:kern w:val="0"/>
           <w:sz w:val="18"/>
           <w:szCs w:val="18"/>
           <w:lang w:val="en-US" w:eastAsia="ru-RU" w:bidi="ar-SA"/>
         </w:rPr>
-        <w:t>in</w:t>
+        <w:t>(</w:t>
       </w:r>
       <w:r>
         <w:rPr>
@@ -4649,73 +4553,7 @@
           <w:szCs w:val="18"/>
           <w:lang w:val="en-US" w:eastAsia="ru-RU" w:bidi="ar-SA"/>
         </w:rPr>
-        <w:t xml:space="preserve"> </w:t>
-      </w:r>
-      <w:r>
-        <w:rPr>
-          <w:rFonts w:ascii="Courier New" w:eastAsia="Times New Roman" w:hAnsi="Courier New" w:cs="Courier New"/>
-          <w:color w:val="008000"/>
-          <w:kern w:val="0"/>
-          <w:sz w:val="18"/>
-          <w:szCs w:val="18"/>
-          <w:lang w:val="en-US" w:eastAsia="ru-RU" w:bidi="ar-SA"/>
-        </w:rPr>
-        <w:t>range</w:t>
-      </w:r>
-      <w:r>
-        <w:rPr>
-          <w:rFonts w:ascii="Courier New" w:eastAsia="Times New Roman" w:hAnsi="Courier New" w:cs="Courier New"/>
-          <w:color w:val="212529"/>
-          <w:kern w:val="0"/>
-          <w:sz w:val="18"/>
-          <w:szCs w:val="18"/>
-          <w:lang w:val="en-US" w:eastAsia="ru-RU" w:bidi="ar-SA"/>
-        </w:rPr>
-        <w:t xml:space="preserve"> </w:t>
-      </w:r>
-      <w:r>
-        <w:rPr>
-          <w:rFonts w:ascii="Courier New" w:eastAsia="Times New Roman" w:hAnsi="Courier New" w:cs="Courier New"/>
-          <w:color w:val="000000"/>
-          <w:kern w:val="0"/>
-          <w:sz w:val="18"/>
-          <w:szCs w:val="18"/>
-          <w:lang w:val="en-US" w:eastAsia="ru-RU" w:bidi="ar-SA"/>
-        </w:rPr>
-        <w:t>(</w:t>
-      </w:r>
-      <w:r>
-        <w:rPr>
-          <w:rFonts w:ascii="Courier New" w:eastAsia="Times New Roman" w:hAnsi="Courier New" w:cs="Courier New"/>
-          <w:color w:val="FF4500"/>
-          <w:kern w:val="0"/>
-          <w:sz w:val="18"/>
-          <w:szCs w:val="18"/>
-          <w:lang w:val="en-US" w:eastAsia="ru-RU" w:bidi="ar-SA"/>
-        </w:rPr>
-        <w:t>1</w:t>
-      </w:r>
-      <w:r>
-        <w:rPr>
-          <w:rFonts w:ascii="Courier New" w:eastAsia="Times New Roman" w:hAnsi="Courier New" w:cs="Courier New"/>
-          <w:color w:val="66CC66"/>
-          <w:kern w:val="0"/>
-          <w:sz w:val="18"/>
-          <w:szCs w:val="18"/>
-          <w:lang w:val="en-US" w:eastAsia="ru-RU" w:bidi="ar-SA"/>
-        </w:rPr>
-        <w:t>,</w:t>
-      </w:r>
-      <w:r>
-        <w:rPr>
-          <w:rFonts w:ascii="Courier New" w:eastAsia="Times New Roman" w:hAnsi="Courier New" w:cs="Courier New"/>
-          <w:color w:val="212529"/>
-          <w:kern w:val="0"/>
-          <w:sz w:val="18"/>
-          <w:szCs w:val="18"/>
-          <w:lang w:val="en-US" w:eastAsia="ru-RU" w:bidi="ar-SA"/>
-        </w:rPr>
-        <w:t xml:space="preserve"> N</w:t>
+        <w:t>N</w:t>
       </w:r>
       <w:r>
         <w:rPr>
@@ -4772,31 +4610,16 @@
         </w:rPr>
         <w:t xml:space="preserve">        </w:t>
       </w:r>
-      <w:proofErr w:type="spellStart"/>
-      <w:r>
-        <w:rPr>
-          <w:rFonts w:ascii="Courier New" w:eastAsia="Times New Roman" w:hAnsi="Courier New" w:cs="Courier New"/>
-          <w:b/>
-          <w:bCs/>
-          <w:color w:val="FF7700"/>
-          <w:kern w:val="0"/>
-          <w:sz w:val="18"/>
-          <w:szCs w:val="18"/>
-          <w:lang w:eastAsia="ru-RU" w:bidi="ar-SA"/>
-        </w:rPr>
-        <w:t>if</w:t>
-      </w:r>
-      <w:proofErr w:type="spellEnd"/>
-      <w:r>
-        <w:rPr>
-          <w:rFonts w:ascii="Courier New" w:eastAsia="Times New Roman" w:hAnsi="Courier New" w:cs="Courier New"/>
-          <w:color w:val="212529"/>
-          <w:kern w:val="0"/>
-          <w:sz w:val="18"/>
-          <w:szCs w:val="18"/>
-          <w:lang w:eastAsia="ru-RU" w:bidi="ar-SA"/>
-        </w:rPr>
-        <w:t xml:space="preserve"> M</w:t>
+      <w:r>
+        <w:rPr>
+          <w:rFonts w:ascii="Courier New" w:eastAsia="Times New Roman" w:hAnsi="Courier New" w:cs="Courier New"/>
+          <w:color w:val="212529"/>
+          <w:kern w:val="0"/>
+          <w:sz w:val="18"/>
+          <w:szCs w:val="18"/>
+          <w:lang w:eastAsia="ru-RU" w:bidi="ar-SA"/>
+        </w:rPr>
+        <w:t>M</w:t>
       </w:r>
       <w:r>
         <w:rPr>
@@ -4829,18 +4652,51 @@
           <w:szCs w:val="18"/>
           <w:lang w:eastAsia="ru-RU" w:bidi="ar-SA"/>
         </w:rPr>
-        <w:t>][</w:t>
-      </w:r>
-      <w:r>
-        <w:rPr>
-          <w:rFonts w:ascii="Courier New" w:eastAsia="Times New Roman" w:hAnsi="Courier New" w:cs="Courier New"/>
-          <w:color w:val="212529"/>
-          <w:kern w:val="0"/>
-          <w:sz w:val="18"/>
-          <w:szCs w:val="18"/>
-          <w:lang w:eastAsia="ru-RU" w:bidi="ar-SA"/>
-        </w:rPr>
-        <w:t>j+</w:t>
+        <w:t>]</w:t>
+      </w:r>
+      <w:r>
+        <w:rPr>
+          <w:rFonts w:ascii="Courier New" w:eastAsia="Times New Roman" w:hAnsi="Courier New" w:cs="Courier New"/>
+          <w:color w:val="212529"/>
+          <w:kern w:val="0"/>
+          <w:sz w:val="18"/>
+          <w:szCs w:val="18"/>
+          <w:lang w:eastAsia="ru-RU" w:bidi="ar-SA"/>
+        </w:rPr>
+        <w:t xml:space="preserve"> </w:t>
+      </w:r>
+      <w:r>
+        <w:rPr>
+          <w:rFonts w:ascii="Courier New" w:eastAsia="Times New Roman" w:hAnsi="Courier New" w:cs="Courier New"/>
+          <w:color w:val="66CC66"/>
+          <w:kern w:val="0"/>
+          <w:sz w:val="18"/>
+          <w:szCs w:val="18"/>
+          <w:lang w:eastAsia="ru-RU" w:bidi="ar-SA"/>
+        </w:rPr>
+        <w:t>=</w:t>
+      </w:r>
+      <w:r>
+        <w:rPr>
+          <w:rFonts w:ascii="Courier New" w:eastAsia="Times New Roman" w:hAnsi="Courier New" w:cs="Courier New"/>
+          <w:color w:val="212529"/>
+          <w:kern w:val="0"/>
+          <w:sz w:val="18"/>
+          <w:szCs w:val="18"/>
+          <w:lang w:eastAsia="ru-RU" w:bidi="ar-SA"/>
+        </w:rPr>
+        <w:t xml:space="preserve"> </w:t>
+      </w:r>
+      <w:r>
+        <w:rPr>
+          <w:rFonts w:ascii="Courier New" w:eastAsia="Times New Roman" w:hAnsi="Courier New" w:cs="Courier New"/>
+          <w:color w:val="000000"/>
+          <w:kern w:val="0"/>
+          <w:sz w:val="18"/>
+          <w:szCs w:val="18"/>
+          <w:lang w:eastAsia="ru-RU" w:bidi="ar-SA"/>
+        </w:rPr>
+        <w:t>[</w:t>
       </w:r>
       <w:r>
         <w:rPr>
@@ -4851,6 +4707,61 @@
           <w:szCs w:val="18"/>
           <w:lang w:eastAsia="ru-RU" w:bidi="ar-SA"/>
         </w:rPr>
+        <w:t>0</w:t>
+      </w:r>
+      <w:r>
+        <w:rPr>
+          <w:rFonts w:ascii="Courier New" w:eastAsia="Times New Roman" w:hAnsi="Courier New" w:cs="Courier New"/>
+          <w:color w:val="000000"/>
+          <w:kern w:val="0"/>
+          <w:sz w:val="18"/>
+          <w:szCs w:val="18"/>
+          <w:lang w:eastAsia="ru-RU" w:bidi="ar-SA"/>
+        </w:rPr>
+        <w:t>]</w:t>
+      </w:r>
+      <w:r>
+        <w:rPr>
+          <w:rFonts w:ascii="Courier New" w:eastAsia="Times New Roman" w:hAnsi="Courier New" w:cs="Courier New"/>
+          <w:color w:val="212529"/>
+          <w:kern w:val="0"/>
+          <w:sz w:val="18"/>
+          <w:szCs w:val="18"/>
+          <w:lang w:eastAsia="ru-RU" w:bidi="ar-SA"/>
+        </w:rPr>
+        <w:t xml:space="preserve"> * </w:t>
+      </w:r>
+      <w:r>
+        <w:rPr>
+          <w:rFonts w:ascii="Courier New" w:eastAsia="Times New Roman" w:hAnsi="Courier New" w:cs="Courier New"/>
+          <w:color w:val="000000"/>
+          <w:kern w:val="0"/>
+          <w:sz w:val="18"/>
+          <w:szCs w:val="18"/>
+          <w:lang w:eastAsia="ru-RU" w:bidi="ar-SA"/>
+        </w:rPr>
+        <w:t>(</w:t>
+      </w:r>
+      <w:r>
+        <w:rPr>
+          <w:rFonts w:ascii="Courier New" w:eastAsia="Times New Roman" w:hAnsi="Courier New" w:cs="Courier New"/>
+          <w:color w:val="212529"/>
+          <w:kern w:val="0"/>
+          <w:sz w:val="18"/>
+          <w:szCs w:val="18"/>
+          <w:lang w:eastAsia="ru-RU" w:bidi="ar-SA"/>
+        </w:rPr>
+        <w:t xml:space="preserve">N + </w:t>
+      </w:r>
+      <w:r>
+        <w:rPr>
+          <w:rFonts w:ascii="Courier New" w:eastAsia="Times New Roman" w:hAnsi="Courier New" w:cs="Courier New"/>
+          <w:color w:val="FF4500"/>
+          <w:kern w:val="0"/>
+          <w:sz w:val="18"/>
+          <w:szCs w:val="18"/>
+          <w:lang w:eastAsia="ru-RU" w:bidi="ar-SA"/>
+        </w:rPr>
         <w:t>1</w:t>
       </w:r>
       <w:r>
@@ -4862,84 +4773,7 @@
           <w:szCs w:val="18"/>
           <w:lang w:eastAsia="ru-RU" w:bidi="ar-SA"/>
         </w:rPr>
-        <w:t>]</w:t>
-      </w:r>
-      <w:r>
-        <w:rPr>
-          <w:rFonts w:ascii="Courier New" w:eastAsia="Times New Roman" w:hAnsi="Courier New" w:cs="Courier New"/>
-          <w:color w:val="212529"/>
-          <w:kern w:val="0"/>
-          <w:sz w:val="18"/>
-          <w:szCs w:val="18"/>
-          <w:lang w:eastAsia="ru-RU" w:bidi="ar-SA"/>
-        </w:rPr>
-        <w:t xml:space="preserve"> </w:t>
-      </w:r>
-      <w:r>
-        <w:rPr>
-          <w:rFonts w:ascii="Courier New" w:eastAsia="Times New Roman" w:hAnsi="Courier New" w:cs="Courier New"/>
-          <w:color w:val="66CC66"/>
-          <w:kern w:val="0"/>
-          <w:sz w:val="18"/>
-          <w:szCs w:val="18"/>
-          <w:lang w:eastAsia="ru-RU" w:bidi="ar-SA"/>
-        </w:rPr>
-        <w:t>&gt;</w:t>
-      </w:r>
-      <w:r>
-        <w:rPr>
-          <w:rFonts w:ascii="Courier New" w:eastAsia="Times New Roman" w:hAnsi="Courier New" w:cs="Courier New"/>
-          <w:color w:val="212529"/>
-          <w:kern w:val="0"/>
-          <w:sz w:val="18"/>
-          <w:szCs w:val="18"/>
-          <w:lang w:eastAsia="ru-RU" w:bidi="ar-SA"/>
-        </w:rPr>
-        <w:t xml:space="preserve"> A</w:t>
-      </w:r>
-      <w:r>
-        <w:rPr>
-          <w:rFonts w:ascii="Courier New" w:eastAsia="Times New Roman" w:hAnsi="Courier New" w:cs="Courier New"/>
-          <w:color w:val="000000"/>
-          <w:kern w:val="0"/>
-          <w:sz w:val="18"/>
-          <w:szCs w:val="18"/>
-          <w:lang w:eastAsia="ru-RU" w:bidi="ar-SA"/>
-        </w:rPr>
-        <w:t>[</w:t>
-      </w:r>
-      <w:r>
-        <w:rPr>
-          <w:rFonts w:ascii="Courier New" w:eastAsia="Times New Roman" w:hAnsi="Courier New" w:cs="Courier New"/>
-          <w:color w:val="212529"/>
-          <w:kern w:val="0"/>
-          <w:sz w:val="18"/>
-          <w:szCs w:val="18"/>
-          <w:lang w:eastAsia="ru-RU" w:bidi="ar-SA"/>
-        </w:rPr>
-        <w:t>k</w:t>
-      </w:r>
-      <w:r>
-        <w:rPr>
-          <w:rFonts w:ascii="Courier New" w:eastAsia="Times New Roman" w:hAnsi="Courier New" w:cs="Courier New"/>
-          <w:color w:val="000000"/>
-          <w:kern w:val="0"/>
-          <w:sz w:val="18"/>
-          <w:szCs w:val="18"/>
-          <w:lang w:eastAsia="ru-RU" w:bidi="ar-SA"/>
-        </w:rPr>
-        <w:t>]</w:t>
-      </w:r>
-      <w:r>
-        <w:rPr>
-          <w:rFonts w:ascii="Courier New" w:eastAsia="Times New Roman" w:hAnsi="Courier New" w:cs="Courier New"/>
-          <w:color w:val="212529"/>
-          <w:kern w:val="0"/>
-          <w:sz w:val="18"/>
-          <w:szCs w:val="18"/>
-          <w:lang w:eastAsia="ru-RU" w:bidi="ar-SA"/>
-        </w:rPr>
-        <w:t>:</w:t>
+        <w:t>)</w:t>
       </w:r>
     </w:p>
     <w:p>
@@ -4972,7 +4806,7 @@
           <w:szCs w:val="18"/>
           <w:lang w:eastAsia="ru-RU" w:bidi="ar-SA"/>
         </w:rPr>
-        <w:t xml:space="preserve">            j +</w:t>
+        <w:t xml:space="preserve">    G </w:t>
       </w:r>
       <w:r>
         <w:rPr>
@@ -4996,16 +4830,53 @@
         </w:rPr>
         <w:t xml:space="preserve"> </w:t>
       </w:r>
-      <w:r>
-        <w:rPr>
-          <w:rFonts w:ascii="Courier New" w:eastAsia="Times New Roman" w:hAnsi="Courier New" w:cs="Courier New"/>
-          <w:color w:val="FF4500"/>
-          <w:kern w:val="0"/>
-          <w:sz w:val="18"/>
-          <w:szCs w:val="18"/>
-          <w:lang w:eastAsia="ru-RU" w:bidi="ar-SA"/>
-        </w:rPr>
-        <w:t>1</w:t>
+      <w:proofErr w:type="spellStart"/>
+      <w:r>
+        <w:rPr>
+          <w:rFonts w:ascii="Courier New" w:eastAsia="Times New Roman" w:hAnsi="Courier New" w:cs="Courier New"/>
+          <w:color w:val="212529"/>
+          <w:kern w:val="0"/>
+          <w:sz w:val="18"/>
+          <w:szCs w:val="18"/>
+          <w:lang w:eastAsia="ru-RU" w:bidi="ar-SA"/>
+        </w:rPr>
+        <w:t>max_elem</w:t>
+      </w:r>
+      <w:proofErr w:type="spellEnd"/>
+      <w:r>
+        <w:rPr>
+          <w:rFonts w:ascii="Courier New" w:eastAsia="Times New Roman" w:hAnsi="Courier New" w:cs="Courier New"/>
+          <w:color w:val="000000"/>
+          <w:kern w:val="0"/>
+          <w:sz w:val="18"/>
+          <w:szCs w:val="18"/>
+          <w:lang w:eastAsia="ru-RU" w:bidi="ar-SA"/>
+        </w:rPr>
+        <w:t>(</w:t>
+      </w:r>
+      <w:proofErr w:type="spellStart"/>
+      <w:r>
+        <w:rPr>
+          <w:rFonts w:ascii="Courier New" w:eastAsia="Times New Roman" w:hAnsi="Courier New" w:cs="Courier New"/>
+          <w:color w:val="212529"/>
+          <w:kern w:val="0"/>
+          <w:sz w:val="18"/>
+          <w:szCs w:val="18"/>
+          <w:lang w:eastAsia="ru-RU" w:bidi="ar-SA"/>
+        </w:rPr>
+        <w:t>seq</w:t>
+      </w:r>
+      <w:proofErr w:type="spellEnd"/>
+      <w:r>
+        <w:rPr>
+          <w:rFonts w:ascii="Courier New" w:eastAsia="Times New Roman" w:hAnsi="Courier New" w:cs="Courier New"/>
+          <w:color w:val="000000"/>
+          <w:kern w:val="0"/>
+          <w:sz w:val="18"/>
+          <w:szCs w:val="18"/>
+          <w:lang w:eastAsia="ru-RU" w:bidi="ar-SA"/>
+        </w:rPr>
+        <w:t>)</w:t>
       </w:r>
     </w:p>
     <w:p>
@@ -5038,139 +4909,7 @@
           <w:szCs w:val="18"/>
           <w:lang w:eastAsia="ru-RU" w:bidi="ar-SA"/>
         </w:rPr>
-        <w:t xml:space="preserve">            M</w:t>
-      </w:r>
-      <w:r>
-        <w:rPr>
-          <w:rFonts w:ascii="Courier New" w:eastAsia="Times New Roman" w:hAnsi="Courier New" w:cs="Courier New"/>
-          <w:color w:val="000000"/>
-          <w:kern w:val="0"/>
-          <w:sz w:val="18"/>
-          <w:szCs w:val="18"/>
-          <w:lang w:eastAsia="ru-RU" w:bidi="ar-SA"/>
-        </w:rPr>
-        <w:t>[</w:t>
-      </w:r>
-      <w:r>
-        <w:rPr>
-          <w:rFonts w:ascii="Courier New" w:eastAsia="Times New Roman" w:hAnsi="Courier New" w:cs="Courier New"/>
-          <w:color w:val="212529"/>
-          <w:kern w:val="0"/>
-          <w:sz w:val="18"/>
-          <w:szCs w:val="18"/>
-          <w:lang w:eastAsia="ru-RU" w:bidi="ar-SA"/>
-        </w:rPr>
-        <w:t>i</w:t>
-      </w:r>
-      <w:r>
-        <w:rPr>
-          <w:rFonts w:ascii="Courier New" w:eastAsia="Times New Roman" w:hAnsi="Courier New" w:cs="Courier New"/>
-          <w:color w:val="000000"/>
-          <w:kern w:val="0"/>
-          <w:sz w:val="18"/>
-          <w:szCs w:val="18"/>
-          <w:lang w:eastAsia="ru-RU" w:bidi="ar-SA"/>
-        </w:rPr>
-        <w:t>][</w:t>
-      </w:r>
-      <w:r>
-        <w:rPr>
-          <w:rFonts w:ascii="Courier New" w:eastAsia="Times New Roman" w:hAnsi="Courier New" w:cs="Courier New"/>
-          <w:color w:val="212529"/>
-          <w:kern w:val="0"/>
-          <w:sz w:val="18"/>
-          <w:szCs w:val="18"/>
-          <w:lang w:eastAsia="ru-RU" w:bidi="ar-SA"/>
-        </w:rPr>
-        <w:t>j+</w:t>
-      </w:r>
-      <w:r>
-        <w:rPr>
-          <w:rFonts w:ascii="Courier New" w:eastAsia="Times New Roman" w:hAnsi="Courier New" w:cs="Courier New"/>
-          <w:color w:val="FF4500"/>
-          <w:kern w:val="0"/>
-          <w:sz w:val="18"/>
-          <w:szCs w:val="18"/>
-          <w:lang w:eastAsia="ru-RU" w:bidi="ar-SA"/>
-        </w:rPr>
-        <w:t>1</w:t>
-      </w:r>
-      <w:r>
-        <w:rPr>
-          <w:rFonts w:ascii="Courier New" w:eastAsia="Times New Roman" w:hAnsi="Courier New" w:cs="Courier New"/>
-          <w:color w:val="000000"/>
-          <w:kern w:val="0"/>
-          <w:sz w:val="18"/>
-          <w:szCs w:val="18"/>
-          <w:lang w:eastAsia="ru-RU" w:bidi="ar-SA"/>
-        </w:rPr>
-        <w:t>]</w:t>
-      </w:r>
-      <w:r>
-        <w:rPr>
-          <w:rFonts w:ascii="Courier New" w:eastAsia="Times New Roman" w:hAnsi="Courier New" w:cs="Courier New"/>
-          <w:color w:val="212529"/>
-          <w:kern w:val="0"/>
-          <w:sz w:val="18"/>
-          <w:szCs w:val="18"/>
-          <w:lang w:eastAsia="ru-RU" w:bidi="ar-SA"/>
-        </w:rPr>
-        <w:t xml:space="preserve"> </w:t>
-      </w:r>
-      <w:r>
-        <w:rPr>
-          <w:rFonts w:ascii="Courier New" w:eastAsia="Times New Roman" w:hAnsi="Courier New" w:cs="Courier New"/>
-          <w:color w:val="66CC66"/>
-          <w:kern w:val="0"/>
-          <w:sz w:val="18"/>
-          <w:szCs w:val="18"/>
-          <w:lang w:eastAsia="ru-RU" w:bidi="ar-SA"/>
-        </w:rPr>
-        <w:t>=</w:t>
-      </w:r>
-      <w:r>
-        <w:rPr>
-          <w:rFonts w:ascii="Courier New" w:eastAsia="Times New Roman" w:hAnsi="Courier New" w:cs="Courier New"/>
-          <w:color w:val="212529"/>
-          <w:kern w:val="0"/>
-          <w:sz w:val="18"/>
-          <w:szCs w:val="18"/>
-          <w:lang w:eastAsia="ru-RU" w:bidi="ar-SA"/>
-        </w:rPr>
-        <w:t xml:space="preserve"> A</w:t>
-      </w:r>
-      <w:r>
-        <w:rPr>
-          <w:rFonts w:ascii="Courier New" w:eastAsia="Times New Roman" w:hAnsi="Courier New" w:cs="Courier New"/>
-          <w:color w:val="000000"/>
-          <w:kern w:val="0"/>
-          <w:sz w:val="18"/>
-          <w:szCs w:val="18"/>
-          <w:lang w:eastAsia="ru-RU" w:bidi="ar-SA"/>
-        </w:rPr>
-        <w:t>[</w:t>
-      </w:r>
-      <w:r>
-        <w:rPr>
-          <w:rFonts w:ascii="Courier New" w:eastAsia="Times New Roman" w:hAnsi="Courier New" w:cs="Courier New"/>
-          <w:color w:val="212529"/>
-          <w:kern w:val="0"/>
-          <w:sz w:val="18"/>
-          <w:szCs w:val="18"/>
-          <w:lang w:eastAsia="ru-RU" w:bidi="ar-SA"/>
-        </w:rPr>
-        <w:t>k</w:t>
-      </w:r>
-      <w:r>
-        <w:rPr>
-          <w:rFonts w:ascii="Courier New" w:eastAsia="Times New Roman" w:hAnsi="Courier New" w:cs="Courier New"/>
-          <w:color w:val="000000"/>
-          <w:kern w:val="0"/>
-          <w:sz w:val="18"/>
-          <w:szCs w:val="18"/>
-          <w:lang w:eastAsia="ru-RU" w:bidi="ar-SA"/>
-        </w:rPr>
-        <w:t>]</w:t>
+        <w:t> </w:t>
       </w:r>
     </w:p>
     <w:p>
@@ -5207,35 +4946,98 @@
           <w:szCs w:val="18"/>
           <w:lang w:eastAsia="ru-RU" w:bidi="ar-SA"/>
         </w:rPr>
-        <w:t xml:space="preserve">        </w:t>
-      </w:r>
-      <w:proofErr w:type="spellStart"/>
-      <w:r>
-        <w:rPr>
-          <w:rFonts w:ascii="Courier New" w:eastAsia="Times New Roman" w:hAnsi="Courier New" w:cs="Courier New"/>
-          <w:b/>
-          <w:bCs/>
-          <w:color w:val="FF7700"/>
-          <w:kern w:val="0"/>
-          <w:sz w:val="18"/>
-          <w:szCs w:val="18"/>
-          <w:lang w:eastAsia="ru-RU" w:bidi="ar-SA"/>
-        </w:rPr>
-        <w:t>else</w:t>
-      </w:r>
-      <w:proofErr w:type="spellEnd"/>
-      <w:r>
-        <w:rPr>
-          <w:rFonts w:ascii="Courier New" w:eastAsia="Times New Roman" w:hAnsi="Courier New" w:cs="Courier New"/>
-          <w:b/>
-          <w:bCs/>
-          <w:color w:val="212529"/>
-          <w:kern w:val="0"/>
-          <w:sz w:val="18"/>
-          <w:szCs w:val="18"/>
-          <w:lang w:eastAsia="ru-RU" w:bidi="ar-SA"/>
-        </w:rPr>
-        <w:t>:</w:t>
+        <w:t xml:space="preserve">    i </w:t>
+      </w:r>
+      <w:r>
+        <w:rPr>
+          <w:rFonts w:ascii="Courier New" w:eastAsia="Times New Roman" w:hAnsi="Courier New" w:cs="Courier New"/>
+          <w:b/>
+          <w:bCs/>
+          <w:color w:val="66CC66"/>
+          <w:kern w:val="0"/>
+          <w:sz w:val="18"/>
+          <w:szCs w:val="18"/>
+          <w:lang w:eastAsia="ru-RU" w:bidi="ar-SA"/>
+        </w:rPr>
+        <w:t>=</w:t>
+      </w:r>
+      <w:r>
+        <w:rPr>
+          <w:rFonts w:ascii="Courier New" w:eastAsia="Times New Roman" w:hAnsi="Courier New" w:cs="Courier New"/>
+          <w:b/>
+          <w:bCs/>
+          <w:color w:val="212529"/>
+          <w:kern w:val="0"/>
+          <w:sz w:val="18"/>
+          <w:szCs w:val="18"/>
+          <w:lang w:eastAsia="ru-RU" w:bidi="ar-SA"/>
+        </w:rPr>
+        <w:t xml:space="preserve"> j </w:t>
+      </w:r>
+      <w:r>
+        <w:rPr>
+          <w:rFonts w:ascii="Courier New" w:eastAsia="Times New Roman" w:hAnsi="Courier New" w:cs="Courier New"/>
+          <w:b/>
+          <w:bCs/>
+          <w:color w:val="66CC66"/>
+          <w:kern w:val="0"/>
+          <w:sz w:val="18"/>
+          <w:szCs w:val="18"/>
+          <w:lang w:eastAsia="ru-RU" w:bidi="ar-SA"/>
+        </w:rPr>
+        <w:t>=</w:t>
+      </w:r>
+      <w:r>
+        <w:rPr>
+          <w:rFonts w:ascii="Courier New" w:eastAsia="Times New Roman" w:hAnsi="Courier New" w:cs="Courier New"/>
+          <w:b/>
+          <w:bCs/>
+          <w:color w:val="212529"/>
+          <w:kern w:val="0"/>
+          <w:sz w:val="18"/>
+          <w:szCs w:val="18"/>
+          <w:lang w:eastAsia="ru-RU" w:bidi="ar-SA"/>
+        </w:rPr>
+        <w:t xml:space="preserve"> k </w:t>
+      </w:r>
+      <w:r>
+        <w:rPr>
+          <w:rFonts w:ascii="Courier New" w:eastAsia="Times New Roman" w:hAnsi="Courier New" w:cs="Courier New"/>
+          <w:b/>
+          <w:bCs/>
+          <w:color w:val="66CC66"/>
+          <w:kern w:val="0"/>
+          <w:sz w:val="18"/>
+          <w:szCs w:val="18"/>
+          <w:lang w:eastAsia="ru-RU" w:bidi="ar-SA"/>
+        </w:rPr>
+        <w:t>=</w:t>
+      </w:r>
+      <w:r>
+        <w:rPr>
+          <w:rFonts w:ascii="Courier New" w:eastAsia="Times New Roman" w:hAnsi="Courier New" w:cs="Courier New"/>
+          <w:b/>
+          <w:bCs/>
+          <w:color w:val="212529"/>
+          <w:kern w:val="0"/>
+          <w:sz w:val="18"/>
+          <w:szCs w:val="18"/>
+          <w:lang w:eastAsia="ru-RU" w:bidi="ar-SA"/>
+        </w:rPr>
+        <w:t xml:space="preserve"> </w:t>
+      </w:r>
+      <w:r>
+        <w:rPr>
+          <w:rFonts w:ascii="Courier New" w:eastAsia="Times New Roman" w:hAnsi="Courier New" w:cs="Courier New"/>
+          <w:b/>
+          <w:bCs/>
+          <w:color w:val="FF4500"/>
+          <w:kern w:val="0"/>
+          <w:sz w:val="18"/>
+          <w:szCs w:val="18"/>
+          <w:lang w:eastAsia="ru-RU" w:bidi="ar-SA"/>
+        </w:rPr>
+        <w:t>0</w:t>
       </w:r>
     </w:p>
     <w:p>
@@ -5268,106 +5070,7 @@
           <w:szCs w:val="18"/>
           <w:lang w:eastAsia="ru-RU" w:bidi="ar-SA"/>
         </w:rPr>
-        <w:t xml:space="preserve">            M</w:t>
-      </w:r>
-      <w:r>
-        <w:rPr>
-          <w:rFonts w:ascii="Courier New" w:eastAsia="Times New Roman" w:hAnsi="Courier New" w:cs="Courier New"/>
-          <w:color w:val="000000"/>
-          <w:kern w:val="0"/>
-          <w:sz w:val="18"/>
-          <w:szCs w:val="18"/>
-          <w:lang w:eastAsia="ru-RU" w:bidi="ar-SA"/>
-        </w:rPr>
-        <w:t>[</w:t>
-      </w:r>
-      <w:r>
-        <w:rPr>
-          <w:rFonts w:ascii="Courier New" w:eastAsia="Times New Roman" w:hAnsi="Courier New" w:cs="Courier New"/>
-          <w:color w:val="212529"/>
-          <w:kern w:val="0"/>
-          <w:sz w:val="18"/>
-          <w:szCs w:val="18"/>
-          <w:lang w:eastAsia="ru-RU" w:bidi="ar-SA"/>
-        </w:rPr>
-        <w:t>i</w:t>
-      </w:r>
-      <w:r>
-        <w:rPr>
-          <w:rFonts w:ascii="Courier New" w:eastAsia="Times New Roman" w:hAnsi="Courier New" w:cs="Courier New"/>
-          <w:color w:val="000000"/>
-          <w:kern w:val="0"/>
-          <w:sz w:val="18"/>
-          <w:szCs w:val="18"/>
-          <w:lang w:eastAsia="ru-RU" w:bidi="ar-SA"/>
-        </w:rPr>
-        <w:t>][</w:t>
-      </w:r>
-      <w:r>
-        <w:rPr>
-          <w:rFonts w:ascii="Courier New" w:eastAsia="Times New Roman" w:hAnsi="Courier New" w:cs="Courier New"/>
-          <w:color w:val="FF4500"/>
-          <w:kern w:val="0"/>
-          <w:sz w:val="18"/>
-          <w:szCs w:val="18"/>
-          <w:lang w:eastAsia="ru-RU" w:bidi="ar-SA"/>
-        </w:rPr>
-        <w:t>0</w:t>
-      </w:r>
-      <w:r>
-        <w:rPr>
-          <w:rFonts w:ascii="Courier New" w:eastAsia="Times New Roman" w:hAnsi="Courier New" w:cs="Courier New"/>
-          <w:color w:val="000000"/>
-          <w:kern w:val="0"/>
-          <w:sz w:val="18"/>
-          <w:szCs w:val="18"/>
-          <w:lang w:eastAsia="ru-RU" w:bidi="ar-SA"/>
-        </w:rPr>
-        <w:t>]</w:t>
-      </w:r>
-      <w:r>
-        <w:rPr>
-          <w:rFonts w:ascii="Courier New" w:eastAsia="Times New Roman" w:hAnsi="Courier New" w:cs="Courier New"/>
-          <w:color w:val="212529"/>
-          <w:kern w:val="0"/>
-          <w:sz w:val="18"/>
-          <w:szCs w:val="18"/>
-          <w:lang w:eastAsia="ru-RU" w:bidi="ar-SA"/>
-        </w:rPr>
-        <w:t xml:space="preserve"> </w:t>
-      </w:r>
-      <w:r>
-        <w:rPr>
-          <w:rFonts w:ascii="Courier New" w:eastAsia="Times New Roman" w:hAnsi="Courier New" w:cs="Courier New"/>
-          <w:color w:val="66CC66"/>
-          <w:kern w:val="0"/>
-          <w:sz w:val="18"/>
-          <w:szCs w:val="18"/>
-          <w:lang w:eastAsia="ru-RU" w:bidi="ar-SA"/>
-        </w:rPr>
-        <w:t>=</w:t>
-      </w:r>
-      <w:r>
-        <w:rPr>
-          <w:rFonts w:ascii="Courier New" w:eastAsia="Times New Roman" w:hAnsi="Courier New" w:cs="Courier New"/>
-          <w:color w:val="212529"/>
-          <w:kern w:val="0"/>
-          <w:sz w:val="18"/>
-          <w:szCs w:val="18"/>
-          <w:lang w:eastAsia="ru-RU" w:bidi="ar-SA"/>
-        </w:rPr>
-        <w:t xml:space="preserve"> j + </w:t>
-      </w:r>
-      <w:r>
-        <w:rPr>
-          <w:rFonts w:ascii="Courier New" w:eastAsia="Times New Roman" w:hAnsi="Courier New" w:cs="Courier New"/>
-          <w:color w:val="FF4500"/>
-          <w:kern w:val="0"/>
-          <w:sz w:val="18"/>
-          <w:szCs w:val="18"/>
-          <w:lang w:eastAsia="ru-RU" w:bidi="ar-SA"/>
-        </w:rPr>
-        <w:t>1</w:t>
+        <w:t> </w:t>
       </w:r>
     </w:p>
     <w:p>
@@ -5400,7 +5103,84 @@
           <w:szCs w:val="18"/>
           <w:lang w:eastAsia="ru-RU" w:bidi="ar-SA"/>
         </w:rPr>
-        <w:t xml:space="preserve">            i +</w:t>
+        <w:t xml:space="preserve">    M</w:t>
+      </w:r>
+      <w:r>
+        <w:rPr>
+          <w:rFonts w:ascii="Courier New" w:eastAsia="Times New Roman" w:hAnsi="Courier New" w:cs="Courier New"/>
+          <w:color w:val="000000"/>
+          <w:kern w:val="0"/>
+          <w:sz w:val="18"/>
+          <w:szCs w:val="18"/>
+          <w:lang w:eastAsia="ru-RU" w:bidi="ar-SA"/>
+        </w:rPr>
+        <w:t>[</w:t>
+      </w:r>
+      <w:r>
+        <w:rPr>
+          <w:rFonts w:ascii="Courier New" w:eastAsia="Times New Roman" w:hAnsi="Courier New" w:cs="Courier New"/>
+          <w:color w:val="212529"/>
+          <w:kern w:val="0"/>
+          <w:sz w:val="18"/>
+          <w:szCs w:val="18"/>
+          <w:lang w:eastAsia="ru-RU" w:bidi="ar-SA"/>
+        </w:rPr>
+        <w:t>i</w:t>
+      </w:r>
+      <w:r>
+        <w:rPr>
+          <w:rFonts w:ascii="Courier New" w:eastAsia="Times New Roman" w:hAnsi="Courier New" w:cs="Courier New"/>
+          <w:color w:val="000000"/>
+          <w:kern w:val="0"/>
+          <w:sz w:val="18"/>
+          <w:szCs w:val="18"/>
+          <w:lang w:eastAsia="ru-RU" w:bidi="ar-SA"/>
+        </w:rPr>
+        <w:t>][</w:t>
+      </w:r>
+      <w:r>
+        <w:rPr>
+          <w:rFonts w:ascii="Courier New" w:eastAsia="Times New Roman" w:hAnsi="Courier New" w:cs="Courier New"/>
+          <w:color w:val="212529"/>
+          <w:kern w:val="0"/>
+          <w:sz w:val="18"/>
+          <w:szCs w:val="18"/>
+          <w:lang w:eastAsia="ru-RU" w:bidi="ar-SA"/>
+        </w:rPr>
+        <w:t>j+</w:t>
+      </w:r>
+      <w:r>
+        <w:rPr>
+          <w:rFonts w:ascii="Courier New" w:eastAsia="Times New Roman" w:hAnsi="Courier New" w:cs="Courier New"/>
+          <w:color w:val="FF4500"/>
+          <w:kern w:val="0"/>
+          <w:sz w:val="18"/>
+          <w:szCs w:val="18"/>
+          <w:lang w:eastAsia="ru-RU" w:bidi="ar-SA"/>
+        </w:rPr>
+        <w:t>1</w:t>
+      </w:r>
+      <w:r>
+        <w:rPr>
+          <w:rFonts w:ascii="Courier New" w:eastAsia="Times New Roman" w:hAnsi="Courier New" w:cs="Courier New"/>
+          <w:color w:val="000000"/>
+          <w:kern w:val="0"/>
+          <w:sz w:val="18"/>
+          <w:szCs w:val="18"/>
+          <w:lang w:eastAsia="ru-RU" w:bidi="ar-SA"/>
+        </w:rPr>
+        <w:t>]</w:t>
+      </w:r>
+      <w:r>
+        <w:rPr>
+          <w:rFonts w:ascii="Courier New" w:eastAsia="Times New Roman" w:hAnsi="Courier New" w:cs="Courier New"/>
+          <w:color w:val="212529"/>
+          <w:kern w:val="0"/>
+          <w:sz w:val="18"/>
+          <w:szCs w:val="18"/>
+          <w:lang w:eastAsia="ru-RU" w:bidi="ar-SA"/>
+        </w:rPr>
+        <w:t xml:space="preserve"> </w:t>
       </w:r>
       <w:r>
         <w:rPr>
@@ -5424,16 +5204,51 @@
         </w:rPr>
         <w:t xml:space="preserve"> </w:t>
       </w:r>
-      <w:r>
-        <w:rPr>
-          <w:rFonts w:ascii="Courier New" w:eastAsia="Times New Roman" w:hAnsi="Courier New" w:cs="Courier New"/>
-          <w:color w:val="FF4500"/>
-          <w:kern w:val="0"/>
-          <w:sz w:val="18"/>
-          <w:szCs w:val="18"/>
-          <w:lang w:eastAsia="ru-RU" w:bidi="ar-SA"/>
-        </w:rPr>
-        <w:t>1</w:t>
+      <w:proofErr w:type="spellStart"/>
+      <w:r>
+        <w:rPr>
+          <w:rFonts w:ascii="Courier New" w:eastAsia="Times New Roman" w:hAnsi="Courier New" w:cs="Courier New"/>
+          <w:color w:val="212529"/>
+          <w:kern w:val="0"/>
+          <w:sz w:val="18"/>
+          <w:szCs w:val="18"/>
+          <w:lang w:eastAsia="ru-RU" w:bidi="ar-SA"/>
+        </w:rPr>
+        <w:t>seq</w:t>
+      </w:r>
+      <w:proofErr w:type="spellEnd"/>
+      <w:r>
+        <w:rPr>
+          <w:rFonts w:ascii="Courier New" w:eastAsia="Times New Roman" w:hAnsi="Courier New" w:cs="Courier New"/>
+          <w:color w:val="000000"/>
+          <w:kern w:val="0"/>
+          <w:sz w:val="18"/>
+          <w:szCs w:val="18"/>
+          <w:lang w:eastAsia="ru-RU" w:bidi="ar-SA"/>
+        </w:rPr>
+        <w:t>[</w:t>
+      </w:r>
+      <w:r>
+        <w:rPr>
+          <w:rFonts w:ascii="Courier New" w:eastAsia="Times New Roman" w:hAnsi="Courier New" w:cs="Courier New"/>
+          <w:color w:val="212529"/>
+          <w:kern w:val="0"/>
+          <w:sz w:val="18"/>
+          <w:szCs w:val="18"/>
+          <w:lang w:eastAsia="ru-RU" w:bidi="ar-SA"/>
+        </w:rPr>
+        <w:t>k</w:t>
+      </w:r>
+      <w:r>
+        <w:rPr>
+          <w:rFonts w:ascii="Courier New" w:eastAsia="Times New Roman" w:hAnsi="Courier New" w:cs="Courier New"/>
+          <w:color w:val="000000"/>
+          <w:kern w:val="0"/>
+          <w:sz w:val="18"/>
+          <w:szCs w:val="18"/>
+          <w:lang w:eastAsia="ru-RU" w:bidi="ar-SA"/>
+        </w:rPr>
+        <w:t>]</w:t>
       </w:r>
     </w:p>
     <w:p>
@@ -5454,19 +5269,124 @@
           <w:kern w:val="0"/>
           <w:sz w:val="18"/>
           <w:szCs w:val="18"/>
-          <w:lang w:eastAsia="ru-RU" w:bidi="ar-SA"/>
-        </w:rPr>
-      </w:pPr>
-      <w:r>
-        <w:rPr>
-          <w:rFonts w:ascii="Courier New" w:eastAsia="Times New Roman" w:hAnsi="Courier New" w:cs="Courier New"/>
-          <w:color w:val="212529"/>
-          <w:kern w:val="0"/>
-          <w:sz w:val="18"/>
-          <w:szCs w:val="18"/>
-          <w:lang w:eastAsia="ru-RU" w:bidi="ar-SA"/>
-        </w:rPr>
-        <w:t xml:space="preserve">            j </w:t>
+          <w:lang w:val="en-US" w:eastAsia="ru-RU" w:bidi="ar-SA"/>
+        </w:rPr>
+      </w:pPr>
+      <w:r>
+        <w:rPr>
+          <w:rFonts w:ascii="Courier New" w:eastAsia="Times New Roman" w:hAnsi="Courier New" w:cs="Courier New"/>
+          <w:color w:val="212529"/>
+          <w:kern w:val="0"/>
+          <w:sz w:val="18"/>
+          <w:szCs w:val="18"/>
+          <w:lang w:val="en-US" w:eastAsia="ru-RU" w:bidi="ar-SA"/>
+        </w:rPr>
+        <w:t xml:space="preserve">    </w:t>
+      </w:r>
+      <w:proofErr w:type="spellStart"/>
+      <w:r>
+        <w:rPr>
+          <w:rFonts w:ascii="Courier New" w:eastAsia="Times New Roman" w:hAnsi="Courier New" w:cs="Courier New"/>
+          <w:b/>
+          <w:bCs/>
+          <w:color w:val="FF7700"/>
+          <w:kern w:val="0"/>
+          <w:sz w:val="18"/>
+          <w:szCs w:val="18"/>
+          <w:lang w:val="en-US" w:eastAsia="ru-RU" w:bidi="ar-SA"/>
+        </w:rPr>
+        <w:t>for</w:t>
+      </w:r>
+      <w:r>
+        <w:rPr>
+          <w:rFonts w:ascii="Courier New" w:eastAsia="Times New Roman" w:hAnsi="Courier New" w:cs="Courier New"/>
+          <w:color w:val="212529"/>
+          <w:kern w:val="0"/>
+          <w:sz w:val="18"/>
+          <w:szCs w:val="18"/>
+          <w:lang w:val="en-US" w:eastAsia="ru-RU" w:bidi="ar-SA"/>
+        </w:rPr>
+        <w:t xml:space="preserve"> k</w:t>
+      </w:r>
+      <w:proofErr w:type="spellEnd"/>
+      <w:r>
+        <w:rPr>
+          <w:rFonts w:ascii="Courier New" w:eastAsia="Times New Roman" w:hAnsi="Courier New" w:cs="Courier New"/>
+          <w:color w:val="212529"/>
+          <w:kern w:val="0"/>
+          <w:sz w:val="18"/>
+          <w:szCs w:val="18"/>
+          <w:lang w:val="en-US" w:eastAsia="ru-RU" w:bidi="ar-SA"/>
+        </w:rPr>
+        <w:t xml:space="preserve"> </w:t>
+      </w:r>
+      <w:r>
+        <w:rPr>
+          <w:rFonts w:ascii="Courier New" w:eastAsia="Times New Roman" w:hAnsi="Courier New" w:cs="Courier New"/>
+          <w:b/>
+          <w:bCs/>
+          <w:color w:val="FF7700"/>
+          <w:kern w:val="0"/>
+          <w:sz w:val="18"/>
+          <w:szCs w:val="18"/>
+          <w:lang w:val="en-US" w:eastAsia="ru-RU" w:bidi="ar-SA"/>
+        </w:rPr>
+        <w:t>in</w:t>
+      </w:r>
+      <w:r>
+        <w:rPr>
+          <w:rFonts w:ascii="Courier New" w:eastAsia="Times New Roman" w:hAnsi="Courier New" w:cs="Courier New"/>
+          <w:color w:val="212529"/>
+          <w:kern w:val="0"/>
+          <w:sz w:val="18"/>
+          <w:szCs w:val="18"/>
+          <w:lang w:val="en-US" w:eastAsia="ru-RU" w:bidi="ar-SA"/>
+        </w:rPr>
+        <w:t xml:space="preserve"> </w:t>
+      </w:r>
+      <w:r>
+        <w:rPr>
+          <w:rFonts w:ascii="Courier New" w:eastAsia="Times New Roman" w:hAnsi="Courier New" w:cs="Courier New"/>
+          <w:color w:val="008000"/>
+          <w:kern w:val="0"/>
+          <w:sz w:val="18"/>
+          <w:szCs w:val="18"/>
+          <w:lang w:val="en-US" w:eastAsia="ru-RU" w:bidi="ar-SA"/>
+        </w:rPr>
+        <w:t>range</w:t>
+      </w:r>
+      <w:r>
+        <w:rPr>
+          <w:rFonts w:ascii="Courier New" w:eastAsia="Times New Roman" w:hAnsi="Courier New" w:cs="Courier New"/>
+          <w:color w:val="212529"/>
+          <w:kern w:val="0"/>
+          <w:sz w:val="18"/>
+          <w:szCs w:val="18"/>
+          <w:lang w:val="en-US" w:eastAsia="ru-RU" w:bidi="ar-SA"/>
+        </w:rPr>
+        <w:t xml:space="preserve"> </w:t>
+      </w:r>
+      <w:r>
+        <w:rPr>
+          <w:rFonts w:ascii="Courier New" w:eastAsia="Times New Roman" w:hAnsi="Courier New" w:cs="Courier New"/>
+          <w:color w:val="000000"/>
+          <w:kern w:val="0"/>
+          <w:sz w:val="18"/>
+          <w:szCs w:val="18"/>
+          <w:lang w:val="en-US" w:eastAsia="ru-RU" w:bidi="ar-SA"/>
+        </w:rPr>
+        <w:t>(</w:t>
+      </w:r>
+      <w:r>
+        <w:rPr>
+          <w:rFonts w:ascii="Courier New" w:eastAsia="Times New Roman" w:hAnsi="Courier New" w:cs="Courier New"/>
+          <w:color w:val="FF4500"/>
+          <w:kern w:val="0"/>
+          <w:sz w:val="18"/>
+          <w:szCs w:val="18"/>
+          <w:lang w:val="en-US" w:eastAsia="ru-RU" w:bidi="ar-SA"/>
+        </w:rPr>
+        <w:t>1</w:t>
       </w:r>
       <w:r>
         <w:rPr>
@@ -5475,31 +5395,42 @@
           <w:kern w:val="0"/>
           <w:sz w:val="18"/>
           <w:szCs w:val="18"/>
-          <w:lang w:eastAsia="ru-RU" w:bidi="ar-SA"/>
-        </w:rPr>
-        <w:t>=</w:t>
-      </w:r>
-      <w:r>
-        <w:rPr>
-          <w:rFonts w:ascii="Courier New" w:eastAsia="Times New Roman" w:hAnsi="Courier New" w:cs="Courier New"/>
-          <w:color w:val="212529"/>
-          <w:kern w:val="0"/>
-          <w:sz w:val="18"/>
-          <w:szCs w:val="18"/>
-          <w:lang w:eastAsia="ru-RU" w:bidi="ar-SA"/>
-        </w:rPr>
-        <w:t xml:space="preserve"> </w:t>
-      </w:r>
-      <w:r>
-        <w:rPr>
-          <w:rFonts w:ascii="Courier New" w:eastAsia="Times New Roman" w:hAnsi="Courier New" w:cs="Courier New"/>
-          <w:color w:val="FF4500"/>
-          <w:kern w:val="0"/>
-          <w:sz w:val="18"/>
-          <w:szCs w:val="18"/>
-          <w:lang w:eastAsia="ru-RU" w:bidi="ar-SA"/>
-        </w:rPr>
-        <w:t>0</w:t>
+          <w:lang w:val="en-US" w:eastAsia="ru-RU" w:bidi="ar-SA"/>
+        </w:rPr>
+        <w:t>,</w:t>
+      </w:r>
+      <w:r>
+        <w:rPr>
+          <w:rFonts w:ascii="Courier New" w:eastAsia="Times New Roman" w:hAnsi="Courier New" w:cs="Courier New"/>
+          <w:color w:val="212529"/>
+          <w:kern w:val="0"/>
+          <w:sz w:val="18"/>
+          <w:szCs w:val="18"/>
+          <w:lang w:val="en-US" w:eastAsia="ru-RU" w:bidi="ar-SA"/>
+        </w:rPr>
+        <w:t xml:space="preserve"> N</w:t>
+      </w:r>
+      <w:r>
+        <w:rPr>
+          <w:rFonts w:ascii="Courier New" w:eastAsia="Times New Roman" w:hAnsi="Courier New" w:cs="Courier New"/>
+          <w:color w:val="000000"/>
+          <w:kern w:val="0"/>
+          <w:sz w:val="18"/>
+          <w:szCs w:val="18"/>
+          <w:lang w:val="en-US" w:eastAsia="ru-RU" w:bidi="ar-SA"/>
+        </w:rPr>
+        <w:t>)</w:t>
+      </w:r>
+      <w:r>
+        <w:rPr>
+          <w:rFonts w:ascii="Courier New" w:eastAsia="Times New Roman" w:hAnsi="Courier New" w:cs="Courier New"/>
+          <w:color w:val="212529"/>
+          <w:kern w:val="0"/>
+          <w:sz w:val="18"/>
+          <w:szCs w:val="18"/>
+          <w:lang w:val="en-US" w:eastAsia="ru-RU" w:bidi="ar-SA"/>
+        </w:rPr>
+        <w:t>:</w:t>
       </w:r>
     </w:p>
     <w:p>
@@ -5530,9 +5461,35 @@
           <w:kern w:val="0"/>
           <w:sz w:val="18"/>
           <w:szCs w:val="18"/>
-          <w:lang w:eastAsia="ru-RU" w:bidi="ar-SA"/>
-        </w:rPr>
-        <w:t xml:space="preserve">            M</w:t>
+          <w:lang w:val="en-US" w:eastAsia="ru-RU" w:bidi="ar-SA"/>
+        </w:rPr>
+        <w:t xml:space="preserve">        </w:t>
+      </w:r>
+      <w:proofErr w:type="spellStart"/>
+      <w:r>
+        <w:rPr>
+          <w:rFonts w:ascii="Courier New" w:eastAsia="Times New Roman" w:hAnsi="Courier New" w:cs="Courier New"/>
+          <w:b/>
+          <w:bCs/>
+          <w:color w:val="FF7700"/>
+          <w:kern w:val="0"/>
+          <w:sz w:val="18"/>
+          <w:szCs w:val="18"/>
+          <w:lang w:eastAsia="ru-RU" w:bidi="ar-SA"/>
+        </w:rPr>
+        <w:t>if</w:t>
+      </w:r>
+      <w:proofErr w:type="spellEnd"/>
+      <w:r>
+        <w:rPr>
+          <w:rFonts w:ascii="Courier New" w:eastAsia="Times New Roman" w:hAnsi="Courier New" w:cs="Courier New"/>
+          <w:color w:val="212529"/>
+          <w:kern w:val="0"/>
+          <w:sz w:val="18"/>
+          <w:szCs w:val="18"/>
+          <w:lang w:eastAsia="ru-RU" w:bidi="ar-SA"/>
+        </w:rPr>
+        <w:t xml:space="preserve"> M</w:t>
       </w:r>
       <w:r>
         <w:rPr>
@@ -5620,19 +5577,32 @@
           <w:szCs w:val="18"/>
           <w:lang w:eastAsia="ru-RU" w:bidi="ar-SA"/>
         </w:rPr>
-        <w:t>=</w:t>
-      </w:r>
-      <w:r>
-        <w:rPr>
-          <w:rFonts w:ascii="Courier New" w:eastAsia="Times New Roman" w:hAnsi="Courier New" w:cs="Courier New"/>
-          <w:color w:val="212529"/>
-          <w:kern w:val="0"/>
-          <w:sz w:val="18"/>
-          <w:szCs w:val="18"/>
-          <w:lang w:eastAsia="ru-RU" w:bidi="ar-SA"/>
-        </w:rPr>
-        <w:t xml:space="preserve"> A</w:t>
-      </w:r>
+        <w:t>&gt;</w:t>
+      </w:r>
+      <w:r>
+        <w:rPr>
+          <w:rFonts w:ascii="Courier New" w:eastAsia="Times New Roman" w:hAnsi="Courier New" w:cs="Courier New"/>
+          <w:color w:val="212529"/>
+          <w:kern w:val="0"/>
+          <w:sz w:val="18"/>
+          <w:szCs w:val="18"/>
+          <w:lang w:eastAsia="ru-RU" w:bidi="ar-SA"/>
+        </w:rPr>
+        <w:t xml:space="preserve"> </w:t>
+      </w:r>
+      <w:proofErr w:type="spellStart"/>
+      <w:r>
+        <w:rPr>
+          <w:rFonts w:ascii="Courier New" w:eastAsia="Times New Roman" w:hAnsi="Courier New" w:cs="Courier New"/>
+          <w:color w:val="212529"/>
+          <w:kern w:val="0"/>
+          <w:sz w:val="18"/>
+          <w:szCs w:val="18"/>
+          <w:lang w:eastAsia="ru-RU" w:bidi="ar-SA"/>
+        </w:rPr>
+        <w:t>seq</w:t>
+      </w:r>
+      <w:proofErr w:type="spellEnd"/>
       <w:r>
         <w:rPr>
           <w:rFonts w:ascii="Courier New" w:eastAsia="Times New Roman" w:hAnsi="Courier New" w:cs="Courier New"/>
@@ -5665,6 +5635,17 @@
           <w:lang w:eastAsia="ru-RU" w:bidi="ar-SA"/>
         </w:rPr>
         <w:t>]</w:t>
+      </w:r>
+      <w:r>
+        <w:rPr>
+          <w:rFonts w:ascii="Courier New" w:eastAsia="Times New Roman" w:hAnsi="Courier New" w:cs="Courier New"/>
+          <w:color w:val="212529"/>
+          <w:kern w:val="0"/>
+          <w:sz w:val="18"/>
+          <w:szCs w:val="18"/>
+          <w:lang w:eastAsia="ru-RU" w:bidi="ar-SA"/>
+        </w:rPr>
+        <w:t>:</w:t>
       </w:r>
     </w:p>
     <w:p>
@@ -5701,72 +5682,20 @@
           <w:szCs w:val="18"/>
           <w:lang w:eastAsia="ru-RU" w:bidi="ar-SA"/>
         </w:rPr>
-        <w:t xml:space="preserve">    M</w:t>
-      </w:r>
-      <w:r>
-        <w:rPr>
-          <w:rFonts w:ascii="Courier New" w:eastAsia="Times New Roman" w:hAnsi="Courier New" w:cs="Courier New"/>
-          <w:b/>
-          <w:bCs/>
-          <w:color w:val="000000"/>
-          <w:kern w:val="0"/>
-          <w:sz w:val="18"/>
-          <w:szCs w:val="18"/>
-          <w:lang w:eastAsia="ru-RU" w:bidi="ar-SA"/>
-        </w:rPr>
-        <w:t>[</w:t>
-      </w:r>
-      <w:r>
-        <w:rPr>
-          <w:rFonts w:ascii="Courier New" w:eastAsia="Times New Roman" w:hAnsi="Courier New" w:cs="Courier New"/>
-          <w:b/>
-          <w:bCs/>
-          <w:color w:val="212529"/>
-          <w:kern w:val="0"/>
-          <w:sz w:val="18"/>
-          <w:szCs w:val="18"/>
-          <w:lang w:eastAsia="ru-RU" w:bidi="ar-SA"/>
-        </w:rPr>
-        <w:t>i</w:t>
-      </w:r>
-      <w:r>
-        <w:rPr>
-          <w:rFonts w:ascii="Courier New" w:eastAsia="Times New Roman" w:hAnsi="Courier New" w:cs="Courier New"/>
-          <w:b/>
-          <w:bCs/>
-          <w:color w:val="000000"/>
-          <w:kern w:val="0"/>
-          <w:sz w:val="18"/>
-          <w:szCs w:val="18"/>
-          <w:lang w:eastAsia="ru-RU" w:bidi="ar-SA"/>
-        </w:rPr>
-        <w:t>][</w:t>
-      </w:r>
-      <w:r>
-        <w:rPr>
-          <w:rFonts w:ascii="Courier New" w:eastAsia="Times New Roman" w:hAnsi="Courier New" w:cs="Courier New"/>
-          <w:b/>
-          <w:bCs/>
-          <w:color w:val="FF4500"/>
-          <w:kern w:val="0"/>
-          <w:sz w:val="18"/>
-          <w:szCs w:val="18"/>
-          <w:lang w:eastAsia="ru-RU" w:bidi="ar-SA"/>
-        </w:rPr>
-        <w:t>0</w:t>
-      </w:r>
-      <w:r>
-        <w:rPr>
-          <w:rFonts w:ascii="Courier New" w:eastAsia="Times New Roman" w:hAnsi="Courier New" w:cs="Courier New"/>
-          <w:b/>
-          <w:bCs/>
-          <w:color w:val="000000"/>
-          <w:kern w:val="0"/>
-          <w:sz w:val="18"/>
-          <w:szCs w:val="18"/>
-          <w:lang w:eastAsia="ru-RU" w:bidi="ar-SA"/>
-        </w:rPr>
-        <w:t>]</w:t>
+        <w:t xml:space="preserve">            j +</w:t>
+      </w:r>
+      <w:r>
+        <w:rPr>
+          <w:rFonts w:ascii="Courier New" w:eastAsia="Times New Roman" w:hAnsi="Courier New" w:cs="Courier New"/>
+          <w:b/>
+          <w:bCs/>
+          <w:color w:val="66CC66"/>
+          <w:kern w:val="0"/>
+          <w:sz w:val="18"/>
+          <w:szCs w:val="18"/>
+          <w:lang w:eastAsia="ru-RU" w:bidi="ar-SA"/>
+        </w:rPr>
+        <w:t>=</w:t>
       </w:r>
       <w:r>
         <w:rPr>
@@ -5780,32 +5709,6 @@
           <w:lang w:eastAsia="ru-RU" w:bidi="ar-SA"/>
         </w:rPr>
         <w:t xml:space="preserve"> </w:t>
-      </w:r>
-      <w:r>
-        <w:rPr>
-          <w:rFonts w:ascii="Courier New" w:eastAsia="Times New Roman" w:hAnsi="Courier New" w:cs="Courier New"/>
-          <w:b/>
-          <w:bCs/>
-          <w:color w:val="66CC66"/>
-          <w:kern w:val="0"/>
-          <w:sz w:val="18"/>
-          <w:szCs w:val="18"/>
-          <w:lang w:eastAsia="ru-RU" w:bidi="ar-SA"/>
-        </w:rPr>
-        <w:t>=</w:t>
-      </w:r>
-      <w:r>
-        <w:rPr>
-          <w:rFonts w:ascii="Courier New" w:eastAsia="Times New Roman" w:hAnsi="Courier New" w:cs="Courier New"/>
-          <w:b/>
-          <w:bCs/>
-          <w:color w:val="212529"/>
-          <w:kern w:val="0"/>
-          <w:sz w:val="18"/>
-          <w:szCs w:val="18"/>
-          <w:lang w:eastAsia="ru-RU" w:bidi="ar-SA"/>
-        </w:rPr>
-        <w:t xml:space="preserve"> j + </w:t>
       </w:r>
       <w:r>
         <w:rPr>
@@ -5851,7 +5754,152 @@
           <w:szCs w:val="18"/>
           <w:lang w:eastAsia="ru-RU" w:bidi="ar-SA"/>
         </w:rPr>
-        <w:t> </w:t>
+        <w:t xml:space="preserve">            M</w:t>
+      </w:r>
+      <w:r>
+        <w:rPr>
+          <w:rFonts w:ascii="Courier New" w:eastAsia="Times New Roman" w:hAnsi="Courier New" w:cs="Courier New"/>
+          <w:color w:val="000000"/>
+          <w:kern w:val="0"/>
+          <w:sz w:val="18"/>
+          <w:szCs w:val="18"/>
+          <w:lang w:eastAsia="ru-RU" w:bidi="ar-SA"/>
+        </w:rPr>
+        <w:t>[</w:t>
+      </w:r>
+      <w:r>
+        <w:rPr>
+          <w:rFonts w:ascii="Courier New" w:eastAsia="Times New Roman" w:hAnsi="Courier New" w:cs="Courier New"/>
+          <w:color w:val="212529"/>
+          <w:kern w:val="0"/>
+          <w:sz w:val="18"/>
+          <w:szCs w:val="18"/>
+          <w:lang w:eastAsia="ru-RU" w:bidi="ar-SA"/>
+        </w:rPr>
+        <w:t>i</w:t>
+      </w:r>
+      <w:r>
+        <w:rPr>
+          <w:rFonts w:ascii="Courier New" w:eastAsia="Times New Roman" w:hAnsi="Courier New" w:cs="Courier New"/>
+          <w:color w:val="000000"/>
+          <w:kern w:val="0"/>
+          <w:sz w:val="18"/>
+          <w:szCs w:val="18"/>
+          <w:lang w:eastAsia="ru-RU" w:bidi="ar-SA"/>
+        </w:rPr>
+        <w:t>][</w:t>
+      </w:r>
+      <w:r>
+        <w:rPr>
+          <w:rFonts w:ascii="Courier New" w:eastAsia="Times New Roman" w:hAnsi="Courier New" w:cs="Courier New"/>
+          <w:color w:val="212529"/>
+          <w:kern w:val="0"/>
+          <w:sz w:val="18"/>
+          <w:szCs w:val="18"/>
+          <w:lang w:eastAsia="ru-RU" w:bidi="ar-SA"/>
+        </w:rPr>
+        <w:t>j+</w:t>
+      </w:r>
+      <w:r>
+        <w:rPr>
+          <w:rFonts w:ascii="Courier New" w:eastAsia="Times New Roman" w:hAnsi="Courier New" w:cs="Courier New"/>
+          <w:color w:val="FF4500"/>
+          <w:kern w:val="0"/>
+          <w:sz w:val="18"/>
+          <w:szCs w:val="18"/>
+          <w:lang w:eastAsia="ru-RU" w:bidi="ar-SA"/>
+        </w:rPr>
+        <w:t>1</w:t>
+      </w:r>
+      <w:r>
+        <w:rPr>
+          <w:rFonts w:ascii="Courier New" w:eastAsia="Times New Roman" w:hAnsi="Courier New" w:cs="Courier New"/>
+          <w:color w:val="000000"/>
+          <w:kern w:val="0"/>
+          <w:sz w:val="18"/>
+          <w:szCs w:val="18"/>
+          <w:lang w:eastAsia="ru-RU" w:bidi="ar-SA"/>
+        </w:rPr>
+        <w:t>]</w:t>
+      </w:r>
+      <w:r>
+        <w:rPr>
+          <w:rFonts w:ascii="Courier New" w:eastAsia="Times New Roman" w:hAnsi="Courier New" w:cs="Courier New"/>
+          <w:color w:val="212529"/>
+          <w:kern w:val="0"/>
+          <w:sz w:val="18"/>
+          <w:szCs w:val="18"/>
+          <w:lang w:eastAsia="ru-RU" w:bidi="ar-SA"/>
+        </w:rPr>
+        <w:t xml:space="preserve"> </w:t>
+      </w:r>
+      <w:r>
+        <w:rPr>
+          <w:rFonts w:ascii="Courier New" w:eastAsia="Times New Roman" w:hAnsi="Courier New" w:cs="Courier New"/>
+          <w:color w:val="66CC66"/>
+          <w:kern w:val="0"/>
+          <w:sz w:val="18"/>
+          <w:szCs w:val="18"/>
+          <w:lang w:eastAsia="ru-RU" w:bidi="ar-SA"/>
+        </w:rPr>
+        <w:t>=</w:t>
+      </w:r>
+      <w:r>
+        <w:rPr>
+          <w:rFonts w:ascii="Courier New" w:eastAsia="Times New Roman" w:hAnsi="Courier New" w:cs="Courier New"/>
+          <w:color w:val="212529"/>
+          <w:kern w:val="0"/>
+          <w:sz w:val="18"/>
+          <w:szCs w:val="18"/>
+          <w:lang w:eastAsia="ru-RU" w:bidi="ar-SA"/>
+        </w:rPr>
+        <w:t xml:space="preserve"> </w:t>
+      </w:r>
+      <w:proofErr w:type="spellStart"/>
+      <w:r>
+        <w:rPr>
+          <w:rFonts w:ascii="Courier New" w:eastAsia="Times New Roman" w:hAnsi="Courier New" w:cs="Courier New"/>
+          <w:color w:val="212529"/>
+          <w:kern w:val="0"/>
+          <w:sz w:val="18"/>
+          <w:szCs w:val="18"/>
+          <w:lang w:eastAsia="ru-RU" w:bidi="ar-SA"/>
+        </w:rPr>
+        <w:t>seq</w:t>
+      </w:r>
+      <w:proofErr w:type="spellEnd"/>
+      <w:r>
+        <w:rPr>
+          <w:rFonts w:ascii="Courier New" w:eastAsia="Times New Roman" w:hAnsi="Courier New" w:cs="Courier New"/>
+          <w:color w:val="000000"/>
+          <w:kern w:val="0"/>
+          <w:sz w:val="18"/>
+          <w:szCs w:val="18"/>
+          <w:lang w:eastAsia="ru-RU" w:bidi="ar-SA"/>
+        </w:rPr>
+        <w:t>[</w:t>
+      </w:r>
+      <w:r>
+        <w:rPr>
+          <w:rFonts w:ascii="Courier New" w:eastAsia="Times New Roman" w:hAnsi="Courier New" w:cs="Courier New"/>
+          <w:color w:val="212529"/>
+          <w:kern w:val="0"/>
+          <w:sz w:val="18"/>
+          <w:szCs w:val="18"/>
+          <w:lang w:eastAsia="ru-RU" w:bidi="ar-SA"/>
+        </w:rPr>
+        <w:t>k</w:t>
+      </w:r>
+      <w:r>
+        <w:rPr>
+          <w:rFonts w:ascii="Courier New" w:eastAsia="Times New Roman" w:hAnsi="Courier New" w:cs="Courier New"/>
+          <w:color w:val="000000"/>
+          <w:kern w:val="0"/>
+          <w:sz w:val="18"/>
+          <w:szCs w:val="18"/>
+          <w:lang w:eastAsia="ru-RU" w:bidi="ar-SA"/>
+        </w:rPr>
+        <w:t>]</w:t>
       </w:r>
     </w:p>
     <w:p>
@@ -5872,19 +5920,19 @@
           <w:kern w:val="0"/>
           <w:sz w:val="18"/>
           <w:szCs w:val="18"/>
-          <w:lang w:val="en-US" w:eastAsia="ru-RU" w:bidi="ar-SA"/>
-        </w:rPr>
-      </w:pPr>
-      <w:r>
-        <w:rPr>
-          <w:rFonts w:ascii="Courier New" w:eastAsia="Times New Roman" w:hAnsi="Courier New" w:cs="Courier New"/>
-          <w:color w:val="212529"/>
-          <w:kern w:val="0"/>
-          <w:sz w:val="18"/>
-          <w:szCs w:val="18"/>
-          <w:lang w:val="en-US" w:eastAsia="ru-RU" w:bidi="ar-SA"/>
-        </w:rPr>
-        <w:t xml:space="preserve">    </w:t>
+          <w:lang w:eastAsia="ru-RU" w:bidi="ar-SA"/>
+        </w:rPr>
+      </w:pPr>
+      <w:r>
+        <w:rPr>
+          <w:rFonts w:ascii="Courier New" w:eastAsia="Times New Roman" w:hAnsi="Courier New" w:cs="Courier New"/>
+          <w:color w:val="212529"/>
+          <w:kern w:val="0"/>
+          <w:sz w:val="18"/>
+          <w:szCs w:val="18"/>
+          <w:lang w:eastAsia="ru-RU" w:bidi="ar-SA"/>
+        </w:rPr>
+        <w:t xml:space="preserve">        </w:t>
       </w:r>
       <w:proofErr w:type="spellStart"/>
       <w:r>
@@ -5896,20 +5944,9 @@
           <w:kern w:val="0"/>
           <w:sz w:val="18"/>
           <w:szCs w:val="18"/>
-          <w:lang w:val="en-US" w:eastAsia="ru-RU" w:bidi="ar-SA"/>
-        </w:rPr>
-        <w:t>for</w:t>
-      </w:r>
-      <w:r>
-        <w:rPr>
-          <w:rFonts w:ascii="Courier New" w:eastAsia="Times New Roman" w:hAnsi="Courier New" w:cs="Courier New"/>
-          <w:color w:val="212529"/>
-          <w:kern w:val="0"/>
-          <w:sz w:val="18"/>
-          <w:szCs w:val="18"/>
-          <w:lang w:val="en-US" w:eastAsia="ru-RU" w:bidi="ar-SA"/>
-        </w:rPr>
-        <w:t xml:space="preserve"> k</w:t>
+          <w:lang w:eastAsia="ru-RU" w:bidi="ar-SA"/>
+        </w:rPr>
+        <w:t>else</w:t>
       </w:r>
       <w:proofErr w:type="spellEnd"/>
       <w:r>
@@ -5919,108 +5956,7 @@
           <w:kern w:val="0"/>
           <w:sz w:val="18"/>
           <w:szCs w:val="18"/>
-          <w:lang w:val="en-US" w:eastAsia="ru-RU" w:bidi="ar-SA"/>
-        </w:rPr>
-        <w:t xml:space="preserve"> </w:t>
-      </w:r>
-      <w:r>
-        <w:rPr>
-          <w:rFonts w:ascii="Courier New" w:eastAsia="Times New Roman" w:hAnsi="Courier New" w:cs="Courier New"/>
-          <w:b/>
-          <w:bCs/>
-          <w:color w:val="FF7700"/>
-          <w:kern w:val="0"/>
-          <w:sz w:val="18"/>
-          <w:szCs w:val="18"/>
-          <w:lang w:val="en-US" w:eastAsia="ru-RU" w:bidi="ar-SA"/>
-        </w:rPr>
-        <w:t>in</w:t>
-      </w:r>
-      <w:r>
-        <w:rPr>
-          <w:rFonts w:ascii="Courier New" w:eastAsia="Times New Roman" w:hAnsi="Courier New" w:cs="Courier New"/>
-          <w:color w:val="212529"/>
-          <w:kern w:val="0"/>
-          <w:sz w:val="18"/>
-          <w:szCs w:val="18"/>
-          <w:lang w:val="en-US" w:eastAsia="ru-RU" w:bidi="ar-SA"/>
-        </w:rPr>
-        <w:t xml:space="preserve"> </w:t>
-      </w:r>
-      <w:r>
-        <w:rPr>
-          <w:rFonts w:ascii="Courier New" w:eastAsia="Times New Roman" w:hAnsi="Courier New" w:cs="Courier New"/>
-          <w:color w:val="008000"/>
-          <w:kern w:val="0"/>
-          <w:sz w:val="18"/>
-          <w:szCs w:val="18"/>
-          <w:lang w:val="en-US" w:eastAsia="ru-RU" w:bidi="ar-SA"/>
-        </w:rPr>
-        <w:t>range</w:t>
-      </w:r>
-      <w:r>
-        <w:rPr>
-          <w:rFonts w:ascii="Courier New" w:eastAsia="Times New Roman" w:hAnsi="Courier New" w:cs="Courier New"/>
-          <w:color w:val="000000"/>
-          <w:kern w:val="0"/>
-          <w:sz w:val="18"/>
-          <w:szCs w:val="18"/>
-          <w:lang w:val="en-US" w:eastAsia="ru-RU" w:bidi="ar-SA"/>
-        </w:rPr>
-        <w:t>(</w:t>
-      </w:r>
-      <w:r>
-        <w:rPr>
-          <w:rFonts w:ascii="Courier New" w:eastAsia="Times New Roman" w:hAnsi="Courier New" w:cs="Courier New"/>
-          <w:color w:val="FF4500"/>
-          <w:kern w:val="0"/>
-          <w:sz w:val="18"/>
-          <w:szCs w:val="18"/>
-          <w:lang w:val="en-US" w:eastAsia="ru-RU" w:bidi="ar-SA"/>
-        </w:rPr>
-        <w:t>0</w:t>
-      </w:r>
-      <w:r>
-        <w:rPr>
-          <w:rFonts w:ascii="Courier New" w:eastAsia="Times New Roman" w:hAnsi="Courier New" w:cs="Courier New"/>
-          <w:color w:val="66CC66"/>
-          <w:kern w:val="0"/>
-          <w:sz w:val="18"/>
-          <w:szCs w:val="18"/>
-          <w:lang w:val="en-US" w:eastAsia="ru-RU" w:bidi="ar-SA"/>
-        </w:rPr>
-        <w:t>,</w:t>
-      </w:r>
-      <w:r>
-        <w:rPr>
-          <w:rFonts w:ascii="Courier New" w:eastAsia="Times New Roman" w:hAnsi="Courier New" w:cs="Courier New"/>
-          <w:color w:val="212529"/>
-          <w:kern w:val="0"/>
-          <w:sz w:val="18"/>
-          <w:szCs w:val="18"/>
-          <w:lang w:val="en-US" w:eastAsia="ru-RU" w:bidi="ar-SA"/>
-        </w:rPr>
-        <w:t xml:space="preserve"> N</w:t>
-      </w:r>
-      <w:r>
-        <w:rPr>
-          <w:rFonts w:ascii="Courier New" w:eastAsia="Times New Roman" w:hAnsi="Courier New" w:cs="Courier New"/>
-          <w:color w:val="000000"/>
-          <w:kern w:val="0"/>
-          <w:sz w:val="18"/>
-          <w:szCs w:val="18"/>
-          <w:lang w:val="en-US" w:eastAsia="ru-RU" w:bidi="ar-SA"/>
-        </w:rPr>
-        <w:t>)</w:t>
-      </w:r>
-      <w:r>
-        <w:rPr>
-          <w:rFonts w:ascii="Courier New" w:eastAsia="Times New Roman" w:hAnsi="Courier New" w:cs="Courier New"/>
-          <w:color w:val="212529"/>
-          <w:kern w:val="0"/>
-          <w:sz w:val="18"/>
-          <w:szCs w:val="18"/>
-          <w:lang w:val="en-US" w:eastAsia="ru-RU" w:bidi="ar-SA"/>
+          <w:lang w:eastAsia="ru-RU" w:bidi="ar-SA"/>
         </w:rPr>
         <w:t>:</w:t>
       </w:r>
@@ -6053,23 +5989,65 @@
           <w:kern w:val="0"/>
           <w:sz w:val="18"/>
           <w:szCs w:val="18"/>
-          <w:lang w:val="en-US" w:eastAsia="ru-RU" w:bidi="ar-SA"/>
-        </w:rPr>
-        <w:t xml:space="preserve">        </w:t>
-      </w:r>
-      <w:proofErr w:type="spellStart"/>
-      <w:r>
-        <w:rPr>
-          <w:rFonts w:ascii="Courier New" w:eastAsia="Times New Roman" w:hAnsi="Courier New" w:cs="Courier New"/>
-          <w:color w:val="212529"/>
-          <w:kern w:val="0"/>
-          <w:sz w:val="18"/>
-          <w:szCs w:val="18"/>
-          <w:lang w:eastAsia="ru-RU" w:bidi="ar-SA"/>
-        </w:rPr>
-        <w:t>min_el</w:t>
-      </w:r>
-      <w:proofErr w:type="spellEnd"/>
+          <w:lang w:eastAsia="ru-RU" w:bidi="ar-SA"/>
+        </w:rPr>
+        <w:t xml:space="preserve">            M</w:t>
+      </w:r>
+      <w:r>
+        <w:rPr>
+          <w:rFonts w:ascii="Courier New" w:eastAsia="Times New Roman" w:hAnsi="Courier New" w:cs="Courier New"/>
+          <w:color w:val="000000"/>
+          <w:kern w:val="0"/>
+          <w:sz w:val="18"/>
+          <w:szCs w:val="18"/>
+          <w:lang w:eastAsia="ru-RU" w:bidi="ar-SA"/>
+        </w:rPr>
+        <w:t>[</w:t>
+      </w:r>
+      <w:r>
+        <w:rPr>
+          <w:rFonts w:ascii="Courier New" w:eastAsia="Times New Roman" w:hAnsi="Courier New" w:cs="Courier New"/>
+          <w:color w:val="212529"/>
+          <w:kern w:val="0"/>
+          <w:sz w:val="18"/>
+          <w:szCs w:val="18"/>
+          <w:lang w:eastAsia="ru-RU" w:bidi="ar-SA"/>
+        </w:rPr>
+        <w:t>i</w:t>
+      </w:r>
+      <w:r>
+        <w:rPr>
+          <w:rFonts w:ascii="Courier New" w:eastAsia="Times New Roman" w:hAnsi="Courier New" w:cs="Courier New"/>
+          <w:color w:val="000000"/>
+          <w:kern w:val="0"/>
+          <w:sz w:val="18"/>
+          <w:szCs w:val="18"/>
+          <w:lang w:eastAsia="ru-RU" w:bidi="ar-SA"/>
+        </w:rPr>
+        <w:t>][</w:t>
+      </w:r>
+      <w:r>
+        <w:rPr>
+          <w:rFonts w:ascii="Courier New" w:eastAsia="Times New Roman" w:hAnsi="Courier New" w:cs="Courier New"/>
+          <w:color w:val="FF4500"/>
+          <w:kern w:val="0"/>
+          <w:sz w:val="18"/>
+          <w:szCs w:val="18"/>
+          <w:lang w:eastAsia="ru-RU" w:bidi="ar-SA"/>
+        </w:rPr>
+        <w:t>0</w:t>
+      </w:r>
+      <w:r>
+        <w:rPr>
+          <w:rFonts w:ascii="Courier New" w:eastAsia="Times New Roman" w:hAnsi="Courier New" w:cs="Courier New"/>
+          <w:color w:val="000000"/>
+          <w:kern w:val="0"/>
+          <w:sz w:val="18"/>
+          <w:szCs w:val="18"/>
+          <w:lang w:eastAsia="ru-RU" w:bidi="ar-SA"/>
+        </w:rPr>
+        <w:t>]</w:t>
+      </w:r>
       <w:r>
         <w:rPr>
           <w:rFonts w:ascii="Courier New" w:eastAsia="Times New Roman" w:hAnsi="Courier New" w:cs="Courier New"/>
@@ -6101,7 +6079,18 @@
           <w:szCs w:val="18"/>
           <w:lang w:eastAsia="ru-RU" w:bidi="ar-SA"/>
         </w:rPr>
-        <w:t xml:space="preserve"> G</w:t>
+        <w:t xml:space="preserve"> j + </w:t>
+      </w:r>
+      <w:r>
+        <w:rPr>
+          <w:rFonts w:ascii="Courier New" w:eastAsia="Times New Roman" w:hAnsi="Courier New" w:cs="Courier New"/>
+          <w:color w:val="FF4500"/>
+          <w:kern w:val="0"/>
+          <w:sz w:val="18"/>
+          <w:szCs w:val="18"/>
+          <w:lang w:eastAsia="ru-RU" w:bidi="ar-SA"/>
+        </w:rPr>
+        <w:t>1</w:t>
       </w:r>
     </w:p>
     <w:p>
@@ -6122,179 +6111,52 @@
           <w:kern w:val="0"/>
           <w:sz w:val="18"/>
           <w:szCs w:val="18"/>
-          <w:lang w:val="en-US" w:eastAsia="ru-RU" w:bidi="ar-SA"/>
-        </w:rPr>
-      </w:pPr>
-      <w:r>
-        <w:rPr>
-          <w:rFonts w:ascii="Courier New" w:eastAsia="Times New Roman" w:hAnsi="Courier New" w:cs="Courier New"/>
-          <w:color w:val="212529"/>
-          <w:kern w:val="0"/>
-          <w:sz w:val="18"/>
-          <w:szCs w:val="18"/>
-          <w:lang w:val="en-US" w:eastAsia="ru-RU" w:bidi="ar-SA"/>
-        </w:rPr>
-        <w:t xml:space="preserve">        </w:t>
-      </w:r>
-      <w:r>
-        <w:rPr>
-          <w:rFonts w:ascii="Courier New" w:eastAsia="Times New Roman" w:hAnsi="Courier New" w:cs="Courier New"/>
-          <w:b/>
-          <w:bCs/>
-          <w:color w:val="FF7700"/>
-          <w:kern w:val="0"/>
-          <w:sz w:val="18"/>
-          <w:szCs w:val="18"/>
-          <w:lang w:val="en-US" w:eastAsia="ru-RU" w:bidi="ar-SA"/>
-        </w:rPr>
-        <w:t>for</w:t>
-      </w:r>
-      <w:r>
-        <w:rPr>
-          <w:rFonts w:ascii="Courier New" w:eastAsia="Times New Roman" w:hAnsi="Courier New" w:cs="Courier New"/>
-          <w:color w:val="212529"/>
-          <w:kern w:val="0"/>
-          <w:sz w:val="18"/>
-          <w:szCs w:val="18"/>
-          <w:lang w:val="en-US" w:eastAsia="ru-RU" w:bidi="ar-SA"/>
-        </w:rPr>
-        <w:t xml:space="preserve"> j </w:t>
-      </w:r>
-      <w:r>
-        <w:rPr>
-          <w:rFonts w:ascii="Courier New" w:eastAsia="Times New Roman" w:hAnsi="Courier New" w:cs="Courier New"/>
-          <w:b/>
-          <w:bCs/>
-          <w:color w:val="FF7700"/>
-          <w:kern w:val="0"/>
-          <w:sz w:val="18"/>
-          <w:szCs w:val="18"/>
-          <w:lang w:val="en-US" w:eastAsia="ru-RU" w:bidi="ar-SA"/>
-        </w:rPr>
-        <w:t>in</w:t>
-      </w:r>
-      <w:r>
-        <w:rPr>
-          <w:rFonts w:ascii="Courier New" w:eastAsia="Times New Roman" w:hAnsi="Courier New" w:cs="Courier New"/>
-          <w:color w:val="212529"/>
-          <w:kern w:val="0"/>
-          <w:sz w:val="18"/>
-          <w:szCs w:val="18"/>
-          <w:lang w:val="en-US" w:eastAsia="ru-RU" w:bidi="ar-SA"/>
+          <w:lang w:eastAsia="ru-RU" w:bidi="ar-SA"/>
+        </w:rPr>
+      </w:pPr>
+      <w:r>
+        <w:rPr>
+          <w:rFonts w:ascii="Courier New" w:eastAsia="Times New Roman" w:hAnsi="Courier New" w:cs="Courier New"/>
+          <w:color w:val="212529"/>
+          <w:kern w:val="0"/>
+          <w:sz w:val="18"/>
+          <w:szCs w:val="18"/>
+          <w:lang w:eastAsia="ru-RU" w:bidi="ar-SA"/>
+        </w:rPr>
+        <w:t xml:space="preserve">            i +</w:t>
+      </w:r>
+      <w:r>
+        <w:rPr>
+          <w:rFonts w:ascii="Courier New" w:eastAsia="Times New Roman" w:hAnsi="Courier New" w:cs="Courier New"/>
+          <w:color w:val="66CC66"/>
+          <w:kern w:val="0"/>
+          <w:sz w:val="18"/>
+          <w:szCs w:val="18"/>
+          <w:lang w:eastAsia="ru-RU" w:bidi="ar-SA"/>
+        </w:rPr>
+        <w:t>=</w:t>
+      </w:r>
+      <w:r>
+        <w:rPr>
+          <w:rFonts w:ascii="Courier New" w:eastAsia="Times New Roman" w:hAnsi="Courier New" w:cs="Courier New"/>
+          <w:color w:val="212529"/>
+          <w:kern w:val="0"/>
+          <w:sz w:val="18"/>
+          <w:szCs w:val="18"/>
+          <w:lang w:eastAsia="ru-RU" w:bidi="ar-SA"/>
         </w:rPr>
         <w:t xml:space="preserve"> </w:t>
       </w:r>
       <w:r>
         <w:rPr>
           <w:rFonts w:ascii="Courier New" w:eastAsia="Times New Roman" w:hAnsi="Courier New" w:cs="Courier New"/>
-          <w:color w:val="008000"/>
-          <w:kern w:val="0"/>
-          <w:sz w:val="18"/>
-          <w:szCs w:val="18"/>
-          <w:lang w:val="en-US" w:eastAsia="ru-RU" w:bidi="ar-SA"/>
-        </w:rPr>
-        <w:t>range</w:t>
-      </w:r>
-      <w:r>
-        <w:rPr>
-          <w:rFonts w:ascii="Courier New" w:eastAsia="Times New Roman" w:hAnsi="Courier New" w:cs="Courier New"/>
-          <w:color w:val="000000"/>
-          <w:kern w:val="0"/>
-          <w:sz w:val="18"/>
-          <w:szCs w:val="18"/>
-          <w:lang w:val="en-US" w:eastAsia="ru-RU" w:bidi="ar-SA"/>
-        </w:rPr>
-        <w:t>(</w:t>
-      </w:r>
-      <w:r>
-        <w:rPr>
-          <w:rFonts w:ascii="Courier New" w:eastAsia="Times New Roman" w:hAnsi="Courier New" w:cs="Courier New"/>
           <w:color w:val="FF4500"/>
           <w:kern w:val="0"/>
           <w:sz w:val="18"/>
           <w:szCs w:val="18"/>
-          <w:lang w:val="en-US" w:eastAsia="ru-RU" w:bidi="ar-SA"/>
-        </w:rPr>
-        <w:t>0</w:t>
-      </w:r>
-      <w:r>
-        <w:rPr>
-          <w:rFonts w:ascii="Courier New" w:eastAsia="Times New Roman" w:hAnsi="Courier New" w:cs="Courier New"/>
-          <w:color w:val="66CC66"/>
-          <w:kern w:val="0"/>
-          <w:sz w:val="18"/>
-          <w:szCs w:val="18"/>
-          <w:lang w:val="en-US" w:eastAsia="ru-RU" w:bidi="ar-SA"/>
-        </w:rPr>
-        <w:t>,</w:t>
-      </w:r>
-      <w:r>
-        <w:rPr>
-          <w:rFonts w:ascii="Courier New" w:eastAsia="Times New Roman" w:hAnsi="Courier New" w:cs="Courier New"/>
-          <w:color w:val="212529"/>
-          <w:kern w:val="0"/>
-          <w:sz w:val="18"/>
-          <w:szCs w:val="18"/>
-          <w:lang w:val="en-US" w:eastAsia="ru-RU" w:bidi="ar-SA"/>
-        </w:rPr>
-        <w:t xml:space="preserve"> j </w:t>
-      </w:r>
-      <w:r>
-        <w:rPr>
-          <w:rFonts w:ascii="Courier New" w:eastAsia="Times New Roman" w:hAnsi="Courier New" w:cs="Courier New"/>
-          <w:color w:val="66CC66"/>
-          <w:kern w:val="0"/>
-          <w:sz w:val="18"/>
-          <w:szCs w:val="18"/>
-          <w:lang w:val="en-US" w:eastAsia="ru-RU" w:bidi="ar-SA"/>
-        </w:rPr>
-        <w:t>&lt;=</w:t>
-      </w:r>
-      <w:r>
-        <w:rPr>
-          <w:rFonts w:ascii="Courier New" w:eastAsia="Times New Roman" w:hAnsi="Courier New" w:cs="Courier New"/>
-          <w:color w:val="212529"/>
-          <w:kern w:val="0"/>
-          <w:sz w:val="18"/>
-          <w:szCs w:val="18"/>
-          <w:lang w:val="en-US" w:eastAsia="ru-RU" w:bidi="ar-SA"/>
-        </w:rPr>
-        <w:t xml:space="preserve"> </w:t>
-      </w:r>
-      <w:proofErr w:type="spellStart"/>
-      <w:r>
-        <w:rPr>
-          <w:rFonts w:ascii="Courier New" w:eastAsia="Times New Roman" w:hAnsi="Courier New" w:cs="Courier New"/>
-          <w:color w:val="212529"/>
-          <w:kern w:val="0"/>
-          <w:sz w:val="18"/>
-          <w:szCs w:val="18"/>
-          <w:lang w:val="en-US" w:eastAsia="ru-RU" w:bidi="ar-SA"/>
-        </w:rPr>
-        <w:t>i</w:t>
-      </w:r>
-      <w:proofErr w:type="spellEnd"/>
-      <w:r>
-        <w:rPr>
-          <w:rFonts w:ascii="Courier New" w:eastAsia="Times New Roman" w:hAnsi="Courier New" w:cs="Courier New"/>
-          <w:color w:val="000000"/>
-          <w:kern w:val="0"/>
-          <w:sz w:val="18"/>
-          <w:szCs w:val="18"/>
-          <w:lang w:val="en-US" w:eastAsia="ru-RU" w:bidi="ar-SA"/>
-        </w:rPr>
-        <w:t>)</w:t>
-      </w:r>
-      <w:r>
-        <w:rPr>
-          <w:rFonts w:ascii="Courier New" w:eastAsia="Times New Roman" w:hAnsi="Courier New" w:cs="Courier New"/>
-          <w:color w:val="212529"/>
-          <w:kern w:val="0"/>
-          <w:sz w:val="18"/>
-          <w:szCs w:val="18"/>
-          <w:lang w:val="en-US" w:eastAsia="ru-RU" w:bidi="ar-SA"/>
-        </w:rPr>
-        <w:t>:</w:t>
+          <w:lang w:eastAsia="ru-RU" w:bidi="ar-SA"/>
+        </w:rPr>
+        <w:t>1</w:t>
       </w:r>
     </w:p>
     <w:p>
@@ -6329,76 +6191,35 @@
           <w:kern w:val="0"/>
           <w:sz w:val="18"/>
           <w:szCs w:val="18"/>
-          <w:lang w:val="en-US" w:eastAsia="ru-RU" w:bidi="ar-SA"/>
-        </w:rPr>
-        <w:t xml:space="preserve">            </w:t>
-      </w:r>
-      <w:proofErr w:type="spellStart"/>
-      <w:r>
-        <w:rPr>
-          <w:rFonts w:ascii="Courier New" w:eastAsia="Times New Roman" w:hAnsi="Courier New" w:cs="Courier New"/>
-          <w:b/>
-          <w:bCs/>
-          <w:color w:val="FF7700"/>
-          <w:kern w:val="0"/>
-          <w:sz w:val="18"/>
-          <w:szCs w:val="18"/>
-          <w:lang w:eastAsia="ru-RU" w:bidi="ar-SA"/>
-        </w:rPr>
-        <w:t>if</w:t>
-      </w:r>
-      <w:proofErr w:type="spellEnd"/>
-      <w:r>
-        <w:rPr>
-          <w:rFonts w:ascii="Courier New" w:eastAsia="Times New Roman" w:hAnsi="Courier New" w:cs="Courier New"/>
-          <w:b/>
-          <w:bCs/>
-          <w:color w:val="212529"/>
-          <w:kern w:val="0"/>
-          <w:sz w:val="18"/>
-          <w:szCs w:val="18"/>
-          <w:lang w:eastAsia="ru-RU" w:bidi="ar-SA"/>
-        </w:rPr>
-        <w:t xml:space="preserve"> M</w:t>
-      </w:r>
-      <w:r>
-        <w:rPr>
-          <w:rFonts w:ascii="Courier New" w:eastAsia="Times New Roman" w:hAnsi="Courier New" w:cs="Courier New"/>
-          <w:b/>
-          <w:bCs/>
-          <w:color w:val="000000"/>
-          <w:kern w:val="0"/>
-          <w:sz w:val="18"/>
-          <w:szCs w:val="18"/>
-          <w:lang w:eastAsia="ru-RU" w:bidi="ar-SA"/>
-        </w:rPr>
-        <w:t>[</w:t>
-      </w:r>
-      <w:r>
-        <w:rPr>
-          <w:rFonts w:ascii="Courier New" w:eastAsia="Times New Roman" w:hAnsi="Courier New" w:cs="Courier New"/>
-          <w:b/>
-          <w:bCs/>
-          <w:color w:val="212529"/>
-          <w:kern w:val="0"/>
-          <w:sz w:val="18"/>
-          <w:szCs w:val="18"/>
-          <w:lang w:eastAsia="ru-RU" w:bidi="ar-SA"/>
-        </w:rPr>
-        <w:t>j</w:t>
-      </w:r>
-      <w:r>
-        <w:rPr>
-          <w:rFonts w:ascii="Courier New" w:eastAsia="Times New Roman" w:hAnsi="Courier New" w:cs="Courier New"/>
-          <w:b/>
-          <w:bCs/>
-          <w:color w:val="000000"/>
-          <w:kern w:val="0"/>
-          <w:sz w:val="18"/>
-          <w:szCs w:val="18"/>
-          <w:lang w:eastAsia="ru-RU" w:bidi="ar-SA"/>
-        </w:rPr>
-        <w:t>][</w:t>
+          <w:lang w:eastAsia="ru-RU" w:bidi="ar-SA"/>
+        </w:rPr>
+        <w:t xml:space="preserve">            j </w:t>
+      </w:r>
+      <w:r>
+        <w:rPr>
+          <w:rFonts w:ascii="Courier New" w:eastAsia="Times New Roman" w:hAnsi="Courier New" w:cs="Courier New"/>
+          <w:b/>
+          <w:bCs/>
+          <w:color w:val="66CC66"/>
+          <w:kern w:val="0"/>
+          <w:sz w:val="18"/>
+          <w:szCs w:val="18"/>
+          <w:lang w:eastAsia="ru-RU" w:bidi="ar-SA"/>
+        </w:rPr>
+        <w:t>=</w:t>
+      </w:r>
+      <w:r>
+        <w:rPr>
+          <w:rFonts w:ascii="Courier New" w:eastAsia="Times New Roman" w:hAnsi="Courier New" w:cs="Courier New"/>
+          <w:b/>
+          <w:bCs/>
+          <w:color w:val="212529"/>
+          <w:kern w:val="0"/>
+          <w:sz w:val="18"/>
+          <w:szCs w:val="18"/>
+          <w:lang w:eastAsia="ru-RU" w:bidi="ar-SA"/>
+        </w:rPr>
+        <w:t xml:space="preserve"> </w:t>
       </w:r>
       <w:r>
         <w:rPr>
@@ -6412,99 +6233,6 @@
           <w:lang w:eastAsia="ru-RU" w:bidi="ar-SA"/>
         </w:rPr>
         <w:t>0</w:t>
-      </w:r>
-      <w:r>
-        <w:rPr>
-          <w:rFonts w:ascii="Courier New" w:eastAsia="Times New Roman" w:hAnsi="Courier New" w:cs="Courier New"/>
-          <w:b/>
-          <w:bCs/>
-          <w:color w:val="000000"/>
-          <w:kern w:val="0"/>
-          <w:sz w:val="18"/>
-          <w:szCs w:val="18"/>
-          <w:lang w:eastAsia="ru-RU" w:bidi="ar-SA"/>
-        </w:rPr>
-        <w:t>]</w:t>
-      </w:r>
-      <w:proofErr w:type="gramStart"/>
-      <w:r>
-        <w:rPr>
-          <w:rFonts w:ascii="Courier New" w:eastAsia="Times New Roman" w:hAnsi="Courier New" w:cs="Courier New"/>
-          <w:b/>
-          <w:bCs/>
-          <w:color w:val="212529"/>
-          <w:kern w:val="0"/>
-          <w:sz w:val="18"/>
-          <w:szCs w:val="18"/>
-          <w:lang w:eastAsia="ru-RU" w:bidi="ar-SA"/>
-        </w:rPr>
-        <w:t xml:space="preserve"> </w:t>
-      </w:r>
-      <w:r>
-        <w:rPr>
-          <w:rFonts w:ascii="Courier New" w:eastAsia="Times New Roman" w:hAnsi="Courier New" w:cs="Courier New"/>
-          <w:b/>
-          <w:bCs/>
-          <w:color w:val="66CC66"/>
-          <w:kern w:val="0"/>
-          <w:sz w:val="18"/>
-          <w:szCs w:val="18"/>
-          <w:lang w:eastAsia="ru-RU" w:bidi="ar-SA"/>
-        </w:rPr>
-        <w:t>!</w:t>
-      </w:r>
-      <w:proofErr w:type="gramEnd"/>
-      <w:r>
-        <w:rPr>
-          <w:rFonts w:ascii="Courier New" w:eastAsia="Times New Roman" w:hAnsi="Courier New" w:cs="Courier New"/>
-          <w:b/>
-          <w:bCs/>
-          <w:color w:val="66CC66"/>
-          <w:kern w:val="0"/>
-          <w:sz w:val="18"/>
-          <w:szCs w:val="18"/>
-          <w:lang w:eastAsia="ru-RU" w:bidi="ar-SA"/>
-        </w:rPr>
-        <w:t>=</w:t>
-      </w:r>
-      <w:r>
-        <w:rPr>
-          <w:rFonts w:ascii="Courier New" w:eastAsia="Times New Roman" w:hAnsi="Courier New" w:cs="Courier New"/>
-          <w:b/>
-          <w:bCs/>
-          <w:color w:val="212529"/>
-          <w:kern w:val="0"/>
-          <w:sz w:val="18"/>
-          <w:szCs w:val="18"/>
-          <w:lang w:eastAsia="ru-RU" w:bidi="ar-SA"/>
-        </w:rPr>
-        <w:t xml:space="preserve"> </w:t>
-      </w:r>
-      <w:r>
-        <w:rPr>
-          <w:rFonts w:ascii="Courier New" w:eastAsia="Times New Roman" w:hAnsi="Courier New" w:cs="Courier New"/>
-          <w:b/>
-          <w:bCs/>
-          <w:color w:val="FF4500"/>
-          <w:kern w:val="0"/>
-          <w:sz w:val="18"/>
-          <w:szCs w:val="18"/>
-          <w:lang w:eastAsia="ru-RU" w:bidi="ar-SA"/>
-        </w:rPr>
-        <w:t>0</w:t>
-      </w:r>
-      <w:r>
-        <w:rPr>
-          <w:rFonts w:ascii="Courier New" w:eastAsia="Times New Roman" w:hAnsi="Courier New" w:cs="Courier New"/>
-          <w:b/>
-          <w:bCs/>
-          <w:color w:val="212529"/>
-          <w:kern w:val="0"/>
-          <w:sz w:val="18"/>
-          <w:szCs w:val="18"/>
-          <w:lang w:eastAsia="ru-RU" w:bidi="ar-SA"/>
-        </w:rPr>
-        <w:t>:</w:t>
       </w:r>
     </w:p>
     <w:p>
@@ -6525,44 +6253,119 @@
           <w:kern w:val="0"/>
           <w:sz w:val="18"/>
           <w:szCs w:val="18"/>
-          <w:lang w:val="en-US" w:eastAsia="ru-RU" w:bidi="ar-SA"/>
-        </w:rPr>
-      </w:pPr>
-      <w:r>
-        <w:rPr>
-          <w:rFonts w:ascii="Courier New" w:eastAsia="Times New Roman" w:hAnsi="Courier New" w:cs="Courier New"/>
-          <w:color w:val="212529"/>
-          <w:kern w:val="0"/>
-          <w:sz w:val="18"/>
-          <w:szCs w:val="18"/>
-          <w:lang w:val="en-US" w:eastAsia="ru-RU" w:bidi="ar-SA"/>
-        </w:rPr>
-        <w:t xml:space="preserve">                </w:t>
-      </w:r>
-      <w:r>
-        <w:rPr>
-          <w:rFonts w:ascii="Courier New" w:eastAsia="Times New Roman" w:hAnsi="Courier New" w:cs="Courier New"/>
-          <w:b/>
-          <w:bCs/>
-          <w:color w:val="FF7700"/>
-          <w:kern w:val="0"/>
-          <w:sz w:val="18"/>
-          <w:szCs w:val="18"/>
-          <w:lang w:val="en-US" w:eastAsia="ru-RU" w:bidi="ar-SA"/>
-        </w:rPr>
-        <w:t>if</w:t>
-      </w:r>
-      <w:r>
-        <w:rPr>
-          <w:rFonts w:ascii="Courier New" w:eastAsia="Times New Roman" w:hAnsi="Courier New" w:cs="Courier New"/>
-          <w:color w:val="212529"/>
-          <w:kern w:val="0"/>
-          <w:sz w:val="18"/>
-          <w:szCs w:val="18"/>
-          <w:lang w:val="en-US" w:eastAsia="ru-RU" w:bidi="ar-SA"/>
+          <w:lang w:eastAsia="ru-RU" w:bidi="ar-SA"/>
+        </w:rPr>
+      </w:pPr>
+      <w:r>
+        <w:rPr>
+          <w:rFonts w:ascii="Courier New" w:eastAsia="Times New Roman" w:hAnsi="Courier New" w:cs="Courier New"/>
+          <w:color w:val="212529"/>
+          <w:kern w:val="0"/>
+          <w:sz w:val="18"/>
+          <w:szCs w:val="18"/>
+          <w:lang w:eastAsia="ru-RU" w:bidi="ar-SA"/>
+        </w:rPr>
+        <w:t xml:space="preserve">            M</w:t>
+      </w:r>
+      <w:r>
+        <w:rPr>
+          <w:rFonts w:ascii="Courier New" w:eastAsia="Times New Roman" w:hAnsi="Courier New" w:cs="Courier New"/>
+          <w:color w:val="000000"/>
+          <w:kern w:val="0"/>
+          <w:sz w:val="18"/>
+          <w:szCs w:val="18"/>
+          <w:lang w:eastAsia="ru-RU" w:bidi="ar-SA"/>
+        </w:rPr>
+        <w:t>[</w:t>
+      </w:r>
+      <w:r>
+        <w:rPr>
+          <w:rFonts w:ascii="Courier New" w:eastAsia="Times New Roman" w:hAnsi="Courier New" w:cs="Courier New"/>
+          <w:color w:val="212529"/>
+          <w:kern w:val="0"/>
+          <w:sz w:val="18"/>
+          <w:szCs w:val="18"/>
+          <w:lang w:eastAsia="ru-RU" w:bidi="ar-SA"/>
+        </w:rPr>
+        <w:t>i</w:t>
+      </w:r>
+      <w:r>
+        <w:rPr>
+          <w:rFonts w:ascii="Courier New" w:eastAsia="Times New Roman" w:hAnsi="Courier New" w:cs="Courier New"/>
+          <w:color w:val="000000"/>
+          <w:kern w:val="0"/>
+          <w:sz w:val="18"/>
+          <w:szCs w:val="18"/>
+          <w:lang w:eastAsia="ru-RU" w:bidi="ar-SA"/>
+        </w:rPr>
+        <w:t>][</w:t>
+      </w:r>
+      <w:r>
+        <w:rPr>
+          <w:rFonts w:ascii="Courier New" w:eastAsia="Times New Roman" w:hAnsi="Courier New" w:cs="Courier New"/>
+          <w:color w:val="212529"/>
+          <w:kern w:val="0"/>
+          <w:sz w:val="18"/>
+          <w:szCs w:val="18"/>
+          <w:lang w:eastAsia="ru-RU" w:bidi="ar-SA"/>
+        </w:rPr>
+        <w:t>j+</w:t>
+      </w:r>
+      <w:r>
+        <w:rPr>
+          <w:rFonts w:ascii="Courier New" w:eastAsia="Times New Roman" w:hAnsi="Courier New" w:cs="Courier New"/>
+          <w:color w:val="FF4500"/>
+          <w:kern w:val="0"/>
+          <w:sz w:val="18"/>
+          <w:szCs w:val="18"/>
+          <w:lang w:eastAsia="ru-RU" w:bidi="ar-SA"/>
+        </w:rPr>
+        <w:t>1</w:t>
+      </w:r>
+      <w:r>
+        <w:rPr>
+          <w:rFonts w:ascii="Courier New" w:eastAsia="Times New Roman" w:hAnsi="Courier New" w:cs="Courier New"/>
+          <w:color w:val="000000"/>
+          <w:kern w:val="0"/>
+          <w:sz w:val="18"/>
+          <w:szCs w:val="18"/>
+          <w:lang w:eastAsia="ru-RU" w:bidi="ar-SA"/>
+        </w:rPr>
+        <w:t>]</w:t>
+      </w:r>
+      <w:r>
+        <w:rPr>
+          <w:rFonts w:ascii="Courier New" w:eastAsia="Times New Roman" w:hAnsi="Courier New" w:cs="Courier New"/>
+          <w:color w:val="212529"/>
+          <w:kern w:val="0"/>
+          <w:sz w:val="18"/>
+          <w:szCs w:val="18"/>
+          <w:lang w:eastAsia="ru-RU" w:bidi="ar-SA"/>
         </w:rPr>
         <w:t xml:space="preserve"> </w:t>
       </w:r>
+      <w:r>
+        <w:rPr>
+          <w:rFonts w:ascii="Courier New" w:eastAsia="Times New Roman" w:hAnsi="Courier New" w:cs="Courier New"/>
+          <w:color w:val="66CC66"/>
+          <w:kern w:val="0"/>
+          <w:sz w:val="18"/>
+          <w:szCs w:val="18"/>
+          <w:lang w:eastAsia="ru-RU" w:bidi="ar-SA"/>
+        </w:rPr>
+        <w:t>=</w:t>
+      </w:r>
+      <w:r>
+        <w:rPr>
+          <w:rFonts w:ascii="Courier New" w:eastAsia="Times New Roman" w:hAnsi="Courier New" w:cs="Courier New"/>
+          <w:color w:val="212529"/>
+          <w:kern w:val="0"/>
+          <w:sz w:val="18"/>
+          <w:szCs w:val="18"/>
+          <w:lang w:eastAsia="ru-RU" w:bidi="ar-SA"/>
+        </w:rPr>
+        <w:t xml:space="preserve"> </w:t>
+      </w:r>
       <w:proofErr w:type="spellStart"/>
       <w:r>
         <w:rPr>
@@ -6571,52 +6374,19 @@
           <w:kern w:val="0"/>
           <w:sz w:val="18"/>
           <w:szCs w:val="18"/>
-          <w:lang w:val="en-US" w:eastAsia="ru-RU" w:bidi="ar-SA"/>
-        </w:rPr>
-        <w:t>min_el</w:t>
+          <w:lang w:eastAsia="ru-RU" w:bidi="ar-SA"/>
+        </w:rPr>
+        <w:t>seq</w:t>
       </w:r>
       <w:proofErr w:type="spellEnd"/>
       <w:r>
         <w:rPr>
           <w:rFonts w:ascii="Courier New" w:eastAsia="Times New Roman" w:hAnsi="Courier New" w:cs="Courier New"/>
-          <w:color w:val="212529"/>
-          <w:kern w:val="0"/>
-          <w:sz w:val="18"/>
-          <w:szCs w:val="18"/>
-          <w:lang w:val="en-US" w:eastAsia="ru-RU" w:bidi="ar-SA"/>
-        </w:rPr>
-        <w:t xml:space="preserve"> </w:t>
-      </w:r>
-      <w:r>
-        <w:rPr>
-          <w:rFonts w:ascii="Courier New" w:eastAsia="Times New Roman" w:hAnsi="Courier New" w:cs="Courier New"/>
-          <w:color w:val="66CC66"/>
-          <w:kern w:val="0"/>
-          <w:sz w:val="18"/>
-          <w:szCs w:val="18"/>
-          <w:lang w:val="en-US" w:eastAsia="ru-RU" w:bidi="ar-SA"/>
-        </w:rPr>
-        <w:t>&gt;</w:t>
-      </w:r>
-      <w:r>
-        <w:rPr>
-          <w:rFonts w:ascii="Courier New" w:eastAsia="Times New Roman" w:hAnsi="Courier New" w:cs="Courier New"/>
-          <w:color w:val="212529"/>
-          <w:kern w:val="0"/>
-          <w:sz w:val="18"/>
-          <w:szCs w:val="18"/>
-          <w:lang w:val="en-US" w:eastAsia="ru-RU" w:bidi="ar-SA"/>
-        </w:rPr>
-        <w:t xml:space="preserve"> M</w:t>
-      </w:r>
-      <w:r>
-        <w:rPr>
-          <w:rFonts w:ascii="Courier New" w:eastAsia="Times New Roman" w:hAnsi="Courier New" w:cs="Courier New"/>
-          <w:color w:val="000000"/>
-          <w:kern w:val="0"/>
-          <w:sz w:val="18"/>
-          <w:szCs w:val="18"/>
-          <w:lang w:val="en-US" w:eastAsia="ru-RU" w:bidi="ar-SA"/>
+          <w:color w:val="000000"/>
+          <w:kern w:val="0"/>
+          <w:sz w:val="18"/>
+          <w:szCs w:val="18"/>
+          <w:lang w:eastAsia="ru-RU" w:bidi="ar-SA"/>
         </w:rPr>
         <w:t>[</w:t>
       </w:r>
@@ -6627,97 +6397,20 @@
           <w:kern w:val="0"/>
           <w:sz w:val="18"/>
           <w:szCs w:val="18"/>
-          <w:lang w:val="en-US" w:eastAsia="ru-RU" w:bidi="ar-SA"/>
-        </w:rPr>
-        <w:t>j</w:t>
-      </w:r>
-      <w:r>
-        <w:rPr>
-          <w:rFonts w:ascii="Courier New" w:eastAsia="Times New Roman" w:hAnsi="Courier New" w:cs="Courier New"/>
-          <w:color w:val="000000"/>
-          <w:kern w:val="0"/>
-          <w:sz w:val="18"/>
-          <w:szCs w:val="18"/>
-          <w:lang w:val="en-US" w:eastAsia="ru-RU" w:bidi="ar-SA"/>
-        </w:rPr>
-        <w:t>][</w:t>
-      </w:r>
-      <w:r>
-        <w:rPr>
-          <w:rFonts w:ascii="Courier New" w:eastAsia="Times New Roman" w:hAnsi="Courier New" w:cs="Courier New"/>
-          <w:color w:val="212529"/>
-          <w:kern w:val="0"/>
-          <w:sz w:val="18"/>
-          <w:szCs w:val="18"/>
-          <w:lang w:val="en-US" w:eastAsia="ru-RU" w:bidi="ar-SA"/>
-        </w:rPr>
-        <w:t>M</w:t>
-      </w:r>
-      <w:r>
-        <w:rPr>
-          <w:rFonts w:ascii="Courier New" w:eastAsia="Times New Roman" w:hAnsi="Courier New" w:cs="Courier New"/>
-          <w:color w:val="000000"/>
-          <w:kern w:val="0"/>
-          <w:sz w:val="18"/>
-          <w:szCs w:val="18"/>
-          <w:lang w:val="en-US" w:eastAsia="ru-RU" w:bidi="ar-SA"/>
-        </w:rPr>
-        <w:t>[</w:t>
-      </w:r>
-      <w:r>
-        <w:rPr>
-          <w:rFonts w:ascii="Courier New" w:eastAsia="Times New Roman" w:hAnsi="Courier New" w:cs="Courier New"/>
-          <w:color w:val="212529"/>
-          <w:kern w:val="0"/>
-          <w:sz w:val="18"/>
-          <w:szCs w:val="18"/>
-          <w:lang w:val="en-US" w:eastAsia="ru-RU" w:bidi="ar-SA"/>
-        </w:rPr>
-        <w:t>j</w:t>
-      </w:r>
-      <w:r>
-        <w:rPr>
-          <w:rFonts w:ascii="Courier New" w:eastAsia="Times New Roman" w:hAnsi="Courier New" w:cs="Courier New"/>
-          <w:color w:val="000000"/>
-          <w:kern w:val="0"/>
-          <w:sz w:val="18"/>
-          <w:szCs w:val="18"/>
-          <w:lang w:val="en-US" w:eastAsia="ru-RU" w:bidi="ar-SA"/>
-        </w:rPr>
-        <w:t>][</w:t>
-      </w:r>
-      <w:r>
-        <w:rPr>
-          <w:rFonts w:ascii="Courier New" w:eastAsia="Times New Roman" w:hAnsi="Courier New" w:cs="Courier New"/>
-          <w:color w:val="FF4500"/>
-          <w:kern w:val="0"/>
-          <w:sz w:val="18"/>
-          <w:szCs w:val="18"/>
-          <w:lang w:val="en-US" w:eastAsia="ru-RU" w:bidi="ar-SA"/>
-        </w:rPr>
-        <w:t>0</w:t>
-      </w:r>
-      <w:r>
-        <w:rPr>
-          <w:rFonts w:ascii="Courier New" w:eastAsia="Times New Roman" w:hAnsi="Courier New" w:cs="Courier New"/>
-          <w:color w:val="000000"/>
-          <w:kern w:val="0"/>
-          <w:sz w:val="18"/>
-          <w:szCs w:val="18"/>
-          <w:lang w:val="en-US" w:eastAsia="ru-RU" w:bidi="ar-SA"/>
-        </w:rPr>
-        <w:t>]]</w:t>
-      </w:r>
-      <w:r>
-        <w:rPr>
-          <w:rFonts w:ascii="Courier New" w:eastAsia="Times New Roman" w:hAnsi="Courier New" w:cs="Courier New"/>
-          <w:color w:val="212529"/>
-          <w:kern w:val="0"/>
-          <w:sz w:val="18"/>
-          <w:szCs w:val="18"/>
-          <w:lang w:val="en-US" w:eastAsia="ru-RU" w:bidi="ar-SA"/>
-        </w:rPr>
-        <w:t>:</w:t>
+          <w:lang w:eastAsia="ru-RU" w:bidi="ar-SA"/>
+        </w:rPr>
+        <w:t>k</w:t>
+      </w:r>
+      <w:r>
+        <w:rPr>
+          <w:rFonts w:ascii="Courier New" w:eastAsia="Times New Roman" w:hAnsi="Courier New" w:cs="Courier New"/>
+          <w:color w:val="000000"/>
+          <w:kern w:val="0"/>
+          <w:sz w:val="18"/>
+          <w:szCs w:val="18"/>
+          <w:lang w:eastAsia="ru-RU" w:bidi="ar-SA"/>
+        </w:rPr>
+        <w:t>]</w:t>
       </w:r>
     </w:p>
     <w:p>
@@ -6748,23 +6441,65 @@
           <w:kern w:val="0"/>
           <w:sz w:val="18"/>
           <w:szCs w:val="18"/>
-          <w:lang w:val="en-US" w:eastAsia="ru-RU" w:bidi="ar-SA"/>
-        </w:rPr>
-        <w:t xml:space="preserve">                    </w:t>
-      </w:r>
-      <w:proofErr w:type="spellStart"/>
-      <w:r>
-        <w:rPr>
-          <w:rFonts w:ascii="Courier New" w:eastAsia="Times New Roman" w:hAnsi="Courier New" w:cs="Courier New"/>
-          <w:color w:val="212529"/>
-          <w:kern w:val="0"/>
-          <w:sz w:val="18"/>
-          <w:szCs w:val="18"/>
-          <w:lang w:eastAsia="ru-RU" w:bidi="ar-SA"/>
-        </w:rPr>
-        <w:t>min_el</w:t>
-      </w:r>
-      <w:proofErr w:type="spellEnd"/>
+          <w:lang w:eastAsia="ru-RU" w:bidi="ar-SA"/>
+        </w:rPr>
+        <w:t xml:space="preserve">    M</w:t>
+      </w:r>
+      <w:r>
+        <w:rPr>
+          <w:rFonts w:ascii="Courier New" w:eastAsia="Times New Roman" w:hAnsi="Courier New" w:cs="Courier New"/>
+          <w:color w:val="000000"/>
+          <w:kern w:val="0"/>
+          <w:sz w:val="18"/>
+          <w:szCs w:val="18"/>
+          <w:lang w:eastAsia="ru-RU" w:bidi="ar-SA"/>
+        </w:rPr>
+        <w:t>[</w:t>
+      </w:r>
+      <w:r>
+        <w:rPr>
+          <w:rFonts w:ascii="Courier New" w:eastAsia="Times New Roman" w:hAnsi="Courier New" w:cs="Courier New"/>
+          <w:color w:val="212529"/>
+          <w:kern w:val="0"/>
+          <w:sz w:val="18"/>
+          <w:szCs w:val="18"/>
+          <w:lang w:eastAsia="ru-RU" w:bidi="ar-SA"/>
+        </w:rPr>
+        <w:t>i</w:t>
+      </w:r>
+      <w:r>
+        <w:rPr>
+          <w:rFonts w:ascii="Courier New" w:eastAsia="Times New Roman" w:hAnsi="Courier New" w:cs="Courier New"/>
+          <w:color w:val="000000"/>
+          <w:kern w:val="0"/>
+          <w:sz w:val="18"/>
+          <w:szCs w:val="18"/>
+          <w:lang w:eastAsia="ru-RU" w:bidi="ar-SA"/>
+        </w:rPr>
+        <w:t>][</w:t>
+      </w:r>
+      <w:r>
+        <w:rPr>
+          <w:rFonts w:ascii="Courier New" w:eastAsia="Times New Roman" w:hAnsi="Courier New" w:cs="Courier New"/>
+          <w:color w:val="FF4500"/>
+          <w:kern w:val="0"/>
+          <w:sz w:val="18"/>
+          <w:szCs w:val="18"/>
+          <w:lang w:eastAsia="ru-RU" w:bidi="ar-SA"/>
+        </w:rPr>
+        <w:t>0</w:t>
+      </w:r>
+      <w:r>
+        <w:rPr>
+          <w:rFonts w:ascii="Courier New" w:eastAsia="Times New Roman" w:hAnsi="Courier New" w:cs="Courier New"/>
+          <w:color w:val="000000"/>
+          <w:kern w:val="0"/>
+          <w:sz w:val="18"/>
+          <w:szCs w:val="18"/>
+          <w:lang w:eastAsia="ru-RU" w:bidi="ar-SA"/>
+        </w:rPr>
+        <w:t>]</w:t>
+      </w:r>
       <w:r>
         <w:rPr>
           <w:rFonts w:ascii="Courier New" w:eastAsia="Times New Roman" w:hAnsi="Courier New" w:cs="Courier New"/>
@@ -6796,84 +6531,7 @@
           <w:szCs w:val="18"/>
           <w:lang w:eastAsia="ru-RU" w:bidi="ar-SA"/>
         </w:rPr>
-        <w:t xml:space="preserve"> M</w:t>
-      </w:r>
-      <w:r>
-        <w:rPr>
-          <w:rFonts w:ascii="Courier New" w:eastAsia="Times New Roman" w:hAnsi="Courier New" w:cs="Courier New"/>
-          <w:color w:val="000000"/>
-          <w:kern w:val="0"/>
-          <w:sz w:val="18"/>
-          <w:szCs w:val="18"/>
-          <w:lang w:eastAsia="ru-RU" w:bidi="ar-SA"/>
-        </w:rPr>
-        <w:t>[</w:t>
-      </w:r>
-      <w:r>
-        <w:rPr>
-          <w:rFonts w:ascii="Courier New" w:eastAsia="Times New Roman" w:hAnsi="Courier New" w:cs="Courier New"/>
-          <w:color w:val="212529"/>
-          <w:kern w:val="0"/>
-          <w:sz w:val="18"/>
-          <w:szCs w:val="18"/>
-          <w:lang w:eastAsia="ru-RU" w:bidi="ar-SA"/>
-        </w:rPr>
-        <w:t>j</w:t>
-      </w:r>
-      <w:r>
-        <w:rPr>
-          <w:rFonts w:ascii="Courier New" w:eastAsia="Times New Roman" w:hAnsi="Courier New" w:cs="Courier New"/>
-          <w:color w:val="000000"/>
-          <w:kern w:val="0"/>
-          <w:sz w:val="18"/>
-          <w:szCs w:val="18"/>
-          <w:lang w:eastAsia="ru-RU" w:bidi="ar-SA"/>
-        </w:rPr>
-        <w:t>][</w:t>
-      </w:r>
-      <w:r>
-        <w:rPr>
-          <w:rFonts w:ascii="Courier New" w:eastAsia="Times New Roman" w:hAnsi="Courier New" w:cs="Courier New"/>
-          <w:color w:val="212529"/>
-          <w:kern w:val="0"/>
-          <w:sz w:val="18"/>
-          <w:szCs w:val="18"/>
-          <w:lang w:eastAsia="ru-RU" w:bidi="ar-SA"/>
-        </w:rPr>
-        <w:t>M</w:t>
-      </w:r>
-      <w:r>
-        <w:rPr>
-          <w:rFonts w:ascii="Courier New" w:eastAsia="Times New Roman" w:hAnsi="Courier New" w:cs="Courier New"/>
-          <w:color w:val="000000"/>
-          <w:kern w:val="0"/>
-          <w:sz w:val="18"/>
-          <w:szCs w:val="18"/>
-          <w:lang w:eastAsia="ru-RU" w:bidi="ar-SA"/>
-        </w:rPr>
-        <w:t>[</w:t>
-      </w:r>
-      <w:r>
-        <w:rPr>
-          <w:rFonts w:ascii="Courier New" w:eastAsia="Times New Roman" w:hAnsi="Courier New" w:cs="Courier New"/>
-          <w:color w:val="212529"/>
-          <w:kern w:val="0"/>
-          <w:sz w:val="18"/>
-          <w:szCs w:val="18"/>
-          <w:lang w:eastAsia="ru-RU" w:bidi="ar-SA"/>
-        </w:rPr>
-        <w:t>j</w:t>
-      </w:r>
-      <w:r>
-        <w:rPr>
-          <w:rFonts w:ascii="Courier New" w:eastAsia="Times New Roman" w:hAnsi="Courier New" w:cs="Courier New"/>
-          <w:color w:val="000000"/>
-          <w:kern w:val="0"/>
-          <w:sz w:val="18"/>
-          <w:szCs w:val="18"/>
-          <w:lang w:eastAsia="ru-RU" w:bidi="ar-SA"/>
-        </w:rPr>
-        <w:t>][</w:t>
+        <w:t xml:space="preserve"> j + </w:t>
       </w:r>
       <w:r>
         <w:rPr>
@@ -6884,18 +6542,7 @@
           <w:szCs w:val="18"/>
           <w:lang w:eastAsia="ru-RU" w:bidi="ar-SA"/>
         </w:rPr>
-        <w:t>0</w:t>
-      </w:r>
-      <w:r>
-        <w:rPr>
-          <w:rFonts w:ascii="Courier New" w:eastAsia="Times New Roman" w:hAnsi="Courier New" w:cs="Courier New"/>
-          <w:color w:val="000000"/>
-          <w:kern w:val="0"/>
-          <w:sz w:val="18"/>
-          <w:szCs w:val="18"/>
-          <w:lang w:eastAsia="ru-RU" w:bidi="ar-SA"/>
-        </w:rPr>
-        <w:t>]]</w:t>
+        <w:t>1</w:t>
       </w:r>
     </w:p>
     <w:p>
@@ -6928,29 +6575,7 @@
           <w:szCs w:val="18"/>
           <w:lang w:eastAsia="ru-RU" w:bidi="ar-SA"/>
         </w:rPr>
-        <w:t xml:space="preserve">                    s </w:t>
-      </w:r>
-      <w:r>
-        <w:rPr>
-          <w:rFonts w:ascii="Courier New" w:eastAsia="Times New Roman" w:hAnsi="Courier New" w:cs="Courier New"/>
-          <w:color w:val="66CC66"/>
-          <w:kern w:val="0"/>
-          <w:sz w:val="18"/>
-          <w:szCs w:val="18"/>
-          <w:lang w:eastAsia="ru-RU" w:bidi="ar-SA"/>
-        </w:rPr>
-        <w:t>=</w:t>
-      </w:r>
-      <w:r>
-        <w:rPr>
-          <w:rFonts w:ascii="Courier New" w:eastAsia="Times New Roman" w:hAnsi="Courier New" w:cs="Courier New"/>
-          <w:color w:val="212529"/>
-          <w:kern w:val="0"/>
-          <w:sz w:val="18"/>
-          <w:szCs w:val="18"/>
-          <w:lang w:eastAsia="ru-RU" w:bidi="ar-SA"/>
-        </w:rPr>
-        <w:t xml:space="preserve"> j</w:t>
+        <w:t> </w:t>
       </w:r>
     </w:p>
     <w:p>
@@ -6971,99 +6596,158 @@
           <w:kern w:val="0"/>
           <w:sz w:val="18"/>
           <w:szCs w:val="18"/>
-          <w:lang w:eastAsia="ru-RU" w:bidi="ar-SA"/>
-        </w:rPr>
-      </w:pPr>
-      <w:r>
-        <w:rPr>
-          <w:rFonts w:ascii="Courier New" w:eastAsia="Times New Roman" w:hAnsi="Courier New" w:cs="Courier New"/>
-          <w:color w:val="212529"/>
-          <w:kern w:val="0"/>
-          <w:sz w:val="18"/>
-          <w:szCs w:val="18"/>
-          <w:lang w:eastAsia="ru-RU" w:bidi="ar-SA"/>
-        </w:rPr>
-        <w:t xml:space="preserve">        A</w:t>
-      </w:r>
-      <w:r>
-        <w:rPr>
-          <w:rFonts w:ascii="Courier New" w:eastAsia="Times New Roman" w:hAnsi="Courier New" w:cs="Courier New"/>
-          <w:color w:val="000000"/>
-          <w:kern w:val="0"/>
-          <w:sz w:val="18"/>
-          <w:szCs w:val="18"/>
-          <w:lang w:eastAsia="ru-RU" w:bidi="ar-SA"/>
-        </w:rPr>
-        <w:t>[</w:t>
-      </w:r>
-      <w:r>
-        <w:rPr>
-          <w:rFonts w:ascii="Courier New" w:eastAsia="Times New Roman" w:hAnsi="Courier New" w:cs="Courier New"/>
-          <w:color w:val="212529"/>
-          <w:kern w:val="0"/>
-          <w:sz w:val="18"/>
-          <w:szCs w:val="18"/>
-          <w:lang w:eastAsia="ru-RU" w:bidi="ar-SA"/>
-        </w:rPr>
-        <w:t>k</w:t>
-      </w:r>
-      <w:r>
-        <w:rPr>
-          <w:rFonts w:ascii="Courier New" w:eastAsia="Times New Roman" w:hAnsi="Courier New" w:cs="Courier New"/>
-          <w:color w:val="000000"/>
-          <w:kern w:val="0"/>
-          <w:sz w:val="18"/>
-          <w:szCs w:val="18"/>
-          <w:lang w:eastAsia="ru-RU" w:bidi="ar-SA"/>
-        </w:rPr>
-        <w:t>]</w:t>
-      </w:r>
-      <w:r>
-        <w:rPr>
-          <w:rFonts w:ascii="Courier New" w:eastAsia="Times New Roman" w:hAnsi="Courier New" w:cs="Courier New"/>
-          <w:color w:val="212529"/>
-          <w:kern w:val="0"/>
-          <w:sz w:val="18"/>
-          <w:szCs w:val="18"/>
-          <w:lang w:eastAsia="ru-RU" w:bidi="ar-SA"/>
+          <w:lang w:val="en-US" w:eastAsia="ru-RU" w:bidi="ar-SA"/>
+        </w:rPr>
+      </w:pPr>
+      <w:r>
+        <w:rPr>
+          <w:rFonts w:ascii="Courier New" w:eastAsia="Times New Roman" w:hAnsi="Courier New" w:cs="Courier New"/>
+          <w:color w:val="212529"/>
+          <w:kern w:val="0"/>
+          <w:sz w:val="18"/>
+          <w:szCs w:val="18"/>
+          <w:lang w:val="en-US" w:eastAsia="ru-RU" w:bidi="ar-SA"/>
+        </w:rPr>
+        <w:t xml:space="preserve">    </w:t>
+      </w:r>
+      <w:proofErr w:type="spellStart"/>
+      <w:r>
+        <w:rPr>
+          <w:rFonts w:ascii="Courier New" w:eastAsia="Times New Roman" w:hAnsi="Courier New" w:cs="Courier New"/>
+          <w:b/>
+          <w:bCs/>
+          <w:color w:val="FF7700"/>
+          <w:kern w:val="0"/>
+          <w:sz w:val="18"/>
+          <w:szCs w:val="18"/>
+          <w:lang w:val="en-US" w:eastAsia="ru-RU" w:bidi="ar-SA"/>
+        </w:rPr>
+        <w:t>for</w:t>
+      </w:r>
+      <w:r>
+        <w:rPr>
+          <w:rFonts w:ascii="Courier New" w:eastAsia="Times New Roman" w:hAnsi="Courier New" w:cs="Courier New"/>
+          <w:color w:val="212529"/>
+          <w:kern w:val="0"/>
+          <w:sz w:val="18"/>
+          <w:szCs w:val="18"/>
+          <w:lang w:val="en-US" w:eastAsia="ru-RU" w:bidi="ar-SA"/>
+        </w:rPr>
+        <w:t xml:space="preserve"> k</w:t>
+      </w:r>
+      <w:proofErr w:type="spellEnd"/>
+      <w:r>
+        <w:rPr>
+          <w:rFonts w:ascii="Courier New" w:eastAsia="Times New Roman" w:hAnsi="Courier New" w:cs="Courier New"/>
+          <w:color w:val="212529"/>
+          <w:kern w:val="0"/>
+          <w:sz w:val="18"/>
+          <w:szCs w:val="18"/>
+          <w:lang w:val="en-US" w:eastAsia="ru-RU" w:bidi="ar-SA"/>
         </w:rPr>
         <w:t xml:space="preserve"> </w:t>
       </w:r>
       <w:r>
         <w:rPr>
           <w:rFonts w:ascii="Courier New" w:eastAsia="Times New Roman" w:hAnsi="Courier New" w:cs="Courier New"/>
+          <w:b/>
+          <w:bCs/>
+          <w:color w:val="FF7700"/>
+          <w:kern w:val="0"/>
+          <w:sz w:val="18"/>
+          <w:szCs w:val="18"/>
+          <w:lang w:val="en-US" w:eastAsia="ru-RU" w:bidi="ar-SA"/>
+        </w:rPr>
+        <w:t>in</w:t>
+      </w:r>
+      <w:r>
+        <w:rPr>
+          <w:rFonts w:ascii="Courier New" w:eastAsia="Times New Roman" w:hAnsi="Courier New" w:cs="Courier New"/>
+          <w:color w:val="212529"/>
+          <w:kern w:val="0"/>
+          <w:sz w:val="18"/>
+          <w:szCs w:val="18"/>
+          <w:lang w:val="en-US" w:eastAsia="ru-RU" w:bidi="ar-SA"/>
+        </w:rPr>
+        <w:t xml:space="preserve"> </w:t>
+      </w:r>
+      <w:r>
+        <w:rPr>
+          <w:rFonts w:ascii="Courier New" w:eastAsia="Times New Roman" w:hAnsi="Courier New" w:cs="Courier New"/>
+          <w:color w:val="008000"/>
+          <w:kern w:val="0"/>
+          <w:sz w:val="18"/>
+          <w:szCs w:val="18"/>
+          <w:lang w:val="en-US" w:eastAsia="ru-RU" w:bidi="ar-SA"/>
+        </w:rPr>
+        <w:t>range</w:t>
+      </w:r>
+      <w:r>
+        <w:rPr>
+          <w:rFonts w:ascii="Courier New" w:eastAsia="Times New Roman" w:hAnsi="Courier New" w:cs="Courier New"/>
+          <w:color w:val="000000"/>
+          <w:kern w:val="0"/>
+          <w:sz w:val="18"/>
+          <w:szCs w:val="18"/>
+          <w:lang w:val="en-US" w:eastAsia="ru-RU" w:bidi="ar-SA"/>
+        </w:rPr>
+        <w:t>(</w:t>
+      </w:r>
+      <w:r>
+        <w:rPr>
+          <w:rFonts w:ascii="Courier New" w:eastAsia="Times New Roman" w:hAnsi="Courier New" w:cs="Courier New"/>
+          <w:color w:val="FF4500"/>
+          <w:kern w:val="0"/>
+          <w:sz w:val="18"/>
+          <w:szCs w:val="18"/>
+          <w:lang w:val="en-US" w:eastAsia="ru-RU" w:bidi="ar-SA"/>
+        </w:rPr>
+        <w:t>0</w:t>
+      </w:r>
+      <w:r>
+        <w:rPr>
+          <w:rFonts w:ascii="Courier New" w:eastAsia="Times New Roman" w:hAnsi="Courier New" w:cs="Courier New"/>
           <w:color w:val="66CC66"/>
           <w:kern w:val="0"/>
           <w:sz w:val="18"/>
           <w:szCs w:val="18"/>
-          <w:lang w:eastAsia="ru-RU" w:bidi="ar-SA"/>
-        </w:rPr>
-        <w:t>=</w:t>
-      </w:r>
-      <w:r>
-        <w:rPr>
-          <w:rFonts w:ascii="Courier New" w:eastAsia="Times New Roman" w:hAnsi="Courier New" w:cs="Courier New"/>
-          <w:color w:val="212529"/>
-          <w:kern w:val="0"/>
-          <w:sz w:val="18"/>
-          <w:szCs w:val="18"/>
-          <w:lang w:eastAsia="ru-RU" w:bidi="ar-SA"/>
-        </w:rPr>
-        <w:t xml:space="preserve"> </w:t>
-      </w:r>
-      <w:proofErr w:type="spellStart"/>
-      <w:r>
-        <w:rPr>
-          <w:rFonts w:ascii="Courier New" w:eastAsia="Times New Roman" w:hAnsi="Courier New" w:cs="Courier New"/>
-          <w:color w:val="212529"/>
-          <w:kern w:val="0"/>
-          <w:sz w:val="18"/>
-          <w:szCs w:val="18"/>
-          <w:lang w:eastAsia="ru-RU" w:bidi="ar-SA"/>
-        </w:rPr>
-        <w:t>min_el</w:t>
-      </w:r>
-      <w:proofErr w:type="spellEnd"/>
+          <w:lang w:val="en-US" w:eastAsia="ru-RU" w:bidi="ar-SA"/>
+        </w:rPr>
+        <w:t>,</w:t>
+      </w:r>
+      <w:r>
+        <w:rPr>
+          <w:rFonts w:ascii="Courier New" w:eastAsia="Times New Roman" w:hAnsi="Courier New" w:cs="Courier New"/>
+          <w:color w:val="212529"/>
+          <w:kern w:val="0"/>
+          <w:sz w:val="18"/>
+          <w:szCs w:val="18"/>
+          <w:lang w:val="en-US" w:eastAsia="ru-RU" w:bidi="ar-SA"/>
+        </w:rPr>
+        <w:t xml:space="preserve"> N</w:t>
+      </w:r>
+      <w:r>
+        <w:rPr>
+          <w:rFonts w:ascii="Courier New" w:eastAsia="Times New Roman" w:hAnsi="Courier New" w:cs="Courier New"/>
+          <w:color w:val="000000"/>
+          <w:kern w:val="0"/>
+          <w:sz w:val="18"/>
+          <w:szCs w:val="18"/>
+          <w:lang w:val="en-US" w:eastAsia="ru-RU" w:bidi="ar-SA"/>
+        </w:rPr>
+        <w:t>)</w:t>
+      </w:r>
+      <w:r>
+        <w:rPr>
+          <w:rFonts w:ascii="Courier New" w:eastAsia="Times New Roman" w:hAnsi="Courier New" w:cs="Courier New"/>
+          <w:color w:val="212529"/>
+          <w:kern w:val="0"/>
+          <w:sz w:val="18"/>
+          <w:szCs w:val="18"/>
+          <w:lang w:val="en-US" w:eastAsia="ru-RU" w:bidi="ar-SA"/>
+        </w:rPr>
+        <w:t>:</w:t>
+      </w:r>
     </w:p>
     <w:p>
       <w:pPr>
@@ -7097,87 +6781,37 @@
           <w:kern w:val="0"/>
           <w:sz w:val="18"/>
           <w:szCs w:val="18"/>
-          <w:lang w:eastAsia="ru-RU" w:bidi="ar-SA"/>
-        </w:rPr>
-        <w:t xml:space="preserve">        M</w:t>
-      </w:r>
-      <w:r>
-        <w:rPr>
-          <w:rFonts w:ascii="Courier New" w:eastAsia="Times New Roman" w:hAnsi="Courier New" w:cs="Courier New"/>
-          <w:b/>
-          <w:bCs/>
-          <w:color w:val="000000"/>
-          <w:kern w:val="0"/>
-          <w:sz w:val="18"/>
-          <w:szCs w:val="18"/>
-          <w:lang w:eastAsia="ru-RU" w:bidi="ar-SA"/>
-        </w:rPr>
-        <w:t>[</w:t>
-      </w:r>
-      <w:r>
-        <w:rPr>
-          <w:rFonts w:ascii="Courier New" w:eastAsia="Times New Roman" w:hAnsi="Courier New" w:cs="Courier New"/>
-          <w:b/>
-          <w:bCs/>
-          <w:color w:val="212529"/>
-          <w:kern w:val="0"/>
-          <w:sz w:val="18"/>
-          <w:szCs w:val="18"/>
-          <w:lang w:eastAsia="ru-RU" w:bidi="ar-SA"/>
-        </w:rPr>
-        <w:t>s</w:t>
-      </w:r>
-      <w:r>
-        <w:rPr>
-          <w:rFonts w:ascii="Courier New" w:eastAsia="Times New Roman" w:hAnsi="Courier New" w:cs="Courier New"/>
-          <w:b/>
-          <w:bCs/>
-          <w:color w:val="000000"/>
-          <w:kern w:val="0"/>
-          <w:sz w:val="18"/>
-          <w:szCs w:val="18"/>
-          <w:lang w:eastAsia="ru-RU" w:bidi="ar-SA"/>
-        </w:rPr>
-        <w:t>][</w:t>
-      </w:r>
-      <w:r>
-        <w:rPr>
-          <w:rFonts w:ascii="Courier New" w:eastAsia="Times New Roman" w:hAnsi="Courier New" w:cs="Courier New"/>
-          <w:b/>
-          <w:bCs/>
-          <w:color w:val="FF4500"/>
-          <w:kern w:val="0"/>
-          <w:sz w:val="18"/>
-          <w:szCs w:val="18"/>
-          <w:lang w:eastAsia="ru-RU" w:bidi="ar-SA"/>
-        </w:rPr>
-        <w:t>0</w:t>
-      </w:r>
-      <w:r>
-        <w:rPr>
-          <w:rFonts w:ascii="Courier New" w:eastAsia="Times New Roman" w:hAnsi="Courier New" w:cs="Courier New"/>
-          <w:b/>
-          <w:bCs/>
-          <w:color w:val="000000"/>
-          <w:kern w:val="0"/>
-          <w:sz w:val="18"/>
-          <w:szCs w:val="18"/>
-          <w:lang w:eastAsia="ru-RU" w:bidi="ar-SA"/>
-        </w:rPr>
-        <w:t>]</w:t>
-      </w:r>
-      <w:r>
-        <w:rPr>
-          <w:rFonts w:ascii="Courier New" w:eastAsia="Times New Roman" w:hAnsi="Courier New" w:cs="Courier New"/>
-          <w:b/>
-          <w:bCs/>
-          <w:color w:val="212529"/>
-          <w:kern w:val="0"/>
-          <w:sz w:val="18"/>
-          <w:szCs w:val="18"/>
-          <w:lang w:eastAsia="ru-RU" w:bidi="ar-SA"/>
-        </w:rPr>
-        <w:t xml:space="preserve"> -</w:t>
+          <w:lang w:val="en-US" w:eastAsia="ru-RU" w:bidi="ar-SA"/>
+        </w:rPr>
+        <w:t xml:space="preserve">        </w:t>
+      </w:r>
+      <w:proofErr w:type="spellStart"/>
+      <w:r>
+        <w:rPr>
+          <w:rFonts w:ascii="Courier New" w:eastAsia="Times New Roman" w:hAnsi="Courier New" w:cs="Courier New"/>
+          <w:b/>
+          <w:bCs/>
+          <w:color w:val="212529"/>
+          <w:kern w:val="0"/>
+          <w:sz w:val="18"/>
+          <w:szCs w:val="18"/>
+          <w:lang w:eastAsia="ru-RU" w:bidi="ar-SA"/>
+        </w:rPr>
+        <w:t>min_el</w:t>
+      </w:r>
+      <w:proofErr w:type="spellEnd"/>
+      <w:r>
+        <w:rPr>
+          <w:rFonts w:ascii="Courier New" w:eastAsia="Times New Roman" w:hAnsi="Courier New" w:cs="Courier New"/>
+          <w:b/>
+          <w:bCs/>
+          <w:color w:val="212529"/>
+          <w:kern w:val="0"/>
+          <w:sz w:val="18"/>
+          <w:szCs w:val="18"/>
+          <w:lang w:eastAsia="ru-RU" w:bidi="ar-SA"/>
+        </w:rPr>
+        <w:t xml:space="preserve"> </w:t>
       </w:r>
       <w:r>
         <w:rPr>
@@ -7203,33 +6837,7 @@
           <w:szCs w:val="18"/>
           <w:lang w:eastAsia="ru-RU" w:bidi="ar-SA"/>
         </w:rPr>
-        <w:t xml:space="preserve"> </w:t>
-      </w:r>
-      <w:r>
-        <w:rPr>
-          <w:rFonts w:ascii="Courier New" w:eastAsia="Times New Roman" w:hAnsi="Courier New" w:cs="Courier New"/>
-          <w:b/>
-          <w:bCs/>
-          <w:color w:val="FF4500"/>
-          <w:kern w:val="0"/>
-          <w:sz w:val="18"/>
-          <w:szCs w:val="18"/>
-          <w:lang w:eastAsia="ru-RU" w:bidi="ar-SA"/>
-        </w:rPr>
-        <w:t>1</w:t>
-      </w:r>
-      <w:r>
-        <w:rPr>
-          <w:rFonts w:ascii="Courier New" w:eastAsia="Times New Roman" w:hAnsi="Courier New" w:cs="Courier New"/>
-          <w:b/>
-          <w:bCs/>
-          <w:color w:val="212529"/>
-          <w:kern w:val="0"/>
-          <w:sz w:val="18"/>
-          <w:szCs w:val="18"/>
-          <w:lang w:eastAsia="ru-RU" w:bidi="ar-SA"/>
-        </w:rPr>
-        <w:t xml:space="preserve">    </w:t>
+        <w:t xml:space="preserve"> G</w:t>
       </w:r>
     </w:p>
     <w:p>
@@ -7250,19 +6858,155 @@
           <w:kern w:val="0"/>
           <w:sz w:val="18"/>
           <w:szCs w:val="18"/>
-          <w:lang w:eastAsia="ru-RU" w:bidi="ar-SA"/>
-        </w:rPr>
-      </w:pPr>
-      <w:r>
-        <w:rPr>
-          <w:rFonts w:ascii="Courier New" w:eastAsia="Times New Roman" w:hAnsi="Courier New" w:cs="Courier New"/>
-          <w:color w:val="212529"/>
-          <w:kern w:val="0"/>
-          <w:sz w:val="18"/>
-          <w:szCs w:val="18"/>
-          <w:lang w:eastAsia="ru-RU" w:bidi="ar-SA"/>
-        </w:rPr>
-        <w:t> </w:t>
+          <w:lang w:val="en-US" w:eastAsia="ru-RU" w:bidi="ar-SA"/>
+        </w:rPr>
+      </w:pPr>
+      <w:r>
+        <w:rPr>
+          <w:rFonts w:ascii="Courier New" w:eastAsia="Times New Roman" w:hAnsi="Courier New" w:cs="Courier New"/>
+          <w:color w:val="212529"/>
+          <w:kern w:val="0"/>
+          <w:sz w:val="18"/>
+          <w:szCs w:val="18"/>
+          <w:lang w:val="en-US" w:eastAsia="ru-RU" w:bidi="ar-SA"/>
+        </w:rPr>
+        <w:t xml:space="preserve">        </w:t>
+      </w:r>
+      <w:r>
+        <w:rPr>
+          <w:rFonts w:ascii="Courier New" w:eastAsia="Times New Roman" w:hAnsi="Courier New" w:cs="Courier New"/>
+          <w:b/>
+          <w:bCs/>
+          <w:color w:val="FF7700"/>
+          <w:kern w:val="0"/>
+          <w:sz w:val="18"/>
+          <w:szCs w:val="18"/>
+          <w:lang w:val="en-US" w:eastAsia="ru-RU" w:bidi="ar-SA"/>
+        </w:rPr>
+        <w:t>for</w:t>
+      </w:r>
+      <w:r>
+        <w:rPr>
+          <w:rFonts w:ascii="Courier New" w:eastAsia="Times New Roman" w:hAnsi="Courier New" w:cs="Courier New"/>
+          <w:color w:val="212529"/>
+          <w:kern w:val="0"/>
+          <w:sz w:val="18"/>
+          <w:szCs w:val="18"/>
+          <w:lang w:val="en-US" w:eastAsia="ru-RU" w:bidi="ar-SA"/>
+        </w:rPr>
+        <w:t xml:space="preserve"> j </w:t>
+      </w:r>
+      <w:r>
+        <w:rPr>
+          <w:rFonts w:ascii="Courier New" w:eastAsia="Times New Roman" w:hAnsi="Courier New" w:cs="Courier New"/>
+          <w:b/>
+          <w:bCs/>
+          <w:color w:val="FF7700"/>
+          <w:kern w:val="0"/>
+          <w:sz w:val="18"/>
+          <w:szCs w:val="18"/>
+          <w:lang w:val="en-US" w:eastAsia="ru-RU" w:bidi="ar-SA"/>
+        </w:rPr>
+        <w:t>in</w:t>
+      </w:r>
+      <w:r>
+        <w:rPr>
+          <w:rFonts w:ascii="Courier New" w:eastAsia="Times New Roman" w:hAnsi="Courier New" w:cs="Courier New"/>
+          <w:color w:val="212529"/>
+          <w:kern w:val="0"/>
+          <w:sz w:val="18"/>
+          <w:szCs w:val="18"/>
+          <w:lang w:val="en-US" w:eastAsia="ru-RU" w:bidi="ar-SA"/>
+        </w:rPr>
+        <w:t xml:space="preserve"> </w:t>
+      </w:r>
+      <w:r>
+        <w:rPr>
+          <w:rFonts w:ascii="Courier New" w:eastAsia="Times New Roman" w:hAnsi="Courier New" w:cs="Courier New"/>
+          <w:color w:val="008000"/>
+          <w:kern w:val="0"/>
+          <w:sz w:val="18"/>
+          <w:szCs w:val="18"/>
+          <w:lang w:val="en-US" w:eastAsia="ru-RU" w:bidi="ar-SA"/>
+        </w:rPr>
+        <w:t>range</w:t>
+      </w:r>
+      <w:r>
+        <w:rPr>
+          <w:rFonts w:ascii="Courier New" w:eastAsia="Times New Roman" w:hAnsi="Courier New" w:cs="Courier New"/>
+          <w:color w:val="000000"/>
+          <w:kern w:val="0"/>
+          <w:sz w:val="18"/>
+          <w:szCs w:val="18"/>
+          <w:lang w:val="en-US" w:eastAsia="ru-RU" w:bidi="ar-SA"/>
+        </w:rPr>
+        <w:t>(</w:t>
+      </w:r>
+      <w:r>
+        <w:rPr>
+          <w:rFonts w:ascii="Courier New" w:eastAsia="Times New Roman" w:hAnsi="Courier New" w:cs="Courier New"/>
+          <w:color w:val="FF4500"/>
+          <w:kern w:val="0"/>
+          <w:sz w:val="18"/>
+          <w:szCs w:val="18"/>
+          <w:lang w:val="en-US" w:eastAsia="ru-RU" w:bidi="ar-SA"/>
+        </w:rPr>
+        <w:t>0</w:t>
+      </w:r>
+      <w:r>
+        <w:rPr>
+          <w:rFonts w:ascii="Courier New" w:eastAsia="Times New Roman" w:hAnsi="Courier New" w:cs="Courier New"/>
+          <w:color w:val="66CC66"/>
+          <w:kern w:val="0"/>
+          <w:sz w:val="18"/>
+          <w:szCs w:val="18"/>
+          <w:lang w:val="en-US" w:eastAsia="ru-RU" w:bidi="ar-SA"/>
+        </w:rPr>
+        <w:t>,</w:t>
+      </w:r>
+      <w:r>
+        <w:rPr>
+          <w:rFonts w:ascii="Courier New" w:eastAsia="Times New Roman" w:hAnsi="Courier New" w:cs="Courier New"/>
+          <w:color w:val="212529"/>
+          <w:kern w:val="0"/>
+          <w:sz w:val="18"/>
+          <w:szCs w:val="18"/>
+          <w:lang w:val="en-US" w:eastAsia="ru-RU" w:bidi="ar-SA"/>
+        </w:rPr>
+        <w:t xml:space="preserve"> i+</w:t>
+      </w:r>
+      <w:r>
+        <w:rPr>
+          <w:rFonts w:ascii="Courier New" w:eastAsia="Times New Roman" w:hAnsi="Courier New" w:cs="Courier New"/>
+          <w:color w:val="FF4500"/>
+          <w:kern w:val="0"/>
+          <w:sz w:val="18"/>
+          <w:szCs w:val="18"/>
+          <w:lang w:val="en-US" w:eastAsia="ru-RU" w:bidi="ar-SA"/>
+        </w:rPr>
+        <w:t>1</w:t>
+      </w:r>
+      <w:r>
+        <w:rPr>
+          <w:rFonts w:ascii="Courier New" w:eastAsia="Times New Roman" w:hAnsi="Courier New" w:cs="Courier New"/>
+          <w:color w:val="000000"/>
+          <w:kern w:val="0"/>
+          <w:sz w:val="18"/>
+          <w:szCs w:val="18"/>
+          <w:lang w:val="en-US" w:eastAsia="ru-RU" w:bidi="ar-SA"/>
+        </w:rPr>
+        <w:t>)</w:t>
+      </w:r>
+      <w:r>
+        <w:rPr>
+          <w:rFonts w:ascii="Courier New" w:eastAsia="Times New Roman" w:hAnsi="Courier New" w:cs="Courier New"/>
+          <w:color w:val="212529"/>
+          <w:kern w:val="0"/>
+          <w:sz w:val="18"/>
+          <w:szCs w:val="18"/>
+          <w:lang w:val="en-US" w:eastAsia="ru-RU" w:bidi="ar-SA"/>
+        </w:rPr>
+        <w:t>:</w:t>
       </w:r>
     </w:p>
     <w:p>
@@ -7293,6 +7037,944 @@
           <w:kern w:val="0"/>
           <w:sz w:val="18"/>
           <w:szCs w:val="18"/>
+          <w:lang w:val="en-US" w:eastAsia="ru-RU" w:bidi="ar-SA"/>
+        </w:rPr>
+        <w:t xml:space="preserve">            </w:t>
+      </w:r>
+      <w:proofErr w:type="spellStart"/>
+      <w:r>
+        <w:rPr>
+          <w:rFonts w:ascii="Courier New" w:eastAsia="Times New Roman" w:hAnsi="Courier New" w:cs="Courier New"/>
+          <w:b/>
+          <w:bCs/>
+          <w:color w:val="FF7700"/>
+          <w:kern w:val="0"/>
+          <w:sz w:val="18"/>
+          <w:szCs w:val="18"/>
+          <w:lang w:eastAsia="ru-RU" w:bidi="ar-SA"/>
+        </w:rPr>
+        <w:t>if</w:t>
+      </w:r>
+      <w:proofErr w:type="spellEnd"/>
+      <w:r>
+        <w:rPr>
+          <w:rFonts w:ascii="Courier New" w:eastAsia="Times New Roman" w:hAnsi="Courier New" w:cs="Courier New"/>
+          <w:color w:val="212529"/>
+          <w:kern w:val="0"/>
+          <w:sz w:val="18"/>
+          <w:szCs w:val="18"/>
+          <w:lang w:eastAsia="ru-RU" w:bidi="ar-SA"/>
+        </w:rPr>
+        <w:t xml:space="preserve"> M</w:t>
+      </w:r>
+      <w:r>
+        <w:rPr>
+          <w:rFonts w:ascii="Courier New" w:eastAsia="Times New Roman" w:hAnsi="Courier New" w:cs="Courier New"/>
+          <w:color w:val="000000"/>
+          <w:kern w:val="0"/>
+          <w:sz w:val="18"/>
+          <w:szCs w:val="18"/>
+          <w:lang w:eastAsia="ru-RU" w:bidi="ar-SA"/>
+        </w:rPr>
+        <w:t>[</w:t>
+      </w:r>
+      <w:r>
+        <w:rPr>
+          <w:rFonts w:ascii="Courier New" w:eastAsia="Times New Roman" w:hAnsi="Courier New" w:cs="Courier New"/>
+          <w:color w:val="212529"/>
+          <w:kern w:val="0"/>
+          <w:sz w:val="18"/>
+          <w:szCs w:val="18"/>
+          <w:lang w:eastAsia="ru-RU" w:bidi="ar-SA"/>
+        </w:rPr>
+        <w:t>j</w:t>
+      </w:r>
+      <w:r>
+        <w:rPr>
+          <w:rFonts w:ascii="Courier New" w:eastAsia="Times New Roman" w:hAnsi="Courier New" w:cs="Courier New"/>
+          <w:color w:val="000000"/>
+          <w:kern w:val="0"/>
+          <w:sz w:val="18"/>
+          <w:szCs w:val="18"/>
+          <w:lang w:eastAsia="ru-RU" w:bidi="ar-SA"/>
+        </w:rPr>
+        <w:t>][</w:t>
+      </w:r>
+      <w:r>
+        <w:rPr>
+          <w:rFonts w:ascii="Courier New" w:eastAsia="Times New Roman" w:hAnsi="Courier New" w:cs="Courier New"/>
+          <w:color w:val="FF4500"/>
+          <w:kern w:val="0"/>
+          <w:sz w:val="18"/>
+          <w:szCs w:val="18"/>
+          <w:lang w:eastAsia="ru-RU" w:bidi="ar-SA"/>
+        </w:rPr>
+        <w:t>0</w:t>
+      </w:r>
+      <w:r>
+        <w:rPr>
+          <w:rFonts w:ascii="Courier New" w:eastAsia="Times New Roman" w:hAnsi="Courier New" w:cs="Courier New"/>
+          <w:color w:val="000000"/>
+          <w:kern w:val="0"/>
+          <w:sz w:val="18"/>
+          <w:szCs w:val="18"/>
+          <w:lang w:eastAsia="ru-RU" w:bidi="ar-SA"/>
+        </w:rPr>
+        <w:t>]</w:t>
+      </w:r>
+      <w:proofErr w:type="gramStart"/>
+      <w:r>
+        <w:rPr>
+          <w:rFonts w:ascii="Courier New" w:eastAsia="Times New Roman" w:hAnsi="Courier New" w:cs="Courier New"/>
+          <w:color w:val="212529"/>
+          <w:kern w:val="0"/>
+          <w:sz w:val="18"/>
+          <w:szCs w:val="18"/>
+          <w:lang w:eastAsia="ru-RU" w:bidi="ar-SA"/>
+        </w:rPr>
+        <w:t xml:space="preserve"> </w:t>
+      </w:r>
+      <w:r>
+        <w:rPr>
+          <w:rFonts w:ascii="Courier New" w:eastAsia="Times New Roman" w:hAnsi="Courier New" w:cs="Courier New"/>
+          <w:color w:val="66CC66"/>
+          <w:kern w:val="0"/>
+          <w:sz w:val="18"/>
+          <w:szCs w:val="18"/>
+          <w:lang w:eastAsia="ru-RU" w:bidi="ar-SA"/>
+        </w:rPr>
+        <w:t>!</w:t>
+      </w:r>
+      <w:proofErr w:type="gramEnd"/>
+      <w:r>
+        <w:rPr>
+          <w:rFonts w:ascii="Courier New" w:eastAsia="Times New Roman" w:hAnsi="Courier New" w:cs="Courier New"/>
+          <w:color w:val="66CC66"/>
+          <w:kern w:val="0"/>
+          <w:sz w:val="18"/>
+          <w:szCs w:val="18"/>
+          <w:lang w:eastAsia="ru-RU" w:bidi="ar-SA"/>
+        </w:rPr>
+        <w:t>=</w:t>
+      </w:r>
+      <w:r>
+        <w:rPr>
+          <w:rFonts w:ascii="Courier New" w:eastAsia="Times New Roman" w:hAnsi="Courier New" w:cs="Courier New"/>
+          <w:color w:val="212529"/>
+          <w:kern w:val="0"/>
+          <w:sz w:val="18"/>
+          <w:szCs w:val="18"/>
+          <w:lang w:eastAsia="ru-RU" w:bidi="ar-SA"/>
+        </w:rPr>
+        <w:t xml:space="preserve"> </w:t>
+      </w:r>
+      <w:r>
+        <w:rPr>
+          <w:rFonts w:ascii="Courier New" w:eastAsia="Times New Roman" w:hAnsi="Courier New" w:cs="Courier New"/>
+          <w:color w:val="FF4500"/>
+          <w:kern w:val="0"/>
+          <w:sz w:val="18"/>
+          <w:szCs w:val="18"/>
+          <w:lang w:eastAsia="ru-RU" w:bidi="ar-SA"/>
+        </w:rPr>
+        <w:t>0</w:t>
+      </w:r>
+      <w:r>
+        <w:rPr>
+          <w:rFonts w:ascii="Courier New" w:eastAsia="Times New Roman" w:hAnsi="Courier New" w:cs="Courier New"/>
+          <w:color w:val="212529"/>
+          <w:kern w:val="0"/>
+          <w:sz w:val="18"/>
+          <w:szCs w:val="18"/>
+          <w:lang w:eastAsia="ru-RU" w:bidi="ar-SA"/>
+        </w:rPr>
+        <w:t>:</w:t>
+      </w:r>
+    </w:p>
+    <w:p>
+      <w:pPr>
+        <w:widowControl/>
+        <w:numPr>
+          <w:ilvl w:val="0"/>
+          <w:numId w:val="9"/>
+        </w:numPr>
+        <w:shd w:val="clear" w:color="auto" w:fill="FFFFFF"/>
+        <w:suppressAutoHyphens w:val="0"/>
+        <w:autoSpaceDN/>
+        <w:spacing w:before="100" w:beforeAutospacing="1" w:after="100" w:afterAutospacing="1" w:line="288" w:lineRule="atLeast"/>
+        <w:textAlignment w:val="top"/>
+        <w:rPr>
+          <w:rFonts w:ascii="Courier New" w:eastAsia="Times New Roman" w:hAnsi="Courier New" w:cs="Courier New"/>
+          <w:color w:val="212529"/>
+          <w:kern w:val="0"/>
+          <w:sz w:val="18"/>
+          <w:szCs w:val="18"/>
+          <w:lang w:val="en-US" w:eastAsia="ru-RU" w:bidi="ar-SA"/>
+        </w:rPr>
+      </w:pPr>
+      <w:r>
+        <w:rPr>
+          <w:rFonts w:ascii="Courier New" w:eastAsia="Times New Roman" w:hAnsi="Courier New" w:cs="Courier New"/>
+          <w:color w:val="212529"/>
+          <w:kern w:val="0"/>
+          <w:sz w:val="18"/>
+          <w:szCs w:val="18"/>
+          <w:lang w:val="en-US" w:eastAsia="ru-RU" w:bidi="ar-SA"/>
+        </w:rPr>
+        <w:t xml:space="preserve">                </w:t>
+      </w:r>
+      <w:r>
+        <w:rPr>
+          <w:rFonts w:ascii="Courier New" w:eastAsia="Times New Roman" w:hAnsi="Courier New" w:cs="Courier New"/>
+          <w:b/>
+          <w:bCs/>
+          <w:color w:val="FF7700"/>
+          <w:kern w:val="0"/>
+          <w:sz w:val="18"/>
+          <w:szCs w:val="18"/>
+          <w:lang w:val="en-US" w:eastAsia="ru-RU" w:bidi="ar-SA"/>
+        </w:rPr>
+        <w:t>if</w:t>
+      </w:r>
+      <w:r>
+        <w:rPr>
+          <w:rFonts w:ascii="Courier New" w:eastAsia="Times New Roman" w:hAnsi="Courier New" w:cs="Courier New"/>
+          <w:color w:val="212529"/>
+          <w:kern w:val="0"/>
+          <w:sz w:val="18"/>
+          <w:szCs w:val="18"/>
+          <w:lang w:val="en-US" w:eastAsia="ru-RU" w:bidi="ar-SA"/>
+        </w:rPr>
+        <w:t xml:space="preserve"> </w:t>
+      </w:r>
+      <w:proofErr w:type="spellStart"/>
+      <w:r>
+        <w:rPr>
+          <w:rFonts w:ascii="Courier New" w:eastAsia="Times New Roman" w:hAnsi="Courier New" w:cs="Courier New"/>
+          <w:color w:val="212529"/>
+          <w:kern w:val="0"/>
+          <w:sz w:val="18"/>
+          <w:szCs w:val="18"/>
+          <w:lang w:val="en-US" w:eastAsia="ru-RU" w:bidi="ar-SA"/>
+        </w:rPr>
+        <w:t>min_el</w:t>
+      </w:r>
+      <w:proofErr w:type="spellEnd"/>
+      <w:r>
+        <w:rPr>
+          <w:rFonts w:ascii="Courier New" w:eastAsia="Times New Roman" w:hAnsi="Courier New" w:cs="Courier New"/>
+          <w:color w:val="212529"/>
+          <w:kern w:val="0"/>
+          <w:sz w:val="18"/>
+          <w:szCs w:val="18"/>
+          <w:lang w:val="en-US" w:eastAsia="ru-RU" w:bidi="ar-SA"/>
+        </w:rPr>
+        <w:t xml:space="preserve"> </w:t>
+      </w:r>
+      <w:r>
+        <w:rPr>
+          <w:rFonts w:ascii="Courier New" w:eastAsia="Times New Roman" w:hAnsi="Courier New" w:cs="Courier New"/>
+          <w:color w:val="66CC66"/>
+          <w:kern w:val="0"/>
+          <w:sz w:val="18"/>
+          <w:szCs w:val="18"/>
+          <w:lang w:val="en-US" w:eastAsia="ru-RU" w:bidi="ar-SA"/>
+        </w:rPr>
+        <w:t>&gt;</w:t>
+      </w:r>
+      <w:r>
+        <w:rPr>
+          <w:rFonts w:ascii="Courier New" w:eastAsia="Times New Roman" w:hAnsi="Courier New" w:cs="Courier New"/>
+          <w:color w:val="212529"/>
+          <w:kern w:val="0"/>
+          <w:sz w:val="18"/>
+          <w:szCs w:val="18"/>
+          <w:lang w:val="en-US" w:eastAsia="ru-RU" w:bidi="ar-SA"/>
+        </w:rPr>
+        <w:t xml:space="preserve"> M</w:t>
+      </w:r>
+      <w:r>
+        <w:rPr>
+          <w:rFonts w:ascii="Courier New" w:eastAsia="Times New Roman" w:hAnsi="Courier New" w:cs="Courier New"/>
+          <w:color w:val="000000"/>
+          <w:kern w:val="0"/>
+          <w:sz w:val="18"/>
+          <w:szCs w:val="18"/>
+          <w:lang w:val="en-US" w:eastAsia="ru-RU" w:bidi="ar-SA"/>
+        </w:rPr>
+        <w:t>[</w:t>
+      </w:r>
+      <w:r>
+        <w:rPr>
+          <w:rFonts w:ascii="Courier New" w:eastAsia="Times New Roman" w:hAnsi="Courier New" w:cs="Courier New"/>
+          <w:color w:val="212529"/>
+          <w:kern w:val="0"/>
+          <w:sz w:val="18"/>
+          <w:szCs w:val="18"/>
+          <w:lang w:val="en-US" w:eastAsia="ru-RU" w:bidi="ar-SA"/>
+        </w:rPr>
+        <w:t>j</w:t>
+      </w:r>
+      <w:r>
+        <w:rPr>
+          <w:rFonts w:ascii="Courier New" w:eastAsia="Times New Roman" w:hAnsi="Courier New" w:cs="Courier New"/>
+          <w:color w:val="000000"/>
+          <w:kern w:val="0"/>
+          <w:sz w:val="18"/>
+          <w:szCs w:val="18"/>
+          <w:lang w:val="en-US" w:eastAsia="ru-RU" w:bidi="ar-SA"/>
+        </w:rPr>
+        <w:t>][</w:t>
+      </w:r>
+      <w:r>
+        <w:rPr>
+          <w:rFonts w:ascii="Courier New" w:eastAsia="Times New Roman" w:hAnsi="Courier New" w:cs="Courier New"/>
+          <w:color w:val="212529"/>
+          <w:kern w:val="0"/>
+          <w:sz w:val="18"/>
+          <w:szCs w:val="18"/>
+          <w:lang w:val="en-US" w:eastAsia="ru-RU" w:bidi="ar-SA"/>
+        </w:rPr>
+        <w:t>M</w:t>
+      </w:r>
+      <w:r>
+        <w:rPr>
+          <w:rFonts w:ascii="Courier New" w:eastAsia="Times New Roman" w:hAnsi="Courier New" w:cs="Courier New"/>
+          <w:color w:val="000000"/>
+          <w:kern w:val="0"/>
+          <w:sz w:val="18"/>
+          <w:szCs w:val="18"/>
+          <w:lang w:val="en-US" w:eastAsia="ru-RU" w:bidi="ar-SA"/>
+        </w:rPr>
+        <w:t>[</w:t>
+      </w:r>
+      <w:r>
+        <w:rPr>
+          <w:rFonts w:ascii="Courier New" w:eastAsia="Times New Roman" w:hAnsi="Courier New" w:cs="Courier New"/>
+          <w:color w:val="212529"/>
+          <w:kern w:val="0"/>
+          <w:sz w:val="18"/>
+          <w:szCs w:val="18"/>
+          <w:lang w:val="en-US" w:eastAsia="ru-RU" w:bidi="ar-SA"/>
+        </w:rPr>
+        <w:t>j</w:t>
+      </w:r>
+      <w:r>
+        <w:rPr>
+          <w:rFonts w:ascii="Courier New" w:eastAsia="Times New Roman" w:hAnsi="Courier New" w:cs="Courier New"/>
+          <w:color w:val="000000"/>
+          <w:kern w:val="0"/>
+          <w:sz w:val="18"/>
+          <w:szCs w:val="18"/>
+          <w:lang w:val="en-US" w:eastAsia="ru-RU" w:bidi="ar-SA"/>
+        </w:rPr>
+        <w:t>][</w:t>
+      </w:r>
+      <w:r>
+        <w:rPr>
+          <w:rFonts w:ascii="Courier New" w:eastAsia="Times New Roman" w:hAnsi="Courier New" w:cs="Courier New"/>
+          <w:color w:val="FF4500"/>
+          <w:kern w:val="0"/>
+          <w:sz w:val="18"/>
+          <w:szCs w:val="18"/>
+          <w:lang w:val="en-US" w:eastAsia="ru-RU" w:bidi="ar-SA"/>
+        </w:rPr>
+        <w:t>0</w:t>
+      </w:r>
+      <w:r>
+        <w:rPr>
+          <w:rFonts w:ascii="Courier New" w:eastAsia="Times New Roman" w:hAnsi="Courier New" w:cs="Courier New"/>
+          <w:color w:val="000000"/>
+          <w:kern w:val="0"/>
+          <w:sz w:val="18"/>
+          <w:szCs w:val="18"/>
+          <w:lang w:val="en-US" w:eastAsia="ru-RU" w:bidi="ar-SA"/>
+        </w:rPr>
+        <w:t>]]</w:t>
+      </w:r>
+      <w:r>
+        <w:rPr>
+          <w:rFonts w:ascii="Courier New" w:eastAsia="Times New Roman" w:hAnsi="Courier New" w:cs="Courier New"/>
+          <w:color w:val="212529"/>
+          <w:kern w:val="0"/>
+          <w:sz w:val="18"/>
+          <w:szCs w:val="18"/>
+          <w:lang w:val="en-US" w:eastAsia="ru-RU" w:bidi="ar-SA"/>
+        </w:rPr>
+        <w:t>:</w:t>
+      </w:r>
+    </w:p>
+    <w:p>
+      <w:pPr>
+        <w:widowControl/>
+        <w:numPr>
+          <w:ilvl w:val="0"/>
+          <w:numId w:val="9"/>
+        </w:numPr>
+        <w:shd w:val="clear" w:color="auto" w:fill="FFFFFF"/>
+        <w:suppressAutoHyphens w:val="0"/>
+        <w:autoSpaceDN/>
+        <w:spacing w:before="100" w:beforeAutospacing="1" w:after="100" w:afterAutospacing="1" w:line="288" w:lineRule="atLeast"/>
+        <w:textAlignment w:val="top"/>
+        <w:rPr>
+          <w:rFonts w:ascii="Courier New" w:eastAsia="Times New Roman" w:hAnsi="Courier New" w:cs="Courier New"/>
+          <w:color w:val="212529"/>
+          <w:kern w:val="0"/>
+          <w:sz w:val="18"/>
+          <w:szCs w:val="18"/>
+          <w:lang w:eastAsia="ru-RU" w:bidi="ar-SA"/>
+        </w:rPr>
+      </w:pPr>
+      <w:r>
+        <w:rPr>
+          <w:rFonts w:ascii="Courier New" w:eastAsia="Times New Roman" w:hAnsi="Courier New" w:cs="Courier New"/>
+          <w:color w:val="212529"/>
+          <w:kern w:val="0"/>
+          <w:sz w:val="18"/>
+          <w:szCs w:val="18"/>
+          <w:lang w:val="en-US" w:eastAsia="ru-RU" w:bidi="ar-SA"/>
+        </w:rPr>
+        <w:t xml:space="preserve">                    </w:t>
+      </w:r>
+      <w:proofErr w:type="spellStart"/>
+      <w:r>
+        <w:rPr>
+          <w:rFonts w:ascii="Courier New" w:eastAsia="Times New Roman" w:hAnsi="Courier New" w:cs="Courier New"/>
+          <w:color w:val="212529"/>
+          <w:kern w:val="0"/>
+          <w:sz w:val="18"/>
+          <w:szCs w:val="18"/>
+          <w:lang w:eastAsia="ru-RU" w:bidi="ar-SA"/>
+        </w:rPr>
+        <w:t>min_el</w:t>
+      </w:r>
+      <w:proofErr w:type="spellEnd"/>
+      <w:r>
+        <w:rPr>
+          <w:rFonts w:ascii="Courier New" w:eastAsia="Times New Roman" w:hAnsi="Courier New" w:cs="Courier New"/>
+          <w:color w:val="212529"/>
+          <w:kern w:val="0"/>
+          <w:sz w:val="18"/>
+          <w:szCs w:val="18"/>
+          <w:lang w:eastAsia="ru-RU" w:bidi="ar-SA"/>
+        </w:rPr>
+        <w:t xml:space="preserve"> </w:t>
+      </w:r>
+      <w:r>
+        <w:rPr>
+          <w:rFonts w:ascii="Courier New" w:eastAsia="Times New Roman" w:hAnsi="Courier New" w:cs="Courier New"/>
+          <w:color w:val="66CC66"/>
+          <w:kern w:val="0"/>
+          <w:sz w:val="18"/>
+          <w:szCs w:val="18"/>
+          <w:lang w:eastAsia="ru-RU" w:bidi="ar-SA"/>
+        </w:rPr>
+        <w:t>=</w:t>
+      </w:r>
+      <w:r>
+        <w:rPr>
+          <w:rFonts w:ascii="Courier New" w:eastAsia="Times New Roman" w:hAnsi="Courier New" w:cs="Courier New"/>
+          <w:color w:val="212529"/>
+          <w:kern w:val="0"/>
+          <w:sz w:val="18"/>
+          <w:szCs w:val="18"/>
+          <w:lang w:eastAsia="ru-RU" w:bidi="ar-SA"/>
+        </w:rPr>
+        <w:t xml:space="preserve"> M</w:t>
+      </w:r>
+      <w:r>
+        <w:rPr>
+          <w:rFonts w:ascii="Courier New" w:eastAsia="Times New Roman" w:hAnsi="Courier New" w:cs="Courier New"/>
+          <w:color w:val="000000"/>
+          <w:kern w:val="0"/>
+          <w:sz w:val="18"/>
+          <w:szCs w:val="18"/>
+          <w:lang w:eastAsia="ru-RU" w:bidi="ar-SA"/>
+        </w:rPr>
+        <w:t>[</w:t>
+      </w:r>
+      <w:r>
+        <w:rPr>
+          <w:rFonts w:ascii="Courier New" w:eastAsia="Times New Roman" w:hAnsi="Courier New" w:cs="Courier New"/>
+          <w:color w:val="212529"/>
+          <w:kern w:val="0"/>
+          <w:sz w:val="18"/>
+          <w:szCs w:val="18"/>
+          <w:lang w:eastAsia="ru-RU" w:bidi="ar-SA"/>
+        </w:rPr>
+        <w:t>j</w:t>
+      </w:r>
+      <w:r>
+        <w:rPr>
+          <w:rFonts w:ascii="Courier New" w:eastAsia="Times New Roman" w:hAnsi="Courier New" w:cs="Courier New"/>
+          <w:color w:val="000000"/>
+          <w:kern w:val="0"/>
+          <w:sz w:val="18"/>
+          <w:szCs w:val="18"/>
+          <w:lang w:eastAsia="ru-RU" w:bidi="ar-SA"/>
+        </w:rPr>
+        <w:t>][</w:t>
+      </w:r>
+      <w:r>
+        <w:rPr>
+          <w:rFonts w:ascii="Courier New" w:eastAsia="Times New Roman" w:hAnsi="Courier New" w:cs="Courier New"/>
+          <w:color w:val="212529"/>
+          <w:kern w:val="0"/>
+          <w:sz w:val="18"/>
+          <w:szCs w:val="18"/>
+          <w:lang w:eastAsia="ru-RU" w:bidi="ar-SA"/>
+        </w:rPr>
+        <w:t>M</w:t>
+      </w:r>
+      <w:r>
+        <w:rPr>
+          <w:rFonts w:ascii="Courier New" w:eastAsia="Times New Roman" w:hAnsi="Courier New" w:cs="Courier New"/>
+          <w:color w:val="000000"/>
+          <w:kern w:val="0"/>
+          <w:sz w:val="18"/>
+          <w:szCs w:val="18"/>
+          <w:lang w:eastAsia="ru-RU" w:bidi="ar-SA"/>
+        </w:rPr>
+        <w:t>[</w:t>
+      </w:r>
+      <w:r>
+        <w:rPr>
+          <w:rFonts w:ascii="Courier New" w:eastAsia="Times New Roman" w:hAnsi="Courier New" w:cs="Courier New"/>
+          <w:color w:val="212529"/>
+          <w:kern w:val="0"/>
+          <w:sz w:val="18"/>
+          <w:szCs w:val="18"/>
+          <w:lang w:eastAsia="ru-RU" w:bidi="ar-SA"/>
+        </w:rPr>
+        <w:t>j</w:t>
+      </w:r>
+      <w:r>
+        <w:rPr>
+          <w:rFonts w:ascii="Courier New" w:eastAsia="Times New Roman" w:hAnsi="Courier New" w:cs="Courier New"/>
+          <w:color w:val="000000"/>
+          <w:kern w:val="0"/>
+          <w:sz w:val="18"/>
+          <w:szCs w:val="18"/>
+          <w:lang w:eastAsia="ru-RU" w:bidi="ar-SA"/>
+        </w:rPr>
+        <w:t>][</w:t>
+      </w:r>
+      <w:r>
+        <w:rPr>
+          <w:rFonts w:ascii="Courier New" w:eastAsia="Times New Roman" w:hAnsi="Courier New" w:cs="Courier New"/>
+          <w:color w:val="FF4500"/>
+          <w:kern w:val="0"/>
+          <w:sz w:val="18"/>
+          <w:szCs w:val="18"/>
+          <w:lang w:eastAsia="ru-RU" w:bidi="ar-SA"/>
+        </w:rPr>
+        <w:t>0</w:t>
+      </w:r>
+      <w:r>
+        <w:rPr>
+          <w:rFonts w:ascii="Courier New" w:eastAsia="Times New Roman" w:hAnsi="Courier New" w:cs="Courier New"/>
+          <w:color w:val="000000"/>
+          <w:kern w:val="0"/>
+          <w:sz w:val="18"/>
+          <w:szCs w:val="18"/>
+          <w:lang w:eastAsia="ru-RU" w:bidi="ar-SA"/>
+        </w:rPr>
+        <w:t>]]</w:t>
+      </w:r>
+    </w:p>
+    <w:p>
+      <w:pPr>
+        <w:widowControl/>
+        <w:numPr>
+          <w:ilvl w:val="0"/>
+          <w:numId w:val="9"/>
+        </w:numPr>
+        <w:shd w:val="clear" w:color="auto" w:fill="FFFFFF"/>
+        <w:suppressAutoHyphens w:val="0"/>
+        <w:autoSpaceDN/>
+        <w:spacing w:before="100" w:beforeAutospacing="1" w:after="100" w:afterAutospacing="1" w:line="288" w:lineRule="atLeast"/>
+        <w:textAlignment w:val="top"/>
+        <w:rPr>
+          <w:rFonts w:ascii="Courier New" w:eastAsia="Times New Roman" w:hAnsi="Courier New" w:cs="Courier New"/>
+          <w:b/>
+          <w:bCs/>
+          <w:color w:val="212529"/>
+          <w:kern w:val="0"/>
+          <w:sz w:val="18"/>
+          <w:szCs w:val="18"/>
+          <w:lang w:eastAsia="ru-RU" w:bidi="ar-SA"/>
+        </w:rPr>
+      </w:pPr>
+      <w:r>
+        <w:rPr>
+          <w:rFonts w:ascii="Courier New" w:eastAsia="Times New Roman" w:hAnsi="Courier New" w:cs="Courier New"/>
+          <w:b/>
+          <w:bCs/>
+          <w:color w:val="212529"/>
+          <w:kern w:val="0"/>
+          <w:sz w:val="18"/>
+          <w:szCs w:val="18"/>
+          <w:lang w:eastAsia="ru-RU" w:bidi="ar-SA"/>
+        </w:rPr>
+        <w:t xml:space="preserve">                    s </w:t>
+      </w:r>
+      <w:r>
+        <w:rPr>
+          <w:rFonts w:ascii="Courier New" w:eastAsia="Times New Roman" w:hAnsi="Courier New" w:cs="Courier New"/>
+          <w:b/>
+          <w:bCs/>
+          <w:color w:val="66CC66"/>
+          <w:kern w:val="0"/>
+          <w:sz w:val="18"/>
+          <w:szCs w:val="18"/>
+          <w:lang w:eastAsia="ru-RU" w:bidi="ar-SA"/>
+        </w:rPr>
+        <w:t>=</w:t>
+      </w:r>
+      <w:r>
+        <w:rPr>
+          <w:rFonts w:ascii="Courier New" w:eastAsia="Times New Roman" w:hAnsi="Courier New" w:cs="Courier New"/>
+          <w:b/>
+          <w:bCs/>
+          <w:color w:val="212529"/>
+          <w:kern w:val="0"/>
+          <w:sz w:val="18"/>
+          <w:szCs w:val="18"/>
+          <w:lang w:eastAsia="ru-RU" w:bidi="ar-SA"/>
+        </w:rPr>
+        <w:t xml:space="preserve"> j</w:t>
+      </w:r>
+    </w:p>
+    <w:p>
+      <w:pPr>
+        <w:widowControl/>
+        <w:numPr>
+          <w:ilvl w:val="0"/>
+          <w:numId w:val="9"/>
+        </w:numPr>
+        <w:shd w:val="clear" w:color="auto" w:fill="FFFFFF"/>
+        <w:suppressAutoHyphens w:val="0"/>
+        <w:autoSpaceDN/>
+        <w:spacing w:before="100" w:beforeAutospacing="1" w:after="100" w:afterAutospacing="1" w:line="288" w:lineRule="atLeast"/>
+        <w:textAlignment w:val="top"/>
+        <w:rPr>
+          <w:rFonts w:ascii="Courier New" w:eastAsia="Times New Roman" w:hAnsi="Courier New" w:cs="Courier New"/>
+          <w:color w:val="212529"/>
+          <w:kern w:val="0"/>
+          <w:sz w:val="18"/>
+          <w:szCs w:val="18"/>
+          <w:lang w:eastAsia="ru-RU" w:bidi="ar-SA"/>
+        </w:rPr>
+      </w:pPr>
+      <w:r>
+        <w:rPr>
+          <w:rFonts w:ascii="Courier New" w:eastAsia="Times New Roman" w:hAnsi="Courier New" w:cs="Courier New"/>
+          <w:color w:val="212529"/>
+          <w:kern w:val="0"/>
+          <w:sz w:val="18"/>
+          <w:szCs w:val="18"/>
+          <w:lang w:eastAsia="ru-RU" w:bidi="ar-SA"/>
+        </w:rPr>
+        <w:lastRenderedPageBreak/>
+        <w:t xml:space="preserve">        </w:t>
+      </w:r>
+      <w:proofErr w:type="spellStart"/>
+      <w:r>
+        <w:rPr>
+          <w:rFonts w:ascii="Courier New" w:eastAsia="Times New Roman" w:hAnsi="Courier New" w:cs="Courier New"/>
+          <w:color w:val="212529"/>
+          <w:kern w:val="0"/>
+          <w:sz w:val="18"/>
+          <w:szCs w:val="18"/>
+          <w:lang w:eastAsia="ru-RU" w:bidi="ar-SA"/>
+        </w:rPr>
+        <w:t>seq</w:t>
+      </w:r>
+      <w:proofErr w:type="spellEnd"/>
+      <w:r>
+        <w:rPr>
+          <w:rFonts w:ascii="Courier New" w:eastAsia="Times New Roman" w:hAnsi="Courier New" w:cs="Courier New"/>
+          <w:color w:val="000000"/>
+          <w:kern w:val="0"/>
+          <w:sz w:val="18"/>
+          <w:szCs w:val="18"/>
+          <w:lang w:eastAsia="ru-RU" w:bidi="ar-SA"/>
+        </w:rPr>
+        <w:t>[</w:t>
+      </w:r>
+      <w:r>
+        <w:rPr>
+          <w:rFonts w:ascii="Courier New" w:eastAsia="Times New Roman" w:hAnsi="Courier New" w:cs="Courier New"/>
+          <w:color w:val="212529"/>
+          <w:kern w:val="0"/>
+          <w:sz w:val="18"/>
+          <w:szCs w:val="18"/>
+          <w:lang w:eastAsia="ru-RU" w:bidi="ar-SA"/>
+        </w:rPr>
+        <w:t>k</w:t>
+      </w:r>
+      <w:r>
+        <w:rPr>
+          <w:rFonts w:ascii="Courier New" w:eastAsia="Times New Roman" w:hAnsi="Courier New" w:cs="Courier New"/>
+          <w:color w:val="000000"/>
+          <w:kern w:val="0"/>
+          <w:sz w:val="18"/>
+          <w:szCs w:val="18"/>
+          <w:lang w:eastAsia="ru-RU" w:bidi="ar-SA"/>
+        </w:rPr>
+        <w:t>]</w:t>
+      </w:r>
+      <w:r>
+        <w:rPr>
+          <w:rFonts w:ascii="Courier New" w:eastAsia="Times New Roman" w:hAnsi="Courier New" w:cs="Courier New"/>
+          <w:color w:val="212529"/>
+          <w:kern w:val="0"/>
+          <w:sz w:val="18"/>
+          <w:szCs w:val="18"/>
+          <w:lang w:eastAsia="ru-RU" w:bidi="ar-SA"/>
+        </w:rPr>
+        <w:t xml:space="preserve"> </w:t>
+      </w:r>
+      <w:r>
+        <w:rPr>
+          <w:rFonts w:ascii="Courier New" w:eastAsia="Times New Roman" w:hAnsi="Courier New" w:cs="Courier New"/>
+          <w:color w:val="66CC66"/>
+          <w:kern w:val="0"/>
+          <w:sz w:val="18"/>
+          <w:szCs w:val="18"/>
+          <w:lang w:eastAsia="ru-RU" w:bidi="ar-SA"/>
+        </w:rPr>
+        <w:t>=</w:t>
+      </w:r>
+      <w:r>
+        <w:rPr>
+          <w:rFonts w:ascii="Courier New" w:eastAsia="Times New Roman" w:hAnsi="Courier New" w:cs="Courier New"/>
+          <w:color w:val="212529"/>
+          <w:kern w:val="0"/>
+          <w:sz w:val="18"/>
+          <w:szCs w:val="18"/>
+          <w:lang w:eastAsia="ru-RU" w:bidi="ar-SA"/>
+        </w:rPr>
+        <w:t xml:space="preserve"> </w:t>
+      </w:r>
+      <w:proofErr w:type="spellStart"/>
+      <w:r>
+        <w:rPr>
+          <w:rFonts w:ascii="Courier New" w:eastAsia="Times New Roman" w:hAnsi="Courier New" w:cs="Courier New"/>
+          <w:color w:val="212529"/>
+          <w:kern w:val="0"/>
+          <w:sz w:val="18"/>
+          <w:szCs w:val="18"/>
+          <w:lang w:eastAsia="ru-RU" w:bidi="ar-SA"/>
+        </w:rPr>
+        <w:t>min_el</w:t>
+      </w:r>
+      <w:proofErr w:type="spellEnd"/>
+    </w:p>
+    <w:p>
+      <w:pPr>
+        <w:widowControl/>
+        <w:numPr>
+          <w:ilvl w:val="0"/>
+          <w:numId w:val="9"/>
+        </w:numPr>
+        <w:shd w:val="clear" w:color="auto" w:fill="FFFFFF"/>
+        <w:suppressAutoHyphens w:val="0"/>
+        <w:autoSpaceDN/>
+        <w:spacing w:before="100" w:beforeAutospacing="1" w:after="100" w:afterAutospacing="1" w:line="288" w:lineRule="atLeast"/>
+        <w:textAlignment w:val="top"/>
+        <w:rPr>
+          <w:rFonts w:ascii="Courier New" w:eastAsia="Times New Roman" w:hAnsi="Courier New" w:cs="Courier New"/>
+          <w:color w:val="212529"/>
+          <w:kern w:val="0"/>
+          <w:sz w:val="18"/>
+          <w:szCs w:val="18"/>
+          <w:lang w:eastAsia="ru-RU" w:bidi="ar-SA"/>
+        </w:rPr>
+      </w:pPr>
+      <w:r>
+        <w:rPr>
+          <w:rFonts w:ascii="Courier New" w:eastAsia="Times New Roman" w:hAnsi="Courier New" w:cs="Courier New"/>
+          <w:color w:val="212529"/>
+          <w:kern w:val="0"/>
+          <w:sz w:val="18"/>
+          <w:szCs w:val="18"/>
+          <w:lang w:eastAsia="ru-RU" w:bidi="ar-SA"/>
+        </w:rPr>
+        <w:t xml:space="preserve">        M</w:t>
+      </w:r>
+      <w:r>
+        <w:rPr>
+          <w:rFonts w:ascii="Courier New" w:eastAsia="Times New Roman" w:hAnsi="Courier New" w:cs="Courier New"/>
+          <w:color w:val="000000"/>
+          <w:kern w:val="0"/>
+          <w:sz w:val="18"/>
+          <w:szCs w:val="18"/>
+          <w:lang w:eastAsia="ru-RU" w:bidi="ar-SA"/>
+        </w:rPr>
+        <w:t>[</w:t>
+      </w:r>
+      <w:r>
+        <w:rPr>
+          <w:rFonts w:ascii="Courier New" w:eastAsia="Times New Roman" w:hAnsi="Courier New" w:cs="Courier New"/>
+          <w:color w:val="212529"/>
+          <w:kern w:val="0"/>
+          <w:sz w:val="18"/>
+          <w:szCs w:val="18"/>
+          <w:lang w:eastAsia="ru-RU" w:bidi="ar-SA"/>
+        </w:rPr>
+        <w:t>s</w:t>
+      </w:r>
+      <w:r>
+        <w:rPr>
+          <w:rFonts w:ascii="Courier New" w:eastAsia="Times New Roman" w:hAnsi="Courier New" w:cs="Courier New"/>
+          <w:color w:val="000000"/>
+          <w:kern w:val="0"/>
+          <w:sz w:val="18"/>
+          <w:szCs w:val="18"/>
+          <w:lang w:eastAsia="ru-RU" w:bidi="ar-SA"/>
+        </w:rPr>
+        <w:t>][</w:t>
+      </w:r>
+      <w:r>
+        <w:rPr>
+          <w:rFonts w:ascii="Courier New" w:eastAsia="Times New Roman" w:hAnsi="Courier New" w:cs="Courier New"/>
+          <w:color w:val="FF4500"/>
+          <w:kern w:val="0"/>
+          <w:sz w:val="18"/>
+          <w:szCs w:val="18"/>
+          <w:lang w:eastAsia="ru-RU" w:bidi="ar-SA"/>
+        </w:rPr>
+        <w:t>0</w:t>
+      </w:r>
+      <w:r>
+        <w:rPr>
+          <w:rFonts w:ascii="Courier New" w:eastAsia="Times New Roman" w:hAnsi="Courier New" w:cs="Courier New"/>
+          <w:color w:val="000000"/>
+          <w:kern w:val="0"/>
+          <w:sz w:val="18"/>
+          <w:szCs w:val="18"/>
+          <w:lang w:eastAsia="ru-RU" w:bidi="ar-SA"/>
+        </w:rPr>
+        <w:t>]</w:t>
+      </w:r>
+      <w:r>
+        <w:rPr>
+          <w:rFonts w:ascii="Courier New" w:eastAsia="Times New Roman" w:hAnsi="Courier New" w:cs="Courier New"/>
+          <w:color w:val="212529"/>
+          <w:kern w:val="0"/>
+          <w:sz w:val="18"/>
+          <w:szCs w:val="18"/>
+          <w:lang w:eastAsia="ru-RU" w:bidi="ar-SA"/>
+        </w:rPr>
+        <w:t xml:space="preserve"> -</w:t>
+      </w:r>
+      <w:r>
+        <w:rPr>
+          <w:rFonts w:ascii="Courier New" w:eastAsia="Times New Roman" w:hAnsi="Courier New" w:cs="Courier New"/>
+          <w:color w:val="66CC66"/>
+          <w:kern w:val="0"/>
+          <w:sz w:val="18"/>
+          <w:szCs w:val="18"/>
+          <w:lang w:eastAsia="ru-RU" w:bidi="ar-SA"/>
+        </w:rPr>
+        <w:t>=</w:t>
+      </w:r>
+      <w:r>
+        <w:rPr>
+          <w:rFonts w:ascii="Courier New" w:eastAsia="Times New Roman" w:hAnsi="Courier New" w:cs="Courier New"/>
+          <w:color w:val="212529"/>
+          <w:kern w:val="0"/>
+          <w:sz w:val="18"/>
+          <w:szCs w:val="18"/>
+          <w:lang w:eastAsia="ru-RU" w:bidi="ar-SA"/>
+        </w:rPr>
+        <w:t xml:space="preserve"> </w:t>
+      </w:r>
+      <w:r>
+        <w:rPr>
+          <w:rFonts w:ascii="Courier New" w:eastAsia="Times New Roman" w:hAnsi="Courier New" w:cs="Courier New"/>
+          <w:color w:val="FF4500"/>
+          <w:kern w:val="0"/>
+          <w:sz w:val="18"/>
+          <w:szCs w:val="18"/>
+          <w:lang w:eastAsia="ru-RU" w:bidi="ar-SA"/>
+        </w:rPr>
+        <w:t>1</w:t>
+      </w:r>
+      <w:r>
+        <w:rPr>
+          <w:rFonts w:ascii="Courier New" w:eastAsia="Times New Roman" w:hAnsi="Courier New" w:cs="Courier New"/>
+          <w:color w:val="212529"/>
+          <w:kern w:val="0"/>
+          <w:sz w:val="18"/>
+          <w:szCs w:val="18"/>
+          <w:lang w:eastAsia="ru-RU" w:bidi="ar-SA"/>
+        </w:rPr>
+        <w:t xml:space="preserve">    </w:t>
+      </w:r>
+    </w:p>
+    <w:p>
+      <w:pPr>
+        <w:widowControl/>
+        <w:numPr>
+          <w:ilvl w:val="0"/>
+          <w:numId w:val="9"/>
+        </w:numPr>
+        <w:shd w:val="clear" w:color="auto" w:fill="FFFFFF"/>
+        <w:suppressAutoHyphens w:val="0"/>
+        <w:autoSpaceDN/>
+        <w:spacing w:before="100" w:beforeAutospacing="1" w:after="100" w:afterAutospacing="1" w:line="288" w:lineRule="atLeast"/>
+        <w:textAlignment w:val="top"/>
+        <w:rPr>
+          <w:rFonts w:ascii="Courier New" w:eastAsia="Times New Roman" w:hAnsi="Courier New" w:cs="Courier New"/>
+          <w:color w:val="212529"/>
+          <w:kern w:val="0"/>
+          <w:sz w:val="18"/>
+          <w:szCs w:val="18"/>
+          <w:lang w:eastAsia="ru-RU" w:bidi="ar-SA"/>
+        </w:rPr>
+      </w:pPr>
+      <w:r>
+        <w:rPr>
+          <w:rFonts w:ascii="Courier New" w:eastAsia="Times New Roman" w:hAnsi="Courier New" w:cs="Courier New"/>
+          <w:color w:val="212529"/>
+          <w:kern w:val="0"/>
+          <w:sz w:val="18"/>
+          <w:szCs w:val="18"/>
+          <w:lang w:eastAsia="ru-RU" w:bidi="ar-SA"/>
+        </w:rPr>
+        <w:t> </w:t>
+      </w:r>
+    </w:p>
+    <w:p>
+      <w:pPr>
+        <w:widowControl/>
+        <w:numPr>
+          <w:ilvl w:val="0"/>
+          <w:numId w:val="9"/>
+        </w:numPr>
+        <w:shd w:val="clear" w:color="auto" w:fill="FFFFFF"/>
+        <w:suppressAutoHyphens w:val="0"/>
+        <w:autoSpaceDN/>
+        <w:spacing w:before="100" w:beforeAutospacing="1" w:after="100" w:afterAutospacing="1" w:line="288" w:lineRule="atLeast"/>
+        <w:textAlignment w:val="top"/>
+        <w:rPr>
+          <w:rFonts w:ascii="Courier New" w:eastAsia="Times New Roman" w:hAnsi="Courier New" w:cs="Courier New"/>
+          <w:color w:val="212529"/>
+          <w:kern w:val="0"/>
+          <w:sz w:val="18"/>
+          <w:szCs w:val="18"/>
+          <w:lang w:eastAsia="ru-RU" w:bidi="ar-SA"/>
+        </w:rPr>
+      </w:pPr>
+      <w:r>
+        <w:rPr>
+          <w:rFonts w:ascii="Courier New" w:eastAsia="Times New Roman" w:hAnsi="Courier New" w:cs="Courier New"/>
+          <w:color w:val="212529"/>
+          <w:kern w:val="0"/>
+          <w:sz w:val="18"/>
+          <w:szCs w:val="18"/>
           <w:lang w:eastAsia="ru-RU" w:bidi="ar-SA"/>
         </w:rPr>
         <w:t xml:space="preserve">    </w:t>
@@ -7350,29 +8032,14 @@
           <w:lang w:val="en-US" w:eastAsia="ru-RU"/>
         </w:rPr>
       </w:pPr>
-    </w:p>
-    <w:p>
-      <w:pPr>
-        <w:pStyle w:val="PreformattedText"/>
-        <w:widowControl/>
-        <w:spacing w:after="283"/>
+      <w:r>
         <w:rPr>
           <w:rFonts w:ascii="Times New Roman" w:eastAsia="Times New Roman" w:hAnsi="Times New Roman" w:cs="Times New Roman"/>
           <w:color w:val="000000"/>
           <w:sz w:val="28"/>
           <w:szCs w:val="28"/>
-          <w:lang w:val="en-US" w:eastAsia="ru-RU"/>
-        </w:rPr>
-      </w:pPr>
-      <w:r>
-        <w:rPr>
-          <w:rFonts w:ascii="Times New Roman" w:eastAsia="Times New Roman" w:hAnsi="Times New Roman" w:cs="Times New Roman"/>
-          <w:color w:val="000000"/>
-          <w:sz w:val="28"/>
-          <w:szCs w:val="28"/>
           <w:lang w:eastAsia="ru-RU"/>
         </w:rPr>
-        <w:lastRenderedPageBreak/>
         <w:t>Листинг 1.1</w:t>
       </w:r>
       <w:r>
@@ -11269,6 +11936,7 @@
           <w:szCs w:val="18"/>
           <w:lang w:eastAsia="ru-RU" w:bidi="ar-SA"/>
         </w:rPr>
+        <w:lastRenderedPageBreak/>
         <w:t xml:space="preserve">        </w:t>
       </w:r>
       <w:proofErr w:type="spellStart"/>
@@ -11771,7 +12439,6 @@
           <w:szCs w:val="18"/>
           <w:lang w:eastAsia="ru-RU" w:bidi="ar-SA"/>
         </w:rPr>
-        <w:lastRenderedPageBreak/>
         <w:t xml:space="preserve">                b1</w:t>
       </w:r>
       <w:r>
@@ -16543,6 +17210,7 @@
           <w:szCs w:val="18"/>
           <w:lang w:eastAsia="ru-RU" w:bidi="ar-SA"/>
         </w:rPr>
+        <w:lastRenderedPageBreak/>
         <w:t xml:space="preserve">        </w:t>
       </w:r>
       <w:proofErr w:type="spellStart"/>
@@ -16889,7 +17557,6 @@
           <w:szCs w:val="18"/>
           <w:lang w:val="en-US" w:eastAsia="ru-RU" w:bidi="ar-SA"/>
         </w:rPr>
-        <w:lastRenderedPageBreak/>
         <w:t xml:space="preserve">        </w:t>
       </w:r>
       <w:r>
@@ -21106,6 +21773,7 @@
           <w:szCs w:val="18"/>
           <w:lang w:eastAsia="ru-RU" w:bidi="ar-SA"/>
         </w:rPr>
+        <w:lastRenderedPageBreak/>
         <w:t xml:space="preserve">            r -</w:t>
       </w:r>
       <w:r>
@@ -21617,7 +22285,6 @@
           <w:szCs w:val="18"/>
           <w:lang w:eastAsia="ru-RU" w:bidi="ar-SA"/>
         </w:rPr>
-        <w:lastRenderedPageBreak/>
         <w:t xml:space="preserve">        </w:t>
       </w:r>
       <w:proofErr w:type="spellStart"/>
@@ -24258,6 +24925,7 @@
           <w:sz w:val="28"/>
           <w:szCs w:val="28"/>
         </w:rPr>
+        <w:lastRenderedPageBreak/>
         <w:t>нужному</w:t>
       </w:r>
       <w:proofErr w:type="gramEnd"/>
@@ -24266,15 +24934,7 @@
           <w:sz w:val="28"/>
           <w:szCs w:val="28"/>
         </w:rPr>
-        <w:t xml:space="preserve">. При этом каждый новый элемент сравнивается со всеми в отсортированной последовательности. Это означает, что все внутренние циклы состоят из j итераций, то есть M для всех j. Тогда время работы алгоритма </w:t>
-      </w:r>
-      <w:r>
-        <w:rPr>
-          <w:sz w:val="28"/>
-          <w:szCs w:val="28"/>
-        </w:rPr>
-        <w:lastRenderedPageBreak/>
-        <w:t>составит:</w:t>
+        <w:t>. При этом каждый новый элемент сравнивается со всеми в отсортированной последовательности. Это означает, что все внутренние циклы состоят из j итераций, то есть M для всех j. Тогда время работы алгоритма составит:</w:t>
       </w:r>
     </w:p>
     <w:p>
@@ -26160,7 +26820,7 @@
           <w:lang w:eastAsia="ru-RU"/>
         </w:rPr>
         <w:tab/>
-        <w:t>Для каждого алгоритма производятся замеры времени для массивов размерности от 500 до 5000 с шагом 500. Используются три типа массивов: отсортированные по возрастанию, отсортированные по убыванию и массивы, заполненные случайным образом. Для первых двух типов массивов эксперимент проводится дважды, результат записывается как среднее арифметическое двух замеров. Для случайно заполненных массиво</w:t>
+        <w:t>Для каждого алгоритма производятся замеры времени</w:t>
       </w:r>
       <w:r>
         <w:rPr>
@@ -26170,7 +26830,7 @@
           <w:szCs w:val="28"/>
           <w:lang w:eastAsia="ru-RU"/>
         </w:rPr>
-        <w:t>в</w:t>
+        <w:t xml:space="preserve"> в секундах</w:t>
       </w:r>
       <w:r>
         <w:rPr>
@@ -26180,9 +26840,8 @@
           <w:szCs w:val="28"/>
           <w:lang w:eastAsia="ru-RU"/>
         </w:rPr>
-        <w:t xml:space="preserve"> эксперимент проводился </w:t>
-      </w:r>
-      <w:proofErr w:type="spellStart"/>
+        <w:t xml:space="preserve"> для массивов размерности от 500 до 5000 с шагом 500. Используются три типа массивов: отсортированные по возрастанию, отсортированные по убыванию и массивы, заполненные случайным образом. Для </w:t>
+      </w:r>
       <w:r>
         <w:rPr>
           <w:rFonts w:eastAsia="Times New Roman" w:cs="Times New Roman"/>
@@ -26191,9 +26850,8 @@
           <w:szCs w:val="28"/>
           <w:lang w:eastAsia="ru-RU"/>
         </w:rPr>
-        <w:t>единократно</w:t>
-      </w:r>
-      <w:proofErr w:type="spellEnd"/>
+        <w:t>всех</w:t>
+      </w:r>
       <w:r>
         <w:rPr>
           <w:rFonts w:eastAsia="Times New Roman" w:cs="Times New Roman"/>
@@ -26202,8 +26860,974 @@
           <w:szCs w:val="28"/>
           <w:lang w:eastAsia="ru-RU"/>
         </w:rPr>
+        <w:t xml:space="preserve"> типов массивов эксперимент проводится </w:t>
+      </w:r>
+      <w:r>
+        <w:rPr>
+          <w:rFonts w:eastAsia="Times New Roman" w:cs="Times New Roman"/>
+          <w:color w:val="000000"/>
+          <w:sz w:val="28"/>
+          <w:szCs w:val="28"/>
+          <w:lang w:eastAsia="ru-RU"/>
+        </w:rPr>
+        <w:t>100 раз, время в графиках приводится среднее из 100 экспериментов.</w:t>
+      </w:r>
+    </w:p>
+    <w:p>
+      <w:pPr>
+        <w:pStyle w:val="Standard"/>
+        <w:spacing w:before="120" w:line="360" w:lineRule="auto"/>
+        <w:rPr>
+          <w:rFonts w:eastAsia="Times New Roman" w:cs="Times New Roman"/>
+          <w:color w:val="000000"/>
+          <w:sz w:val="28"/>
+          <w:szCs w:val="28"/>
+          <w:lang w:eastAsia="ru-RU"/>
+        </w:rPr>
+      </w:pPr>
+      <w:r>
+        <w:rPr>
+          <w:noProof/>
+          <w:lang w:eastAsia="ru-RU" w:bidi="ar-SA"/>
+        </w:rPr>
+        <w:drawing>
+          <wp:inline distT="0" distB="0" distL="0" distR="0" wp14:anchorId="48B673E1" wp14:editId="7D8F825B">
+            <wp:extent cx="2578100" cy="2051050"/>
+            <wp:effectExtent l="0" t="0" r="0" b="6350"/>
+            <wp:docPr id="6" name="Рисунок 6"/>
+            <wp:cNvGraphicFramePr>
+              <a:graphicFrameLocks xmlns:a="http://schemas.openxmlformats.org/drawingml/2006/main" noChangeAspect="1"/>
+            </wp:cNvGraphicFramePr>
+            <a:graphic xmlns:a="http://schemas.openxmlformats.org/drawingml/2006/main">
+              <a:graphicData uri="http://schemas.openxmlformats.org/drawingml/2006/picture">
+                <pic:pic xmlns:pic="http://schemas.openxmlformats.org/drawingml/2006/picture">
+                  <pic:nvPicPr>
+                    <pic:cNvPr id="0" name=""/>
+                    <pic:cNvPicPr/>
+                  </pic:nvPicPr>
+                  <pic:blipFill>
+                    <a:blip r:embed="rId8"/>
+                    <a:stretch>
+                      <a:fillRect/>
+                    </a:stretch>
+                  </pic:blipFill>
+                  <pic:spPr>
+                    <a:xfrm>
+                      <a:off x="0" y="0"/>
+                      <a:ext cx="2578100" cy="2051050"/>
+                    </a:xfrm>
+                    <a:prstGeom prst="rect">
+                      <a:avLst/>
+                    </a:prstGeom>
+                  </pic:spPr>
+                </pic:pic>
+              </a:graphicData>
+            </a:graphic>
+          </wp:inline>
+        </w:drawing>
+      </w:r>
+    </w:p>
+    <w:p>
+      <w:pPr>
+        <w:pStyle w:val="Standard"/>
+        <w:spacing w:before="120" w:line="360" w:lineRule="auto"/>
+        <w:rPr>
+          <w:rFonts w:eastAsia="Times New Roman" w:cs="Times New Roman"/>
+          <w:color w:val="000000"/>
+          <w:sz w:val="28"/>
+          <w:szCs w:val="28"/>
+          <w:lang w:eastAsia="ru-RU"/>
+        </w:rPr>
+      </w:pPr>
+      <w:r>
+        <w:rPr>
+          <w:rFonts w:eastAsia="Times New Roman" w:cs="Times New Roman"/>
+          <w:color w:val="000000"/>
+          <w:sz w:val="28"/>
+          <w:szCs w:val="28"/>
+          <w:lang w:eastAsia="ru-RU"/>
+        </w:rPr>
+        <w:t>Таблица 1 – таблица времени выполнения сортировок случайно заполненного массива.</w:t>
+      </w:r>
+    </w:p>
+    <w:p>
+      <w:pPr>
+        <w:pStyle w:val="Standard"/>
+        <w:spacing w:before="120" w:line="360" w:lineRule="auto"/>
+        <w:rPr>
+          <w:color w:val="000000"/>
+          <w:sz w:val="28"/>
+          <w:szCs w:val="28"/>
+        </w:rPr>
+      </w:pPr>
+      <w:r>
+        <w:rPr>
+          <w:noProof/>
+          <w:lang w:eastAsia="ru-RU" w:bidi="ar-SA"/>
+        </w:rPr>
+        <w:lastRenderedPageBreak/>
+        <w:drawing>
+          <wp:inline distT="0" distB="0" distL="0" distR="0" wp14:anchorId="05D525B1" wp14:editId="5912345D">
+            <wp:extent cx="4527550" cy="2698750"/>
+            <wp:effectExtent l="0" t="0" r="6350" b="6350"/>
+            <wp:docPr id="1" name="Рисунок 1"/>
+            <wp:cNvGraphicFramePr>
+              <a:graphicFrameLocks xmlns:a="http://schemas.openxmlformats.org/drawingml/2006/main" noChangeAspect="1"/>
+            </wp:cNvGraphicFramePr>
+            <a:graphic xmlns:a="http://schemas.openxmlformats.org/drawingml/2006/main">
+              <a:graphicData uri="http://schemas.openxmlformats.org/drawingml/2006/picture">
+                <pic:pic xmlns:pic="http://schemas.openxmlformats.org/drawingml/2006/picture">
+                  <pic:nvPicPr>
+                    <pic:cNvPr id="0" name=""/>
+                    <pic:cNvPicPr/>
+                  </pic:nvPicPr>
+                  <pic:blipFill>
+                    <a:blip r:embed="rId9"/>
+                    <a:stretch>
+                      <a:fillRect/>
+                    </a:stretch>
+                  </pic:blipFill>
+                  <pic:spPr>
+                    <a:xfrm>
+                      <a:off x="0" y="0"/>
+                      <a:ext cx="4527550" cy="2698750"/>
+                    </a:xfrm>
+                    <a:prstGeom prst="rect">
+                      <a:avLst/>
+                    </a:prstGeom>
+                  </pic:spPr>
+                </pic:pic>
+              </a:graphicData>
+            </a:graphic>
+          </wp:inline>
+        </w:drawing>
+      </w:r>
+    </w:p>
+    <w:p>
+      <w:pPr>
+        <w:pStyle w:val="Standard"/>
+        <w:spacing w:before="120" w:line="360" w:lineRule="auto"/>
+        <w:rPr>
+          <w:color w:val="000000"/>
+          <w:sz w:val="28"/>
+          <w:szCs w:val="28"/>
+        </w:rPr>
+      </w:pPr>
+      <w:r>
+        <w:rPr>
+          <w:color w:val="000000"/>
+          <w:sz w:val="28"/>
+          <w:szCs w:val="28"/>
+        </w:rPr>
+        <w:t>Рис.1 – график времени сортировки разными методами массива, заполненного в случайном порядке</w:t>
+      </w:r>
+    </w:p>
+    <w:p>
+      <w:pPr>
+        <w:pStyle w:val="Standard"/>
+        <w:spacing w:before="120" w:line="360" w:lineRule="auto"/>
+        <w:rPr>
+          <w:color w:val="000000"/>
+          <w:sz w:val="28"/>
+          <w:szCs w:val="28"/>
+        </w:rPr>
+      </w:pPr>
+      <w:r>
+        <w:rPr>
+          <w:noProof/>
+          <w:lang w:eastAsia="ru-RU" w:bidi="ar-SA"/>
+        </w:rPr>
+        <w:drawing>
+          <wp:inline distT="0" distB="0" distL="0" distR="0" wp14:anchorId="3FFD0BF2" wp14:editId="076728F5">
+            <wp:extent cx="2565400" cy="2051050"/>
+            <wp:effectExtent l="0" t="0" r="6350" b="6350"/>
+            <wp:docPr id="7" name="Рисунок 7"/>
+            <wp:cNvGraphicFramePr>
+              <a:graphicFrameLocks xmlns:a="http://schemas.openxmlformats.org/drawingml/2006/main" noChangeAspect="1"/>
+            </wp:cNvGraphicFramePr>
+            <a:graphic xmlns:a="http://schemas.openxmlformats.org/drawingml/2006/main">
+              <a:graphicData uri="http://schemas.openxmlformats.org/drawingml/2006/picture">
+                <pic:pic xmlns:pic="http://schemas.openxmlformats.org/drawingml/2006/picture">
+                  <pic:nvPicPr>
+                    <pic:cNvPr id="0" name=""/>
+                    <pic:cNvPicPr/>
+                  </pic:nvPicPr>
+                  <pic:blipFill>
+                    <a:blip r:embed="rId10"/>
+                    <a:stretch>
+                      <a:fillRect/>
+                    </a:stretch>
+                  </pic:blipFill>
+                  <pic:spPr>
+                    <a:xfrm>
+                      <a:off x="0" y="0"/>
+                      <a:ext cx="2565400" cy="2051050"/>
+                    </a:xfrm>
+                    <a:prstGeom prst="rect">
+                      <a:avLst/>
+                    </a:prstGeom>
+                  </pic:spPr>
+                </pic:pic>
+              </a:graphicData>
+            </a:graphic>
+          </wp:inline>
+        </w:drawing>
+      </w:r>
+    </w:p>
+    <w:p>
+      <w:pPr>
+        <w:pStyle w:val="Standard"/>
+        <w:spacing w:before="120" w:line="360" w:lineRule="auto"/>
+        <w:rPr>
+          <w:rFonts w:eastAsia="Times New Roman" w:cs="Times New Roman"/>
+          <w:color w:val="000000"/>
+          <w:sz w:val="28"/>
+          <w:szCs w:val="28"/>
+          <w:lang w:eastAsia="ru-RU"/>
+        </w:rPr>
+      </w:pPr>
+      <w:r>
+        <w:rPr>
+          <w:color w:val="000000"/>
+          <w:sz w:val="28"/>
+          <w:szCs w:val="28"/>
+        </w:rPr>
+        <w:t xml:space="preserve">Таблица 2 - </w:t>
+      </w:r>
+      <w:r>
+        <w:rPr>
+          <w:rFonts w:eastAsia="Times New Roman" w:cs="Times New Roman"/>
+          <w:color w:val="000000"/>
+          <w:sz w:val="28"/>
+          <w:szCs w:val="28"/>
+          <w:lang w:eastAsia="ru-RU"/>
+        </w:rPr>
+        <w:t>таблица времени выполнения сортировок массива</w:t>
+      </w:r>
+      <w:r>
+        <w:rPr>
+          <w:rFonts w:eastAsia="Times New Roman" w:cs="Times New Roman"/>
+          <w:color w:val="000000"/>
+          <w:sz w:val="28"/>
+          <w:szCs w:val="28"/>
+          <w:lang w:eastAsia="ru-RU"/>
+        </w:rPr>
+        <w:t>, заполненного по возрастанию</w:t>
+      </w:r>
+      <w:r>
+        <w:rPr>
+          <w:rFonts w:eastAsia="Times New Roman" w:cs="Times New Roman"/>
+          <w:color w:val="000000"/>
+          <w:sz w:val="28"/>
+          <w:szCs w:val="28"/>
+          <w:lang w:eastAsia="ru-RU"/>
+        </w:rPr>
         <w:t>.</w:t>
       </w:r>
+    </w:p>
+    <w:p>
+      <w:pPr>
+        <w:pStyle w:val="Standard"/>
+        <w:spacing w:before="120" w:line="360" w:lineRule="auto"/>
+        <w:rPr>
+          <w:color w:val="000000"/>
+          <w:sz w:val="28"/>
+          <w:szCs w:val="28"/>
+        </w:rPr>
+      </w:pPr>
+    </w:p>
+    <w:p>
+      <w:pPr>
+        <w:pStyle w:val="Standard"/>
+        <w:spacing w:before="120" w:line="360" w:lineRule="auto"/>
+        <w:rPr>
+          <w:color w:val="000000"/>
+          <w:sz w:val="28"/>
+          <w:szCs w:val="28"/>
+        </w:rPr>
+      </w:pPr>
+      <w:r>
+        <w:rPr>
+          <w:noProof/>
+          <w:lang w:eastAsia="ru-RU" w:bidi="ar-SA"/>
+        </w:rPr>
+        <w:lastRenderedPageBreak/>
+        <w:drawing>
+          <wp:inline distT="0" distB="0" distL="0" distR="0" wp14:anchorId="1C85B15D" wp14:editId="4FF1F98D">
+            <wp:extent cx="4444544" cy="2628900"/>
+            <wp:effectExtent l="0" t="0" r="0" b="0"/>
+            <wp:docPr id="2" name="Рисунок 2"/>
+            <wp:cNvGraphicFramePr>
+              <a:graphicFrameLocks xmlns:a="http://schemas.openxmlformats.org/drawingml/2006/main" noChangeAspect="1"/>
+            </wp:cNvGraphicFramePr>
+            <a:graphic xmlns:a="http://schemas.openxmlformats.org/drawingml/2006/main">
+              <a:graphicData uri="http://schemas.openxmlformats.org/drawingml/2006/picture">
+                <pic:pic xmlns:pic="http://schemas.openxmlformats.org/drawingml/2006/picture">
+                  <pic:nvPicPr>
+                    <pic:cNvPr id="0" name=""/>
+                    <pic:cNvPicPr/>
+                  </pic:nvPicPr>
+                  <pic:blipFill>
+                    <a:blip r:embed="rId11"/>
+                    <a:stretch>
+                      <a:fillRect/>
+                    </a:stretch>
+                  </pic:blipFill>
+                  <pic:spPr>
+                    <a:xfrm>
+                      <a:off x="0" y="0"/>
+                      <a:ext cx="4446580" cy="2630104"/>
+                    </a:xfrm>
+                    <a:prstGeom prst="rect">
+                      <a:avLst/>
+                    </a:prstGeom>
+                  </pic:spPr>
+                </pic:pic>
+              </a:graphicData>
+            </a:graphic>
+          </wp:inline>
+        </w:drawing>
+      </w:r>
+    </w:p>
+    <w:p>
+      <w:pPr>
+        <w:pStyle w:val="Standard"/>
+        <w:spacing w:before="120" w:line="360" w:lineRule="auto"/>
+        <w:rPr>
+          <w:color w:val="000000"/>
+          <w:sz w:val="28"/>
+          <w:szCs w:val="28"/>
+        </w:rPr>
+      </w:pPr>
+      <w:r>
+        <w:rPr>
+          <w:color w:val="000000"/>
+          <w:sz w:val="28"/>
+          <w:szCs w:val="28"/>
+        </w:rPr>
+        <w:t xml:space="preserve">Рис.2-1 - </w:t>
+      </w:r>
+      <w:r>
+        <w:rPr>
+          <w:color w:val="000000"/>
+          <w:sz w:val="28"/>
+          <w:szCs w:val="28"/>
+        </w:rPr>
+        <w:t xml:space="preserve">график времени сортировки </w:t>
+      </w:r>
+      <w:r>
+        <w:rPr>
+          <w:color w:val="000000"/>
+          <w:sz w:val="28"/>
+          <w:szCs w:val="28"/>
+        </w:rPr>
+        <w:t>вставками и плавной сортировкой</w:t>
+      </w:r>
+      <w:r>
+        <w:rPr>
+          <w:color w:val="000000"/>
+          <w:sz w:val="28"/>
+          <w:szCs w:val="28"/>
+        </w:rPr>
+        <w:t xml:space="preserve"> массива, з</w:t>
+      </w:r>
+      <w:r>
+        <w:rPr>
+          <w:color w:val="000000"/>
+          <w:sz w:val="28"/>
+          <w:szCs w:val="28"/>
+        </w:rPr>
+        <w:t>аполненного по возрастанию</w:t>
+      </w:r>
+    </w:p>
+    <w:p>
+      <w:pPr>
+        <w:pStyle w:val="Standard"/>
+        <w:spacing w:before="120" w:line="360" w:lineRule="auto"/>
+        <w:rPr>
+          <w:color w:val="000000"/>
+          <w:sz w:val="28"/>
+          <w:szCs w:val="28"/>
+        </w:rPr>
+      </w:pPr>
+      <w:r>
+        <w:rPr>
+          <w:noProof/>
+          <w:lang w:eastAsia="ru-RU" w:bidi="ar-SA"/>
+        </w:rPr>
+        <w:drawing>
+          <wp:inline distT="0" distB="0" distL="0" distR="0" wp14:anchorId="628601F0" wp14:editId="4938955D">
+            <wp:extent cx="4559265" cy="2400300"/>
+            <wp:effectExtent l="0" t="0" r="0" b="0"/>
+            <wp:docPr id="3" name="Рисунок 3"/>
+            <wp:cNvGraphicFramePr>
+              <a:graphicFrameLocks xmlns:a="http://schemas.openxmlformats.org/drawingml/2006/main" noChangeAspect="1"/>
+            </wp:cNvGraphicFramePr>
+            <a:graphic xmlns:a="http://schemas.openxmlformats.org/drawingml/2006/main">
+              <a:graphicData uri="http://schemas.openxmlformats.org/drawingml/2006/picture">
+                <pic:pic xmlns:pic="http://schemas.openxmlformats.org/drawingml/2006/picture">
+                  <pic:nvPicPr>
+                    <pic:cNvPr id="0" name=""/>
+                    <pic:cNvPicPr/>
+                  </pic:nvPicPr>
+                  <pic:blipFill>
+                    <a:blip r:embed="rId12"/>
+                    <a:stretch>
+                      <a:fillRect/>
+                    </a:stretch>
+                  </pic:blipFill>
+                  <pic:spPr>
+                    <a:xfrm>
+                      <a:off x="0" y="0"/>
+                      <a:ext cx="4559265" cy="2400300"/>
+                    </a:xfrm>
+                    <a:prstGeom prst="rect">
+                      <a:avLst/>
+                    </a:prstGeom>
+                  </pic:spPr>
+                </pic:pic>
+              </a:graphicData>
+            </a:graphic>
+          </wp:inline>
+        </w:drawing>
+      </w:r>
+    </w:p>
+    <w:p>
+      <w:pPr>
+        <w:pStyle w:val="Standard"/>
+        <w:spacing w:before="120" w:line="360" w:lineRule="auto"/>
+        <w:rPr>
+          <w:color w:val="000000"/>
+          <w:sz w:val="28"/>
+          <w:szCs w:val="28"/>
+        </w:rPr>
+      </w:pPr>
+      <w:r>
+        <w:rPr>
+          <w:color w:val="000000"/>
+          <w:sz w:val="28"/>
+          <w:szCs w:val="28"/>
+        </w:rPr>
+        <w:t xml:space="preserve">Рис.2-2 - </w:t>
+      </w:r>
+      <w:r>
+        <w:rPr>
+          <w:color w:val="000000"/>
+          <w:sz w:val="28"/>
+          <w:szCs w:val="28"/>
+        </w:rPr>
+        <w:t xml:space="preserve">график времени </w:t>
+      </w:r>
+      <w:r>
+        <w:rPr>
+          <w:color w:val="000000"/>
+          <w:sz w:val="28"/>
+          <w:szCs w:val="28"/>
+        </w:rPr>
+        <w:t xml:space="preserve">терпеливой </w:t>
+      </w:r>
+      <w:r>
+        <w:rPr>
+          <w:color w:val="000000"/>
+          <w:sz w:val="28"/>
+          <w:szCs w:val="28"/>
+        </w:rPr>
+        <w:t>сортировки массива, з</w:t>
+      </w:r>
+      <w:r>
+        <w:rPr>
+          <w:color w:val="000000"/>
+          <w:sz w:val="28"/>
+          <w:szCs w:val="28"/>
+        </w:rPr>
+        <w:t>аполненного по возрастанию</w:t>
+      </w:r>
+      <w:r>
+        <w:rPr>
+          <w:color w:val="000000"/>
+          <w:sz w:val="28"/>
+          <w:szCs w:val="28"/>
+        </w:rPr>
+        <w:t>.</w:t>
+      </w:r>
+    </w:p>
+    <w:p>
+      <w:pPr>
+        <w:pStyle w:val="Standard"/>
+        <w:spacing w:before="120" w:line="360" w:lineRule="auto"/>
+        <w:rPr>
+          <w:color w:val="000000"/>
+          <w:sz w:val="28"/>
+          <w:szCs w:val="28"/>
+        </w:rPr>
+      </w:pPr>
+      <w:r>
+        <w:rPr>
+          <w:noProof/>
+          <w:lang w:eastAsia="ru-RU" w:bidi="ar-SA"/>
+        </w:rPr>
+        <w:drawing>
+          <wp:inline distT="0" distB="0" distL="0" distR="0" wp14:anchorId="7A6E034D" wp14:editId="2C2557B3">
+            <wp:extent cx="2559050" cy="2032000"/>
+            <wp:effectExtent l="0" t="0" r="0" b="6350"/>
+            <wp:docPr id="11" name="Рисунок 11"/>
+            <wp:cNvGraphicFramePr>
+              <a:graphicFrameLocks xmlns:a="http://schemas.openxmlformats.org/drawingml/2006/main" noChangeAspect="1"/>
+            </wp:cNvGraphicFramePr>
+            <a:graphic xmlns:a="http://schemas.openxmlformats.org/drawingml/2006/main">
+              <a:graphicData uri="http://schemas.openxmlformats.org/drawingml/2006/picture">
+                <pic:pic xmlns:pic="http://schemas.openxmlformats.org/drawingml/2006/picture">
+                  <pic:nvPicPr>
+                    <pic:cNvPr id="0" name=""/>
+                    <pic:cNvPicPr/>
+                  </pic:nvPicPr>
+                  <pic:blipFill>
+                    <a:blip r:embed="rId13"/>
+                    <a:stretch>
+                      <a:fillRect/>
+                    </a:stretch>
+                  </pic:blipFill>
+                  <pic:spPr>
+                    <a:xfrm>
+                      <a:off x="0" y="0"/>
+                      <a:ext cx="2559050" cy="2032000"/>
+                    </a:xfrm>
+                    <a:prstGeom prst="rect">
+                      <a:avLst/>
+                    </a:prstGeom>
+                  </pic:spPr>
+                </pic:pic>
+              </a:graphicData>
+            </a:graphic>
+          </wp:inline>
+        </w:drawing>
+      </w:r>
+    </w:p>
+    <w:p>
+      <w:pPr>
+        <w:pStyle w:val="Standard"/>
+        <w:spacing w:before="120" w:line="360" w:lineRule="auto"/>
+        <w:rPr>
+          <w:rFonts w:eastAsia="Times New Roman" w:cs="Times New Roman"/>
+          <w:color w:val="000000"/>
+          <w:sz w:val="28"/>
+          <w:szCs w:val="28"/>
+          <w:lang w:eastAsia="ru-RU"/>
+        </w:rPr>
+      </w:pPr>
+      <w:r>
+        <w:rPr>
+          <w:color w:val="000000"/>
+          <w:sz w:val="28"/>
+          <w:szCs w:val="28"/>
+        </w:rPr>
+        <w:t xml:space="preserve">Таблица 3 - </w:t>
+      </w:r>
+      <w:r>
+        <w:rPr>
+          <w:rFonts w:eastAsia="Times New Roman" w:cs="Times New Roman"/>
+          <w:color w:val="000000"/>
+          <w:sz w:val="28"/>
+          <w:szCs w:val="28"/>
+          <w:lang w:eastAsia="ru-RU"/>
+        </w:rPr>
+        <w:t>таблица времени выполнения сортировок массива</w:t>
+      </w:r>
+      <w:r>
+        <w:rPr>
+          <w:rFonts w:eastAsia="Times New Roman" w:cs="Times New Roman"/>
+          <w:color w:val="000000"/>
+          <w:sz w:val="28"/>
+          <w:szCs w:val="28"/>
+          <w:lang w:eastAsia="ru-RU"/>
+        </w:rPr>
+        <w:t xml:space="preserve">, заполненного по </w:t>
+      </w:r>
+      <w:r>
+        <w:rPr>
+          <w:rFonts w:eastAsia="Times New Roman" w:cs="Times New Roman"/>
+          <w:color w:val="000000"/>
+          <w:sz w:val="28"/>
+          <w:szCs w:val="28"/>
+          <w:lang w:eastAsia="ru-RU"/>
+        </w:rPr>
+        <w:lastRenderedPageBreak/>
+        <w:t>убыванию</w:t>
+      </w:r>
+      <w:r>
+        <w:rPr>
+          <w:rFonts w:eastAsia="Times New Roman" w:cs="Times New Roman"/>
+          <w:color w:val="000000"/>
+          <w:sz w:val="28"/>
+          <w:szCs w:val="28"/>
+          <w:lang w:eastAsia="ru-RU"/>
+        </w:rPr>
+        <w:t>.</w:t>
+      </w:r>
+    </w:p>
+    <w:p>
+      <w:pPr>
+        <w:pStyle w:val="Standard"/>
+        <w:spacing w:before="120" w:line="360" w:lineRule="auto"/>
+        <w:rPr>
+          <w:noProof/>
+          <w:lang w:eastAsia="ru-RU" w:bidi="ar-SA"/>
+        </w:rPr>
+      </w:pPr>
+      <w:r>
+        <w:rPr>
+          <w:noProof/>
+          <w:lang w:eastAsia="ru-RU" w:bidi="ar-SA"/>
+        </w:rPr>
+        <w:t xml:space="preserve"> </w:t>
+      </w:r>
+      <w:r>
+        <w:rPr>
+          <w:noProof/>
+          <w:lang w:eastAsia="ru-RU" w:bidi="ar-SA"/>
+        </w:rPr>
+        <w:drawing>
+          <wp:inline distT="0" distB="0" distL="0" distR="0" wp14:anchorId="0C30A0DC" wp14:editId="4097CB9F">
+            <wp:extent cx="4438650" cy="2686050"/>
+            <wp:effectExtent l="0" t="0" r="0" b="0"/>
+            <wp:docPr id="12" name="Рисунок 12"/>
+            <wp:cNvGraphicFramePr>
+              <a:graphicFrameLocks xmlns:a="http://schemas.openxmlformats.org/drawingml/2006/main" noChangeAspect="1"/>
+            </wp:cNvGraphicFramePr>
+            <a:graphic xmlns:a="http://schemas.openxmlformats.org/drawingml/2006/main">
+              <a:graphicData uri="http://schemas.openxmlformats.org/drawingml/2006/picture">
+                <pic:pic xmlns:pic="http://schemas.openxmlformats.org/drawingml/2006/picture">
+                  <pic:nvPicPr>
+                    <pic:cNvPr id="0" name=""/>
+                    <pic:cNvPicPr/>
+                  </pic:nvPicPr>
+                  <pic:blipFill>
+                    <a:blip r:embed="rId14"/>
+                    <a:stretch>
+                      <a:fillRect/>
+                    </a:stretch>
+                  </pic:blipFill>
+                  <pic:spPr>
+                    <a:xfrm>
+                      <a:off x="0" y="0"/>
+                      <a:ext cx="4438650" cy="2686050"/>
+                    </a:xfrm>
+                    <a:prstGeom prst="rect">
+                      <a:avLst/>
+                    </a:prstGeom>
+                  </pic:spPr>
+                </pic:pic>
+              </a:graphicData>
+            </a:graphic>
+          </wp:inline>
+        </w:drawing>
+      </w:r>
+    </w:p>
+    <w:p>
+      <w:pPr>
+        <w:pStyle w:val="Standard"/>
+        <w:spacing w:before="120" w:line="360" w:lineRule="auto"/>
+        <w:rPr>
+          <w:color w:val="000000"/>
+          <w:sz w:val="28"/>
+          <w:szCs w:val="28"/>
+        </w:rPr>
+      </w:pPr>
+      <w:r>
+        <w:rPr>
+          <w:color w:val="000000"/>
+          <w:sz w:val="28"/>
+          <w:szCs w:val="28"/>
+        </w:rPr>
+        <w:t>Рис.</w:t>
+      </w:r>
+      <w:r>
+        <w:rPr>
+          <w:color w:val="000000"/>
+          <w:sz w:val="28"/>
+          <w:szCs w:val="28"/>
+        </w:rPr>
+        <w:t>3-</w:t>
+      </w:r>
+      <w:r>
+        <w:rPr>
+          <w:color w:val="000000"/>
+          <w:sz w:val="28"/>
+          <w:szCs w:val="28"/>
+        </w:rPr>
+        <w:t>1 – график времени сортировки разными методами массива, з</w:t>
+      </w:r>
+      <w:r>
+        <w:rPr>
+          <w:color w:val="000000"/>
+          <w:sz w:val="28"/>
+          <w:szCs w:val="28"/>
+        </w:rPr>
+        <w:t>аполненного по убыванию</w:t>
+      </w:r>
+    </w:p>
+    <w:p>
+      <w:pPr>
+        <w:pStyle w:val="Standard"/>
+        <w:spacing w:before="120" w:line="360" w:lineRule="auto"/>
+        <w:rPr>
+          <w:color w:val="000000"/>
+          <w:sz w:val="28"/>
+          <w:szCs w:val="28"/>
+        </w:rPr>
+      </w:pPr>
+      <w:r>
+        <w:rPr>
+          <w:noProof/>
+          <w:lang w:eastAsia="ru-RU" w:bidi="ar-SA"/>
+        </w:rPr>
+        <w:drawing>
+          <wp:inline distT="0" distB="0" distL="0" distR="0" wp14:anchorId="600325E3" wp14:editId="42BEF3C5">
+            <wp:extent cx="4451350" cy="2667000"/>
+            <wp:effectExtent l="0" t="0" r="6350" b="0"/>
+            <wp:docPr id="5" name="Рисунок 5"/>
+            <wp:cNvGraphicFramePr>
+              <a:graphicFrameLocks xmlns:a="http://schemas.openxmlformats.org/drawingml/2006/main" noChangeAspect="1"/>
+            </wp:cNvGraphicFramePr>
+            <a:graphic xmlns:a="http://schemas.openxmlformats.org/drawingml/2006/main">
+              <a:graphicData uri="http://schemas.openxmlformats.org/drawingml/2006/picture">
+                <pic:pic xmlns:pic="http://schemas.openxmlformats.org/drawingml/2006/picture">
+                  <pic:nvPicPr>
+                    <pic:cNvPr id="0" name=""/>
+                    <pic:cNvPicPr/>
+                  </pic:nvPicPr>
+                  <pic:blipFill>
+                    <a:blip r:embed="rId15"/>
+                    <a:stretch>
+                      <a:fillRect/>
+                    </a:stretch>
+                  </pic:blipFill>
+                  <pic:spPr>
+                    <a:xfrm>
+                      <a:off x="0" y="0"/>
+                      <a:ext cx="4451350" cy="2667000"/>
+                    </a:xfrm>
+                    <a:prstGeom prst="rect">
+                      <a:avLst/>
+                    </a:prstGeom>
+                  </pic:spPr>
+                </pic:pic>
+              </a:graphicData>
+            </a:graphic>
+          </wp:inline>
+        </w:drawing>
+      </w:r>
+    </w:p>
+    <w:p>
+      <w:pPr>
+        <w:pStyle w:val="Standard"/>
+        <w:spacing w:before="120" w:line="360" w:lineRule="auto"/>
+        <w:rPr>
+          <w:color w:val="000000"/>
+          <w:sz w:val="28"/>
+          <w:szCs w:val="28"/>
+        </w:rPr>
+      </w:pPr>
+      <w:r>
+        <w:rPr>
+          <w:color w:val="000000"/>
+          <w:sz w:val="28"/>
+          <w:szCs w:val="28"/>
+        </w:rPr>
+        <w:t>Рис.3-2</w:t>
+      </w:r>
+      <w:r>
+        <w:rPr>
+          <w:color w:val="000000"/>
+          <w:sz w:val="28"/>
+          <w:szCs w:val="28"/>
+        </w:rPr>
+        <w:t xml:space="preserve"> – </w:t>
+      </w:r>
+      <w:r>
+        <w:rPr>
+          <w:color w:val="000000"/>
+          <w:sz w:val="28"/>
+          <w:szCs w:val="28"/>
+        </w:rPr>
+        <w:t xml:space="preserve">более подробный </w:t>
+      </w:r>
+      <w:r>
+        <w:rPr>
+          <w:color w:val="000000"/>
+          <w:sz w:val="28"/>
+          <w:szCs w:val="28"/>
+        </w:rPr>
+        <w:t xml:space="preserve">график времени </w:t>
+      </w:r>
+      <w:r>
+        <w:rPr>
+          <w:color w:val="000000"/>
+          <w:sz w:val="28"/>
+          <w:szCs w:val="28"/>
+        </w:rPr>
+        <w:t xml:space="preserve">терпеливой и плавной </w:t>
+      </w:r>
+      <w:r>
+        <w:rPr>
+          <w:color w:val="000000"/>
+          <w:sz w:val="28"/>
+          <w:szCs w:val="28"/>
+        </w:rPr>
+        <w:t xml:space="preserve">сортировки, заполненного </w:t>
+      </w:r>
+      <w:r>
+        <w:rPr>
+          <w:color w:val="000000"/>
+          <w:sz w:val="28"/>
+          <w:szCs w:val="28"/>
+        </w:rPr>
+        <w:t>по убыванию</w:t>
+      </w:r>
+    </w:p>
+    <w:p>
+      <w:pPr>
+        <w:pStyle w:val="Standard"/>
+        <w:spacing w:before="120" w:line="360" w:lineRule="auto"/>
+        <w:rPr>
+          <w:color w:val="000000"/>
+          <w:sz w:val="28"/>
+          <w:szCs w:val="28"/>
+        </w:rPr>
+      </w:pPr>
+    </w:p>
+    <w:p>
+      <w:pPr>
+        <w:pStyle w:val="Standard"/>
+        <w:spacing w:before="120" w:line="360" w:lineRule="auto"/>
+        <w:rPr>
+          <w:color w:val="000000"/>
+          <w:sz w:val="28"/>
+          <w:szCs w:val="28"/>
+        </w:rPr>
+      </w:pPr>
+      <w:r>
+        <w:rPr>
+          <w:color w:val="000000"/>
+          <w:sz w:val="28"/>
+          <w:szCs w:val="28"/>
+        </w:rPr>
+        <w:t>По графику на рис.1 видно, что медленнее всего работает терпеливая сортировка, она дольше сортировки вставками в 2 раза. При этом плавная сортировка остается на примерно одном и том же уровне времени, когда остальные монотонно возрастают.</w:t>
+      </w:r>
+    </w:p>
+    <w:p>
+      <w:pPr>
+        <w:pStyle w:val="Standard"/>
+        <w:spacing w:before="120" w:line="360" w:lineRule="auto"/>
+        <w:rPr>
+          <w:color w:val="000000"/>
+          <w:sz w:val="28"/>
+          <w:szCs w:val="28"/>
+        </w:rPr>
+      </w:pPr>
+      <w:r>
+        <w:rPr>
+          <w:color w:val="000000"/>
+          <w:sz w:val="28"/>
+          <w:szCs w:val="28"/>
+        </w:rPr>
+        <w:lastRenderedPageBreak/>
+        <w:t>По таблицам значений замеров времени заметно, что плавная сортировка при любом виде заполнения массива всегда работает в среднем меньше секунды, хотя используются массивы огромного количества элементов, а другие сортировки работают в среднем по 8-10 секунд. Это определенный плюс для плавной сортировки – всегда работает быстро.</w:t>
+      </w:r>
+    </w:p>
+    <w:p>
+      <w:pPr>
+        <w:pStyle w:val="Standard"/>
+        <w:spacing w:before="120" w:line="360" w:lineRule="auto"/>
+        <w:rPr>
+          <w:color w:val="000000"/>
+          <w:sz w:val="28"/>
+          <w:szCs w:val="28"/>
+        </w:rPr>
+      </w:pPr>
+      <w:r>
+        <w:rPr>
+          <w:color w:val="000000"/>
+          <w:sz w:val="28"/>
+          <w:szCs w:val="28"/>
+        </w:rPr>
+        <w:t>Также стоит отметить, что для сортирования массива имеет большое значение, как массив изначально будет заполнен: по возрастанию или убыванию. Сортировка со вставками очень быстро работает с массивами, заполненными по возрастанию, и очень медленно с массивами, заполненными по убыванию. Терпеливая сортировка же наоборот – очень медленно работает с возрастающим массивом и очень быстро с убывающим.</w:t>
+      </w:r>
+    </w:p>
+    <w:p>
+      <w:pPr>
+        <w:pStyle w:val="Standard"/>
+        <w:spacing w:before="120" w:line="360" w:lineRule="auto"/>
+        <w:rPr>
+          <w:color w:val="000000"/>
+          <w:sz w:val="28"/>
+          <w:szCs w:val="28"/>
+        </w:rPr>
+      </w:pPr>
+      <w:r>
+        <w:rPr>
+          <w:color w:val="000000"/>
+          <w:sz w:val="28"/>
+          <w:szCs w:val="28"/>
+        </w:rPr>
+        <w:t>Дело в работе сортировок. Терпеливая сортировка создает кучи с элементами, где вершина является минимальным элементом в данной стопке. То есть идет отбор по минимальным элементам, которые заносятся в вершины стопок, из-за чего пото</w:t>
+      </w:r>
+      <w:r>
+        <w:rPr>
+          <w:color w:val="000000"/>
+          <w:sz w:val="28"/>
+          <w:szCs w:val="28"/>
+        </w:rPr>
+        <w:t>м легко доставать первые элементы для отсортированного возрастающего массива. В случае с убывающим массивом будет создана только одна стопка, что заметно облегчает работу сортировки, но в случае с возрастающим массивом будет наоборот – будет создано столько стопок, сколько находится элементов в массиве, а это заметно нагружает работу сортировки.</w:t>
+      </w:r>
+    </w:p>
+    <w:p>
+      <w:pPr>
+        <w:pStyle w:val="Standard"/>
+        <w:spacing w:before="120" w:line="360" w:lineRule="auto"/>
+        <w:rPr>
+          <w:color w:val="000000"/>
+          <w:sz w:val="28"/>
+          <w:szCs w:val="28"/>
+        </w:rPr>
+      </w:pPr>
+      <w:r>
+        <w:rPr>
+          <w:color w:val="000000"/>
+          <w:sz w:val="28"/>
+          <w:szCs w:val="28"/>
+        </w:rPr>
+        <w:t xml:space="preserve">Сортировка вставками же при возрастающем массиве будет работать очень быстро, так как при проходе по массиву ей не придется ничего вставлять, двигать значения элементов, то есть будет только один проход по массиву. При убывающем же массиве сортировка будет каждый раз вставлять элемент и двигать остальную часть массива. Поэтому терпеливая сортировка быстрая при убывающем массиве, а сортировка с вставками </w:t>
+      </w:r>
+      <w:proofErr w:type="gramStart"/>
+      <w:r>
+        <w:rPr>
+          <w:color w:val="000000"/>
+          <w:sz w:val="28"/>
+          <w:szCs w:val="28"/>
+        </w:rPr>
+        <w:t>на</w:t>
+      </w:r>
+      <w:proofErr w:type="gramEnd"/>
+      <w:r>
+        <w:rPr>
+          <w:color w:val="000000"/>
+          <w:sz w:val="28"/>
+          <w:szCs w:val="28"/>
+        </w:rPr>
+        <w:t xml:space="preserve"> возрастающем.</w:t>
+      </w:r>
+    </w:p>
+    <w:p>
+      <w:pPr>
+        <w:pStyle w:val="Standard"/>
+        <w:spacing w:before="120" w:line="360" w:lineRule="auto"/>
+        <w:rPr>
+          <w:color w:val="000000"/>
+          <w:sz w:val="28"/>
+          <w:szCs w:val="28"/>
+        </w:rPr>
+      </w:pPr>
     </w:p>
     <w:p>
       <w:pPr>
@@ -26255,6 +27879,7 @@
           <w:szCs w:val="28"/>
           <w:lang w:eastAsia="ru-RU"/>
         </w:rPr>
+        <w:lastRenderedPageBreak/>
         <w:t>Вывод</w:t>
       </w:r>
     </w:p>
@@ -26278,8 +27903,20 @@
           <w:szCs w:val="28"/>
           <w:lang w:eastAsia="ru-RU"/>
         </w:rPr>
-        <w:t>Из экспериментальных данных видно, что лучшим случаем для каждого из алгоритмов является отсортированный по возрастанию массив, так как в этом случае алгоритмам не нужно совершать перестановки.</w:t>
-      </w:r>
+        <w:t xml:space="preserve">Из экспериментальных данных видно, что </w:t>
+      </w:r>
+      <w:r>
+        <w:rPr>
+          <w:rFonts w:eastAsia="Times New Roman" w:cs="Times New Roman"/>
+          <w:color w:val="000000"/>
+          <w:sz w:val="28"/>
+          <w:szCs w:val="28"/>
+          <w:lang w:eastAsia="ru-RU"/>
+        </w:rPr>
+        <w:t>самой проверенной на постоянную высокую скорость является плавная сортировка, как на небольших объемах массива, так и на огромных.</w:t>
+      </w:r>
+      <w:bookmarkStart w:id="0" w:name="_GoBack"/>
+      <w:bookmarkEnd w:id="0"/>
     </w:p>
     <w:p>
       <w:pPr>
@@ -26411,7 +28048,7 @@
         </w:rPr>
         <w:t xml:space="preserve"> </w:t>
       </w:r>
-      <w:hyperlink r:id="rId8" w:history="1">
+      <w:hyperlink r:id="rId16" w:history="1">
         <w:r>
           <w:rPr>
             <w:rFonts w:eastAsia="Times New Roman" w:cs="Times New Roman"/>
@@ -26912,6 +28549,119 @@
     </w:lvl>
   </w:abstractNum>
   <w:abstractNum w:abstractNumId="4">
+    <w:nsid w:val="165204CF"/>
+    <w:multiLevelType w:val="multilevel"/>
+    <w:tmpl w:val="34F03D9C"/>
+    <w:lvl w:ilvl="0">
+      <w:start w:val="1"/>
+      <w:numFmt w:val="decimal"/>
+      <w:lvlText w:val="%1."/>
+      <w:lvlJc w:val="left"/>
+      <w:pPr>
+        <w:tabs>
+          <w:tab w:val="num" w:pos="720"/>
+        </w:tabs>
+        <w:ind w:left="720" w:hanging="360"/>
+      </w:pPr>
+    </w:lvl>
+    <w:lvl w:ilvl="1" w:tentative="1">
+      <w:start w:val="1"/>
+      <w:numFmt w:val="decimal"/>
+      <w:lvlText w:val="%2."/>
+      <w:lvlJc w:val="left"/>
+      <w:pPr>
+        <w:tabs>
+          <w:tab w:val="num" w:pos="1440"/>
+        </w:tabs>
+        <w:ind w:left="1440" w:hanging="360"/>
+      </w:pPr>
+    </w:lvl>
+    <w:lvl w:ilvl="2" w:tentative="1">
+      <w:start w:val="1"/>
+      <w:numFmt w:val="decimal"/>
+      <w:lvlText w:val="%3."/>
+      <w:lvlJc w:val="left"/>
+      <w:pPr>
+        <w:tabs>
+          <w:tab w:val="num" w:pos="2160"/>
+        </w:tabs>
+        <w:ind w:left="2160" w:hanging="360"/>
+      </w:pPr>
+    </w:lvl>
+    <w:lvl w:ilvl="3" w:tentative="1">
+      <w:start w:val="1"/>
+      <w:numFmt w:val="decimal"/>
+      <w:lvlText w:val="%4."/>
+      <w:lvlJc w:val="left"/>
+      <w:pPr>
+        <w:tabs>
+          <w:tab w:val="num" w:pos="2880"/>
+        </w:tabs>
+        <w:ind w:left="2880" w:hanging="360"/>
+      </w:pPr>
+    </w:lvl>
+    <w:lvl w:ilvl="4" w:tentative="1">
+      <w:start w:val="1"/>
+      <w:numFmt w:val="decimal"/>
+      <w:lvlText w:val="%5."/>
+      <w:lvlJc w:val="left"/>
+      <w:pPr>
+        <w:tabs>
+          <w:tab w:val="num" w:pos="3600"/>
+        </w:tabs>
+        <w:ind w:left="3600" w:hanging="360"/>
+      </w:pPr>
+    </w:lvl>
+    <w:lvl w:ilvl="5" w:tentative="1">
+      <w:start w:val="1"/>
+      <w:numFmt w:val="decimal"/>
+      <w:lvlText w:val="%6."/>
+      <w:lvlJc w:val="left"/>
+      <w:pPr>
+        <w:tabs>
+          <w:tab w:val="num" w:pos="4320"/>
+        </w:tabs>
+        <w:ind w:left="4320" w:hanging="360"/>
+      </w:pPr>
+    </w:lvl>
+    <w:lvl w:ilvl="6" w:tentative="1">
+      <w:start w:val="1"/>
+      <w:numFmt w:val="decimal"/>
+      <w:lvlText w:val="%7."/>
+      <w:lvlJc w:val="left"/>
+      <w:pPr>
+        <w:tabs>
+          <w:tab w:val="num" w:pos="5040"/>
+        </w:tabs>
+        <w:ind w:left="5040" w:hanging="360"/>
+      </w:pPr>
+    </w:lvl>
+    <w:lvl w:ilvl="7" w:tentative="1">
+      <w:start w:val="1"/>
+      <w:numFmt w:val="decimal"/>
+      <w:lvlText w:val="%8."/>
+      <w:lvlJc w:val="left"/>
+      <w:pPr>
+        <w:tabs>
+          <w:tab w:val="num" w:pos="5760"/>
+        </w:tabs>
+        <w:ind w:left="5760" w:hanging="360"/>
+      </w:pPr>
+    </w:lvl>
+    <w:lvl w:ilvl="8" w:tentative="1">
+      <w:start w:val="1"/>
+      <w:numFmt w:val="decimal"/>
+      <w:lvlText w:val="%9."/>
+      <w:lvlJc w:val="left"/>
+      <w:pPr>
+        <w:tabs>
+          <w:tab w:val="num" w:pos="6480"/>
+        </w:tabs>
+        <w:ind w:left="6480" w:hanging="360"/>
+      </w:pPr>
+    </w:lvl>
+  </w:abstractNum>
+  <w:abstractNum w:abstractNumId="5">
     <w:nsid w:val="16A91122"/>
     <w:multiLevelType w:val="multilevel"/>
     <w:tmpl w:val="D17C1CFE"/>
@@ -26970,7 +28720,7 @@
       <w:lvlJc w:val="left"/>
     </w:lvl>
   </w:abstractNum>
-  <w:abstractNum w:abstractNumId="5">
+  <w:abstractNum w:abstractNumId="6">
     <w:nsid w:val="19C844A2"/>
     <w:multiLevelType w:val="multilevel"/>
     <w:tmpl w:val="73D6469C"/>
@@ -27029,7 +28779,7 @@
       <w:lvlJc w:val="left"/>
     </w:lvl>
   </w:abstractNum>
-  <w:abstractNum w:abstractNumId="6">
+  <w:abstractNum w:abstractNumId="7">
     <w:nsid w:val="279B30F8"/>
     <w:multiLevelType w:val="multilevel"/>
     <w:tmpl w:val="91D4E674"/>
@@ -27133,7 +28883,7 @@
       </w:rPr>
     </w:lvl>
   </w:abstractNum>
-  <w:abstractNum w:abstractNumId="7">
+  <w:abstractNum w:abstractNumId="8">
     <w:nsid w:val="2B1B5AB8"/>
     <w:multiLevelType w:val="multilevel"/>
     <w:tmpl w:val="0D7C9192"/>
@@ -27246,7 +28996,7 @@
       </w:pPr>
     </w:lvl>
   </w:abstractNum>
-  <w:abstractNum w:abstractNumId="8">
+  <w:abstractNum w:abstractNumId="9">
     <w:nsid w:val="3082329F"/>
     <w:multiLevelType w:val="multilevel"/>
     <w:tmpl w:val="71068466"/>
@@ -27305,7 +29055,7 @@
       <w:lvlJc w:val="left"/>
     </w:lvl>
   </w:abstractNum>
-  <w:abstractNum w:abstractNumId="9">
+  <w:abstractNum w:abstractNumId="10">
     <w:nsid w:val="354A1E94"/>
     <w:multiLevelType w:val="multilevel"/>
     <w:tmpl w:val="8736CC4E"/>
@@ -27418,7 +29168,7 @@
       </w:rPr>
     </w:lvl>
   </w:abstractNum>
-  <w:abstractNum w:abstractNumId="10">
+  <w:abstractNum w:abstractNumId="11">
     <w:nsid w:val="35BA65F2"/>
     <w:multiLevelType w:val="multilevel"/>
     <w:tmpl w:val="8F262D80"/>
@@ -27531,7 +29281,7 @@
       </w:pPr>
     </w:lvl>
   </w:abstractNum>
-  <w:abstractNum w:abstractNumId="11">
+  <w:abstractNum w:abstractNumId="12">
     <w:nsid w:val="36A64729"/>
     <w:multiLevelType w:val="multilevel"/>
     <w:tmpl w:val="44B6465A"/>
@@ -27608,7 +29358,7 @@
       </w:rPr>
     </w:lvl>
   </w:abstractNum>
-  <w:abstractNum w:abstractNumId="12">
+  <w:abstractNum w:abstractNumId="13">
     <w:nsid w:val="3D6627EA"/>
     <w:multiLevelType w:val="multilevel"/>
     <w:tmpl w:val="8736CC4E"/>
@@ -27721,7 +29471,7 @@
       </w:rPr>
     </w:lvl>
   </w:abstractNum>
-  <w:abstractNum w:abstractNumId="13">
+  <w:abstractNum w:abstractNumId="14">
     <w:nsid w:val="41DE28FC"/>
     <w:multiLevelType w:val="multilevel"/>
     <w:tmpl w:val="1A0465A8"/>
@@ -27780,7 +29530,7 @@
       <w:lvlJc w:val="left"/>
     </w:lvl>
   </w:abstractNum>
-  <w:abstractNum w:abstractNumId="14">
+  <w:abstractNum w:abstractNumId="15">
     <w:nsid w:val="52276F2D"/>
     <w:multiLevelType w:val="multilevel"/>
     <w:tmpl w:val="91D4E674"/>
@@ -27884,7 +29634,7 @@
       </w:rPr>
     </w:lvl>
   </w:abstractNum>
-  <w:abstractNum w:abstractNumId="15">
+  <w:abstractNum w:abstractNumId="16">
     <w:nsid w:val="55207FE4"/>
     <w:multiLevelType w:val="multilevel"/>
     <w:tmpl w:val="8736CC4E"/>
@@ -27997,7 +29747,7 @@
       </w:rPr>
     </w:lvl>
   </w:abstractNum>
-  <w:abstractNum w:abstractNumId="16">
+  <w:abstractNum w:abstractNumId="17">
     <w:nsid w:val="615A0DF5"/>
     <w:multiLevelType w:val="multilevel"/>
     <w:tmpl w:val="3B3A7AA4"/>
@@ -28074,7 +29824,7 @@
       </w:rPr>
     </w:lvl>
   </w:abstractNum>
-  <w:abstractNum w:abstractNumId="17">
+  <w:abstractNum w:abstractNumId="18">
     <w:nsid w:val="620652DD"/>
     <w:multiLevelType w:val="multilevel"/>
     <w:tmpl w:val="3A9E5118"/>
@@ -28187,7 +29937,7 @@
       </w:pPr>
     </w:lvl>
   </w:abstractNum>
-  <w:abstractNum w:abstractNumId="18">
+  <w:abstractNum w:abstractNumId="19">
     <w:nsid w:val="63295B74"/>
     <w:multiLevelType w:val="multilevel"/>
     <w:tmpl w:val="97029660"/>
@@ -28246,7 +29996,7 @@
       <w:lvlJc w:val="left"/>
     </w:lvl>
   </w:abstractNum>
-  <w:abstractNum w:abstractNumId="19">
+  <w:abstractNum w:abstractNumId="20">
     <w:nsid w:val="67711B07"/>
     <w:multiLevelType w:val="multilevel"/>
     <w:tmpl w:val="2946D7A2"/>
@@ -28323,7 +30073,7 @@
       </w:rPr>
     </w:lvl>
   </w:abstractNum>
-  <w:abstractNum w:abstractNumId="20">
+  <w:abstractNum w:abstractNumId="21">
     <w:nsid w:val="6AA04025"/>
     <w:multiLevelType w:val="multilevel"/>
     <w:tmpl w:val="142670CC"/>
@@ -28382,7 +30132,7 @@
       <w:lvlJc w:val="left"/>
     </w:lvl>
   </w:abstractNum>
-  <w:abstractNum w:abstractNumId="21">
+  <w:abstractNum w:abstractNumId="22">
     <w:nsid w:val="75256F45"/>
     <w:multiLevelType w:val="multilevel"/>
     <w:tmpl w:val="91D4E674"/>
@@ -28486,7 +30236,7 @@
       </w:rPr>
     </w:lvl>
   </w:abstractNum>
-  <w:abstractNum w:abstractNumId="22">
+  <w:abstractNum w:abstractNumId="23">
     <w:nsid w:val="7904657F"/>
     <w:multiLevelType w:val="multilevel"/>
     <w:tmpl w:val="1A0465A8"/>
@@ -28545,7 +30295,7 @@
       <w:lvlJc w:val="left"/>
     </w:lvl>
   </w:abstractNum>
-  <w:abstractNum w:abstractNumId="23">
+  <w:abstractNum w:abstractNumId="24">
     <w:nsid w:val="7B2229BD"/>
     <w:multiLevelType w:val="multilevel"/>
     <w:tmpl w:val="0642561E"/>
@@ -28662,37 +30412,37 @@
     <w:abstractNumId w:val="1"/>
   </w:num>
   <w:num w:numId="2">
-    <w:abstractNumId w:val="22"/>
+    <w:abstractNumId w:val="23"/>
   </w:num>
   <w:num w:numId="3">
-    <w:abstractNumId w:val="8"/>
+    <w:abstractNumId w:val="9"/>
   </w:num>
   <w:num w:numId="4">
     <w:abstractNumId w:val="3"/>
   </w:num>
   <w:num w:numId="5">
-    <w:abstractNumId w:val="11"/>
+    <w:abstractNumId w:val="12"/>
   </w:num>
   <w:num w:numId="6">
-    <w:abstractNumId w:val="16"/>
+    <w:abstractNumId w:val="17"/>
   </w:num>
   <w:num w:numId="7">
-    <w:abstractNumId w:val="19"/>
+    <w:abstractNumId w:val="20"/>
   </w:num>
   <w:num w:numId="8">
-    <w:abstractNumId w:val="5"/>
+    <w:abstractNumId w:val="6"/>
   </w:num>
   <w:num w:numId="9">
-    <w:abstractNumId w:val="20"/>
+    <w:abstractNumId w:val="21"/>
   </w:num>
   <w:num w:numId="10">
     <w:abstractNumId w:val="2"/>
   </w:num>
   <w:num w:numId="11">
-    <w:abstractNumId w:val="4"/>
+    <w:abstractNumId w:val="5"/>
   </w:num>
   <w:num w:numId="12">
-    <w:abstractNumId w:val="18"/>
+    <w:abstractNumId w:val="19"/>
   </w:num>
   <w:num w:numId="13">
     <w:abstractNumId w:val="0"/>
@@ -28725,37 +30475,40 @@
     </w:lvlOverride>
   </w:num>
   <w:num w:numId="14">
-    <w:abstractNumId w:val="6"/>
+    <w:abstractNumId w:val="7"/>
   </w:num>
   <w:num w:numId="15">
-    <w:abstractNumId w:val="23"/>
+    <w:abstractNumId w:val="24"/>
   </w:num>
   <w:num w:numId="16">
-    <w:abstractNumId w:val="9"/>
+    <w:abstractNumId w:val="10"/>
   </w:num>
   <w:num w:numId="17">
-    <w:abstractNumId w:val="12"/>
+    <w:abstractNumId w:val="13"/>
   </w:num>
   <w:num w:numId="18">
+    <w:abstractNumId w:val="16"/>
+  </w:num>
+  <w:num w:numId="19">
     <w:abstractNumId w:val="15"/>
   </w:num>
-  <w:num w:numId="19">
+  <w:num w:numId="20">
+    <w:abstractNumId w:val="22"/>
+  </w:num>
+  <w:num w:numId="21">
     <w:abstractNumId w:val="14"/>
   </w:num>
-  <w:num w:numId="20">
-    <w:abstractNumId w:val="21"/>
-  </w:num>
-  <w:num w:numId="21">
-    <w:abstractNumId w:val="13"/>
-  </w:num>
   <w:num w:numId="22">
-    <w:abstractNumId w:val="7"/>
+    <w:abstractNumId w:val="8"/>
   </w:num>
   <w:num w:numId="23">
-    <w:abstractNumId w:val="10"/>
+    <w:abstractNumId w:val="11"/>
   </w:num>
   <w:num w:numId="24">
-    <w:abstractNumId w:val="17"/>
+    <w:abstractNumId w:val="18"/>
+  </w:num>
+  <w:num w:numId="25">
+    <w:abstractNumId w:val="4"/>
   </w:num>
 </w:numbering>
 </file>

--- a/5 sem/Анализ Алгоритмов/Лаб_4/Лаб_4__сортировка массивов.docx
+++ b/5 sem/Анализ Алгоритмов/Лаб_4/Лаб_4__сортировка массивов.docx
@@ -26906,7 +26906,7 @@
                     <pic:cNvPicPr/>
                   </pic:nvPicPr>
                   <pic:blipFill>
-                    <a:blip r:embed="rId8"/>
+                    <a:blip r:embed="rId9"/>
                     <a:stretch>
                       <a:fillRect/>
                     </a:stretch>
@@ -26971,77 +26971,6 @@
             <wp:extent cx="4527550" cy="2698750"/>
             <wp:effectExtent l="0" t="0" r="6350" b="6350"/>
             <wp:docPr id="1" name="Рисунок 1"/>
-            <wp:cNvGraphicFramePr>
-              <a:graphicFrameLocks xmlns:a="http://schemas.openxmlformats.org/drawingml/2006/main" noChangeAspect="1"/>
-            </wp:cNvGraphicFramePr>
-            <a:graphic xmlns:a="http://schemas.openxmlformats.org/drawingml/2006/main">
-              <a:graphicData uri="http://schemas.openxmlformats.org/drawingml/2006/picture">
-                <pic:pic xmlns:pic="http://schemas.openxmlformats.org/drawingml/2006/picture">
-                  <pic:nvPicPr>
-                    <pic:cNvPr id="0" name=""/>
-                    <pic:cNvPicPr/>
-                  </pic:nvPicPr>
-                  <pic:blipFill>
-                    <a:blip r:embed="rId9"/>
-                    <a:stretch>
-                      <a:fillRect/>
-                    </a:stretch>
-                  </pic:blipFill>
-                  <pic:spPr>
-                    <a:xfrm>
-                      <a:off x="0" y="0"/>
-                      <a:ext cx="4527550" cy="2698750"/>
-                    </a:xfrm>
-                    <a:prstGeom prst="rect">
-                      <a:avLst/>
-                    </a:prstGeom>
-                  </pic:spPr>
-                </pic:pic>
-              </a:graphicData>
-            </a:graphic>
-          </wp:inline>
-        </w:drawing>
-      </w:r>
-    </w:p>
-    <w:p>
-      <w:pPr>
-        <w:pStyle w:val="Standard"/>
-        <w:spacing w:before="120" w:line="360" w:lineRule="auto"/>
-        <w:rPr>
-          <w:color w:val="000000"/>
-          <w:sz w:val="28"/>
-          <w:szCs w:val="28"/>
-        </w:rPr>
-      </w:pPr>
-      <w:r>
-        <w:rPr>
-          <w:color w:val="000000"/>
-          <w:sz w:val="28"/>
-          <w:szCs w:val="28"/>
-        </w:rPr>
-        <w:t>Рис.1 – график времени сортировки разными методами массива, заполненного в случайном порядке</w:t>
-      </w:r>
-    </w:p>
-    <w:p>
-      <w:pPr>
-        <w:pStyle w:val="Standard"/>
-        <w:spacing w:before="120" w:line="360" w:lineRule="auto"/>
-        <w:rPr>
-          <w:color w:val="000000"/>
-          <w:sz w:val="28"/>
-          <w:szCs w:val="28"/>
-        </w:rPr>
-      </w:pPr>
-      <w:r>
-        <w:rPr>
-          <w:noProof/>
-          <w:lang w:eastAsia="ru-RU" w:bidi="ar-SA"/>
-        </w:rPr>
-        <w:drawing>
-          <wp:inline distT="0" distB="0" distL="0" distR="0" wp14:anchorId="3FFD0BF2" wp14:editId="076728F5">
-            <wp:extent cx="2565400" cy="2051050"/>
-            <wp:effectExtent l="0" t="0" r="6350" b="6350"/>
-            <wp:docPr id="7" name="Рисунок 7"/>
             <wp:cNvGraphicFramePr>
               <a:graphicFrameLocks xmlns:a="http://schemas.openxmlformats.org/drawingml/2006/main" noChangeAspect="1"/>
             </wp:cNvGraphicFramePr>
@@ -27061,7 +26990,7 @@
                   <pic:spPr>
                     <a:xfrm>
                       <a:off x="0" y="0"/>
-                      <a:ext cx="2565400" cy="2051050"/>
+                      <a:ext cx="4527550" cy="2698750"/>
                     </a:xfrm>
                     <a:prstGeom prst="rect">
                       <a:avLst/>
@@ -27079,50 +27008,18 @@
         <w:pStyle w:val="Standard"/>
         <w:spacing w:before="120" w:line="360" w:lineRule="auto"/>
         <w:rPr>
-          <w:rFonts w:eastAsia="Times New Roman" w:cs="Times New Roman"/>
-          <w:color w:val="000000"/>
-          <w:sz w:val="28"/>
-          <w:szCs w:val="28"/>
-          <w:lang w:eastAsia="ru-RU"/>
-        </w:rPr>
-      </w:pPr>
-      <w:r>
-        <w:rPr>
-          <w:color w:val="000000"/>
-          <w:sz w:val="28"/>
-          <w:szCs w:val="28"/>
-        </w:rPr>
-        <w:t xml:space="preserve">Таблица 2 - </w:t>
-      </w:r>
-      <w:r>
-        <w:rPr>
-          <w:rFonts w:eastAsia="Times New Roman" w:cs="Times New Roman"/>
-          <w:color w:val="000000"/>
-          <w:sz w:val="28"/>
-          <w:szCs w:val="28"/>
-          <w:lang w:eastAsia="ru-RU"/>
-        </w:rPr>
-        <w:t>таблица времени выполнения сортировок массива</w:t>
-      </w:r>
-      <w:r>
-        <w:rPr>
-          <w:rFonts w:eastAsia="Times New Roman" w:cs="Times New Roman"/>
-          <w:color w:val="000000"/>
-          <w:sz w:val="28"/>
-          <w:szCs w:val="28"/>
-          <w:lang w:eastAsia="ru-RU"/>
-        </w:rPr>
-        <w:t>, заполненного по возрастанию</w:t>
-      </w:r>
-      <w:r>
-        <w:rPr>
-          <w:rFonts w:eastAsia="Times New Roman" w:cs="Times New Roman"/>
-          <w:color w:val="000000"/>
-          <w:sz w:val="28"/>
-          <w:szCs w:val="28"/>
-          <w:lang w:eastAsia="ru-RU"/>
-        </w:rPr>
-        <w:t>.</w:t>
+          <w:color w:val="000000"/>
+          <w:sz w:val="28"/>
+          <w:szCs w:val="28"/>
+        </w:rPr>
+      </w:pPr>
+      <w:r>
+        <w:rPr>
+          <w:color w:val="000000"/>
+          <w:sz w:val="28"/>
+          <w:szCs w:val="28"/>
+        </w:rPr>
+        <w:t>Рис.1 – график времени сортировки разными методами массива, заполненного в случайном порядке</w:t>
       </w:r>
     </w:p>
     <w:p>
@@ -27135,28 +27032,16 @@
           <w:szCs w:val="28"/>
         </w:rPr>
       </w:pPr>
-    </w:p>
-    <w:p>
-      <w:pPr>
-        <w:pStyle w:val="Standard"/>
-        <w:spacing w:before="120" w:line="360" w:lineRule="auto"/>
-        <w:rPr>
-          <w:color w:val="000000"/>
-          <w:sz w:val="28"/>
-          <w:szCs w:val="28"/>
-        </w:rPr>
-      </w:pPr>
       <w:r>
         <w:rPr>
           <w:noProof/>
           <w:lang w:eastAsia="ru-RU" w:bidi="ar-SA"/>
         </w:rPr>
-        <w:lastRenderedPageBreak/>
         <w:drawing>
-          <wp:inline distT="0" distB="0" distL="0" distR="0" wp14:anchorId="1C85B15D" wp14:editId="4FF1F98D">
-            <wp:extent cx="4444544" cy="2628900"/>
-            <wp:effectExtent l="0" t="0" r="0" b="0"/>
-            <wp:docPr id="2" name="Рисунок 2"/>
+          <wp:inline distT="0" distB="0" distL="0" distR="0" wp14:anchorId="3FFD0BF2" wp14:editId="076728F5">
+            <wp:extent cx="2565400" cy="2051050"/>
+            <wp:effectExtent l="0" t="0" r="6350" b="6350"/>
+            <wp:docPr id="7" name="Рисунок 7"/>
             <wp:cNvGraphicFramePr>
               <a:graphicFrameLocks xmlns:a="http://schemas.openxmlformats.org/drawingml/2006/main" noChangeAspect="1"/>
             </wp:cNvGraphicFramePr>
@@ -27176,7 +27061,7 @@
                   <pic:spPr>
                     <a:xfrm>
                       <a:off x="0" y="0"/>
-                      <a:ext cx="4446580" cy="2630104"/>
+                      <a:ext cx="2565400" cy="2051050"/>
                     </a:xfrm>
                     <a:prstGeom prst="rect">
                       <a:avLst/>
@@ -27194,50 +27079,30 @@
         <w:pStyle w:val="Standard"/>
         <w:spacing w:before="120" w:line="360" w:lineRule="auto"/>
         <w:rPr>
-          <w:color w:val="000000"/>
-          <w:sz w:val="28"/>
-          <w:szCs w:val="28"/>
-        </w:rPr>
-      </w:pPr>
-      <w:r>
-        <w:rPr>
-          <w:color w:val="000000"/>
-          <w:sz w:val="28"/>
-          <w:szCs w:val="28"/>
-        </w:rPr>
-        <w:t xml:space="preserve">Рис.2-1 - </w:t>
-      </w:r>
-      <w:r>
-        <w:rPr>
-          <w:color w:val="000000"/>
-          <w:sz w:val="28"/>
-          <w:szCs w:val="28"/>
-        </w:rPr>
-        <w:t xml:space="preserve">график времени сортировки </w:t>
-      </w:r>
-      <w:r>
-        <w:rPr>
-          <w:color w:val="000000"/>
-          <w:sz w:val="28"/>
-          <w:szCs w:val="28"/>
-        </w:rPr>
-        <w:t>вставками и плавной сортировкой</w:t>
-      </w:r>
-      <w:r>
-        <w:rPr>
-          <w:color w:val="000000"/>
-          <w:sz w:val="28"/>
-          <w:szCs w:val="28"/>
-        </w:rPr>
-        <w:t xml:space="preserve"> массива, з</w:t>
-      </w:r>
-      <w:r>
-        <w:rPr>
-          <w:color w:val="000000"/>
-          <w:sz w:val="28"/>
-          <w:szCs w:val="28"/>
-        </w:rPr>
-        <w:t>аполненного по возрастанию</w:t>
+          <w:rFonts w:eastAsia="Times New Roman" w:cs="Times New Roman"/>
+          <w:color w:val="000000"/>
+          <w:sz w:val="28"/>
+          <w:szCs w:val="28"/>
+          <w:lang w:eastAsia="ru-RU"/>
+        </w:rPr>
+      </w:pPr>
+      <w:r>
+        <w:rPr>
+          <w:color w:val="000000"/>
+          <w:sz w:val="28"/>
+          <w:szCs w:val="28"/>
+        </w:rPr>
+        <w:t xml:space="preserve">Таблица 2 - </w:t>
+      </w:r>
+      <w:r>
+        <w:rPr>
+          <w:rFonts w:eastAsia="Times New Roman" w:cs="Times New Roman"/>
+          <w:color w:val="000000"/>
+          <w:sz w:val="28"/>
+          <w:szCs w:val="28"/>
+          <w:lang w:eastAsia="ru-RU"/>
+        </w:rPr>
+        <w:t>таблица времени выполнения сортировок массива, заполненного по возрастанию.</w:t>
       </w:r>
     </w:p>
     <w:p>
@@ -27250,16 +27115,28 @@
           <w:szCs w:val="28"/>
         </w:rPr>
       </w:pPr>
+    </w:p>
+    <w:p>
+      <w:pPr>
+        <w:pStyle w:val="Standard"/>
+        <w:spacing w:before="120" w:line="360" w:lineRule="auto"/>
+        <w:rPr>
+          <w:color w:val="000000"/>
+          <w:sz w:val="28"/>
+          <w:szCs w:val="28"/>
+        </w:rPr>
+      </w:pPr>
       <w:r>
         <w:rPr>
           <w:noProof/>
           <w:lang w:eastAsia="ru-RU" w:bidi="ar-SA"/>
         </w:rPr>
+        <w:lastRenderedPageBreak/>
         <w:drawing>
-          <wp:inline distT="0" distB="0" distL="0" distR="0" wp14:anchorId="628601F0" wp14:editId="4938955D">
-            <wp:extent cx="4559265" cy="2400300"/>
+          <wp:inline distT="0" distB="0" distL="0" distR="0" wp14:anchorId="1C85B15D" wp14:editId="4FF1F98D">
+            <wp:extent cx="4444544" cy="2628900"/>
             <wp:effectExtent l="0" t="0" r="0" b="0"/>
-            <wp:docPr id="3" name="Рисунок 3"/>
+            <wp:docPr id="2" name="Рисунок 2"/>
             <wp:cNvGraphicFramePr>
               <a:graphicFrameLocks xmlns:a="http://schemas.openxmlformats.org/drawingml/2006/main" noChangeAspect="1"/>
             </wp:cNvGraphicFramePr>
@@ -27279,7 +27156,7 @@
                   <pic:spPr>
                     <a:xfrm>
                       <a:off x="0" y="0"/>
-                      <a:ext cx="4559265" cy="2400300"/>
+                      <a:ext cx="4446580" cy="2630104"/>
                     </a:xfrm>
                     <a:prstGeom prst="rect">
                       <a:avLst/>
@@ -27308,47 +27185,7 @@
           <w:sz w:val="28"/>
           <w:szCs w:val="28"/>
         </w:rPr>
-        <w:t xml:space="preserve">Рис.2-2 - </w:t>
-      </w:r>
-      <w:r>
-        <w:rPr>
-          <w:color w:val="000000"/>
-          <w:sz w:val="28"/>
-          <w:szCs w:val="28"/>
-        </w:rPr>
-        <w:t xml:space="preserve">график времени </w:t>
-      </w:r>
-      <w:r>
-        <w:rPr>
-          <w:color w:val="000000"/>
-          <w:sz w:val="28"/>
-          <w:szCs w:val="28"/>
-        </w:rPr>
-        <w:t xml:space="preserve">терпеливой </w:t>
-      </w:r>
-      <w:r>
-        <w:rPr>
-          <w:color w:val="000000"/>
-          <w:sz w:val="28"/>
-          <w:szCs w:val="28"/>
-        </w:rPr>
-        <w:t>сортировки массива, з</w:t>
-      </w:r>
-      <w:r>
-        <w:rPr>
-          <w:color w:val="000000"/>
-          <w:sz w:val="28"/>
-          <w:szCs w:val="28"/>
-        </w:rPr>
-        <w:t>аполненного по возрастанию</w:t>
-      </w:r>
-      <w:r>
-        <w:rPr>
-          <w:color w:val="000000"/>
-          <w:sz w:val="28"/>
-          <w:szCs w:val="28"/>
-        </w:rPr>
-        <w:t>.</w:t>
+        <w:t>Рис.2-1 - график времени сортировки вставками и плавной сортировкой массива, заполненного по возрастанию</w:t>
       </w:r>
     </w:p>
     <w:p>
@@ -27367,10 +27204,10 @@
           <w:lang w:eastAsia="ru-RU" w:bidi="ar-SA"/>
         </w:rPr>
         <w:drawing>
-          <wp:inline distT="0" distB="0" distL="0" distR="0" wp14:anchorId="7A6E034D" wp14:editId="2C2557B3">
-            <wp:extent cx="2559050" cy="2032000"/>
-            <wp:effectExtent l="0" t="0" r="0" b="6350"/>
-            <wp:docPr id="11" name="Рисунок 11"/>
+          <wp:inline distT="0" distB="0" distL="0" distR="0" wp14:anchorId="628601F0" wp14:editId="4938955D">
+            <wp:extent cx="4559265" cy="2400300"/>
+            <wp:effectExtent l="0" t="0" r="0" b="0"/>
+            <wp:docPr id="3" name="Рисунок 3"/>
             <wp:cNvGraphicFramePr>
               <a:graphicFrameLocks xmlns:a="http://schemas.openxmlformats.org/drawingml/2006/main" noChangeAspect="1"/>
             </wp:cNvGraphicFramePr>
@@ -27390,7 +27227,7 @@
                   <pic:spPr>
                     <a:xfrm>
                       <a:off x="0" y="0"/>
-                      <a:ext cx="2559050" cy="2032000"/>
+                      <a:ext cx="4559265" cy="2400300"/>
                     </a:xfrm>
                     <a:prstGeom prst="rect">
                       <a:avLst/>
@@ -27408,59 +27245,24 @@
         <w:pStyle w:val="Standard"/>
         <w:spacing w:before="120" w:line="360" w:lineRule="auto"/>
         <w:rPr>
-          <w:rFonts w:eastAsia="Times New Roman" w:cs="Times New Roman"/>
-          <w:color w:val="000000"/>
-          <w:sz w:val="28"/>
-          <w:szCs w:val="28"/>
-          <w:lang w:eastAsia="ru-RU"/>
-        </w:rPr>
-      </w:pPr>
-      <w:r>
-        <w:rPr>
-          <w:color w:val="000000"/>
-          <w:sz w:val="28"/>
-          <w:szCs w:val="28"/>
-        </w:rPr>
-        <w:t xml:space="preserve">Таблица 3 - </w:t>
-      </w:r>
-      <w:r>
-        <w:rPr>
-          <w:rFonts w:eastAsia="Times New Roman" w:cs="Times New Roman"/>
-          <w:color w:val="000000"/>
-          <w:sz w:val="28"/>
-          <w:szCs w:val="28"/>
-          <w:lang w:eastAsia="ru-RU"/>
-        </w:rPr>
-        <w:t>таблица времени выполнения сортировок массива</w:t>
-      </w:r>
-      <w:r>
-        <w:rPr>
-          <w:rFonts w:eastAsia="Times New Roman" w:cs="Times New Roman"/>
-          <w:color w:val="000000"/>
-          <w:sz w:val="28"/>
-          <w:szCs w:val="28"/>
-          <w:lang w:eastAsia="ru-RU"/>
-        </w:rPr>
-        <w:t xml:space="preserve">, заполненного по </w:t>
-      </w:r>
-      <w:r>
-        <w:rPr>
-          <w:rFonts w:eastAsia="Times New Roman" w:cs="Times New Roman"/>
-          <w:color w:val="000000"/>
-          <w:sz w:val="28"/>
-          <w:szCs w:val="28"/>
-          <w:lang w:eastAsia="ru-RU"/>
-        </w:rPr>
-        <w:lastRenderedPageBreak/>
-        <w:t>убыванию</w:t>
-      </w:r>
-      <w:r>
-        <w:rPr>
-          <w:rFonts w:eastAsia="Times New Roman" w:cs="Times New Roman"/>
-          <w:color w:val="000000"/>
-          <w:sz w:val="28"/>
-          <w:szCs w:val="28"/>
-          <w:lang w:eastAsia="ru-RU"/>
+          <w:color w:val="000000"/>
+          <w:sz w:val="28"/>
+          <w:szCs w:val="28"/>
+        </w:rPr>
+      </w:pPr>
+      <w:r>
+        <w:rPr>
+          <w:color w:val="000000"/>
+          <w:sz w:val="28"/>
+          <w:szCs w:val="28"/>
+        </w:rPr>
+        <w:t>Рис.2-2 - график времени терпеливой сортировки массива, заполненного по возрастанию</w:t>
+      </w:r>
+      <w:r>
+        <w:rPr>
+          <w:color w:val="000000"/>
+          <w:sz w:val="28"/>
+          <w:szCs w:val="28"/>
         </w:rPr>
         <w:t>.</w:t>
       </w:r>
@@ -27470,27 +27272,21 @@
         <w:pStyle w:val="Standard"/>
         <w:spacing w:before="120" w:line="360" w:lineRule="auto"/>
         <w:rPr>
+          <w:color w:val="000000"/>
+          <w:sz w:val="28"/>
+          <w:szCs w:val="28"/>
+        </w:rPr>
+      </w:pPr>
+      <w:r>
+        <w:rPr>
           <w:noProof/>
           <w:lang w:eastAsia="ru-RU" w:bidi="ar-SA"/>
         </w:rPr>
-      </w:pPr>
-      <w:r>
-        <w:rPr>
-          <w:noProof/>
-          <w:lang w:eastAsia="ru-RU" w:bidi="ar-SA"/>
-        </w:rPr>
-        <w:t xml:space="preserve"> </w:t>
-      </w:r>
-      <w:r>
-        <w:rPr>
-          <w:noProof/>
-          <w:lang w:eastAsia="ru-RU" w:bidi="ar-SA"/>
-        </w:rPr>
         <w:drawing>
-          <wp:inline distT="0" distB="0" distL="0" distR="0" wp14:anchorId="0C30A0DC" wp14:editId="4097CB9F">
-            <wp:extent cx="4438650" cy="2686050"/>
-            <wp:effectExtent l="0" t="0" r="0" b="0"/>
-            <wp:docPr id="12" name="Рисунок 12"/>
+          <wp:inline distT="0" distB="0" distL="0" distR="0" wp14:anchorId="7A6E034D" wp14:editId="2C2557B3">
+            <wp:extent cx="2559050" cy="2032000"/>
+            <wp:effectExtent l="0" t="0" r="0" b="6350"/>
+            <wp:docPr id="11" name="Рисунок 11"/>
             <wp:cNvGraphicFramePr>
               <a:graphicFrameLocks xmlns:a="http://schemas.openxmlformats.org/drawingml/2006/main" noChangeAspect="1"/>
             </wp:cNvGraphicFramePr>
@@ -27510,7 +27306,7 @@
                   <pic:spPr>
                     <a:xfrm>
                       <a:off x="0" y="0"/>
-                      <a:ext cx="4438650" cy="2686050"/>
+                      <a:ext cx="2559050" cy="2032000"/>
                     </a:xfrm>
                     <a:prstGeom prst="rect">
                       <a:avLst/>
@@ -27528,42 +27324,41 @@
         <w:pStyle w:val="Standard"/>
         <w:spacing w:before="120" w:line="360" w:lineRule="auto"/>
         <w:rPr>
-          <w:color w:val="000000"/>
-          <w:sz w:val="28"/>
-          <w:szCs w:val="28"/>
-        </w:rPr>
-      </w:pPr>
-      <w:r>
-        <w:rPr>
-          <w:color w:val="000000"/>
-          <w:sz w:val="28"/>
-          <w:szCs w:val="28"/>
-        </w:rPr>
-        <w:t>Рис.</w:t>
-      </w:r>
-      <w:r>
-        <w:rPr>
-          <w:color w:val="000000"/>
-          <w:sz w:val="28"/>
-          <w:szCs w:val="28"/>
-        </w:rPr>
-        <w:t>3-</w:t>
-      </w:r>
-      <w:r>
-        <w:rPr>
-          <w:color w:val="000000"/>
-          <w:sz w:val="28"/>
-          <w:szCs w:val="28"/>
-        </w:rPr>
-        <w:t>1 – график времени сортировки разными методами массива, з</w:t>
-      </w:r>
-      <w:r>
-        <w:rPr>
-          <w:color w:val="000000"/>
-          <w:sz w:val="28"/>
-          <w:szCs w:val="28"/>
-        </w:rPr>
-        <w:t>аполненного по убыванию</w:t>
+          <w:rFonts w:eastAsia="Times New Roman" w:cs="Times New Roman"/>
+          <w:color w:val="000000"/>
+          <w:sz w:val="28"/>
+          <w:szCs w:val="28"/>
+          <w:lang w:eastAsia="ru-RU"/>
+        </w:rPr>
+      </w:pPr>
+      <w:r>
+        <w:rPr>
+          <w:color w:val="000000"/>
+          <w:sz w:val="28"/>
+          <w:szCs w:val="28"/>
+        </w:rPr>
+        <w:t xml:space="preserve">Таблица 3 - </w:t>
+      </w:r>
+      <w:r>
+        <w:rPr>
+          <w:rFonts w:eastAsia="Times New Roman" w:cs="Times New Roman"/>
+          <w:color w:val="000000"/>
+          <w:sz w:val="28"/>
+          <w:szCs w:val="28"/>
+          <w:lang w:eastAsia="ru-RU"/>
+        </w:rPr>
+        <w:t xml:space="preserve">таблица времени выполнения сортировок массива, заполненного по </w:t>
+      </w:r>
+      <w:r>
+        <w:rPr>
+          <w:rFonts w:eastAsia="Times New Roman" w:cs="Times New Roman"/>
+          <w:color w:val="000000"/>
+          <w:sz w:val="28"/>
+          <w:szCs w:val="28"/>
+          <w:lang w:eastAsia="ru-RU"/>
+        </w:rPr>
+        <w:lastRenderedPageBreak/>
+        <w:t>убыванию.</w:t>
       </w:r>
     </w:p>
     <w:p>
@@ -27571,21 +27366,27 @@
         <w:pStyle w:val="Standard"/>
         <w:spacing w:before="120" w:line="360" w:lineRule="auto"/>
         <w:rPr>
-          <w:color w:val="000000"/>
-          <w:sz w:val="28"/>
-          <w:szCs w:val="28"/>
-        </w:rPr>
-      </w:pPr>
-      <w:r>
-        <w:rPr>
           <w:noProof/>
           <w:lang w:eastAsia="ru-RU" w:bidi="ar-SA"/>
         </w:rPr>
+      </w:pPr>
+      <w:r>
+        <w:rPr>
+          <w:noProof/>
+          <w:lang w:eastAsia="ru-RU" w:bidi="ar-SA"/>
+        </w:rPr>
+        <w:t xml:space="preserve"> </w:t>
+      </w:r>
+      <w:r>
+        <w:rPr>
+          <w:noProof/>
+          <w:lang w:eastAsia="ru-RU" w:bidi="ar-SA"/>
+        </w:rPr>
         <w:drawing>
-          <wp:inline distT="0" distB="0" distL="0" distR="0" wp14:anchorId="600325E3" wp14:editId="42BEF3C5">
-            <wp:extent cx="4451350" cy="2667000"/>
-            <wp:effectExtent l="0" t="0" r="6350" b="0"/>
-            <wp:docPr id="5" name="Рисунок 5"/>
+          <wp:inline distT="0" distB="0" distL="0" distR="0" wp14:anchorId="0C30A0DC" wp14:editId="4097CB9F">
+            <wp:extent cx="4438650" cy="2686050"/>
+            <wp:effectExtent l="0" t="0" r="0" b="0"/>
+            <wp:docPr id="12" name="Рисунок 12"/>
             <wp:cNvGraphicFramePr>
               <a:graphicFrameLocks xmlns:a="http://schemas.openxmlformats.org/drawingml/2006/main" noChangeAspect="1"/>
             </wp:cNvGraphicFramePr>
@@ -27605,6 +27406,77 @@
                   <pic:spPr>
                     <a:xfrm>
                       <a:off x="0" y="0"/>
+                      <a:ext cx="4438650" cy="2686050"/>
+                    </a:xfrm>
+                    <a:prstGeom prst="rect">
+                      <a:avLst/>
+                    </a:prstGeom>
+                  </pic:spPr>
+                </pic:pic>
+              </a:graphicData>
+            </a:graphic>
+          </wp:inline>
+        </w:drawing>
+      </w:r>
+    </w:p>
+    <w:p>
+      <w:pPr>
+        <w:pStyle w:val="Standard"/>
+        <w:spacing w:before="120" w:line="360" w:lineRule="auto"/>
+        <w:rPr>
+          <w:color w:val="000000"/>
+          <w:sz w:val="28"/>
+          <w:szCs w:val="28"/>
+        </w:rPr>
+      </w:pPr>
+      <w:r>
+        <w:rPr>
+          <w:color w:val="000000"/>
+          <w:sz w:val="28"/>
+          <w:szCs w:val="28"/>
+        </w:rPr>
+        <w:t>Рис.3-1 – график времени сортировки разными методами массива, заполненного по убыванию</w:t>
+      </w:r>
+    </w:p>
+    <w:p>
+      <w:pPr>
+        <w:pStyle w:val="Standard"/>
+        <w:spacing w:before="120" w:line="360" w:lineRule="auto"/>
+        <w:rPr>
+          <w:color w:val="000000"/>
+          <w:sz w:val="28"/>
+          <w:szCs w:val="28"/>
+        </w:rPr>
+      </w:pPr>
+      <w:r>
+        <w:rPr>
+          <w:noProof/>
+          <w:lang w:eastAsia="ru-RU" w:bidi="ar-SA"/>
+        </w:rPr>
+        <w:drawing>
+          <wp:inline distT="0" distB="0" distL="0" distR="0" wp14:anchorId="600325E3" wp14:editId="42BEF3C5">
+            <wp:extent cx="4451350" cy="2667000"/>
+            <wp:effectExtent l="0" t="0" r="6350" b="0"/>
+            <wp:docPr id="5" name="Рисунок 5"/>
+            <wp:cNvGraphicFramePr>
+              <a:graphicFrameLocks xmlns:a="http://schemas.openxmlformats.org/drawingml/2006/main" noChangeAspect="1"/>
+            </wp:cNvGraphicFramePr>
+            <a:graphic xmlns:a="http://schemas.openxmlformats.org/drawingml/2006/main">
+              <a:graphicData uri="http://schemas.openxmlformats.org/drawingml/2006/picture">
+                <pic:pic xmlns:pic="http://schemas.openxmlformats.org/drawingml/2006/picture">
+                  <pic:nvPicPr>
+                    <pic:cNvPr id="0" name=""/>
+                    <pic:cNvPicPr/>
+                  </pic:nvPicPr>
+                  <pic:blipFill>
+                    <a:blip r:embed="rId16"/>
+                    <a:stretch>
+                      <a:fillRect/>
+                    </a:stretch>
+                  </pic:blipFill>
+                  <pic:spPr>
+                    <a:xfrm>
+                      <a:off x="0" y="0"/>
                       <a:ext cx="4451350" cy="2667000"/>
                     </a:xfrm>
                     <a:prstGeom prst="rect">
@@ -27634,55 +27506,7 @@
           <w:sz w:val="28"/>
           <w:szCs w:val="28"/>
         </w:rPr>
-        <w:t>Рис.3-2</w:t>
-      </w:r>
-      <w:r>
-        <w:rPr>
-          <w:color w:val="000000"/>
-          <w:sz w:val="28"/>
-          <w:szCs w:val="28"/>
-        </w:rPr>
-        <w:t xml:space="preserve"> – </w:t>
-      </w:r>
-      <w:r>
-        <w:rPr>
-          <w:color w:val="000000"/>
-          <w:sz w:val="28"/>
-          <w:szCs w:val="28"/>
-        </w:rPr>
-        <w:t xml:space="preserve">более подробный </w:t>
-      </w:r>
-      <w:r>
-        <w:rPr>
-          <w:color w:val="000000"/>
-          <w:sz w:val="28"/>
-          <w:szCs w:val="28"/>
-        </w:rPr>
-        <w:t xml:space="preserve">график времени </w:t>
-      </w:r>
-      <w:r>
-        <w:rPr>
-          <w:color w:val="000000"/>
-          <w:sz w:val="28"/>
-          <w:szCs w:val="28"/>
-        </w:rPr>
-        <w:t xml:space="preserve">терпеливой и плавной </w:t>
-      </w:r>
-      <w:r>
-        <w:rPr>
-          <w:color w:val="000000"/>
-          <w:sz w:val="28"/>
-          <w:szCs w:val="28"/>
-        </w:rPr>
-        <w:t xml:space="preserve">сортировки, заполненного </w:t>
-      </w:r>
-      <w:r>
-        <w:rPr>
-          <w:color w:val="000000"/>
-          <w:sz w:val="28"/>
-          <w:szCs w:val="28"/>
-        </w:rPr>
-        <w:t>по убыванию</w:t>
+        <w:t>Рис.3-2 – более подробный график времени терпеливой и плавной сортировки, заполненного по убыванию</w:t>
       </w:r>
     </w:p>
     <w:p>
@@ -27753,6 +27577,8 @@
         </w:rPr>
         <w:t>Также стоит отметить, что для сортирования массива имеет большое значение, как массив изначально будет заполнен: по возрастанию или убыванию. Сортировка со вставками очень быстро работает с массивами, заполненными по возрастанию, и очень медленно с массивами, заполненными по убыванию. Терпеливая сортировка же наоборот – очень медленно работает с возрастающим массивом и очень быстро с убывающим.</w:t>
       </w:r>
+      <w:bookmarkStart w:id="0" w:name="_GoBack"/>
+      <w:bookmarkEnd w:id="0"/>
     </w:p>
     <w:p>
       <w:pPr>
@@ -27797,7 +27623,31 @@
           <w:sz w:val="28"/>
           <w:szCs w:val="28"/>
         </w:rPr>
-        <w:t xml:space="preserve">Сортировка вставками же при возрастающем массиве будет работать очень быстро, так как при проходе по массиву ей не придется ничего вставлять, двигать значения элементов, то есть будет только один проход по массиву. При убывающем же массиве сортировка будет каждый раз вставлять элемент и двигать остальную часть массива. Поэтому терпеливая сортировка быстрая при убывающем массиве, а сортировка с вставками </w:t>
+        <w:t>Сортировка вставками же при возрастающем массиве будет работать очень быстро, так как при проходе по массиву ей не придется ничего вставлять, двигать значения элементов, то есть будет только один проход по массиву. При убывающем же массиве сортировка будет каждый раз вставлять элемент и двигать остальную часть массива. Поэтому терпеливая сортировка быстрая при убывающем массиве, а сортировка с вставками</w:t>
+      </w:r>
+      <w:r>
+        <w:rPr>
+          <w:color w:val="000000"/>
+          <w:sz w:val="28"/>
+          <w:szCs w:val="28"/>
+        </w:rPr>
+        <w:t xml:space="preserve"> </w:t>
+      </w:r>
+      <w:r>
+        <w:rPr>
+          <w:color w:val="000000"/>
+          <w:sz w:val="28"/>
+          <w:szCs w:val="28"/>
+        </w:rPr>
+        <w:t>–</w:t>
+      </w:r>
+      <w:r>
+        <w:rPr>
+          <w:color w:val="000000"/>
+          <w:sz w:val="28"/>
+          <w:szCs w:val="28"/>
+        </w:rPr>
+        <w:t xml:space="preserve"> </w:t>
       </w:r>
       <w:proofErr w:type="gramStart"/>
       <w:r>
@@ -27915,8 +27765,6 @@
         </w:rPr>
         <w:t>самой проверенной на постоянную высокую скорость является плавная сортировка, как на небольших объемах массива, так и на огромных.</w:t>
       </w:r>
-      <w:bookmarkStart w:id="0" w:name="_GoBack"/>
-      <w:bookmarkEnd w:id="0"/>
     </w:p>
     <w:p>
       <w:pPr>
@@ -28048,7 +27896,7 @@
         </w:rPr>
         <w:t xml:space="preserve"> </w:t>
       </w:r>
-      <w:hyperlink r:id="rId16" w:history="1">
+      <w:hyperlink r:id="rId17" w:history="1">
         <w:r>
           <w:rPr>
             <w:rFonts w:eastAsia="Times New Roman" w:cs="Times New Roman"/>
@@ -31522,4 +31370,16 @@
   <a:objectDefaults/>
   <a:extraClrSchemeLst/>
 </a:theme>
+</file>
+
+<file path=customXml/item1.xml><?xml version="1.0" encoding="utf-8"?>
+<b:Sources xmlns:b="http://schemas.openxmlformats.org/officeDocument/2006/bibliography" xmlns="http://schemas.openxmlformats.org/officeDocument/2006/bibliography" SelectedStyle="\APA.XSL" StyleName="APA"/>
+</file>
+
+<file path=customXml/itemProps1.xml><?xml version="1.0" encoding="utf-8"?>
+<ds:datastoreItem xmlns:ds="http://schemas.openxmlformats.org/officeDocument/2006/customXml" ds:itemID="{6CBCC115-BDE4-4D2E-BBFB-68C69A2BFE09}">
+  <ds:schemaRefs>
+    <ds:schemaRef ds:uri="http://schemas.openxmlformats.org/officeDocument/2006/bibliography"/>
+  </ds:schemaRefs>
+</ds:datastoreItem>
 </file>